--- a/Rapport.docx
+++ b/Rapport.docx
@@ -23,6 +23,13 @@
     <w:p/>
     <w:p/>
     <w:p>
+      <w:pPr>
+        <w:pStyle w:val="Paragraphedeliste"/>
+        <w:numPr>
+          <w:ilvl w:val="0"/>
+          <w:numId w:val="2"/>
+        </w:numPr>
+      </w:pPr>
       <w:r>
         <w:t>Description du projet</w:t>
       </w:r>
@@ -32,8 +39,15 @@
       <w:bookmarkEnd w:id="0"/>
     </w:p>
     <w:p>
-      <w:r>
-        <w:t xml:space="preserve">- les </w:t>
+      <w:pPr>
+        <w:pStyle w:val="Paragraphedeliste"/>
+        <w:numPr>
+          <w:ilvl w:val="0"/>
+          <w:numId w:val="2"/>
+        </w:numPr>
+      </w:pPr>
+      <w:r>
+        <w:t xml:space="preserve">les </w:t>
       </w:r>
       <w:proofErr w:type="gramStart"/>
       <w:r>
@@ -45,8 +59,29 @@
       </w:r>
     </w:p>
     <w:p>
-      <w:r>
-        <w:t xml:space="preserve">- le découpage en modules, les chaines de traitements mises en </w:t>
+      <w:pPr>
+        <w:pStyle w:val="Paragraphedeliste"/>
+      </w:pPr>
+      <w:proofErr w:type="spellStart"/>
+      <w:r>
+        <w:t>Scikit-learn</w:t>
+      </w:r>
+      <w:proofErr w:type="spellEnd"/>
+      <w:r>
+        <w:t xml:space="preserve"> =&gt; trop compliqué (données d’apprentissage trop longues à créer)</w:t>
+      </w:r>
+    </w:p>
+    <w:p/>
+    <w:p>
+      <w:pPr>
+        <w:pStyle w:val="Paragraphedeliste"/>
+        <w:numPr>
+          <w:ilvl w:val="0"/>
+          <w:numId w:val="2"/>
+        </w:numPr>
+      </w:pPr>
+      <w:r>
+        <w:t xml:space="preserve">le découpage en modules, les chaines de traitements mises en </w:t>
       </w:r>
       <w:proofErr w:type="spellStart"/>
       <w:r>
@@ -58,23 +93,51 @@
       </w:r>
     </w:p>
     <w:p>
-      <w:r>
-        <w:t>- les choix algorithmiques et les principales structures de données (fichiers, tableaux, etc.)</w:t>
+      <w:pPr>
+        <w:pStyle w:val="Paragraphedeliste"/>
+        <w:numPr>
+          <w:ilvl w:val="0"/>
+          <w:numId w:val="2"/>
+        </w:numPr>
+      </w:pPr>
+      <w:r>
+        <w:t>les choix algorithmiques et les principales structures de données (fichiers, tableaux, etc.)</w:t>
       </w:r>
     </w:p>
     <w:p>
-      <w:r>
-        <w:t>- une évaluation sommaire des sorties</w:t>
+      <w:pPr>
+        <w:pStyle w:val="Paragraphedeliste"/>
+        <w:numPr>
+          <w:ilvl w:val="0"/>
+          <w:numId w:val="2"/>
+        </w:numPr>
+      </w:pPr>
+      <w:r>
+        <w:t>une évaluation sommaire des sorties</w:t>
       </w:r>
     </w:p>
     <w:p>
-      <w:r>
-        <w:t>- les bogues constatés</w:t>
+      <w:pPr>
+        <w:pStyle w:val="Paragraphedeliste"/>
+        <w:numPr>
+          <w:ilvl w:val="0"/>
+          <w:numId w:val="2"/>
+        </w:numPr>
+      </w:pPr>
+      <w:r>
+        <w:t>les bogues constatés</w:t>
       </w:r>
     </w:p>
     <w:p>
-      <w:r>
-        <w:t>- les améliorations à apporter et extensions prévues.</w:t>
+      <w:pPr>
+        <w:pStyle w:val="Paragraphedeliste"/>
+        <w:numPr>
+          <w:ilvl w:val="0"/>
+          <w:numId w:val="2"/>
+        </w:numPr>
+      </w:pPr>
+      <w:r>
+        <w:t>les améliorations à apporter et extensions prévues.</w:t>
       </w:r>
     </w:p>
     <w:sectPr>
@@ -85,6 +148,189 @@
     </w:sectPr>
   </w:body>
 </w:document>
+</file>
+
+<file path=word/numbering.xml><?xml version="1.0" encoding="utf-8"?>
+<w:numbering xmlns:wpc="http://schemas.microsoft.com/office/word/2010/wordprocessingCanvas" xmlns:mc="http://schemas.openxmlformats.org/markup-compatibility/2006" xmlns:o="urn:schemas-microsoft-com:office:office" xmlns:r="http://schemas.openxmlformats.org/officeDocument/2006/relationships" xmlns:m="http://schemas.openxmlformats.org/officeDocument/2006/math" xmlns:v="urn:schemas-microsoft-com:vml" xmlns:wp14="http://schemas.microsoft.com/office/word/2010/wordprocessingDrawing" xmlns:wp="http://schemas.openxmlformats.org/drawingml/2006/wordprocessingDrawing" xmlns:w10="urn:schemas-microsoft-com:office:word" xmlns:w="http://schemas.openxmlformats.org/wordprocessingml/2006/main" xmlns:w14="http://schemas.microsoft.com/office/word/2010/wordml" xmlns:w15="http://schemas.microsoft.com/office/word/2012/wordml" xmlns:wpg="http://schemas.microsoft.com/office/word/2010/wordprocessingGroup" xmlns:wpi="http://schemas.microsoft.com/office/word/2010/wordprocessingInk" xmlns:wne="http://schemas.microsoft.com/office/word/2006/wordml" xmlns:wps="http://schemas.microsoft.com/office/word/2010/wordprocessingShape" mc:Ignorable="w14 w15 wp14">
+  <w:abstractNum w:abstractNumId="0" w15:restartNumberingAfterBreak="0">
+    <w:nsid w:val="214163BE"/>
+    <w:multiLevelType w:val="hybridMultilevel"/>
+    <w:tmpl w:val="8DD6D206"/>
+    <w:lvl w:ilvl="0" w:tplc="040C0013">
+      <w:start w:val="1"/>
+      <w:numFmt w:val="upperRoman"/>
+      <w:lvlText w:val="%1."/>
+      <w:lvlJc w:val="right"/>
+      <w:pPr>
+        <w:ind w:left="720" w:hanging="360"/>
+      </w:pPr>
+    </w:lvl>
+    <w:lvl w:ilvl="1" w:tplc="040C0019" w:tentative="1">
+      <w:start w:val="1"/>
+      <w:numFmt w:val="lowerLetter"/>
+      <w:lvlText w:val="%2."/>
+      <w:lvlJc w:val="left"/>
+      <w:pPr>
+        <w:ind w:left="1440" w:hanging="360"/>
+      </w:pPr>
+    </w:lvl>
+    <w:lvl w:ilvl="2" w:tplc="040C001B" w:tentative="1">
+      <w:start w:val="1"/>
+      <w:numFmt w:val="lowerRoman"/>
+      <w:lvlText w:val="%3."/>
+      <w:lvlJc w:val="right"/>
+      <w:pPr>
+        <w:ind w:left="2160" w:hanging="180"/>
+      </w:pPr>
+    </w:lvl>
+    <w:lvl w:ilvl="3" w:tplc="040C000F" w:tentative="1">
+      <w:start w:val="1"/>
+      <w:numFmt w:val="decimal"/>
+      <w:lvlText w:val="%4."/>
+      <w:lvlJc w:val="left"/>
+      <w:pPr>
+        <w:ind w:left="2880" w:hanging="360"/>
+      </w:pPr>
+    </w:lvl>
+    <w:lvl w:ilvl="4" w:tplc="040C0019" w:tentative="1">
+      <w:start w:val="1"/>
+      <w:numFmt w:val="lowerLetter"/>
+      <w:lvlText w:val="%5."/>
+      <w:lvlJc w:val="left"/>
+      <w:pPr>
+        <w:ind w:left="3600" w:hanging="360"/>
+      </w:pPr>
+    </w:lvl>
+    <w:lvl w:ilvl="5" w:tplc="040C001B" w:tentative="1">
+      <w:start w:val="1"/>
+      <w:numFmt w:val="lowerRoman"/>
+      <w:lvlText w:val="%6."/>
+      <w:lvlJc w:val="right"/>
+      <w:pPr>
+        <w:ind w:left="4320" w:hanging="180"/>
+      </w:pPr>
+    </w:lvl>
+    <w:lvl w:ilvl="6" w:tplc="040C000F" w:tentative="1">
+      <w:start w:val="1"/>
+      <w:numFmt w:val="decimal"/>
+      <w:lvlText w:val="%7."/>
+      <w:lvlJc w:val="left"/>
+      <w:pPr>
+        <w:ind w:left="5040" w:hanging="360"/>
+      </w:pPr>
+    </w:lvl>
+    <w:lvl w:ilvl="7" w:tplc="040C0019" w:tentative="1">
+      <w:start w:val="1"/>
+      <w:numFmt w:val="lowerLetter"/>
+      <w:lvlText w:val="%8."/>
+      <w:lvlJc w:val="left"/>
+      <w:pPr>
+        <w:ind w:left="5760" w:hanging="360"/>
+      </w:pPr>
+    </w:lvl>
+    <w:lvl w:ilvl="8" w:tplc="040C001B" w:tentative="1">
+      <w:start w:val="1"/>
+      <w:numFmt w:val="lowerRoman"/>
+      <w:lvlText w:val="%9."/>
+      <w:lvlJc w:val="right"/>
+      <w:pPr>
+        <w:ind w:left="6480" w:hanging="180"/>
+      </w:pPr>
+    </w:lvl>
+  </w:abstractNum>
+  <w:abstractNum w:abstractNumId="1" w15:restartNumberingAfterBreak="0">
+    <w:nsid w:val="4B9C659F"/>
+    <w:multiLevelType w:val="hybridMultilevel"/>
+    <w:tmpl w:val="8550F0AE"/>
+    <w:lvl w:ilvl="0" w:tplc="040C000F">
+      <w:start w:val="1"/>
+      <w:numFmt w:val="decimal"/>
+      <w:lvlText w:val="%1."/>
+      <w:lvlJc w:val="left"/>
+      <w:pPr>
+        <w:ind w:left="720" w:hanging="360"/>
+      </w:pPr>
+    </w:lvl>
+    <w:lvl w:ilvl="1" w:tplc="040C0019" w:tentative="1">
+      <w:start w:val="1"/>
+      <w:numFmt w:val="lowerLetter"/>
+      <w:lvlText w:val="%2."/>
+      <w:lvlJc w:val="left"/>
+      <w:pPr>
+        <w:ind w:left="1440" w:hanging="360"/>
+      </w:pPr>
+    </w:lvl>
+    <w:lvl w:ilvl="2" w:tplc="040C001B" w:tentative="1">
+      <w:start w:val="1"/>
+      <w:numFmt w:val="lowerRoman"/>
+      <w:lvlText w:val="%3."/>
+      <w:lvlJc w:val="right"/>
+      <w:pPr>
+        <w:ind w:left="2160" w:hanging="180"/>
+      </w:pPr>
+    </w:lvl>
+    <w:lvl w:ilvl="3" w:tplc="040C000F" w:tentative="1">
+      <w:start w:val="1"/>
+      <w:numFmt w:val="decimal"/>
+      <w:lvlText w:val="%4."/>
+      <w:lvlJc w:val="left"/>
+      <w:pPr>
+        <w:ind w:left="2880" w:hanging="360"/>
+      </w:pPr>
+    </w:lvl>
+    <w:lvl w:ilvl="4" w:tplc="040C0019" w:tentative="1">
+      <w:start w:val="1"/>
+      <w:numFmt w:val="lowerLetter"/>
+      <w:lvlText w:val="%5."/>
+      <w:lvlJc w:val="left"/>
+      <w:pPr>
+        <w:ind w:left="3600" w:hanging="360"/>
+      </w:pPr>
+    </w:lvl>
+    <w:lvl w:ilvl="5" w:tplc="040C001B" w:tentative="1">
+      <w:start w:val="1"/>
+      <w:numFmt w:val="lowerRoman"/>
+      <w:lvlText w:val="%6."/>
+      <w:lvlJc w:val="right"/>
+      <w:pPr>
+        <w:ind w:left="4320" w:hanging="180"/>
+      </w:pPr>
+    </w:lvl>
+    <w:lvl w:ilvl="6" w:tplc="040C000F" w:tentative="1">
+      <w:start w:val="1"/>
+      <w:numFmt w:val="decimal"/>
+      <w:lvlText w:val="%7."/>
+      <w:lvlJc w:val="left"/>
+      <w:pPr>
+        <w:ind w:left="5040" w:hanging="360"/>
+      </w:pPr>
+    </w:lvl>
+    <w:lvl w:ilvl="7" w:tplc="040C0019" w:tentative="1">
+      <w:start w:val="1"/>
+      <w:numFmt w:val="lowerLetter"/>
+      <w:lvlText w:val="%8."/>
+      <w:lvlJc w:val="left"/>
+      <w:pPr>
+        <w:ind w:left="5760" w:hanging="360"/>
+      </w:pPr>
+    </w:lvl>
+    <w:lvl w:ilvl="8" w:tplc="040C001B" w:tentative="1">
+      <w:start w:val="1"/>
+      <w:numFmt w:val="lowerRoman"/>
+      <w:lvlText w:val="%9."/>
+      <w:lvlJc w:val="right"/>
+      <w:pPr>
+        <w:ind w:left="6480" w:hanging="180"/>
+      </w:pPr>
+    </w:lvl>
+  </w:abstractNum>
+  <w:num w:numId="1">
+    <w:abstractNumId w:val="1"/>
+  </w:num>
+  <w:num w:numId="2">
+    <w:abstractNumId w:val="0"/>
+  </w:num>
+</w:numbering>
 </file>
 
 <file path=word/styles.xml><?xml version="1.0" encoding="utf-8"?>
@@ -521,6 +767,17 @@
       <w:spacing w:after="0" w:line="240" w:lineRule="auto"/>
     </w:pPr>
   </w:style>
+  <w:style w:type="paragraph" w:styleId="Paragraphedeliste">
+    <w:name w:val="List Paragraph"/>
+    <w:basedOn w:val="Normal"/>
+    <w:uiPriority w:val="34"/>
+    <w:qFormat/>
+    <w:rsid w:val="006B4FD9"/>
+    <w:pPr>
+      <w:ind w:left="720"/>
+      <w:contextualSpacing/>
+    </w:pPr>
+  </w:style>
 </w:styles>
 </file>
 

--- a/Rapport.docx
+++ b/Rapport.docx
@@ -34,10 +34,17 @@
         <w:t>Description du projet</w:t>
       </w:r>
     </w:p>
+    <w:p/>
     <w:p>
-      <w:bookmarkStart w:id="0" w:name="_GoBack"/>
-      <w:bookmarkEnd w:id="0"/>
+      <w:pPr>
+        <w:ind w:firstLine="360"/>
+        <w:jc w:val="both"/>
+      </w:pPr>
+      <w:r>
+        <w:t>Le projet réalisé dans le cadre du cours de Python consiste en la création de deux outils distincts : l’un permettant l’aspiration de textes sur un site Web, l’autre permettant la classification de ces textes en fonction de leur thème. Pour la première partie du projet nous avons choisi de récolter une vingtaine d’articles de la rubrique « Culture » du journal en ligne Le Monde (en ligne : lemonde.fr). Dans la seconde partie du projet, nous avons décidé de les classer en fonction des cinq catégories : Art (sculpture, peinture, photographie etc.), Scène (théâtre, opéra etc.), Musique, Cinéma et Littérature.</w:t>
+      </w:r>
     </w:p>
+    <w:p/>
     <w:p>
       <w:pPr>
         <w:pStyle w:val="Paragraphedeliste"/>
@@ -47,7 +54,7 @@
         </w:numPr>
       </w:pPr>
       <w:r>
-        <w:t xml:space="preserve">les </w:t>
+        <w:t xml:space="preserve">Les </w:t>
       </w:r>
       <w:proofErr w:type="gramStart"/>
       <w:r>
@@ -55,20 +62,99 @@
       </w:r>
       <w:proofErr w:type="gramEnd"/>
       <w:r>
-        <w:t xml:space="preserve"> utilisés, avec les procédures d'installation le cas échéant</w:t>
+        <w:t xml:space="preserve"> utilisés</w:t>
       </w:r>
     </w:p>
     <w:p>
       <w:pPr>
+        <w:ind w:firstLine="708"/>
+        <w:jc w:val="both"/>
+      </w:pPr>
+      <w:r>
+        <w:t xml:space="preserve">Pour la partie de </w:t>
+      </w:r>
+      <w:proofErr w:type="spellStart"/>
+      <w:r>
+        <w:t>crawling</w:t>
+      </w:r>
+      <w:proofErr w:type="spellEnd"/>
+      <w:r>
+        <w:t xml:space="preserve">, nous avons utilisé la bibliothèque </w:t>
+      </w:r>
+      <w:proofErr w:type="spellStart"/>
+      <w:r>
+        <w:t>BeautifulSoup</w:t>
+      </w:r>
+      <w:proofErr w:type="spellEnd"/>
+      <w:r>
+        <w:t xml:space="preserve">. Ce module peut être téléchargé via </w:t>
+      </w:r>
+      <w:proofErr w:type="spellStart"/>
+      <w:r>
+        <w:t>Pip</w:t>
+      </w:r>
+      <w:proofErr w:type="spellEnd"/>
+      <w:r>
+        <w:t xml:space="preserve">. C’est ce module qui permet de </w:t>
+      </w:r>
+      <w:r>
+        <w:t xml:space="preserve">récupérer le contenu html d’une page et de manipuler les différentes balises pour récupérer les  informations nécessaire principales et utile pour notre tâche. Nous avons également utilisé le </w:t>
+      </w:r>
+      <w:r>
+        <w:t xml:space="preserve">module </w:t>
+      </w:r>
+      <w:proofErr w:type="spellStart"/>
+      <w:r>
+        <w:t>r</w:t>
+      </w:r>
+      <w:r>
+        <w:t>equests</w:t>
+      </w:r>
+      <w:proofErr w:type="spellEnd"/>
+      <w:r>
+        <w:t xml:space="preserve"> afin de faire une requête à partir de l’url de la page que l’on souhaite récupérer. Enfin nous avons utilisé le moule os pour manipuler les dossiers (création des dossiers qui contiendront le corpus de la première partie et les textes classés pour la seconde partie du projet). Ces deux modules sont déjà disponibles avec la version de base de python 3.</w:t>
+      </w:r>
+    </w:p>
+    <w:p>
+      <w:pPr>
         <w:pStyle w:val="Paragraphedeliste"/>
-      </w:pPr>
+        <w:ind w:left="0" w:firstLine="709"/>
+        <w:jc w:val="both"/>
+      </w:pPr>
+      <w:r>
+        <w:t xml:space="preserve">Pour la seconde partie, nous avions tout d’abord comme objectif d’utiliser le module </w:t>
+      </w:r>
       <w:proofErr w:type="spellStart"/>
       <w:r>
-        <w:t>Scikit-learn</w:t>
+        <w:t>S</w:t>
+      </w:r>
+      <w:r>
+        <w:t>cikit-learn</w:t>
       </w:r>
       <w:proofErr w:type="spellEnd"/>
       <w:r>
-        <w:t xml:space="preserve"> =&gt; trop compliqué (données d’apprentissage trop longues à créer)</w:t>
+        <w:t xml:space="preserve">. Nous avons abandonné l’idée d’utiliser ce module car il s’agit d’un module de Machine Learning et il nous aurait donc fallu beaucoup trop de données d’apprentissage annotées pour réaliser l’apprentissage du module et il aurait donc </w:t>
+      </w:r>
+      <w:bookmarkStart w:id="0" w:name="_GoBack"/>
+      <w:bookmarkEnd w:id="0"/>
+      <w:r>
+        <w:t xml:space="preserve">fallu beaucoup de temps pour mettre en œuvre cette partie. Nous avons donc décidé de rester sur un modèle utilisant un lexique pour faire une recherche de champ lexical dans les textes </w:t>
+      </w:r>
+      <w:proofErr w:type="spellStart"/>
+      <w:r>
+        <w:t>tokenisé</w:t>
+      </w:r>
+      <w:proofErr w:type="spellEnd"/>
+      <w:r>
+        <w:t xml:space="preserve"> avec le module </w:t>
+      </w:r>
+      <w:proofErr w:type="spellStart"/>
+      <w:r>
+        <w:t>spacy</w:t>
+      </w:r>
+      <w:proofErr w:type="spellEnd"/>
+      <w:r>
+        <w:t>.</w:t>
       </w:r>
     </w:p>
     <w:p/>
@@ -83,11 +169,9 @@
       <w:r>
         <w:t xml:space="preserve">le découpage en modules, les chaines de traitements mises en </w:t>
       </w:r>
-      <w:proofErr w:type="spellStart"/>
-      <w:r>
-        <w:t>oeuvres</w:t>
-      </w:r>
-      <w:proofErr w:type="spellEnd"/>
+      <w:r>
+        <w:t>œuvres</w:t>
+      </w:r>
       <w:r>
         <w:t xml:space="preserve"> (faites des schémas)</w:t>
       </w:r>

--- a/Rapport.docx
+++ b/Rapport.docx
@@ -98,7 +98,19 @@
         <w:t xml:space="preserve">. C’est ce module qui permet de </w:t>
       </w:r>
       <w:r>
-        <w:t xml:space="preserve">récupérer le contenu html d’une page et de manipuler les différentes balises pour récupérer les  informations nécessaire principales et utile pour notre tâche. Nous avons également utilisé le </w:t>
+        <w:t>récupérer le contenu html d’une page et de manipuler les différentes balises pour récupérer les  informations nécessaire</w:t>
+      </w:r>
+      <w:r>
+        <w:t>s</w:t>
+      </w:r>
+      <w:r>
+        <w:t xml:space="preserve"> principales et utile</w:t>
+      </w:r>
+      <w:r>
+        <w:t>s</w:t>
+      </w:r>
+      <w:r>
+        <w:t xml:space="preserve"> pour notre tâche. Nous avons également utilisé le </w:t>
       </w:r>
       <w:r>
         <w:t xml:space="preserve">module </w:t>
@@ -133,24 +145,43 @@
       </w:r>
       <w:proofErr w:type="spellEnd"/>
       <w:r>
-        <w:t xml:space="preserve">. Nous avons abandonné l’idée d’utiliser ce module car il s’agit d’un module de Machine Learning et il nous aurait donc fallu beaucoup trop de données d’apprentissage annotées pour réaliser l’apprentissage du module et il aurait donc </w:t>
-      </w:r>
-      <w:bookmarkStart w:id="0" w:name="_GoBack"/>
-      <w:bookmarkEnd w:id="0"/>
-      <w:r>
-        <w:t xml:space="preserve">fallu beaucoup de temps pour mettre en œuvre cette partie. Nous avons donc décidé de rester sur un modèle utilisant un lexique pour faire une recherche de champ lexical dans les textes </w:t>
+        <w:t xml:space="preserve">. Nous avons abandonné l’idée car il s’agit d’un module de Machine Learning et il nous aurait donc fallu beaucoup trop de données d’apprentissage annotées pour réaliser l’apprentissage du module </w:t>
+      </w:r>
+      <w:r>
+        <w:t>ce qui demande</w:t>
+      </w:r>
+      <w:r>
+        <w:t xml:space="preserve"> beaucoup </w:t>
+      </w:r>
+      <w:r>
+        <w:t xml:space="preserve">trop </w:t>
+      </w:r>
+      <w:r>
+        <w:t>de temps pour mettre en œuvre cette partie</w:t>
+      </w:r>
+      <w:r>
+        <w:t xml:space="preserve"> par rapport au temps imparti</w:t>
+      </w:r>
+      <w:r>
+        <w:t xml:space="preserve">. Nous avons donc décidé de rester sur un modèle utilisant un lexique pour faire une recherche de champ lexical dans les textes </w:t>
       </w:r>
       <w:proofErr w:type="spellStart"/>
       <w:r>
         <w:t>tokenisé</w:t>
       </w:r>
+      <w:r>
+        <w:t>s</w:t>
+      </w:r>
       <w:proofErr w:type="spellEnd"/>
       <w:r>
         <w:t xml:space="preserve"> avec le module </w:t>
       </w:r>
       <w:proofErr w:type="spellStart"/>
       <w:r>
-        <w:t>spacy</w:t>
+        <w:t>S</w:t>
+      </w:r>
+      <w:r>
+        <w:t>pacy</w:t>
       </w:r>
       <w:proofErr w:type="spellEnd"/>
       <w:r>
@@ -176,6 +207,7 @@
         <w:t xml:space="preserve"> (faites des schémas)</w:t>
       </w:r>
     </w:p>
+    <w:p/>
     <w:p>
       <w:pPr>
         <w:pStyle w:val="Paragraphedeliste"/>
@@ -191,15 +223,135 @@
     <w:p>
       <w:pPr>
         <w:pStyle w:val="Paragraphedeliste"/>
-        <w:numPr>
-          <w:ilvl w:val="0"/>
-          <w:numId w:val="2"/>
-        </w:numPr>
-      </w:pPr>
-      <w:r>
-        <w:t>une évaluation sommaire des sorties</w:t>
-      </w:r>
-    </w:p>
+      </w:pPr>
+    </w:p>
+    <w:p>
+      <w:pPr>
+        <w:ind w:left="360" w:firstLine="348"/>
+      </w:pPr>
+      <w:r>
+        <w:t xml:space="preserve">Pour la première partie, </w:t>
+      </w:r>
+      <w:r>
+        <w:t xml:space="preserve">deux fonctions sont utilisées l’une utilisant </w:t>
+      </w:r>
+      <w:proofErr w:type="spellStart"/>
+      <w:r>
+        <w:t>requests</w:t>
+      </w:r>
+      <w:proofErr w:type="spellEnd"/>
+      <w:r>
+        <w:t xml:space="preserve"> pour récupérer une page, mettre le contenu de cette page html dans une variable et </w:t>
+      </w:r>
+      <w:proofErr w:type="spellStart"/>
+      <w:r>
+        <w:t>parser</w:t>
+      </w:r>
+      <w:proofErr w:type="spellEnd"/>
+      <w:r>
+        <w:t xml:space="preserve"> le contenu html à l’aide de </w:t>
+      </w:r>
+      <w:proofErr w:type="spellStart"/>
+      <w:r>
+        <w:t>BeautifulSoup</w:t>
+      </w:r>
+      <w:proofErr w:type="spellEnd"/>
+      <w:r>
+        <w:t xml:space="preserve"> en faisant une </w:t>
+      </w:r>
+      <w:proofErr w:type="spellStart"/>
+      <w:r>
+        <w:t>soup</w:t>
+      </w:r>
+      <w:proofErr w:type="spellEnd"/>
+      <w:r>
+        <w:t>. L’autre fonction récupère les liens présents dans les balises d’une pa</w:t>
+      </w:r>
+      <w:r>
+        <w:t xml:space="preserve">ge html et enregistre dans un </w:t>
+      </w:r>
+      <w:r>
+        <w:t>fichier</w:t>
+      </w:r>
+      <w:r>
+        <w:t xml:space="preserve"> </w:t>
+      </w:r>
+      <w:r>
+        <w:t>texte le contenu de chaque page dans un dossier « Corpus ».</w:t>
+      </w:r>
+    </w:p>
+    <w:p>
+      <w:pPr>
+        <w:pStyle w:val="Paragraphedeliste"/>
+      </w:pPr>
+    </w:p>
+    <w:p>
+      <w:pPr>
+        <w:ind w:left="360" w:firstLine="348"/>
+      </w:pPr>
+      <w:r>
+        <w:t>Pour la deuxième partie, une fonction permet d’ouvr</w:t>
+      </w:r>
+      <w:r>
+        <w:t xml:space="preserve">ir un fichier, d’en extraire le </w:t>
+      </w:r>
+      <w:r>
+        <w:t>titre et le reste du fichier.</w:t>
+      </w:r>
+      <w:r>
+        <w:t xml:space="preserve"> Une autre fonction permet de</w:t>
+      </w:r>
+      <w:r>
+        <w:t xml:space="preserve"> </w:t>
+      </w:r>
+      <w:proofErr w:type="spellStart"/>
+      <w:r>
+        <w:t>tokeniser</w:t>
+      </w:r>
+      <w:proofErr w:type="spellEnd"/>
+      <w:r>
+        <w:t xml:space="preserve"> le texte. </w:t>
+      </w:r>
+      <w:r>
+        <w:t>Nous avons décidé d’utiliser un dictionnaire des champs le</w:t>
+      </w:r>
+      <w:r>
+        <w:t xml:space="preserve">xicaux de chaque catégorie. </w:t>
+      </w:r>
+      <w:r>
+        <w:t>Chaque mot de chaque texte test</w:t>
+      </w:r>
+      <w:r>
+        <w:t xml:space="preserve"> </w:t>
+      </w:r>
+      <w:proofErr w:type="spellStart"/>
+      <w:r>
+        <w:t>tokenisé</w:t>
+      </w:r>
+      <w:proofErr w:type="spellEnd"/>
+      <w:r>
+        <w:t xml:space="preserve"> est comparé au dictionnaire. Quand l’un des mots est similaire, il est ajouté à un dictionnaire avec le thème en question avec le nombre de fois où il est présent.</w:t>
+      </w:r>
+      <w:r>
+        <w:t xml:space="preserve"> Ce mot est pondéré s’il fait partie du titre.</w:t>
+      </w:r>
+      <w:r>
+        <w:t xml:space="preserve"> Puis une fonction prend</w:t>
+      </w:r>
+      <w:r>
+        <w:t xml:space="preserve"> en entrée le champ lexical d’un t</w:t>
+      </w:r>
+      <w:r>
+        <w:t>e</w:t>
+      </w:r>
+      <w:r>
+        <w:t xml:space="preserve">xte et en donne le thème et une liste de pourcentages d’appartenance à </w:t>
+      </w:r>
+      <w:r>
+        <w:t>chaque thème enregistré dans un fichier et classé dans un dossier correspondant à son thème.</w:t>
+      </w:r>
+    </w:p>
+    <w:p/>
     <w:p>
       <w:pPr>
         <w:pStyle w:val="Paragraphedeliste"/>
@@ -209,8 +361,77 @@
         </w:numPr>
       </w:pPr>
       <w:r>
-        <w:t>les bogues constatés</w:t>
-      </w:r>
+        <w:t>une évaluation sommaire des sorties</w:t>
+      </w:r>
+    </w:p>
+    <w:p>
+      <w:pPr>
+        <w:pStyle w:val="Paragraphedeliste"/>
+        <w:ind w:firstLine="696"/>
+      </w:pPr>
+      <w:r>
+        <w:lastRenderedPageBreak/>
+        <w:t>Pour la seconde partie, n</w:t>
+      </w:r>
+      <w:r>
+        <w:t>ous avons évalué manuellement les résultats des sorties :</w:t>
+      </w:r>
+      <w:r>
+        <w:t xml:space="preserve"> pour </w:t>
+      </w:r>
+      <w:r>
+        <w:t xml:space="preserve">20 </w:t>
+      </w:r>
+      <w:r>
+        <w:t xml:space="preserve">fichiers </w:t>
+      </w:r>
+      <w:r>
+        <w:t xml:space="preserve">2 sont mal catégorisés : </w:t>
+      </w:r>
+      <w:r>
+        <w:t>text11</w:t>
+      </w:r>
+      <w:r>
+        <w:t xml:space="preserve"> appartient à la catégorie arts mais est catégorisé </w:t>
+      </w:r>
+      <w:r>
+        <w:t>comme musique</w:t>
+      </w:r>
+      <w:r>
+        <w:t xml:space="preserve"> et text17 catégori</w:t>
+      </w:r>
+      <w:r>
+        <w:t>s</w:t>
+      </w:r>
+      <w:r>
+        <w:t xml:space="preserve">é </w:t>
+      </w:r>
+      <w:r>
+        <w:t xml:space="preserve">comme </w:t>
+      </w:r>
+      <w:r>
+        <w:t xml:space="preserve">musique </w:t>
+      </w:r>
+      <w:r>
+        <w:t>appartient</w:t>
+      </w:r>
+      <w:r>
+        <w:t xml:space="preserve"> à littérature.</w:t>
+      </w:r>
+      <w:r>
+        <w:t xml:space="preserve"> </w:t>
+      </w:r>
+      <w:r>
+        <w:t>Ainsi l’évaluation est la suivante : il y a</w:t>
+      </w:r>
+      <w:r>
+        <w:t xml:space="preserve"> 90% de bonnes réponses en moyenne.</w:t>
+      </w:r>
+    </w:p>
+    <w:p>
+      <w:pPr>
+        <w:pStyle w:val="Paragraphedeliste"/>
+      </w:pPr>
     </w:p>
     <w:p>
       <w:pPr>
@@ -221,8 +442,86 @@
         </w:numPr>
       </w:pPr>
       <w:r>
-        <w:t>les améliorations à apporter et extensions prévues.</w:t>
-      </w:r>
+        <w:t>les bogues constatés</w:t>
+      </w:r>
+    </w:p>
+    <w:p>
+      <w:pPr>
+        <w:ind w:left="708"/>
+      </w:pPr>
+      <w:r>
+        <w:t>Nous n’avons pas constaté de bogues lors de l’exécution du projet.</w:t>
+      </w:r>
+      <w:r>
+        <w:t xml:space="preserve"> Toutes les fonctionnalités marchent comme nous le souhaitions.</w:t>
+      </w:r>
+    </w:p>
+    <w:p>
+      <w:pPr>
+        <w:ind w:left="708"/>
+      </w:pPr>
+    </w:p>
+    <w:p>
+      <w:pPr>
+        <w:pStyle w:val="Paragraphedeliste"/>
+        <w:numPr>
+          <w:ilvl w:val="0"/>
+          <w:numId w:val="2"/>
+        </w:numPr>
+      </w:pPr>
+      <w:r>
+        <w:t>L</w:t>
+      </w:r>
+      <w:r>
+        <w:t>es améliorations à apporter et extensions prévues.</w:t>
+      </w:r>
+    </w:p>
+    <w:p>
+      <w:pPr>
+        <w:pStyle w:val="Paragraphedeliste"/>
+      </w:pPr>
+      <w:r>
+        <w:t xml:space="preserve">Pour améliorer ce projet, il faudrait plus de catégories avec plus de mots dans </w:t>
+      </w:r>
+      <w:r>
+        <w:t>chacune d’elles.</w:t>
+      </w:r>
+      <w:r>
+        <w:t xml:space="preserve"> De plus, nous pourrions faire comme nous avions initialement prévu</w:t>
+      </w:r>
+      <w:r>
+        <w:t xml:space="preserve"> : en utilisant le module </w:t>
+      </w:r>
+      <w:proofErr w:type="spellStart"/>
+      <w:r>
+        <w:t>Scikit-learn</w:t>
+      </w:r>
+      <w:proofErr w:type="spellEnd"/>
+      <w:r>
+        <w:t xml:space="preserve">. Avec </w:t>
+      </w:r>
+      <w:proofErr w:type="spellStart"/>
+      <w:r>
+        <w:t>Scikit-learn</w:t>
+      </w:r>
+      <w:proofErr w:type="spellEnd"/>
+      <w:r>
+        <w:t xml:space="preserve">, il y a beaucoup de données d’apprentissages annotées et donc les données </w:t>
+      </w:r>
+      <w:r>
+        <w:t xml:space="preserve">de </w:t>
+      </w:r>
+      <w:r>
+        <w:t xml:space="preserve">test </w:t>
+      </w:r>
+      <w:r>
+        <w:t>seront</w:t>
+      </w:r>
+      <w:r>
+        <w:t xml:space="preserve"> beaucoup plus précises. L’évaluation serait donc meilleure.</w:t>
+      </w:r>
+      <w:bookmarkStart w:id="0" w:name="_GoBack"/>
+      <w:bookmarkEnd w:id="0"/>
     </w:p>
     <w:sectPr>
       <w:pgSz w:w="11906" w:h="16838"/>
@@ -236,7 +535,7 @@
 
 <file path=word/numbering.xml><?xml version="1.0" encoding="utf-8"?>
 <w:numbering xmlns:wpc="http://schemas.microsoft.com/office/word/2010/wordprocessingCanvas" xmlns:mc="http://schemas.openxmlformats.org/markup-compatibility/2006" xmlns:o="urn:schemas-microsoft-com:office:office" xmlns:r="http://schemas.openxmlformats.org/officeDocument/2006/relationships" xmlns:m="http://schemas.openxmlformats.org/officeDocument/2006/math" xmlns:v="urn:schemas-microsoft-com:vml" xmlns:wp14="http://schemas.microsoft.com/office/word/2010/wordprocessingDrawing" xmlns:wp="http://schemas.openxmlformats.org/drawingml/2006/wordprocessingDrawing" xmlns:w10="urn:schemas-microsoft-com:office:word" xmlns:w="http://schemas.openxmlformats.org/wordprocessingml/2006/main" xmlns:w14="http://schemas.microsoft.com/office/word/2010/wordml" xmlns:w15="http://schemas.microsoft.com/office/word/2012/wordml" xmlns:wpg="http://schemas.microsoft.com/office/word/2010/wordprocessingGroup" xmlns:wpi="http://schemas.microsoft.com/office/word/2010/wordprocessingInk" xmlns:wne="http://schemas.microsoft.com/office/word/2006/wordml" xmlns:wps="http://schemas.microsoft.com/office/word/2010/wordprocessingShape" mc:Ignorable="w14 w15 wp14">
-  <w:abstractNum w:abstractNumId="0" w15:restartNumberingAfterBreak="0">
+  <w:abstractNum w:abstractNumId="0">
     <w:nsid w:val="214163BE"/>
     <w:multiLevelType w:val="hybridMultilevel"/>
     <w:tmpl w:val="8DD6D206"/>
@@ -322,7 +621,7 @@
       </w:pPr>
     </w:lvl>
   </w:abstractNum>
-  <w:abstractNum w:abstractNumId="1" w15:restartNumberingAfterBreak="0">
+  <w:abstractNum w:abstractNumId="1">
     <w:nsid w:val="4B9C659F"/>
     <w:multiLevelType w:val="hybridMultilevel"/>
     <w:tmpl w:val="8550F0AE"/>

--- a/Rapport.docx
+++ b/Rapport.docx
@@ -54,15 +54,12 @@
         </w:numPr>
       </w:pPr>
       <w:r>
-        <w:t xml:space="preserve">Les </w:t>
-      </w:r>
-      <w:proofErr w:type="gramStart"/>
-      <w:r>
-        <w:t>packages</w:t>
-      </w:r>
-      <w:proofErr w:type="gramEnd"/>
-      <w:r>
-        <w:t xml:space="preserve"> utilisés</w:t>
+        <w:t>P</w:t>
+      </w:r>
+      <w:bookmarkStart w:id="0" w:name="_GoBack"/>
+      <w:bookmarkEnd w:id="0"/>
+      <w:r>
+        <w:t>ackages utilisés</w:t>
       </w:r>
     </w:p>
     <w:p>
@@ -102,6 +99,9 @@
       </w:r>
       <w:r>
         <w:t>s</w:t>
+      </w:r>
+      <w:r>
+        <w:t>,</w:t>
       </w:r>
       <w:r>
         <w:t xml:space="preserve"> principales et utile</w:t>
@@ -161,6 +161,9 @@
       </w:r>
       <w:r>
         <w:t xml:space="preserve"> par rapport au temps imparti</w:t>
+      </w:r>
+      <w:r>
+        <w:t xml:space="preserve"> pour la réalisation du projet</w:t>
       </w:r>
       <w:r>
         <w:t xml:space="preserve">. Nous avons donc décidé de rester sur un modèle utilisant un lexique pour faire une recherche de champ lexical dans les textes </w:t>
@@ -217,138 +220,495 @@
         </w:numPr>
       </w:pPr>
       <w:r>
-        <w:t>les choix algorithmiques et les principales structures de données (fichiers, tableaux, etc.)</w:t>
+        <w:t>C</w:t>
+      </w:r>
+      <w:r>
+        <w:t>hoix algorithmiques et pri</w:t>
+      </w:r>
+      <w:r>
+        <w:t>ncipales structures de données</w:t>
+      </w:r>
+    </w:p>
+    <w:p/>
+    <w:p>
+      <w:pPr>
+        <w:ind w:left="360" w:firstLine="348"/>
+        <w:jc w:val="both"/>
+      </w:pPr>
+      <w:r>
+        <w:t xml:space="preserve">Pour la première partie, </w:t>
+      </w:r>
+      <w:r>
+        <w:t xml:space="preserve">deux fonctions sont utilisées l’une utilisant </w:t>
+      </w:r>
+      <w:proofErr w:type="spellStart"/>
+      <w:r>
+        <w:t>requests</w:t>
+      </w:r>
+      <w:proofErr w:type="spellEnd"/>
+      <w:r>
+        <w:t xml:space="preserve"> pour récupérer une page, mettre le contenu de cette page html dans une variable et </w:t>
+      </w:r>
+      <w:proofErr w:type="spellStart"/>
+      <w:r>
+        <w:t>parser</w:t>
+      </w:r>
+      <w:proofErr w:type="spellEnd"/>
+      <w:r>
+        <w:t xml:space="preserve"> le contenu html à l’aide de </w:t>
+      </w:r>
+      <w:proofErr w:type="spellStart"/>
+      <w:r>
+        <w:t>BeautifulSoup</w:t>
+      </w:r>
+      <w:proofErr w:type="spellEnd"/>
+      <w:r>
+        <w:t xml:space="preserve"> en faisant une </w:t>
+      </w:r>
+      <w:proofErr w:type="spellStart"/>
+      <w:r>
+        <w:t>soup</w:t>
+      </w:r>
+      <w:proofErr w:type="spellEnd"/>
+      <w:r>
+        <w:t xml:space="preserve"> (la structure de données est donc ici un objet de type </w:t>
+      </w:r>
+      <w:proofErr w:type="spellStart"/>
+      <w:r>
+        <w:t>BeautifulSoup</w:t>
+      </w:r>
+      <w:proofErr w:type="spellEnd"/>
+      <w:r>
+        <w:t>)</w:t>
+      </w:r>
+      <w:r>
+        <w:t>. L’autre fonction récupère les liens présents dans les balises d’une pa</w:t>
+      </w:r>
+      <w:r>
+        <w:t xml:space="preserve">ge html et enregistre dans un </w:t>
+      </w:r>
+      <w:r>
+        <w:t>fichier</w:t>
+      </w:r>
+      <w:r>
+        <w:t xml:space="preserve"> </w:t>
+      </w:r>
+      <w:r>
+        <w:t>texte le contenu</w:t>
+      </w:r>
+      <w:r>
+        <w:t xml:space="preserve"> (titre, auteur, date, contenu)</w:t>
+      </w:r>
+      <w:r>
+        <w:t xml:space="preserve"> de chaque page dans un dossier « Corpus »</w:t>
+      </w:r>
+      <w:r>
+        <w:t xml:space="preserve"> et dans un fichier au format txt</w:t>
+      </w:r>
+      <w:r>
+        <w:t>.</w:t>
       </w:r>
     </w:p>
     <w:p>
       <w:pPr>
         <w:pStyle w:val="Paragraphedeliste"/>
+        <w:jc w:val="both"/>
       </w:pPr>
     </w:p>
     <w:p>
       <w:pPr>
         <w:ind w:left="360" w:firstLine="348"/>
-      </w:pPr>
-      <w:r>
-        <w:t xml:space="preserve">Pour la première partie, </w:t>
-      </w:r>
-      <w:r>
-        <w:t xml:space="preserve">deux fonctions sont utilisées l’une utilisant </w:t>
-      </w:r>
-      <w:proofErr w:type="spellStart"/>
-      <w:r>
-        <w:t>requests</w:t>
-      </w:r>
-      <w:proofErr w:type="spellEnd"/>
-      <w:r>
-        <w:t xml:space="preserve"> pour récupérer une page, mettre le contenu de cette page html dans une variable et </w:t>
-      </w:r>
-      <w:proofErr w:type="spellStart"/>
-      <w:r>
-        <w:t>parser</w:t>
-      </w:r>
-      <w:proofErr w:type="spellEnd"/>
-      <w:r>
-        <w:t xml:space="preserve"> le contenu html à l’aide de </w:t>
-      </w:r>
-      <w:proofErr w:type="spellStart"/>
-      <w:r>
-        <w:t>BeautifulSoup</w:t>
-      </w:r>
-      <w:proofErr w:type="spellEnd"/>
-      <w:r>
-        <w:t xml:space="preserve"> en faisant une </w:t>
-      </w:r>
-      <w:proofErr w:type="spellStart"/>
-      <w:r>
-        <w:t>soup</w:t>
-      </w:r>
-      <w:proofErr w:type="spellEnd"/>
-      <w:r>
-        <w:t>. L’autre fonction récupère les liens présents dans les balises d’une pa</w:t>
-      </w:r>
-      <w:r>
-        <w:t xml:space="preserve">ge html et enregistre dans un </w:t>
-      </w:r>
-      <w:r>
-        <w:t>fichier</w:t>
+        <w:jc w:val="both"/>
+      </w:pPr>
+      <w:r>
+        <w:t>Pour la deuxième partie, une fonction permet d’ouvr</w:t>
+      </w:r>
+      <w:r>
+        <w:t xml:space="preserve">ir un fichier, d’en extraire le </w:t>
+      </w:r>
+      <w:r>
+        <w:t>titre et le reste du fichier</w:t>
+      </w:r>
+      <w:r>
+        <w:t>, ces deux éléments sont contenus dans un tableau avec en premier indice le titre et en deuxième indice le reste du contenu du fichier</w:t>
+      </w:r>
+      <w:r>
+        <w:t>.</w:t>
       </w:r>
       <w:r>
         <w:t xml:space="preserve"> </w:t>
       </w:r>
       <w:r>
-        <w:t>texte le contenu de chaque page dans un dossier « Corpus ».</w:t>
-      </w:r>
-    </w:p>
-    <w:p>
-      <w:pPr>
-        <w:pStyle w:val="Paragraphedeliste"/>
-      </w:pPr>
+        <w:t>Afin de relever les mots qui seront important pour la classification nous avons créé u</w:t>
+      </w:r>
+      <w:r>
+        <w:t>ne autre fonction permet</w:t>
+      </w:r>
+      <w:r>
+        <w:t>tant</w:t>
+      </w:r>
+      <w:r>
+        <w:t xml:space="preserve"> de</w:t>
+      </w:r>
+      <w:r>
+        <w:t xml:space="preserve"> tokeniser le texte</w:t>
+      </w:r>
+      <w:r>
+        <w:t xml:space="preserve"> à l’aide de l’outil </w:t>
+      </w:r>
+      <w:proofErr w:type="spellStart"/>
+      <w:r>
+        <w:t>Spacy</w:t>
+      </w:r>
+      <w:proofErr w:type="spellEnd"/>
+      <w:r>
+        <w:t xml:space="preserve"> et qui retourne la liste des </w:t>
+      </w:r>
+      <w:proofErr w:type="spellStart"/>
+      <w:r>
+        <w:t>tokens</w:t>
+      </w:r>
+      <w:proofErr w:type="spellEnd"/>
+      <w:r>
+        <w:t xml:space="preserve"> (liste de strings)</w:t>
+      </w:r>
+      <w:r>
+        <w:t xml:space="preserve">. </w:t>
+      </w:r>
+      <w:r>
+        <w:t>Pour classer les textes en fonction de nos cinq catégories (art, cinéma, littérature, musique, scène) nous</w:t>
+      </w:r>
+      <w:r>
+        <w:t xml:space="preserve"> avons décidé d’utiliser un dictionnaire des champs le</w:t>
+      </w:r>
+      <w:r>
+        <w:t>xicaux de chaque catégorie</w:t>
+      </w:r>
+      <w:r>
+        <w:t xml:space="preserve"> (des fichiers textes qui contiennent un mot par ligne appartenant au domaine en question)</w:t>
+      </w:r>
+      <w:r>
+        <w:t xml:space="preserve">. </w:t>
+      </w:r>
+      <w:r>
+        <w:t>Chaque mot de chaque texte</w:t>
+      </w:r>
+      <w:r>
+        <w:t xml:space="preserve"> est alors </w:t>
+      </w:r>
+      <w:r>
+        <w:t>comparé au dictionnaire</w:t>
+      </w:r>
+      <w:r>
+        <w:t xml:space="preserve"> (celui-ci est chargé à l’aide d’une fonction qui retourne une table </w:t>
+      </w:r>
+      <w:r>
+        <w:lastRenderedPageBreak/>
+        <w:t xml:space="preserve">de hachage de la forme </w:t>
+      </w:r>
+      <w:r>
+        <w:t>{art : {mot</w:t>
+      </w:r>
+      <w:r>
+        <w:t>1</w:t>
+      </w:r>
+      <w:r>
+        <w:t xml:space="preserve"> :""</w:t>
+      </w:r>
+      <w:r>
+        <w:t>, mot2 :</w:t>
+      </w:r>
+      <w:r>
+        <w:t xml:space="preserve"> </w:t>
+      </w:r>
+      <w:r>
+        <w:t>""</w:t>
+      </w:r>
+      <w:r>
+        <w:t xml:space="preserve"> </w:t>
+      </w:r>
+      <w:r>
+        <w:t>}, musique : {mot</w:t>
+      </w:r>
+      <w:r>
+        <w:t>1</w:t>
+      </w:r>
+      <w:r>
+        <w:t xml:space="preserve"> : ""}</w:t>
+      </w:r>
+      <w:r>
+        <w:t>…</w:t>
+      </w:r>
+      <w:r>
+        <w:t>}</w:t>
+      </w:r>
+      <w:r>
+        <w:t>) à l’aide d’une fonction qui retourne une table de hachage contenant tout le vocabulaire appartenant à l’un des cinq thèmes pour ce texte-là</w:t>
+      </w:r>
+      <w:r>
+        <w:t xml:space="preserve">. Quand l’un des mots est </w:t>
+      </w:r>
+      <w:r>
+        <w:t>identique</w:t>
+      </w:r>
+      <w:r>
+        <w:t xml:space="preserve">, il est ajouté à un dictionnaire avec le thème en question </w:t>
+      </w:r>
+      <w:r>
+        <w:t>et</w:t>
+      </w:r>
+      <w:r>
+        <w:t xml:space="preserve"> le </w:t>
+      </w:r>
+      <w:r>
+        <w:t xml:space="preserve">nombre de fois où ce mot est présent dans le texte (par exemple le mot </w:t>
+      </w:r>
+      <w:r>
+        <w:rPr>
+          <w:i/>
+        </w:rPr>
+        <w:t>caméra</w:t>
+      </w:r>
+      <w:r>
+        <w:t xml:space="preserve"> sera référencé de la manière suivante s’il apparait trois fois dans le texte : {caméra : {cinéma : 3}})</w:t>
+      </w:r>
+      <w:r>
+        <w:t>.</w:t>
+      </w:r>
+      <w:r>
+        <w:t xml:space="preserve"> On va également utiliser ces fonctions pour trouver le thème d’appartenance du titre, une fois qu’on a trouvé ce thème on lui donne un poids plus important dans les résultats</w:t>
+      </w:r>
+      <w:r>
+        <w:t xml:space="preserve"> (ajoute par exemple 15% à la proportion de mots appartenant à cette catégorie car en général il est possible de connaitre le thème d’un texte en ne lisant que le titre, cela permet de trancher en cas d’égalité des scores</w:t>
+      </w:r>
+      <w:r>
+        <w:t> : par exemple si le titre est classé dans cinéma et que la proportion de mots appartenant à cinéma est 43%, ce pourcentage passe à 58%</w:t>
+      </w:r>
+      <w:r>
+        <w:t>)</w:t>
+      </w:r>
+      <w:r>
+        <w:t>.</w:t>
+      </w:r>
+      <w:r>
+        <w:t xml:space="preserve"> La fonction </w:t>
+      </w:r>
+      <w:proofErr w:type="spellStart"/>
+      <w:proofErr w:type="gramStart"/>
+      <w:r>
+        <w:t>trouveClasse</w:t>
+      </w:r>
+      <w:proofErr w:type="spellEnd"/>
+      <w:r>
+        <w:t>(</w:t>
+      </w:r>
+      <w:proofErr w:type="gramEnd"/>
+      <w:r>
+        <w:t>) permet de donner ces résultats</w:t>
+      </w:r>
+      <w:r>
+        <w:t> : elle donne</w:t>
+      </w:r>
+      <w:r>
+        <w:t xml:space="preserve"> le thème d’appartenance en calculant les pourcentages d’appartenance à chaque thème pour un texte donné</w:t>
+      </w:r>
+      <w:r>
+        <w:t xml:space="preserve"> (ou un titre), elle renvoie également un dictionnaire contenant les résultats :</w:t>
+      </w:r>
+      <w:r>
+        <w:t xml:space="preserve"> {"Cinéma": </w:t>
+      </w:r>
+      <w:proofErr w:type="spellStart"/>
+      <w:r>
+        <w:t>nb</w:t>
+      </w:r>
+      <w:r>
+        <w:t>cinema</w:t>
+      </w:r>
+      <w:proofErr w:type="spellEnd"/>
+      <w:r>
+        <w:t xml:space="preserve"> / </w:t>
+      </w:r>
+      <w:proofErr w:type="spellStart"/>
+      <w:r>
+        <w:t>nbMots</w:t>
+      </w:r>
+      <w:proofErr w:type="spellEnd"/>
+      <w:r>
+        <w:t xml:space="preserve"> , "Art":</w:t>
+      </w:r>
+      <w:r>
+        <w:t xml:space="preserve"> </w:t>
+      </w:r>
+      <w:proofErr w:type="spellStart"/>
+      <w:r>
+        <w:t>nb</w:t>
+      </w:r>
+      <w:r>
+        <w:t>art</w:t>
+      </w:r>
+      <w:proofErr w:type="spellEnd"/>
+      <w:r>
+        <w:t xml:space="preserve"> / </w:t>
+      </w:r>
+      <w:proofErr w:type="spellStart"/>
+      <w:r>
+        <w:t>nbMots</w:t>
+      </w:r>
+      <w:proofErr w:type="spellEnd"/>
+      <w:r>
+        <w:t xml:space="preserve"> ,</w:t>
+      </w:r>
+      <w:r>
+        <w:t>…}.</w:t>
+      </w:r>
+      <w:r>
+        <w:t xml:space="preserve"> </w:t>
+      </w:r>
+      <w:r>
+        <w:t xml:space="preserve">Une fois qu’on a calculer ces pourcentage pour le texte et le titre, et qu’on a pondéré le thème dont le titre fait partie, </w:t>
+      </w:r>
+      <w:r>
+        <w:t xml:space="preserve">on </w:t>
+      </w:r>
+      <w:r>
+        <w:t xml:space="preserve">sélectionne le thème avec le pourcentage le plus élevé : tout cela se fait dans la fonction principale </w:t>
+      </w:r>
+      <w:proofErr w:type="spellStart"/>
+      <w:proofErr w:type="gramStart"/>
+      <w:r>
+        <w:t>classeText</w:t>
+      </w:r>
+      <w:proofErr w:type="spellEnd"/>
+      <w:r>
+        <w:t>(</w:t>
+      </w:r>
+      <w:proofErr w:type="gramEnd"/>
+      <w:r>
+        <w:t>). Ensuite cette fonction crée le dossier qui contiendra les textes classés, les sous-dossiers</w:t>
+      </w:r>
+      <w:r>
+        <w:t xml:space="preserve"> correspondants aux différents t</w:t>
+      </w:r>
+      <w:r>
+        <w:t xml:space="preserve">hèmes et </w:t>
+      </w:r>
+      <w:r>
+        <w:t xml:space="preserve">elle </w:t>
+      </w:r>
+      <w:r>
+        <w:t>classe les textes dans les dossiers correspondant à leur</w:t>
+      </w:r>
+      <w:r>
+        <w:t xml:space="preserve"> thème</w:t>
+      </w:r>
+      <w:r>
+        <w:t xml:space="preserve"> en fonction du plus haut pourcentage d’appartenance (si le texte 1 a une majorité de mots appartenant au</w:t>
+      </w:r>
+      <w:r>
+        <w:t xml:space="preserve"> thème</w:t>
+      </w:r>
+      <w:r>
+        <w:t xml:space="preserve"> cinéma il sera classé dans le dossier cinéma). Cette fonction enregistre </w:t>
+      </w:r>
+      <w:r>
+        <w:t>enfin</w:t>
+      </w:r>
+      <w:r>
+        <w:t xml:space="preserve"> un fichier txt stats.txt contenant tous les</w:t>
+      </w:r>
+      <w:r>
+        <w:t xml:space="preserve"> pourcentages pour chaque texte :</w:t>
+      </w:r>
     </w:p>
     <w:p>
       <w:pPr>
         <w:ind w:left="360" w:firstLine="348"/>
-      </w:pPr>
-      <w:r>
-        <w:t>Pour la deuxième partie, une fonction permet d’ouvr</w:t>
-      </w:r>
-      <w:r>
-        <w:t xml:space="preserve">ir un fichier, d’en extraire le </w:t>
-      </w:r>
-      <w:r>
-        <w:t>titre et le reste du fichier.</w:t>
-      </w:r>
-      <w:r>
-        <w:t xml:space="preserve"> Une autre fonction permet de</w:t>
-      </w:r>
-      <w:r>
-        <w:t xml:space="preserve"> </w:t>
-      </w:r>
-      <w:proofErr w:type="spellStart"/>
-      <w:r>
-        <w:t>tokeniser</w:t>
-      </w:r>
-      <w:proofErr w:type="spellEnd"/>
-      <w:r>
-        <w:t xml:space="preserve"> le texte. </w:t>
-      </w:r>
-      <w:r>
-        <w:t>Nous avons décidé d’utiliser un dictionnaire des champs le</w:t>
-      </w:r>
-      <w:r>
-        <w:t xml:space="preserve">xicaux de chaque catégorie. </w:t>
-      </w:r>
-      <w:r>
-        <w:t>Chaque mot de chaque texte test</w:t>
-      </w:r>
-      <w:r>
-        <w:t xml:space="preserve"> </w:t>
-      </w:r>
-      <w:proofErr w:type="spellStart"/>
-      <w:r>
-        <w:t>tokenisé</w:t>
-      </w:r>
-      <w:proofErr w:type="spellEnd"/>
-      <w:r>
-        <w:t xml:space="preserve"> est comparé au dictionnaire. Quand l’un des mots est similaire, il est ajouté à un dictionnaire avec le thème en question avec le nombre de fois où il est présent.</w:t>
-      </w:r>
-      <w:r>
-        <w:t xml:space="preserve"> Ce mot est pondéré s’il fait partie du titre.</w:t>
-      </w:r>
-      <w:r>
-        <w:t xml:space="preserve"> Puis une fonction prend</w:t>
-      </w:r>
-      <w:r>
-        <w:t xml:space="preserve"> en entrée le champ lexical d’un t</w:t>
-      </w:r>
-      <w:r>
-        <w:t>e</w:t>
-      </w:r>
-      <w:r>
-        <w:t xml:space="preserve">xte et en donne le thème et une liste de pourcentages d’appartenance à </w:t>
-      </w:r>
-      <w:r>
-        <w:t>chaque thème enregistré dans un fichier et classé dans un dossier correspondant à son thème.</w:t>
+        <w:jc w:val="both"/>
+        <w:rPr>
+          <w:i/>
+        </w:rPr>
+      </w:pPr>
+      <w:r>
+        <w:rPr>
+          <w:i/>
+        </w:rPr>
+        <w:t xml:space="preserve">Pourcentages d'appartenance aux thèmes pour le fichier text1.txt: </w:t>
+      </w:r>
+    </w:p>
+    <w:p>
+      <w:pPr>
+        <w:ind w:left="360" w:firstLine="348"/>
+        <w:jc w:val="both"/>
+        <w:rPr>
+          <w:i/>
+        </w:rPr>
+      </w:pPr>
+      <w:r>
+        <w:rPr>
+          <w:i/>
+        </w:rPr>
+        <w:t>Cinéma : 33.25%</w:t>
+      </w:r>
+    </w:p>
+    <w:p>
+      <w:pPr>
+        <w:ind w:left="360" w:firstLine="348"/>
+        <w:jc w:val="both"/>
+        <w:rPr>
+          <w:i/>
+        </w:rPr>
+      </w:pPr>
+      <w:r>
+        <w:rPr>
+          <w:i/>
+        </w:rPr>
+        <w:t>Art : 14.25%</w:t>
+      </w:r>
+    </w:p>
+    <w:p>
+      <w:pPr>
+        <w:ind w:left="360" w:firstLine="348"/>
+        <w:jc w:val="both"/>
+        <w:rPr>
+          <w:i/>
+        </w:rPr>
+      </w:pPr>
+      <w:r>
+        <w:rPr>
+          <w:i/>
+        </w:rPr>
+        <w:t>Scènes : 7.13%</w:t>
+      </w:r>
+    </w:p>
+    <w:p>
+      <w:pPr>
+        <w:ind w:left="360" w:firstLine="348"/>
+        <w:jc w:val="both"/>
+        <w:rPr>
+          <w:i/>
+        </w:rPr>
+      </w:pPr>
+      <w:r>
+        <w:rPr>
+          <w:i/>
+        </w:rPr>
+        <w:t>Musique : 21.38%</w:t>
+      </w:r>
+    </w:p>
+    <w:p>
+      <w:pPr>
+        <w:ind w:left="360" w:firstLine="348"/>
+        <w:jc w:val="both"/>
+        <w:rPr>
+          <w:i/>
+        </w:rPr>
+      </w:pPr>
+      <w:r>
+        <w:rPr>
+          <w:i/>
+        </w:rPr>
+        <w:t>Littérature : 15.00%</w:t>
       </w:r>
     </w:p>
     <w:p/>
@@ -361,68 +721,221 @@
         </w:numPr>
       </w:pPr>
       <w:r>
-        <w:t>une évaluation sommaire des sorties</w:t>
-      </w:r>
-    </w:p>
-    <w:p>
-      <w:pPr>
-        <w:pStyle w:val="Paragraphedeliste"/>
-        <w:ind w:firstLine="696"/>
+        <w:t>Evaluation des sorties</w:t>
+      </w:r>
+    </w:p>
+    <w:p>
+      <w:pPr>
+        <w:ind w:firstLine="360"/>
+        <w:jc w:val="both"/>
+      </w:pPr>
+      <w:r>
+        <w:t xml:space="preserve">La première partie du </w:t>
+      </w:r>
+      <w:r>
+        <w:t xml:space="preserve">projet donne le corpus sur lequel nous nous sommes </w:t>
+      </w:r>
+      <w:proofErr w:type="gramStart"/>
+      <w:r>
+        <w:t>appuyé</w:t>
+      </w:r>
+      <w:proofErr w:type="gramEnd"/>
+      <w:r>
+        <w:t xml:space="preserve"> dans la seconde partie. Nous avons donc sélectionné vingt textes du journal </w:t>
+      </w:r>
+      <w:proofErr w:type="spellStart"/>
+      <w:r>
+        <w:t>LeMonde</w:t>
+      </w:r>
+      <w:proofErr w:type="spellEnd"/>
+      <w:r>
+        <w:t>. Nous avons contrôlé les sorties de ce premier script et toute ont la forme voulue : Le titre, l’auteur, la date et le contenu séparé par des sauts de ligne.</w:t>
+      </w:r>
+    </w:p>
+    <w:p>
+      <w:pPr>
+        <w:ind w:firstLine="360"/>
+        <w:jc w:val="both"/>
+      </w:pPr>
+      <w:r>
+        <w:t>Pour la seconde partie, n</w:t>
+      </w:r>
+      <w:r>
+        <w:t>ous avons évalué manuellement les résultats des sorties :</w:t>
+      </w:r>
+      <w:r>
+        <w:t xml:space="preserve"> </w:t>
+      </w:r>
+      <w:r>
+        <w:t xml:space="preserve">sur les </w:t>
+      </w:r>
+      <w:proofErr w:type="spellStart"/>
+      <w:r>
+        <w:t>vingts</w:t>
+      </w:r>
+      <w:proofErr w:type="spellEnd"/>
+      <w:r>
+        <w:t xml:space="preserve"> </w:t>
+      </w:r>
+      <w:r>
+        <w:t>fichiers</w:t>
+      </w:r>
+      <w:r>
+        <w:t xml:space="preserve"> extraits du journal à l’aide du crawler de la partie 1, seulement deux textes</w:t>
+      </w:r>
+      <w:r>
+        <w:t xml:space="preserve"> sont mal catégorisés : </w:t>
+      </w:r>
+      <w:r>
+        <w:t>text11</w:t>
+      </w:r>
+      <w:r>
+        <w:t xml:space="preserve"> appartient à la catégorie arts mais est catégorisé </w:t>
+      </w:r>
+      <w:r>
+        <w:t>comme musique</w:t>
+      </w:r>
+      <w:r>
+        <w:t xml:space="preserve"> et text17 catégori</w:t>
+      </w:r>
+      <w:r>
+        <w:t>s</w:t>
+      </w:r>
+      <w:r>
+        <w:t xml:space="preserve">é </w:t>
+      </w:r>
+      <w:r>
+        <w:t xml:space="preserve">comme </w:t>
+      </w:r>
+      <w:r>
+        <w:t xml:space="preserve">musique </w:t>
+      </w:r>
+      <w:r>
+        <w:t>appartient</w:t>
+      </w:r>
+      <w:r>
+        <w:t xml:space="preserve"> à littérature.</w:t>
+      </w:r>
+      <w:r>
+        <w:t xml:space="preserve"> Le texte 11 est en effet difficile à classer,</w:t>
+      </w:r>
+      <w:r>
+        <w:t xml:space="preserve"> </w:t>
+      </w:r>
+      <w:r>
+        <w:t>c’est un texte qui parle de jardins et de plantations d’arbres</w:t>
+      </w:r>
+      <w:r>
+        <w:t>, et utilise très peu de vocabulaire pour chaque thème (probablement un ou deux mot pour chacun), ce qui est confirmé par les statistiques suivantes :</w:t>
+      </w:r>
+    </w:p>
+    <w:p>
+      <w:pPr>
+        <w:ind w:firstLine="360"/>
+        <w:jc w:val="both"/>
+        <w:rPr>
+          <w:i/>
+        </w:rPr>
+      </w:pPr>
+      <w:r>
+        <w:rPr>
+          <w:i/>
+        </w:rPr>
+        <w:t xml:space="preserve">Pourcentages d'appartenance aux thèmes pour le fichier text11.txt: </w:t>
+      </w:r>
+    </w:p>
+    <w:p>
+      <w:pPr>
+        <w:ind w:firstLine="360"/>
+        <w:jc w:val="both"/>
+        <w:rPr>
+          <w:i/>
+        </w:rPr>
+      </w:pPr>
+      <w:r>
+        <w:rPr>
+          <w:i/>
+        </w:rPr>
+        <w:t>Cinéma : 24.39%</w:t>
+      </w:r>
+    </w:p>
+    <w:p>
+      <w:pPr>
+        <w:ind w:firstLine="360"/>
+        <w:jc w:val="both"/>
+        <w:rPr>
+          <w:i/>
+        </w:rPr>
+      </w:pPr>
+      <w:r>
+        <w:rPr>
+          <w:i/>
+        </w:rPr>
+        <w:t>Art : 24.39%</w:t>
+      </w:r>
+    </w:p>
+    <w:p>
+      <w:pPr>
+        <w:ind w:firstLine="360"/>
+        <w:jc w:val="both"/>
+        <w:rPr>
+          <w:i/>
+        </w:rPr>
+      </w:pPr>
+      <w:r>
+        <w:rPr>
+          <w:i/>
+        </w:rPr>
+        <w:t>Scènes : 24.39%</w:t>
+      </w:r>
+    </w:p>
+    <w:p>
+      <w:pPr>
+        <w:ind w:firstLine="360"/>
+        <w:jc w:val="both"/>
+        <w:rPr>
+          <w:i/>
+        </w:rPr>
+      </w:pPr>
+      <w:r>
+        <w:rPr>
+          <w:i/>
+        </w:rPr>
+        <w:t>Musique : 24.39%</w:t>
+      </w:r>
+    </w:p>
+    <w:p>
+      <w:pPr>
+        <w:ind w:firstLine="360"/>
+        <w:jc w:val="both"/>
+        <w:rPr>
+          <w:i/>
+        </w:rPr>
+      </w:pPr>
+      <w:r>
+        <w:rPr>
+          <w:i/>
+        </w:rPr>
+        <w:t>Littérature : 15.00%</w:t>
+      </w:r>
+    </w:p>
+    <w:p>
+      <w:pPr>
+        <w:ind w:firstLine="360"/>
+        <w:jc w:val="both"/>
+      </w:pPr>
+      <w:r>
+        <w:t xml:space="preserve">Le texte 17 est plus énigmatique, en le lisant on voit mal quels sont les mots qui ont fait pencher la balance pour la musique. </w:t>
+      </w:r>
+    </w:p>
+    <w:p>
+      <w:pPr>
+        <w:ind w:firstLine="360"/>
+        <w:jc w:val="both"/>
       </w:pPr>
       <w:r>
         <w:lastRenderedPageBreak/>
-        <w:t>Pour la seconde partie, n</w:t>
-      </w:r>
-      <w:r>
-        <w:t>ous avons évalué manuellement les résultats des sorties :</w:t>
-      </w:r>
-      <w:r>
-        <w:t xml:space="preserve"> pour </w:t>
-      </w:r>
-      <w:r>
-        <w:t xml:space="preserve">20 </w:t>
-      </w:r>
-      <w:r>
-        <w:t xml:space="preserve">fichiers </w:t>
-      </w:r>
-      <w:r>
-        <w:t xml:space="preserve">2 sont mal catégorisés : </w:t>
-      </w:r>
-      <w:r>
-        <w:t>text11</w:t>
-      </w:r>
-      <w:r>
-        <w:t xml:space="preserve"> appartient à la catégorie arts mais est catégorisé </w:t>
-      </w:r>
-      <w:r>
-        <w:t>comme musique</w:t>
-      </w:r>
-      <w:r>
-        <w:t xml:space="preserve"> et text17 catégori</w:t>
-      </w:r>
-      <w:r>
-        <w:t>s</w:t>
-      </w:r>
-      <w:r>
-        <w:t xml:space="preserve">é </w:t>
-      </w:r>
-      <w:r>
-        <w:t xml:space="preserve">comme </w:t>
-      </w:r>
-      <w:r>
-        <w:t xml:space="preserve">musique </w:t>
-      </w:r>
-      <w:r>
-        <w:t>appartient</w:t>
-      </w:r>
-      <w:r>
-        <w:t xml:space="preserve"> à littérature.</w:t>
-      </w:r>
-      <w:r>
-        <w:t xml:space="preserve"> </w:t>
-      </w:r>
-      <w:r>
-        <w:t>Ainsi l’évaluation est la suivante : il y a</w:t>
+        <w:t>Cependant, les textes restent très courts ce qui rend la tâche plutôt difficile mais le script semble toutefois donner des résultats plutôt satisfaisant compte tenu du temps de réalisation et de la simplicité des règles qui ont permis la classification des textes. On obtient en effet</w:t>
       </w:r>
       <w:r>
         <w:t xml:space="preserve"> 90% de bonnes réponses en moyenne.</w:t>
@@ -442,12 +955,15 @@
         </w:numPr>
       </w:pPr>
       <w:r>
-        <w:t>les bogues constatés</w:t>
-      </w:r>
-    </w:p>
-    <w:p>
-      <w:pPr>
-        <w:ind w:left="708"/>
+        <w:t>B</w:t>
+      </w:r>
+      <w:r>
+        <w:t>ogues constatés</w:t>
+      </w:r>
+    </w:p>
+    <w:p>
+      <w:pPr>
+        <w:ind w:firstLine="360"/>
       </w:pPr>
       <w:r>
         <w:t>Nous n’avons pas constaté de bogues lors de l’exécution du projet.</w:t>
@@ -478,7 +994,7 @@
     </w:p>
     <w:p>
       <w:pPr>
-        <w:pStyle w:val="Paragraphedeliste"/>
+        <w:ind w:left="360" w:firstLine="348"/>
       </w:pPr>
       <w:r>
         <w:t xml:space="preserve">Pour améliorer ce projet, il faudrait plus de catégories avec plus de mots dans </w:t>
@@ -487,7 +1003,18 @@
         <w:t>chacune d’elles.</w:t>
       </w:r>
       <w:r>
-        <w:t xml:space="preserve"> De plus, nous pourrions faire comme nous avions initialement prévu</w:t>
+        <w:t xml:space="preserve"> </w:t>
+      </w:r>
+      <w:r>
+        <w:t xml:space="preserve">Le choix des mots dans les catégories doit en effet être plus fin pour couvrir le maximum de vocabulaire. </w:t>
+      </w:r>
+    </w:p>
+    <w:p>
+      <w:pPr>
+        <w:ind w:left="360" w:firstLine="348"/>
+      </w:pPr>
+      <w:r>
+        <w:t>De plus, nous pourrions faire comme nous avions initialement prévu</w:t>
       </w:r>
       <w:r>
         <w:t xml:space="preserve"> : en utilisant le module </w:t>
@@ -520,8 +1047,6 @@
       <w:r>
         <w:t xml:space="preserve"> beaucoup plus précises. L’évaluation serait donc meilleure.</w:t>
       </w:r>
-      <w:bookmarkStart w:id="0" w:name="_GoBack"/>
-      <w:bookmarkEnd w:id="0"/>
     </w:p>
     <w:sectPr>
       <w:pgSz w:w="11906" w:h="16838"/>
@@ -535,7 +1060,7 @@
 
 <file path=word/numbering.xml><?xml version="1.0" encoding="utf-8"?>
 <w:numbering xmlns:wpc="http://schemas.microsoft.com/office/word/2010/wordprocessingCanvas" xmlns:mc="http://schemas.openxmlformats.org/markup-compatibility/2006" xmlns:o="urn:schemas-microsoft-com:office:office" xmlns:r="http://schemas.openxmlformats.org/officeDocument/2006/relationships" xmlns:m="http://schemas.openxmlformats.org/officeDocument/2006/math" xmlns:v="urn:schemas-microsoft-com:vml" xmlns:wp14="http://schemas.microsoft.com/office/word/2010/wordprocessingDrawing" xmlns:wp="http://schemas.openxmlformats.org/drawingml/2006/wordprocessingDrawing" xmlns:w10="urn:schemas-microsoft-com:office:word" xmlns:w="http://schemas.openxmlformats.org/wordprocessingml/2006/main" xmlns:w14="http://schemas.microsoft.com/office/word/2010/wordml" xmlns:w15="http://schemas.microsoft.com/office/word/2012/wordml" xmlns:wpg="http://schemas.microsoft.com/office/word/2010/wordprocessingGroup" xmlns:wpi="http://schemas.microsoft.com/office/word/2010/wordprocessingInk" xmlns:wne="http://schemas.microsoft.com/office/word/2006/wordml" xmlns:wps="http://schemas.microsoft.com/office/word/2010/wordprocessingShape" mc:Ignorable="w14 w15 wp14">
-  <w:abstractNum w:abstractNumId="0">
+  <w:abstractNum w:abstractNumId="0" w15:restartNumberingAfterBreak="0">
     <w:nsid w:val="214163BE"/>
     <w:multiLevelType w:val="hybridMultilevel"/>
     <w:tmpl w:val="8DD6D206"/>
@@ -548,7 +1073,7 @@
         <w:ind w:left="720" w:hanging="360"/>
       </w:pPr>
     </w:lvl>
-    <w:lvl w:ilvl="1" w:tplc="040C0019" w:tentative="1">
+    <w:lvl w:ilvl="1" w:tplc="040C0019">
       <w:start w:val="1"/>
       <w:numFmt w:val="lowerLetter"/>
       <w:lvlText w:val="%2."/>
@@ -621,7 +1146,7 @@
       </w:pPr>
     </w:lvl>
   </w:abstractNum>
-  <w:abstractNum w:abstractNumId="1">
+  <w:abstractNum w:abstractNumId="1" w15:restartNumberingAfterBreak="0">
     <w:nsid w:val="4B9C659F"/>
     <w:multiLevelType w:val="hybridMultilevel"/>
     <w:tmpl w:val="8550F0AE"/>

--- a/Rapport.docx
+++ b/Rapport.docx
@@ -56,8 +56,6 @@
       <w:r>
         <w:t>P</w:t>
       </w:r>
-      <w:bookmarkStart w:id="0" w:name="_GoBack"/>
-      <w:bookmarkEnd w:id="0"/>
       <w:r>
         <w:t>ackages utilisés</w:t>
       </w:r>
@@ -189,6 +187,14 @@
       <w:proofErr w:type="spellEnd"/>
       <w:r>
         <w:t>.</w:t>
+      </w:r>
+    </w:p>
+    <w:p>
+      <w:pPr>
+        <w:spacing w:after="160"/>
+      </w:pPr>
+      <w:r>
+        <w:br w:type="page"/>
       </w:r>
     </w:p>
     <w:p/>
@@ -212,6 +218,8801 @@
     </w:p>
     <w:p/>
     <w:p>
+      <w:r>
+        <w:t>Partie 1 :</w:t>
+      </w:r>
+    </w:p>
+    <w:p>
+      <w:pPr>
+        <w:jc w:val="center"/>
+      </w:pPr>
+      <w:r>
+        <w:rPr>
+          <w:noProof/>
+          <w:lang w:eastAsia="fr-FR"/>
+        </w:rPr>
+        <mc:AlternateContent>
+          <mc:Choice Requires="wps">
+            <w:drawing>
+              <wp:anchor distT="45720" distB="45720" distL="114300" distR="114300" simplePos="0" relativeHeight="251664384" behindDoc="0" locked="0" layoutInCell="1" allowOverlap="1" wp14:anchorId="25E5B535" wp14:editId="78657F34">
+                <wp:simplePos x="0" y="0"/>
+                <wp:positionH relativeFrom="margin">
+                  <wp:posOffset>1050925</wp:posOffset>
+                </wp:positionH>
+                <wp:positionV relativeFrom="paragraph">
+                  <wp:posOffset>89535</wp:posOffset>
+                </wp:positionV>
+                <wp:extent cx="1325880" cy="487680"/>
+                <wp:effectExtent l="0" t="0" r="0" b="0"/>
+                <wp:wrapNone/>
+                <wp:docPr id="3" name="Zone de texte 2"/>
+                <wp:cNvGraphicFramePr>
+                  <a:graphicFrameLocks xmlns:a="http://schemas.openxmlformats.org/drawingml/2006/main"/>
+                </wp:cNvGraphicFramePr>
+                <a:graphic xmlns:a="http://schemas.openxmlformats.org/drawingml/2006/main">
+                  <a:graphicData uri="http://schemas.microsoft.com/office/word/2010/wordprocessingShape">
+                    <wps:wsp>
+                      <wps:cNvSpPr txBox="1">
+                        <a:spLocks noChangeArrowheads="1"/>
+                      </wps:cNvSpPr>
+                      <wps:spPr bwMode="auto">
+                        <a:xfrm>
+                          <a:off x="0" y="0"/>
+                          <a:ext cx="1325880" cy="487680"/>
+                        </a:xfrm>
+                        <a:prstGeom prst="rect">
+                          <a:avLst/>
+                        </a:prstGeom>
+                        <a:noFill/>
+                        <a:ln>
+                          <a:noFill/>
+                          <a:headEnd/>
+                          <a:tailEnd/>
+                        </a:ln>
+                      </wps:spPr>
+                      <wps:style>
+                        <a:lnRef idx="2">
+                          <a:schemeClr val="dk1"/>
+                        </a:lnRef>
+                        <a:fillRef idx="1">
+                          <a:schemeClr val="lt1"/>
+                        </a:fillRef>
+                        <a:effectRef idx="0">
+                          <a:schemeClr val="dk1"/>
+                        </a:effectRef>
+                        <a:fontRef idx="minor">
+                          <a:schemeClr val="dk1"/>
+                        </a:fontRef>
+                      </wps:style>
+                      <wps:txbx>
+                        <w:txbxContent>
+                          <w:p>
+                            <w:pPr>
+                              <w:jc w:val="center"/>
+                            </w:pPr>
+                            <w:r>
+                              <w:t xml:space="preserve">Module </w:t>
+                            </w:r>
+                            <w:proofErr w:type="spellStart"/>
+                            <w:r>
+                              <w:t>crawl_</w:t>
+                            </w:r>
+                            <w:proofErr w:type="gramStart"/>
+                            <w:r>
+                              <w:t>lemonde</w:t>
+                            </w:r>
+                            <w:proofErr w:type="spellEnd"/>
+                            <w:r>
+                              <w:t>()</w:t>
+                            </w:r>
+                            <w:proofErr w:type="gramEnd"/>
+                          </w:p>
+                        </w:txbxContent>
+                      </wps:txbx>
+                      <wps:bodyPr rot="0" vert="horz" wrap="square" lIns="91440" tIns="45720" rIns="91440" bIns="45720" anchor="t" anchorCtr="0">
+                        <a:noAutofit/>
+                      </wps:bodyPr>
+                    </wps:wsp>
+                  </a:graphicData>
+                </a:graphic>
+                <wp14:sizeRelH relativeFrom="margin">
+                  <wp14:pctWidth>0</wp14:pctWidth>
+                </wp14:sizeRelH>
+                <wp14:sizeRelV relativeFrom="margin">
+                  <wp14:pctHeight>0</wp14:pctHeight>
+                </wp14:sizeRelV>
+              </wp:anchor>
+            </w:drawing>
+          </mc:Choice>
+          <mc:Fallback>
+            <w:pict>
+              <v:shapetype w14:anchorId="25E5B535" id="_x0000_t202" coordsize="21600,21600" o:spt="202" path="m,l,21600r21600,l21600,xe">
+                <v:stroke joinstyle="miter"/>
+                <v:path gradientshapeok="t" o:connecttype="rect"/>
+              </v:shapetype>
+              <v:shape id="Zone de texte 2" o:spid="_x0000_s1026" type="#_x0000_t202" style="position:absolute;left:0;text-align:left;margin-left:82.75pt;margin-top:7.05pt;width:104.4pt;height:38.4pt;z-index:251664384;visibility:visible;mso-wrap-style:square;mso-width-percent:0;mso-height-percent:0;mso-wrap-distance-left:9pt;mso-wrap-distance-top:3.6pt;mso-wrap-distance-right:9pt;mso-wrap-distance-bottom:3.6pt;mso-position-horizontal:absolute;mso-position-horizontal-relative:margin;mso-position-vertical:absolute;mso-position-vertical-relative:text;mso-width-percent:0;mso-height-percent:0;mso-width-relative:margin;mso-height-relative:margin;v-text-anchor:top" o:gfxdata="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" filled="f" stroked="f" strokeweight="1pt">
+                <v:textbox>
+                  <w:txbxContent>
+                    <w:p>
+                      <w:pPr>
+                        <w:jc w:val="center"/>
+                      </w:pPr>
+                      <w:r>
+                        <w:t xml:space="preserve">Module </w:t>
+                      </w:r>
+                      <w:proofErr w:type="spellStart"/>
+                      <w:r>
+                        <w:t>crawl_</w:t>
+                      </w:r>
+                      <w:proofErr w:type="gramStart"/>
+                      <w:r>
+                        <w:t>lemonde</w:t>
+                      </w:r>
+                      <w:proofErr w:type="spellEnd"/>
+                      <w:r>
+                        <w:t>()</w:t>
+                      </w:r>
+                      <w:proofErr w:type="gramEnd"/>
+                    </w:p>
+                  </w:txbxContent>
+                </v:textbox>
+                <w10:wrap anchorx="margin"/>
+              </v:shape>
+            </w:pict>
+          </mc:Fallback>
+        </mc:AlternateContent>
+      </w:r>
+      <w:r>
+        <w:rPr>
+          <w:noProof/>
+          <w:lang w:eastAsia="fr-FR"/>
+        </w:rPr>
+        <mc:AlternateContent>
+          <mc:Choice Requires="wps">
+            <w:drawing>
+              <wp:anchor distT="0" distB="0" distL="114300" distR="114300" simplePos="0" relativeHeight="251663360" behindDoc="0" locked="0" layoutInCell="1" allowOverlap="1" wp14:anchorId="07111B46" wp14:editId="36500753">
+                <wp:simplePos x="0" y="0"/>
+                <wp:positionH relativeFrom="column">
+                  <wp:posOffset>1043940</wp:posOffset>
+                </wp:positionH>
+                <wp:positionV relativeFrom="paragraph">
+                  <wp:posOffset>106045</wp:posOffset>
+                </wp:positionV>
+                <wp:extent cx="1356360" cy="495300"/>
+                <wp:effectExtent l="0" t="0" r="15240" b="19050"/>
+                <wp:wrapNone/>
+                <wp:docPr id="2" name="Rectangle 2"/>
+                <wp:cNvGraphicFramePr/>
+                <a:graphic xmlns:a="http://schemas.openxmlformats.org/drawingml/2006/main">
+                  <a:graphicData uri="http://schemas.microsoft.com/office/word/2010/wordprocessingShape">
+                    <wps:wsp>
+                      <wps:cNvSpPr/>
+                      <wps:spPr>
+                        <a:xfrm>
+                          <a:off x="0" y="0"/>
+                          <a:ext cx="1356360" cy="495300"/>
+                        </a:xfrm>
+                        <a:prstGeom prst="rect">
+                          <a:avLst/>
+                        </a:prstGeom>
+                      </wps:spPr>
+                      <wps:style>
+                        <a:lnRef idx="2">
+                          <a:schemeClr val="accent1">
+                            <a:shade val="50000"/>
+                          </a:schemeClr>
+                        </a:lnRef>
+                        <a:fillRef idx="1">
+                          <a:schemeClr val="accent1"/>
+                        </a:fillRef>
+                        <a:effectRef idx="0">
+                          <a:schemeClr val="accent1"/>
+                        </a:effectRef>
+                        <a:fontRef idx="minor">
+                          <a:schemeClr val="lt1"/>
+                        </a:fontRef>
+                      </wps:style>
+                      <wps:bodyPr rot="0" spcFirstLastPara="0" vertOverflow="overflow" horzOverflow="overflow" vert="horz" wrap="square" lIns="91440" tIns="45720" rIns="91440" bIns="45720" numCol="1" spcCol="0" rtlCol="0" fromWordArt="0" anchor="ctr" anchorCtr="0" forceAA="0" compatLnSpc="1">
+                        <a:prstTxWarp prst="textNoShape">
+                          <a:avLst/>
+                        </a:prstTxWarp>
+                        <a:noAutofit/>
+                      </wps:bodyPr>
+                    </wps:wsp>
+                  </a:graphicData>
+                </a:graphic>
+                <wp14:sizeRelH relativeFrom="margin">
+                  <wp14:pctWidth>0</wp14:pctWidth>
+                </wp14:sizeRelH>
+                <wp14:sizeRelV relativeFrom="margin">
+                  <wp14:pctHeight>0</wp14:pctHeight>
+                </wp14:sizeRelV>
+              </wp:anchor>
+            </w:drawing>
+          </mc:Choice>
+          <mc:Fallback>
+            <w:pict>
+              <v:rect w14:anchorId="5BB93CC9" id="Rectangle 2" o:spid="_x0000_s1026" style="position:absolute;margin-left:82.2pt;margin-top:8.35pt;width:106.8pt;height:39pt;z-index:251663360;visibility:visible;mso-wrap-style:square;mso-width-percent:0;mso-height-percent:0;mso-wrap-distance-left:9pt;mso-wrap-distance-top:0;mso-wrap-distance-right:9pt;mso-wrap-distance-bottom:0;mso-position-horizontal:absolute;mso-position-horizontal-relative:text;mso-position-vertical:absolute;mso-position-vertical-relative:text;mso-width-percent:0;mso-height-percent:0;mso-width-relative:margin;mso-height-relative:margin;v-text-anchor:middle" o:gfxdata="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" fillcolor="#5b9bd5 [3204]" strokecolor="#1f4d78 [1604]" strokeweight="1pt"/>
+            </w:pict>
+          </mc:Fallback>
+        </mc:AlternateContent>
+      </w:r>
+    </w:p>
+    <w:p>
+      <w:pPr>
+        <w:jc w:val="center"/>
+      </w:pPr>
+    </w:p>
+    <w:p>
+      <w:pPr>
+        <w:jc w:val="center"/>
+      </w:pPr>
+    </w:p>
+    <w:p>
+      <w:pPr>
+        <w:jc w:val="center"/>
+      </w:pPr>
+      <w:r>
+        <w:rPr>
+          <w:noProof/>
+          <w:lang w:eastAsia="fr-FR"/>
+        </w:rPr>
+        <mc:AlternateContent>
+          <mc:Choice Requires="wps">
+            <w:drawing>
+              <wp:anchor distT="0" distB="0" distL="114300" distR="114300" simplePos="0" relativeHeight="251686912" behindDoc="0" locked="0" layoutInCell="1" allowOverlap="1">
+                <wp:simplePos x="0" y="0"/>
+                <wp:positionH relativeFrom="column">
+                  <wp:posOffset>1698625</wp:posOffset>
+                </wp:positionH>
+                <wp:positionV relativeFrom="paragraph">
+                  <wp:posOffset>48260</wp:posOffset>
+                </wp:positionV>
+                <wp:extent cx="0" cy="182880"/>
+                <wp:effectExtent l="76200" t="0" r="57150" b="64770"/>
+                <wp:wrapNone/>
+                <wp:docPr id="18" name="Connecteur droit avec flèche 18"/>
+                <wp:cNvGraphicFramePr/>
+                <a:graphic xmlns:a="http://schemas.openxmlformats.org/drawingml/2006/main">
+                  <a:graphicData uri="http://schemas.microsoft.com/office/word/2010/wordprocessingShape">
+                    <wps:wsp>
+                      <wps:cNvCnPr/>
+                      <wps:spPr>
+                        <a:xfrm>
+                          <a:off x="0" y="0"/>
+                          <a:ext cx="0" cy="182880"/>
+                        </a:xfrm>
+                        <a:prstGeom prst="straightConnector1">
+                          <a:avLst/>
+                        </a:prstGeom>
+                        <a:ln>
+                          <a:tailEnd type="triangle"/>
+                        </a:ln>
+                      </wps:spPr>
+                      <wps:style>
+                        <a:lnRef idx="1">
+                          <a:schemeClr val="dk1"/>
+                        </a:lnRef>
+                        <a:fillRef idx="0">
+                          <a:schemeClr val="dk1"/>
+                        </a:fillRef>
+                        <a:effectRef idx="0">
+                          <a:schemeClr val="dk1"/>
+                        </a:effectRef>
+                        <a:fontRef idx="minor">
+                          <a:schemeClr val="tx1"/>
+                        </a:fontRef>
+                      </wps:style>
+                      <wps:bodyPr/>
+                    </wps:wsp>
+                  </a:graphicData>
+                </a:graphic>
+              </wp:anchor>
+            </w:drawing>
+          </mc:Choice>
+          <mc:Fallback>
+            <w:pict>
+              <v:shapetype w14:anchorId="3206ED40" id="_x0000_t32" coordsize="21600,21600" o:spt="32" o:oned="t" path="m,l21600,21600e" filled="f">
+                <v:path arrowok="t" fillok="f" o:connecttype="none"/>
+                <o:lock v:ext="edit" shapetype="t"/>
+              </v:shapetype>
+              <v:shape id="Connecteur droit avec flèche 18" o:spid="_x0000_s1026" type="#_x0000_t32" style="position:absolute;margin-left:133.75pt;margin-top:3.8pt;width:0;height:14.4pt;z-index:251686912;visibility:visible;mso-wrap-style:square;mso-wrap-distance-left:9pt;mso-wrap-distance-top:0;mso-wrap-distance-right:9pt;mso-wrap-distance-bottom:0;mso-position-horizontal:absolute;mso-position-horizontal-relative:text;mso-position-vertical:absolute;mso-position-vertical-relative:text" o:gfxdata="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" strokecolor="black [3200]" strokeweight=".5pt">
+                <v:stroke endarrow="block" joinstyle="miter"/>
+              </v:shape>
+            </w:pict>
+          </mc:Fallback>
+        </mc:AlternateContent>
+      </w:r>
+    </w:p>
+    <w:p>
+      <w:pPr>
+        <w:jc w:val="center"/>
+      </w:pPr>
+      <w:r>
+        <w:rPr>
+          <w:noProof/>
+          <w:lang w:eastAsia="fr-FR"/>
+        </w:rPr>
+        <mc:AlternateContent>
+          <mc:Choice Requires="wps">
+            <w:drawing>
+              <wp:anchor distT="45720" distB="45720" distL="114300" distR="114300" simplePos="0" relativeHeight="251661312" behindDoc="0" locked="0" layoutInCell="1" allowOverlap="1">
+                <wp:simplePos x="0" y="0"/>
+                <wp:positionH relativeFrom="margin">
+                  <wp:posOffset>4128770</wp:posOffset>
+                </wp:positionH>
+                <wp:positionV relativeFrom="paragraph">
+                  <wp:posOffset>107315</wp:posOffset>
+                </wp:positionV>
+                <wp:extent cx="1322705" cy="487680"/>
+                <wp:effectExtent l="0" t="0" r="0" b="0"/>
+                <wp:wrapNone/>
+                <wp:docPr id="217" name="Zone de texte 2"/>
+                <wp:cNvGraphicFramePr>
+                  <a:graphicFrameLocks xmlns:a="http://schemas.openxmlformats.org/drawingml/2006/main"/>
+                </wp:cNvGraphicFramePr>
+                <a:graphic xmlns:a="http://schemas.openxmlformats.org/drawingml/2006/main">
+                  <a:graphicData uri="http://schemas.microsoft.com/office/word/2010/wordprocessingShape">
+                    <wps:wsp>
+                      <wps:cNvSpPr txBox="1">
+                        <a:spLocks noChangeArrowheads="1"/>
+                      </wps:cNvSpPr>
+                      <wps:spPr bwMode="auto">
+                        <a:xfrm>
+                          <a:off x="0" y="0"/>
+                          <a:ext cx="1322705" cy="487680"/>
+                        </a:xfrm>
+                        <a:prstGeom prst="rect">
+                          <a:avLst/>
+                        </a:prstGeom>
+                        <a:noFill/>
+                        <a:ln>
+                          <a:noFill/>
+                          <a:headEnd/>
+                          <a:tailEnd/>
+                        </a:ln>
+                      </wps:spPr>
+                      <wps:style>
+                        <a:lnRef idx="2">
+                          <a:schemeClr val="dk1"/>
+                        </a:lnRef>
+                        <a:fillRef idx="1">
+                          <a:schemeClr val="lt1"/>
+                        </a:fillRef>
+                        <a:effectRef idx="0">
+                          <a:schemeClr val="dk1"/>
+                        </a:effectRef>
+                        <a:fontRef idx="minor">
+                          <a:schemeClr val="dk1"/>
+                        </a:fontRef>
+                      </wps:style>
+                      <wps:txbx>
+                        <w:txbxContent>
+                          <w:p>
+                            <w:pPr>
+                              <w:jc w:val="center"/>
+                            </w:pPr>
+                            <w:r>
+                              <w:t xml:space="preserve">Module </w:t>
+                            </w:r>
+                            <w:proofErr w:type="spellStart"/>
+                            <w:proofErr w:type="gramStart"/>
+                            <w:r>
+                              <w:t>contenuHTML</w:t>
+                            </w:r>
+                            <w:proofErr w:type="spellEnd"/>
+                            <w:r>
+                              <w:t>()</w:t>
+                            </w:r>
+                            <w:proofErr w:type="gramEnd"/>
+                          </w:p>
+                        </w:txbxContent>
+                      </wps:txbx>
+                      <wps:bodyPr rot="0" vert="horz" wrap="square" lIns="91440" tIns="45720" rIns="91440" bIns="45720" anchor="t" anchorCtr="0">
+                        <a:noAutofit/>
+                      </wps:bodyPr>
+                    </wps:wsp>
+                  </a:graphicData>
+                </a:graphic>
+                <wp14:sizeRelH relativeFrom="margin">
+                  <wp14:pctWidth>0</wp14:pctWidth>
+                </wp14:sizeRelH>
+                <wp14:sizeRelV relativeFrom="margin">
+                  <wp14:pctHeight>0</wp14:pctHeight>
+                </wp14:sizeRelV>
+              </wp:anchor>
+            </w:drawing>
+          </mc:Choice>
+          <mc:Fallback>
+            <w:pict>
+              <v:shape id="_x0000_s1027" type="#_x0000_t202" style="position:absolute;left:0;text-align:left;margin-left:325.1pt;margin-top:8.45pt;width:104.15pt;height:38.4pt;z-index:251661312;visibility:visible;mso-wrap-style:square;mso-width-percent:0;mso-height-percent:0;mso-wrap-distance-left:9pt;mso-wrap-distance-top:3.6pt;mso-wrap-distance-right:9pt;mso-wrap-distance-bottom:3.6pt;mso-position-horizontal:absolute;mso-position-horizontal-relative:margin;mso-position-vertical:absolute;mso-position-vertical-relative:text;mso-width-percent:0;mso-height-percent:0;mso-width-relative:margin;mso-height-relative:margin;v-text-anchor:top" o:gfxdata="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" filled="f" stroked="f" strokeweight="1pt">
+                <v:textbox>
+                  <w:txbxContent>
+                    <w:p>
+                      <w:pPr>
+                        <w:jc w:val="center"/>
+                      </w:pPr>
+                      <w:r>
+                        <w:t xml:space="preserve">Module </w:t>
+                      </w:r>
+                      <w:proofErr w:type="spellStart"/>
+                      <w:proofErr w:type="gramStart"/>
+                      <w:r>
+                        <w:t>contenuHTML</w:t>
+                      </w:r>
+                      <w:proofErr w:type="spellEnd"/>
+                      <w:r>
+                        <w:t>()</w:t>
+                      </w:r>
+                      <w:proofErr w:type="gramEnd"/>
+                    </w:p>
+                  </w:txbxContent>
+                </v:textbox>
+                <w10:wrap anchorx="margin"/>
+              </v:shape>
+            </w:pict>
+          </mc:Fallback>
+        </mc:AlternateContent>
+      </w:r>
+      <w:r>
+        <w:rPr>
+          <w:noProof/>
+          <w:lang w:eastAsia="fr-FR"/>
+        </w:rPr>
+        <mc:AlternateContent>
+          <mc:Choice Requires="wps">
+            <w:drawing>
+              <wp:anchor distT="0" distB="0" distL="114300" distR="114300" simplePos="0" relativeHeight="251659264" behindDoc="0" locked="0" layoutInCell="1" allowOverlap="1">
+                <wp:simplePos x="0" y="0"/>
+                <wp:positionH relativeFrom="column">
+                  <wp:posOffset>4119707</wp:posOffset>
+                </wp:positionH>
+                <wp:positionV relativeFrom="paragraph">
+                  <wp:posOffset>99234</wp:posOffset>
+                </wp:positionV>
+                <wp:extent cx="1356360" cy="495300"/>
+                <wp:effectExtent l="0" t="0" r="15240" b="19050"/>
+                <wp:wrapNone/>
+                <wp:docPr id="1" name="Rectangle 1"/>
+                <wp:cNvGraphicFramePr/>
+                <a:graphic xmlns:a="http://schemas.openxmlformats.org/drawingml/2006/main">
+                  <a:graphicData uri="http://schemas.microsoft.com/office/word/2010/wordprocessingShape">
+                    <wps:wsp>
+                      <wps:cNvSpPr/>
+                      <wps:spPr>
+                        <a:xfrm>
+                          <a:off x="0" y="0"/>
+                          <a:ext cx="1356360" cy="495300"/>
+                        </a:xfrm>
+                        <a:prstGeom prst="rect">
+                          <a:avLst/>
+                        </a:prstGeom>
+                      </wps:spPr>
+                      <wps:style>
+                        <a:lnRef idx="2">
+                          <a:schemeClr val="accent1">
+                            <a:shade val="50000"/>
+                          </a:schemeClr>
+                        </a:lnRef>
+                        <a:fillRef idx="1">
+                          <a:schemeClr val="accent1"/>
+                        </a:fillRef>
+                        <a:effectRef idx="0">
+                          <a:schemeClr val="accent1"/>
+                        </a:effectRef>
+                        <a:fontRef idx="minor">
+                          <a:schemeClr val="lt1"/>
+                        </a:fontRef>
+                      </wps:style>
+                      <wps:bodyPr rot="0" spcFirstLastPara="0" vertOverflow="overflow" horzOverflow="overflow" vert="horz" wrap="square" lIns="91440" tIns="45720" rIns="91440" bIns="45720" numCol="1" spcCol="0" rtlCol="0" fromWordArt="0" anchor="ctr" anchorCtr="0" forceAA="0" compatLnSpc="1">
+                        <a:prstTxWarp prst="textNoShape">
+                          <a:avLst/>
+                        </a:prstTxWarp>
+                        <a:noAutofit/>
+                      </wps:bodyPr>
+                    </wps:wsp>
+                  </a:graphicData>
+                </a:graphic>
+                <wp14:sizeRelH relativeFrom="margin">
+                  <wp14:pctWidth>0</wp14:pctWidth>
+                </wp14:sizeRelH>
+                <wp14:sizeRelV relativeFrom="margin">
+                  <wp14:pctHeight>0</wp14:pctHeight>
+                </wp14:sizeRelV>
+              </wp:anchor>
+            </w:drawing>
+          </mc:Choice>
+          <mc:Fallback>
+            <w:pict>
+              <v:rect w14:anchorId="0621C356" id="Rectangle 1" o:spid="_x0000_s1026" style="position:absolute;margin-left:324.4pt;margin-top:7.8pt;width:106.8pt;height:39pt;z-index:251659264;visibility:visible;mso-wrap-style:square;mso-width-percent:0;mso-height-percent:0;mso-wrap-distance-left:9pt;mso-wrap-distance-top:0;mso-wrap-distance-right:9pt;mso-wrap-distance-bottom:0;mso-position-horizontal:absolute;mso-position-horizontal-relative:text;mso-position-vertical:absolute;mso-position-vertical-relative:text;mso-width-percent:0;mso-height-percent:0;mso-width-relative:margin;mso-height-relative:margin;v-text-anchor:middle" o:gfxdata="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" fillcolor="#5b9bd5 [3204]" strokecolor="#1f4d78 [1604]" strokeweight="1pt"/>
+            </w:pict>
+          </mc:Fallback>
+        </mc:AlternateContent>
+      </w:r>
+      <w:r>
+        <w:rPr>
+          <w:noProof/>
+          <w:lang w:eastAsia="fr-FR"/>
+        </w:rPr>
+        <mc:AlternateContent>
+          <mc:Choice Requires="wps">
+            <w:drawing>
+              <wp:anchor distT="45720" distB="45720" distL="114300" distR="114300" simplePos="0" relativeHeight="251667456" behindDoc="0" locked="0" layoutInCell="1" allowOverlap="1" wp14:anchorId="29505AC5" wp14:editId="0AB70C50">
+                <wp:simplePos x="0" y="0"/>
+                <wp:positionH relativeFrom="margin">
+                  <wp:posOffset>1050925</wp:posOffset>
+                </wp:positionH>
+                <wp:positionV relativeFrom="paragraph">
+                  <wp:posOffset>52070</wp:posOffset>
+                </wp:positionV>
+                <wp:extent cx="1348740" cy="640080"/>
+                <wp:effectExtent l="0" t="0" r="0" b="0"/>
+                <wp:wrapNone/>
+                <wp:docPr id="5" name="Zone de texte 2"/>
+                <wp:cNvGraphicFramePr>
+                  <a:graphicFrameLocks xmlns:a="http://schemas.openxmlformats.org/drawingml/2006/main"/>
+                </wp:cNvGraphicFramePr>
+                <a:graphic xmlns:a="http://schemas.openxmlformats.org/drawingml/2006/main">
+                  <a:graphicData uri="http://schemas.microsoft.com/office/word/2010/wordprocessingShape">
+                    <wps:wsp>
+                      <wps:cNvSpPr txBox="1">
+                        <a:spLocks noChangeArrowheads="1"/>
+                      </wps:cNvSpPr>
+                      <wps:spPr bwMode="auto">
+                        <a:xfrm>
+                          <a:off x="0" y="0"/>
+                          <a:ext cx="1348740" cy="640080"/>
+                        </a:xfrm>
+                        <a:prstGeom prst="rect">
+                          <a:avLst/>
+                        </a:prstGeom>
+                        <a:noFill/>
+                        <a:ln>
+                          <a:noFill/>
+                          <a:headEnd/>
+                          <a:tailEnd/>
+                        </a:ln>
+                      </wps:spPr>
+                      <wps:style>
+                        <a:lnRef idx="2">
+                          <a:schemeClr val="dk1"/>
+                        </a:lnRef>
+                        <a:fillRef idx="1">
+                          <a:schemeClr val="lt1"/>
+                        </a:fillRef>
+                        <a:effectRef idx="0">
+                          <a:schemeClr val="dk1"/>
+                        </a:effectRef>
+                        <a:fontRef idx="minor">
+                          <a:schemeClr val="dk1"/>
+                        </a:fontRef>
+                      </wps:style>
+                      <wps:txbx>
+                        <w:txbxContent>
+                          <w:p>
+                            <w:pPr>
+                              <w:jc w:val="center"/>
+                              <w:rPr>
+                                <w:sz w:val="18"/>
+                                <w:szCs w:val="18"/>
+                              </w:rPr>
+                            </w:pPr>
+                            <w:r>
+                              <w:rPr>
+                                <w:sz w:val="18"/>
+                                <w:szCs w:val="18"/>
+                              </w:rPr>
+                              <w:t>Récupérer le contenu de la page html (</w:t>
+                            </w:r>
+                            <w:r>
+                              <w:rPr>
+                                <w:i/>
+                                <w:color w:val="4472C4" w:themeColor="accent5"/>
+                                <w:sz w:val="18"/>
+                                <w:szCs w:val="18"/>
+                              </w:rPr>
+                              <w:t xml:space="preserve">Module </w:t>
+                            </w:r>
+                            <w:proofErr w:type="spellStart"/>
+                            <w:r>
+                              <w:rPr>
+                                <w:i/>
+                                <w:color w:val="4472C4" w:themeColor="accent5"/>
+                                <w:sz w:val="18"/>
+                                <w:szCs w:val="18"/>
+                              </w:rPr>
+                              <w:t>contenuHTML</w:t>
+                            </w:r>
+                            <w:proofErr w:type="spellEnd"/>
+                            <w:r>
+                              <w:rPr>
+                                <w:i/>
+                                <w:color w:val="4472C4" w:themeColor="accent5"/>
+                                <w:sz w:val="18"/>
+                                <w:szCs w:val="18"/>
+                              </w:rPr>
+                              <w:t>()</w:t>
+                            </w:r>
+                            <w:r>
+                              <w:rPr>
+                                <w:sz w:val="18"/>
+                                <w:szCs w:val="18"/>
+                              </w:rPr>
+                              <w:t>)</w:t>
+                            </w:r>
+                          </w:p>
+                        </w:txbxContent>
+                      </wps:txbx>
+                      <wps:bodyPr rot="0" vert="horz" wrap="square" lIns="91440" tIns="45720" rIns="91440" bIns="45720" anchor="t" anchorCtr="0">
+                        <a:noAutofit/>
+                      </wps:bodyPr>
+                    </wps:wsp>
+                  </a:graphicData>
+                </a:graphic>
+                <wp14:sizeRelH relativeFrom="margin">
+                  <wp14:pctWidth>0</wp14:pctWidth>
+                </wp14:sizeRelH>
+                <wp14:sizeRelV relativeFrom="margin">
+                  <wp14:pctHeight>0</wp14:pctHeight>
+                </wp14:sizeRelV>
+              </wp:anchor>
+            </w:drawing>
+          </mc:Choice>
+          <mc:Fallback>
+            <w:pict>
+              <v:shape w14:anchorId="29505AC5" id="_x0000_s1028" type="#_x0000_t202" style="position:absolute;left:0;text-align:left;margin-left:82.75pt;margin-top:4.1pt;width:106.2pt;height:50.4pt;z-index:251667456;visibility:visible;mso-wrap-style:square;mso-width-percent:0;mso-height-percent:0;mso-wrap-distance-left:9pt;mso-wrap-distance-top:3.6pt;mso-wrap-distance-right:9pt;mso-wrap-distance-bottom:3.6pt;mso-position-horizontal:absolute;mso-position-horizontal-relative:margin;mso-position-vertical:absolute;mso-position-vertical-relative:text;mso-width-percent:0;mso-height-percent:0;mso-width-relative:margin;mso-height-relative:margin;v-text-anchor:top" o:gfxdata="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" filled="f" stroked="f" strokeweight="1pt">
+                <v:textbox>
+                  <w:txbxContent>
+                    <w:p>
+                      <w:pPr>
+                        <w:jc w:val="center"/>
+                        <w:rPr>
+                          <w:sz w:val="18"/>
+                          <w:szCs w:val="18"/>
+                        </w:rPr>
+                      </w:pPr>
+                      <w:r>
+                        <w:rPr>
+                          <w:sz w:val="18"/>
+                          <w:szCs w:val="18"/>
+                        </w:rPr>
+                        <w:t>Récupérer le contenu de la page html (</w:t>
+                      </w:r>
+                      <w:r>
+                        <w:rPr>
+                          <w:i/>
+                          <w:color w:val="4472C4" w:themeColor="accent5"/>
+                          <w:sz w:val="18"/>
+                          <w:szCs w:val="18"/>
+                        </w:rPr>
+                        <w:t xml:space="preserve">Module </w:t>
+                      </w:r>
+                      <w:proofErr w:type="spellStart"/>
+                      <w:r>
+                        <w:rPr>
+                          <w:i/>
+                          <w:color w:val="4472C4" w:themeColor="accent5"/>
+                          <w:sz w:val="18"/>
+                          <w:szCs w:val="18"/>
+                        </w:rPr>
+                        <w:t>contenuHTML</w:t>
+                      </w:r>
+                      <w:proofErr w:type="spellEnd"/>
+                      <w:r>
+                        <w:rPr>
+                          <w:i/>
+                          <w:color w:val="4472C4" w:themeColor="accent5"/>
+                          <w:sz w:val="18"/>
+                          <w:szCs w:val="18"/>
+                        </w:rPr>
+                        <w:t>()</w:t>
+                      </w:r>
+                      <w:r>
+                        <w:rPr>
+                          <w:sz w:val="18"/>
+                          <w:szCs w:val="18"/>
+                        </w:rPr>
+                        <w:t>)</w:t>
+                      </w:r>
+                    </w:p>
+                  </w:txbxContent>
+                </v:textbox>
+                <w10:wrap anchorx="margin"/>
+              </v:shape>
+            </w:pict>
+          </mc:Fallback>
+        </mc:AlternateContent>
+      </w:r>
+      <w:r>
+        <w:rPr>
+          <w:noProof/>
+          <w:lang w:eastAsia="fr-FR"/>
+        </w:rPr>
+        <mc:AlternateContent>
+          <mc:Choice Requires="wps">
+            <w:drawing>
+              <wp:anchor distT="0" distB="0" distL="114300" distR="114300" simplePos="0" relativeHeight="251666432" behindDoc="0" locked="0" layoutInCell="1" allowOverlap="1" wp14:anchorId="5C874B8E" wp14:editId="4D6A806B">
+                <wp:simplePos x="0" y="0"/>
+                <wp:positionH relativeFrom="column">
+                  <wp:posOffset>1035685</wp:posOffset>
+                </wp:positionH>
+                <wp:positionV relativeFrom="paragraph">
+                  <wp:posOffset>44450</wp:posOffset>
+                </wp:positionV>
+                <wp:extent cx="1386840" cy="678180"/>
+                <wp:effectExtent l="0" t="0" r="22860" b="26670"/>
+                <wp:wrapNone/>
+                <wp:docPr id="4" name="Rectangle 4"/>
+                <wp:cNvGraphicFramePr/>
+                <a:graphic xmlns:a="http://schemas.openxmlformats.org/drawingml/2006/main">
+                  <a:graphicData uri="http://schemas.microsoft.com/office/word/2010/wordprocessingShape">
+                    <wps:wsp>
+                      <wps:cNvSpPr/>
+                      <wps:spPr>
+                        <a:xfrm>
+                          <a:off x="0" y="0"/>
+                          <a:ext cx="1386840" cy="678180"/>
+                        </a:xfrm>
+                        <a:prstGeom prst="rect">
+                          <a:avLst/>
+                        </a:prstGeom>
+                      </wps:spPr>
+                      <wps:style>
+                        <a:lnRef idx="2">
+                          <a:schemeClr val="dk1"/>
+                        </a:lnRef>
+                        <a:fillRef idx="1">
+                          <a:schemeClr val="lt1"/>
+                        </a:fillRef>
+                        <a:effectRef idx="0">
+                          <a:schemeClr val="dk1"/>
+                        </a:effectRef>
+                        <a:fontRef idx="minor">
+                          <a:schemeClr val="dk1"/>
+                        </a:fontRef>
+                      </wps:style>
+                      <wps:bodyPr rot="0" spcFirstLastPara="0" vertOverflow="overflow" horzOverflow="overflow" vert="horz" wrap="square" lIns="91440" tIns="45720" rIns="91440" bIns="45720" numCol="1" spcCol="0" rtlCol="0" fromWordArt="0" anchor="ctr" anchorCtr="0" forceAA="0" compatLnSpc="1">
+                        <a:prstTxWarp prst="textNoShape">
+                          <a:avLst/>
+                        </a:prstTxWarp>
+                        <a:noAutofit/>
+                      </wps:bodyPr>
+                    </wps:wsp>
+                  </a:graphicData>
+                </a:graphic>
+                <wp14:sizeRelH relativeFrom="margin">
+                  <wp14:pctWidth>0</wp14:pctWidth>
+                </wp14:sizeRelH>
+                <wp14:sizeRelV relativeFrom="margin">
+                  <wp14:pctHeight>0</wp14:pctHeight>
+                </wp14:sizeRelV>
+              </wp:anchor>
+            </w:drawing>
+          </mc:Choice>
+          <mc:Fallback>
+            <w:pict>
+              <v:rect w14:anchorId="550B05BD" id="Rectangle 4" o:spid="_x0000_s1026" style="position:absolute;margin-left:81.55pt;margin-top:3.5pt;width:109.2pt;height:53.4pt;z-index:251666432;visibility:visible;mso-wrap-style:square;mso-width-percent:0;mso-height-percent:0;mso-wrap-distance-left:9pt;mso-wrap-distance-top:0;mso-wrap-distance-right:9pt;mso-wrap-distance-bottom:0;mso-position-horizontal:absolute;mso-position-horizontal-relative:text;mso-position-vertical:absolute;mso-position-vertical-relative:text;mso-width-percent:0;mso-height-percent:0;mso-width-relative:margin;mso-height-relative:margin;v-text-anchor:middle" o:gfxdata="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" fillcolor="white [3201]" strokecolor="black [3200]" strokeweight="1pt"/>
+            </w:pict>
+          </mc:Fallback>
+        </mc:AlternateContent>
+      </w:r>
+    </w:p>
+    <w:p>
+      <w:pPr>
+        <w:jc w:val="center"/>
+      </w:pPr>
+      <w:r>
+        <w:rPr>
+          <w:noProof/>
+          <w:lang w:eastAsia="fr-FR"/>
+        </w:rPr>
+        <mc:AlternateContent>
+          <mc:Choice Requires="wps">
+            <w:drawing>
+              <wp:anchor distT="0" distB="0" distL="114300" distR="114300" simplePos="0" relativeHeight="251691008" behindDoc="0" locked="0" layoutInCell="1" allowOverlap="1">
+                <wp:simplePos x="0" y="0"/>
+                <wp:positionH relativeFrom="column">
+                  <wp:posOffset>2409825</wp:posOffset>
+                </wp:positionH>
+                <wp:positionV relativeFrom="paragraph">
+                  <wp:posOffset>170757</wp:posOffset>
+                </wp:positionV>
+                <wp:extent cx="1684020" cy="0"/>
+                <wp:effectExtent l="0" t="0" r="30480" b="19050"/>
+                <wp:wrapNone/>
+                <wp:docPr id="23" name="Connecteur droit 23"/>
+                <wp:cNvGraphicFramePr/>
+                <a:graphic xmlns:a="http://schemas.openxmlformats.org/drawingml/2006/main">
+                  <a:graphicData uri="http://schemas.microsoft.com/office/word/2010/wordprocessingShape">
+                    <wps:wsp>
+                      <wps:cNvCnPr/>
+                      <wps:spPr>
+                        <a:xfrm>
+                          <a:off x="0" y="0"/>
+                          <a:ext cx="1684020" cy="0"/>
+                        </a:xfrm>
+                        <a:prstGeom prst="line">
+                          <a:avLst/>
+                        </a:prstGeom>
+                      </wps:spPr>
+                      <wps:style>
+                        <a:lnRef idx="1">
+                          <a:schemeClr val="dk1"/>
+                        </a:lnRef>
+                        <a:fillRef idx="0">
+                          <a:schemeClr val="dk1"/>
+                        </a:fillRef>
+                        <a:effectRef idx="0">
+                          <a:schemeClr val="dk1"/>
+                        </a:effectRef>
+                        <a:fontRef idx="minor">
+                          <a:schemeClr val="tx1"/>
+                        </a:fontRef>
+                      </wps:style>
+                      <wps:bodyPr/>
+                    </wps:wsp>
+                  </a:graphicData>
+                </a:graphic>
+              </wp:anchor>
+            </w:drawing>
+          </mc:Choice>
+          <mc:Fallback>
+            <w:pict>
+              <v:line w14:anchorId="5167B829" id="Connecteur droit 23" o:spid="_x0000_s1026" style="position:absolute;z-index:251691008;visibility:visible;mso-wrap-style:square;mso-wrap-distance-left:9pt;mso-wrap-distance-top:0;mso-wrap-distance-right:9pt;mso-wrap-distance-bottom:0;mso-position-horizontal:absolute;mso-position-horizontal-relative:text;mso-position-vertical:absolute;mso-position-vertical-relative:text" from="189.75pt,13.45pt" to="322.35pt,13.45pt" o:gfxdata="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" strokecolor="black [3200]" strokeweight=".5pt">
+                <v:stroke joinstyle="miter"/>
+              </v:line>
+            </w:pict>
+          </mc:Fallback>
+        </mc:AlternateContent>
+      </w:r>
+    </w:p>
+    <w:p>
+      <w:pPr>
+        <w:jc w:val="center"/>
+      </w:pPr>
+    </w:p>
+    <w:p>
+      <w:pPr>
+        <w:jc w:val="center"/>
+      </w:pPr>
+      <w:r>
+        <w:rPr>
+          <w:noProof/>
+          <w:lang w:eastAsia="fr-FR"/>
+        </w:rPr>
+        <mc:AlternateContent>
+          <mc:Choice Requires="wps">
+            <w:drawing>
+              <wp:anchor distT="0" distB="0" distL="114300" distR="114300" simplePos="0" relativeHeight="251694080" behindDoc="0" locked="0" layoutInCell="1" allowOverlap="1">
+                <wp:simplePos x="0" y="0"/>
+                <wp:positionH relativeFrom="column">
+                  <wp:posOffset>4794423</wp:posOffset>
+                </wp:positionH>
+                <wp:positionV relativeFrom="paragraph">
+                  <wp:posOffset>43469</wp:posOffset>
+                </wp:positionV>
+                <wp:extent cx="13855" cy="516197"/>
+                <wp:effectExtent l="57150" t="0" r="62865" b="55880"/>
+                <wp:wrapNone/>
+                <wp:docPr id="27" name="Connecteur droit avec flèche 27"/>
+                <wp:cNvGraphicFramePr/>
+                <a:graphic xmlns:a="http://schemas.openxmlformats.org/drawingml/2006/main">
+                  <a:graphicData uri="http://schemas.microsoft.com/office/word/2010/wordprocessingShape">
+                    <wps:wsp>
+                      <wps:cNvCnPr/>
+                      <wps:spPr>
+                        <a:xfrm>
+                          <a:off x="0" y="0"/>
+                          <a:ext cx="13855" cy="516197"/>
+                        </a:xfrm>
+                        <a:prstGeom prst="straightConnector1">
+                          <a:avLst/>
+                        </a:prstGeom>
+                        <a:ln>
+                          <a:tailEnd type="triangle"/>
+                        </a:ln>
+                      </wps:spPr>
+                      <wps:style>
+                        <a:lnRef idx="1">
+                          <a:schemeClr val="dk1"/>
+                        </a:lnRef>
+                        <a:fillRef idx="0">
+                          <a:schemeClr val="dk1"/>
+                        </a:fillRef>
+                        <a:effectRef idx="0">
+                          <a:schemeClr val="dk1"/>
+                        </a:effectRef>
+                        <a:fontRef idx="minor">
+                          <a:schemeClr val="tx1"/>
+                        </a:fontRef>
+                      </wps:style>
+                      <wps:bodyPr/>
+                    </wps:wsp>
+                  </a:graphicData>
+                </a:graphic>
+              </wp:anchor>
+            </w:drawing>
+          </mc:Choice>
+          <mc:Fallback>
+            <w:pict>
+              <v:shape w14:anchorId="608CBB4F" id="Connecteur droit avec flèche 27" o:spid="_x0000_s1026" type="#_x0000_t32" style="position:absolute;margin-left:377.5pt;margin-top:3.4pt;width:1.1pt;height:40.65pt;z-index:251694080;visibility:visible;mso-wrap-style:square;mso-wrap-distance-left:9pt;mso-wrap-distance-top:0;mso-wrap-distance-right:9pt;mso-wrap-distance-bottom:0;mso-position-horizontal:absolute;mso-position-horizontal-relative:text;mso-position-vertical:absolute;mso-position-vertical-relative:text" o:gfxdata="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" strokecolor="black [3200]" strokeweight=".5pt">
+                <v:stroke endarrow="block" joinstyle="miter"/>
+              </v:shape>
+            </w:pict>
+          </mc:Fallback>
+        </mc:AlternateContent>
+      </w:r>
+      <w:r>
+        <w:rPr>
+          <w:noProof/>
+          <w:lang w:eastAsia="fr-FR"/>
+        </w:rPr>
+        <mc:AlternateContent>
+          <mc:Choice Requires="wps">
+            <w:drawing>
+              <wp:anchor distT="0" distB="0" distL="114300" distR="114300" simplePos="0" relativeHeight="251687936" behindDoc="0" locked="0" layoutInCell="1" allowOverlap="1">
+                <wp:simplePos x="0" y="0"/>
+                <wp:positionH relativeFrom="column">
+                  <wp:posOffset>1704860</wp:posOffset>
+                </wp:positionH>
+                <wp:positionV relativeFrom="paragraph">
+                  <wp:posOffset>173413</wp:posOffset>
+                </wp:positionV>
+                <wp:extent cx="3463" cy="387927"/>
+                <wp:effectExtent l="76200" t="0" r="73025" b="50800"/>
+                <wp:wrapNone/>
+                <wp:docPr id="20" name="Connecteur droit avec flèche 20"/>
+                <wp:cNvGraphicFramePr/>
+                <a:graphic xmlns:a="http://schemas.openxmlformats.org/drawingml/2006/main">
+                  <a:graphicData uri="http://schemas.microsoft.com/office/word/2010/wordprocessingShape">
+                    <wps:wsp>
+                      <wps:cNvCnPr/>
+                      <wps:spPr>
+                        <a:xfrm>
+                          <a:off x="0" y="0"/>
+                          <a:ext cx="3463" cy="387927"/>
+                        </a:xfrm>
+                        <a:prstGeom prst="straightConnector1">
+                          <a:avLst/>
+                        </a:prstGeom>
+                        <a:ln>
+                          <a:tailEnd type="triangle"/>
+                        </a:ln>
+                      </wps:spPr>
+                      <wps:style>
+                        <a:lnRef idx="1">
+                          <a:schemeClr val="dk1"/>
+                        </a:lnRef>
+                        <a:fillRef idx="0">
+                          <a:schemeClr val="dk1"/>
+                        </a:fillRef>
+                        <a:effectRef idx="0">
+                          <a:schemeClr val="dk1"/>
+                        </a:effectRef>
+                        <a:fontRef idx="minor">
+                          <a:schemeClr val="tx1"/>
+                        </a:fontRef>
+                      </wps:style>
+                      <wps:bodyPr/>
+                    </wps:wsp>
+                  </a:graphicData>
+                </a:graphic>
+              </wp:anchor>
+            </w:drawing>
+          </mc:Choice>
+          <mc:Fallback>
+            <w:pict>
+              <v:shape w14:anchorId="5489AFD1" id="Connecteur droit avec flèche 20" o:spid="_x0000_s1026" type="#_x0000_t32" style="position:absolute;margin-left:134.25pt;margin-top:13.65pt;width:.25pt;height:30.55pt;z-index:251687936;visibility:visible;mso-wrap-style:square;mso-wrap-distance-left:9pt;mso-wrap-distance-top:0;mso-wrap-distance-right:9pt;mso-wrap-distance-bottom:0;mso-position-horizontal:absolute;mso-position-horizontal-relative:text;mso-position-vertical:absolute;mso-position-vertical-relative:text" o:gfxdata="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" strokecolor="black [3200]" strokeweight=".5pt">
+                <v:stroke endarrow="block" joinstyle="miter"/>
+              </v:shape>
+            </w:pict>
+          </mc:Fallback>
+        </mc:AlternateContent>
+      </w:r>
+    </w:p>
+    <w:p>
+      <w:pPr>
+        <w:jc w:val="center"/>
+      </w:pPr>
+    </w:p>
+    <w:p>
+      <w:pPr>
+        <w:jc w:val="center"/>
+      </w:pPr>
+    </w:p>
+    <w:p>
+      <w:pPr>
+        <w:jc w:val="center"/>
+      </w:pPr>
+      <w:r>
+        <w:rPr>
+          <w:noProof/>
+          <w:lang w:eastAsia="fr-FR"/>
+        </w:rPr>
+        <mc:AlternateContent>
+          <mc:Choice Requires="wps">
+            <w:drawing>
+              <wp:anchor distT="0" distB="0" distL="114300" distR="114300" simplePos="0" relativeHeight="251678720" behindDoc="0" locked="0" layoutInCell="1" allowOverlap="1" wp14:anchorId="75153153" wp14:editId="49123F01">
+                <wp:simplePos x="0" y="0"/>
+                <wp:positionH relativeFrom="column">
+                  <wp:posOffset>4135120</wp:posOffset>
+                </wp:positionH>
+                <wp:positionV relativeFrom="paragraph">
+                  <wp:posOffset>6350</wp:posOffset>
+                </wp:positionV>
+                <wp:extent cx="1356360" cy="464820"/>
+                <wp:effectExtent l="0" t="0" r="15240" b="11430"/>
+                <wp:wrapNone/>
+                <wp:docPr id="12" name="Rectangle 12"/>
+                <wp:cNvGraphicFramePr/>
+                <a:graphic xmlns:a="http://schemas.openxmlformats.org/drawingml/2006/main">
+                  <a:graphicData uri="http://schemas.microsoft.com/office/word/2010/wordprocessingShape">
+                    <wps:wsp>
+                      <wps:cNvSpPr/>
+                      <wps:spPr>
+                        <a:xfrm>
+                          <a:off x="0" y="0"/>
+                          <a:ext cx="1356360" cy="464820"/>
+                        </a:xfrm>
+                        <a:prstGeom prst="rect">
+                          <a:avLst/>
+                        </a:prstGeom>
+                      </wps:spPr>
+                      <wps:style>
+                        <a:lnRef idx="2">
+                          <a:schemeClr val="dk1"/>
+                        </a:lnRef>
+                        <a:fillRef idx="1">
+                          <a:schemeClr val="lt1"/>
+                        </a:fillRef>
+                        <a:effectRef idx="0">
+                          <a:schemeClr val="dk1"/>
+                        </a:effectRef>
+                        <a:fontRef idx="minor">
+                          <a:schemeClr val="dk1"/>
+                        </a:fontRef>
+                      </wps:style>
+                      <wps:bodyPr rot="0" spcFirstLastPara="0" vertOverflow="overflow" horzOverflow="overflow" vert="horz" wrap="square" lIns="91440" tIns="45720" rIns="91440" bIns="45720" numCol="1" spcCol="0" rtlCol="0" fromWordArt="0" anchor="ctr" anchorCtr="0" forceAA="0" compatLnSpc="1">
+                        <a:prstTxWarp prst="textNoShape">
+                          <a:avLst/>
+                        </a:prstTxWarp>
+                        <a:noAutofit/>
+                      </wps:bodyPr>
+                    </wps:wsp>
+                  </a:graphicData>
+                </a:graphic>
+                <wp14:sizeRelH relativeFrom="margin">
+                  <wp14:pctWidth>0</wp14:pctWidth>
+                </wp14:sizeRelH>
+                <wp14:sizeRelV relativeFrom="margin">
+                  <wp14:pctHeight>0</wp14:pctHeight>
+                </wp14:sizeRelV>
+              </wp:anchor>
+            </w:drawing>
+          </mc:Choice>
+          <mc:Fallback>
+            <w:pict>
+              <v:rect w14:anchorId="7A56840D" id="Rectangle 12" o:spid="_x0000_s1026" style="position:absolute;margin-left:325.6pt;margin-top:.5pt;width:106.8pt;height:36.6pt;z-index:251678720;visibility:visible;mso-wrap-style:square;mso-width-percent:0;mso-height-percent:0;mso-wrap-distance-left:9pt;mso-wrap-distance-top:0;mso-wrap-distance-right:9pt;mso-wrap-distance-bottom:0;mso-position-horizontal:absolute;mso-position-horizontal-relative:text;mso-position-vertical:absolute;mso-position-vertical-relative:text;mso-width-percent:0;mso-height-percent:0;mso-width-relative:margin;mso-height-relative:margin;v-text-anchor:middle" o:gfxdata="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" fillcolor="white [3201]" strokecolor="black [3200]" strokeweight="1pt"/>
+            </w:pict>
+          </mc:Fallback>
+        </mc:AlternateContent>
+      </w:r>
+      <w:r>
+        <w:rPr>
+          <w:noProof/>
+          <w:lang w:eastAsia="fr-FR"/>
+        </w:rPr>
+        <mc:AlternateContent>
+          <mc:Choice Requires="wps">
+            <w:drawing>
+              <wp:anchor distT="45720" distB="45720" distL="114300" distR="114300" simplePos="0" relativeHeight="251679744" behindDoc="0" locked="0" layoutInCell="1" allowOverlap="1" wp14:anchorId="3467E1CA" wp14:editId="104DD4BB">
+                <wp:simplePos x="0" y="0"/>
+                <wp:positionH relativeFrom="margin">
+                  <wp:posOffset>4150880</wp:posOffset>
+                </wp:positionH>
+                <wp:positionV relativeFrom="paragraph">
+                  <wp:posOffset>6696</wp:posOffset>
+                </wp:positionV>
+                <wp:extent cx="1318260" cy="419100"/>
+                <wp:effectExtent l="0" t="0" r="0" b="0"/>
+                <wp:wrapNone/>
+                <wp:docPr id="13" name="Zone de texte 2"/>
+                <wp:cNvGraphicFramePr>
+                  <a:graphicFrameLocks xmlns:a="http://schemas.openxmlformats.org/drawingml/2006/main"/>
+                </wp:cNvGraphicFramePr>
+                <a:graphic xmlns:a="http://schemas.openxmlformats.org/drawingml/2006/main">
+                  <a:graphicData uri="http://schemas.microsoft.com/office/word/2010/wordprocessingShape">
+                    <wps:wsp>
+                      <wps:cNvSpPr txBox="1">
+                        <a:spLocks noChangeArrowheads="1"/>
+                      </wps:cNvSpPr>
+                      <wps:spPr bwMode="auto">
+                        <a:xfrm>
+                          <a:off x="0" y="0"/>
+                          <a:ext cx="1318260" cy="419100"/>
+                        </a:xfrm>
+                        <a:prstGeom prst="rect">
+                          <a:avLst/>
+                        </a:prstGeom>
+                        <a:noFill/>
+                        <a:ln>
+                          <a:noFill/>
+                          <a:headEnd/>
+                          <a:tailEnd/>
+                        </a:ln>
+                      </wps:spPr>
+                      <wps:style>
+                        <a:lnRef idx="2">
+                          <a:schemeClr val="dk1"/>
+                        </a:lnRef>
+                        <a:fillRef idx="1">
+                          <a:schemeClr val="lt1"/>
+                        </a:fillRef>
+                        <a:effectRef idx="0">
+                          <a:schemeClr val="dk1"/>
+                        </a:effectRef>
+                        <a:fontRef idx="minor">
+                          <a:schemeClr val="dk1"/>
+                        </a:fontRef>
+                      </wps:style>
+                      <wps:txbx>
+                        <w:txbxContent>
+                          <w:p>
+                            <w:pPr>
+                              <w:jc w:val="center"/>
+                              <w:rPr>
+                                <w:sz w:val="18"/>
+                                <w:szCs w:val="18"/>
+                              </w:rPr>
+                            </w:pPr>
+                            <w:r>
+                              <w:rPr>
+                                <w:sz w:val="18"/>
+                                <w:szCs w:val="18"/>
+                              </w:rPr>
+                              <w:t>Récupérer une page à partir d’une url</w:t>
+                            </w:r>
+                          </w:p>
+                        </w:txbxContent>
+                      </wps:txbx>
+                      <wps:bodyPr rot="0" vert="horz" wrap="square" lIns="91440" tIns="45720" rIns="91440" bIns="45720" anchor="t" anchorCtr="0">
+                        <a:noAutofit/>
+                      </wps:bodyPr>
+                    </wps:wsp>
+                  </a:graphicData>
+                </a:graphic>
+                <wp14:sizeRelH relativeFrom="margin">
+                  <wp14:pctWidth>0</wp14:pctWidth>
+                </wp14:sizeRelH>
+                <wp14:sizeRelV relativeFrom="margin">
+                  <wp14:pctHeight>0</wp14:pctHeight>
+                </wp14:sizeRelV>
+              </wp:anchor>
+            </w:drawing>
+          </mc:Choice>
+          <mc:Fallback>
+            <w:pict>
+              <v:shape w14:anchorId="3467E1CA" id="_x0000_s1029" type="#_x0000_t202" style="position:absolute;left:0;text-align:left;margin-left:326.85pt;margin-top:.55pt;width:103.8pt;height:33pt;z-index:251679744;visibility:visible;mso-wrap-style:square;mso-width-percent:0;mso-height-percent:0;mso-wrap-distance-left:9pt;mso-wrap-distance-top:3.6pt;mso-wrap-distance-right:9pt;mso-wrap-distance-bottom:3.6pt;mso-position-horizontal:absolute;mso-position-horizontal-relative:margin;mso-position-vertical:absolute;mso-position-vertical-relative:text;mso-width-percent:0;mso-height-percent:0;mso-width-relative:margin;mso-height-relative:margin;v-text-anchor:top" o:gfxdata="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" filled="f" stroked="f" strokeweight="1pt">
+                <v:textbox>
+                  <w:txbxContent>
+                    <w:p>
+                      <w:pPr>
+                        <w:jc w:val="center"/>
+                        <w:rPr>
+                          <w:sz w:val="18"/>
+                          <w:szCs w:val="18"/>
+                        </w:rPr>
+                      </w:pPr>
+                      <w:r>
+                        <w:rPr>
+                          <w:sz w:val="18"/>
+                          <w:szCs w:val="18"/>
+                        </w:rPr>
+                        <w:t>Récupérer une page à partir d’une url</w:t>
+                      </w:r>
+                    </w:p>
+                  </w:txbxContent>
+                </v:textbox>
+                <w10:wrap anchorx="margin"/>
+              </v:shape>
+            </w:pict>
+          </mc:Fallback>
+        </mc:AlternateContent>
+      </w:r>
+      <w:r>
+        <w:rPr>
+          <w:noProof/>
+          <w:lang w:eastAsia="fr-FR"/>
+        </w:rPr>
+        <mc:AlternateContent>
+          <mc:Choice Requires="wps">
+            <w:drawing>
+              <wp:anchor distT="0" distB="0" distL="114300" distR="114300" simplePos="0" relativeHeight="251669504" behindDoc="0" locked="0" layoutInCell="1" allowOverlap="1" wp14:anchorId="5C874B8E" wp14:editId="4D6A806B">
+                <wp:simplePos x="0" y="0"/>
+                <wp:positionH relativeFrom="column">
+                  <wp:posOffset>1066165</wp:posOffset>
+                </wp:positionH>
+                <wp:positionV relativeFrom="paragraph">
+                  <wp:posOffset>9525</wp:posOffset>
+                </wp:positionV>
+                <wp:extent cx="1356360" cy="571500"/>
+                <wp:effectExtent l="0" t="0" r="15240" b="19050"/>
+                <wp:wrapNone/>
+                <wp:docPr id="6" name="Rectangle 6"/>
+                <wp:cNvGraphicFramePr/>
+                <a:graphic xmlns:a="http://schemas.openxmlformats.org/drawingml/2006/main">
+                  <a:graphicData uri="http://schemas.microsoft.com/office/word/2010/wordprocessingShape">
+                    <wps:wsp>
+                      <wps:cNvSpPr/>
+                      <wps:spPr>
+                        <a:xfrm>
+                          <a:off x="0" y="0"/>
+                          <a:ext cx="1356360" cy="571500"/>
+                        </a:xfrm>
+                        <a:prstGeom prst="rect">
+                          <a:avLst/>
+                        </a:prstGeom>
+                      </wps:spPr>
+                      <wps:style>
+                        <a:lnRef idx="2">
+                          <a:schemeClr val="dk1"/>
+                        </a:lnRef>
+                        <a:fillRef idx="1">
+                          <a:schemeClr val="lt1"/>
+                        </a:fillRef>
+                        <a:effectRef idx="0">
+                          <a:schemeClr val="dk1"/>
+                        </a:effectRef>
+                        <a:fontRef idx="minor">
+                          <a:schemeClr val="dk1"/>
+                        </a:fontRef>
+                      </wps:style>
+                      <wps:bodyPr rot="0" spcFirstLastPara="0" vertOverflow="overflow" horzOverflow="overflow" vert="horz" wrap="square" lIns="91440" tIns="45720" rIns="91440" bIns="45720" numCol="1" spcCol="0" rtlCol="0" fromWordArt="0" anchor="ctr" anchorCtr="0" forceAA="0" compatLnSpc="1">
+                        <a:prstTxWarp prst="textNoShape">
+                          <a:avLst/>
+                        </a:prstTxWarp>
+                        <a:noAutofit/>
+                      </wps:bodyPr>
+                    </wps:wsp>
+                  </a:graphicData>
+                </a:graphic>
+                <wp14:sizeRelH relativeFrom="margin">
+                  <wp14:pctWidth>0</wp14:pctWidth>
+                </wp14:sizeRelH>
+                <wp14:sizeRelV relativeFrom="margin">
+                  <wp14:pctHeight>0</wp14:pctHeight>
+                </wp14:sizeRelV>
+              </wp:anchor>
+            </w:drawing>
+          </mc:Choice>
+          <mc:Fallback>
+            <w:pict>
+              <v:rect w14:anchorId="3DD12D8D" id="Rectangle 6" o:spid="_x0000_s1026" style="position:absolute;margin-left:83.95pt;margin-top:.75pt;width:106.8pt;height:45pt;z-index:251669504;visibility:visible;mso-wrap-style:square;mso-width-percent:0;mso-height-percent:0;mso-wrap-distance-left:9pt;mso-wrap-distance-top:0;mso-wrap-distance-right:9pt;mso-wrap-distance-bottom:0;mso-position-horizontal:absolute;mso-position-horizontal-relative:text;mso-position-vertical:absolute;mso-position-vertical-relative:text;mso-width-percent:0;mso-height-percent:0;mso-width-relative:margin;mso-height-relative:margin;v-text-anchor:middle" o:gfxdata="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" fillcolor="white [3201]" strokecolor="black [3200]" strokeweight="1pt"/>
+            </w:pict>
+          </mc:Fallback>
+        </mc:AlternateContent>
+      </w:r>
+      <w:r>
+        <w:rPr>
+          <w:noProof/>
+          <w:lang w:eastAsia="fr-FR"/>
+        </w:rPr>
+        <mc:AlternateContent>
+          <mc:Choice Requires="wps">
+            <w:drawing>
+              <wp:anchor distT="45720" distB="45720" distL="114300" distR="114300" simplePos="0" relativeHeight="251670528" behindDoc="0" locked="0" layoutInCell="1" allowOverlap="1" wp14:anchorId="29505AC5" wp14:editId="0AB70C50">
+                <wp:simplePos x="0" y="0"/>
+                <wp:positionH relativeFrom="margin">
+                  <wp:posOffset>1073785</wp:posOffset>
+                </wp:positionH>
+                <wp:positionV relativeFrom="paragraph">
+                  <wp:posOffset>9525</wp:posOffset>
+                </wp:positionV>
+                <wp:extent cx="1318260" cy="579120"/>
+                <wp:effectExtent l="0" t="0" r="0" b="0"/>
+                <wp:wrapNone/>
+                <wp:docPr id="7" name="Zone de texte 2"/>
+                <wp:cNvGraphicFramePr>
+                  <a:graphicFrameLocks xmlns:a="http://schemas.openxmlformats.org/drawingml/2006/main"/>
+                </wp:cNvGraphicFramePr>
+                <a:graphic xmlns:a="http://schemas.openxmlformats.org/drawingml/2006/main">
+                  <a:graphicData uri="http://schemas.microsoft.com/office/word/2010/wordprocessingShape">
+                    <wps:wsp>
+                      <wps:cNvSpPr txBox="1">
+                        <a:spLocks noChangeArrowheads="1"/>
+                      </wps:cNvSpPr>
+                      <wps:spPr bwMode="auto">
+                        <a:xfrm>
+                          <a:off x="0" y="0"/>
+                          <a:ext cx="1318260" cy="579120"/>
+                        </a:xfrm>
+                        <a:prstGeom prst="rect">
+                          <a:avLst/>
+                        </a:prstGeom>
+                        <a:noFill/>
+                        <a:ln>
+                          <a:noFill/>
+                          <a:headEnd/>
+                          <a:tailEnd/>
+                        </a:ln>
+                      </wps:spPr>
+                      <wps:style>
+                        <a:lnRef idx="2">
+                          <a:schemeClr val="dk1"/>
+                        </a:lnRef>
+                        <a:fillRef idx="1">
+                          <a:schemeClr val="lt1"/>
+                        </a:fillRef>
+                        <a:effectRef idx="0">
+                          <a:schemeClr val="dk1"/>
+                        </a:effectRef>
+                        <a:fontRef idx="minor">
+                          <a:schemeClr val="dk1"/>
+                        </a:fontRef>
+                      </wps:style>
+                      <wps:txbx>
+                        <w:txbxContent>
+                          <w:p>
+                            <w:pPr>
+                              <w:jc w:val="center"/>
+                              <w:rPr>
+                                <w:sz w:val="18"/>
+                                <w:szCs w:val="18"/>
+                              </w:rPr>
+                            </w:pPr>
+                            <w:r>
+                              <w:rPr>
+                                <w:sz w:val="18"/>
+                                <w:szCs w:val="18"/>
+                              </w:rPr>
+                              <w:t>Trouver les balises contenant les url des articles</w:t>
+                            </w:r>
+                          </w:p>
+                        </w:txbxContent>
+                      </wps:txbx>
+                      <wps:bodyPr rot="0" vert="horz" wrap="square" lIns="91440" tIns="45720" rIns="91440" bIns="45720" anchor="t" anchorCtr="0">
+                        <a:noAutofit/>
+                      </wps:bodyPr>
+                    </wps:wsp>
+                  </a:graphicData>
+                </a:graphic>
+                <wp14:sizeRelH relativeFrom="margin">
+                  <wp14:pctWidth>0</wp14:pctWidth>
+                </wp14:sizeRelH>
+                <wp14:sizeRelV relativeFrom="margin">
+                  <wp14:pctHeight>0</wp14:pctHeight>
+                </wp14:sizeRelV>
+              </wp:anchor>
+            </w:drawing>
+          </mc:Choice>
+          <mc:Fallback>
+            <w:pict>
+              <v:shape w14:anchorId="29505AC5" id="_x0000_s1030" type="#_x0000_t202" style="position:absolute;left:0;text-align:left;margin-left:84.55pt;margin-top:.75pt;width:103.8pt;height:45.6pt;z-index:251670528;visibility:visible;mso-wrap-style:square;mso-width-percent:0;mso-height-percent:0;mso-wrap-distance-left:9pt;mso-wrap-distance-top:3.6pt;mso-wrap-distance-right:9pt;mso-wrap-distance-bottom:3.6pt;mso-position-horizontal:absolute;mso-position-horizontal-relative:margin;mso-position-vertical:absolute;mso-position-vertical-relative:text;mso-width-percent:0;mso-height-percent:0;mso-width-relative:margin;mso-height-relative:margin;v-text-anchor:top" o:gfxdata="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" filled="f" stroked="f" strokeweight="1pt">
+                <v:textbox>
+                  <w:txbxContent>
+                    <w:p>
+                      <w:pPr>
+                        <w:jc w:val="center"/>
+                        <w:rPr>
+                          <w:sz w:val="18"/>
+                          <w:szCs w:val="18"/>
+                        </w:rPr>
+                      </w:pPr>
+                      <w:r>
+                        <w:rPr>
+                          <w:sz w:val="18"/>
+                          <w:szCs w:val="18"/>
+                        </w:rPr>
+                        <w:t>Trouver les balises contenant les url des articles</w:t>
+                      </w:r>
+                    </w:p>
+                  </w:txbxContent>
+                </v:textbox>
+                <w10:wrap anchorx="margin"/>
+              </v:shape>
+            </w:pict>
+          </mc:Fallback>
+        </mc:AlternateContent>
+      </w:r>
+    </w:p>
+    <w:p>
+      <w:pPr>
+        <w:jc w:val="center"/>
+      </w:pPr>
+    </w:p>
+    <w:p>
+      <w:pPr>
+        <w:jc w:val="center"/>
+      </w:pPr>
+      <w:r>
+        <w:rPr>
+          <w:noProof/>
+          <w:lang w:eastAsia="fr-FR"/>
+        </w:rPr>
+        <mc:AlternateContent>
+          <mc:Choice Requires="wps">
+            <w:drawing>
+              <wp:anchor distT="0" distB="0" distL="114300" distR="114300" simplePos="0" relativeHeight="251693056" behindDoc="0" locked="0" layoutInCell="1" allowOverlap="1">
+                <wp:simplePos x="0" y="0"/>
+                <wp:positionH relativeFrom="column">
+                  <wp:posOffset>4813820</wp:posOffset>
+                </wp:positionH>
+                <wp:positionV relativeFrom="paragraph">
+                  <wp:posOffset>102581</wp:posOffset>
+                </wp:positionV>
+                <wp:extent cx="5080" cy="462280"/>
+                <wp:effectExtent l="76200" t="0" r="71120" b="52070"/>
+                <wp:wrapNone/>
+                <wp:docPr id="25" name="Connecteur droit avec flèche 25"/>
+                <wp:cNvGraphicFramePr/>
+                <a:graphic xmlns:a="http://schemas.openxmlformats.org/drawingml/2006/main">
+                  <a:graphicData uri="http://schemas.microsoft.com/office/word/2010/wordprocessingShape">
+                    <wps:wsp>
+                      <wps:cNvCnPr/>
+                      <wps:spPr>
+                        <a:xfrm>
+                          <a:off x="0" y="0"/>
+                          <a:ext cx="5080" cy="462280"/>
+                        </a:xfrm>
+                        <a:prstGeom prst="straightConnector1">
+                          <a:avLst/>
+                        </a:prstGeom>
+                        <a:ln>
+                          <a:tailEnd type="triangle"/>
+                        </a:ln>
+                      </wps:spPr>
+                      <wps:style>
+                        <a:lnRef idx="1">
+                          <a:schemeClr val="dk1"/>
+                        </a:lnRef>
+                        <a:fillRef idx="0">
+                          <a:schemeClr val="dk1"/>
+                        </a:fillRef>
+                        <a:effectRef idx="0">
+                          <a:schemeClr val="dk1"/>
+                        </a:effectRef>
+                        <a:fontRef idx="minor">
+                          <a:schemeClr val="tx1"/>
+                        </a:fontRef>
+                      </wps:style>
+                      <wps:bodyPr/>
+                    </wps:wsp>
+                  </a:graphicData>
+                </a:graphic>
+              </wp:anchor>
+            </w:drawing>
+          </mc:Choice>
+          <mc:Fallback>
+            <w:pict>
+              <v:shape w14:anchorId="7BE21D0B" id="Connecteur droit avec flèche 25" o:spid="_x0000_s1026" type="#_x0000_t32" style="position:absolute;margin-left:379.05pt;margin-top:8.1pt;width:.4pt;height:36.4pt;z-index:251693056;visibility:visible;mso-wrap-style:square;mso-wrap-distance-left:9pt;mso-wrap-distance-top:0;mso-wrap-distance-right:9pt;mso-wrap-distance-bottom:0;mso-position-horizontal:absolute;mso-position-horizontal-relative:text;mso-position-vertical:absolute;mso-position-vertical-relative:text" o:gfxdata="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" strokecolor="black [3200]" strokeweight=".5pt">
+                <v:stroke endarrow="block" joinstyle="miter"/>
+              </v:shape>
+            </w:pict>
+          </mc:Fallback>
+        </mc:AlternateContent>
+      </w:r>
+    </w:p>
+    <w:p>
+      <w:pPr>
+        <w:jc w:val="center"/>
+      </w:pPr>
+      <w:r>
+        <w:rPr>
+          <w:noProof/>
+          <w:lang w:eastAsia="fr-FR"/>
+        </w:rPr>
+        <mc:AlternateContent>
+          <mc:Choice Requires="wps">
+            <w:drawing>
+              <wp:anchor distT="0" distB="0" distL="114300" distR="114300" simplePos="0" relativeHeight="251688960" behindDoc="0" locked="0" layoutInCell="1" allowOverlap="1">
+                <wp:simplePos x="0" y="0"/>
+                <wp:positionH relativeFrom="column">
+                  <wp:posOffset>1722178</wp:posOffset>
+                </wp:positionH>
+                <wp:positionV relativeFrom="paragraph">
+                  <wp:posOffset>29210</wp:posOffset>
+                </wp:positionV>
+                <wp:extent cx="3463" cy="384464"/>
+                <wp:effectExtent l="76200" t="0" r="73025" b="53975"/>
+                <wp:wrapNone/>
+                <wp:docPr id="21" name="Connecteur droit avec flèche 21"/>
+                <wp:cNvGraphicFramePr/>
+                <a:graphic xmlns:a="http://schemas.openxmlformats.org/drawingml/2006/main">
+                  <a:graphicData uri="http://schemas.microsoft.com/office/word/2010/wordprocessingShape">
+                    <wps:wsp>
+                      <wps:cNvCnPr/>
+                      <wps:spPr>
+                        <a:xfrm>
+                          <a:off x="0" y="0"/>
+                          <a:ext cx="3463" cy="384464"/>
+                        </a:xfrm>
+                        <a:prstGeom prst="straightConnector1">
+                          <a:avLst/>
+                        </a:prstGeom>
+                        <a:ln>
+                          <a:tailEnd type="triangle"/>
+                        </a:ln>
+                      </wps:spPr>
+                      <wps:style>
+                        <a:lnRef idx="1">
+                          <a:schemeClr val="dk1"/>
+                        </a:lnRef>
+                        <a:fillRef idx="0">
+                          <a:schemeClr val="dk1"/>
+                        </a:fillRef>
+                        <a:effectRef idx="0">
+                          <a:schemeClr val="dk1"/>
+                        </a:effectRef>
+                        <a:fontRef idx="minor">
+                          <a:schemeClr val="tx1"/>
+                        </a:fontRef>
+                      </wps:style>
+                      <wps:bodyPr/>
+                    </wps:wsp>
+                  </a:graphicData>
+                </a:graphic>
+              </wp:anchor>
+            </w:drawing>
+          </mc:Choice>
+          <mc:Fallback>
+            <w:pict>
+              <v:shape w14:anchorId="165FC49A" id="Connecteur droit avec flèche 21" o:spid="_x0000_s1026" type="#_x0000_t32" style="position:absolute;margin-left:135.6pt;margin-top:2.3pt;width:.25pt;height:30.25pt;z-index:251688960;visibility:visible;mso-wrap-style:square;mso-wrap-distance-left:9pt;mso-wrap-distance-top:0;mso-wrap-distance-right:9pt;mso-wrap-distance-bottom:0;mso-position-horizontal:absolute;mso-position-horizontal-relative:text;mso-position-vertical:absolute;mso-position-vertical-relative:text" o:gfxdata="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" strokecolor="black [3200]" strokeweight=".5pt">
+                <v:stroke endarrow="block" joinstyle="miter"/>
+              </v:shape>
+            </w:pict>
+          </mc:Fallback>
+        </mc:AlternateContent>
+      </w:r>
+    </w:p>
+    <w:p>
+      <w:pPr>
+        <w:jc w:val="center"/>
+      </w:pPr>
+    </w:p>
+    <w:p>
+      <w:pPr>
+        <w:jc w:val="center"/>
+      </w:pPr>
+      <w:r>
+        <w:rPr>
+          <w:noProof/>
+          <w:lang w:eastAsia="fr-FR"/>
+        </w:rPr>
+        <mc:AlternateContent>
+          <mc:Choice Requires="wps">
+            <w:drawing>
+              <wp:anchor distT="45720" distB="45720" distL="114300" distR="114300" simplePos="0" relativeHeight="251682816" behindDoc="0" locked="0" layoutInCell="1" allowOverlap="1" wp14:anchorId="27435B7E" wp14:editId="5E19AD2A">
+                <wp:simplePos x="0" y="0"/>
+                <wp:positionH relativeFrom="margin">
+                  <wp:posOffset>4143375</wp:posOffset>
+                </wp:positionH>
+                <wp:positionV relativeFrom="paragraph">
+                  <wp:posOffset>53975</wp:posOffset>
+                </wp:positionV>
+                <wp:extent cx="1318260" cy="320040"/>
+                <wp:effectExtent l="0" t="0" r="0" b="3810"/>
+                <wp:wrapNone/>
+                <wp:docPr id="15" name="Zone de texte 2"/>
+                <wp:cNvGraphicFramePr>
+                  <a:graphicFrameLocks xmlns:a="http://schemas.openxmlformats.org/drawingml/2006/main"/>
+                </wp:cNvGraphicFramePr>
+                <a:graphic xmlns:a="http://schemas.openxmlformats.org/drawingml/2006/main">
+                  <a:graphicData uri="http://schemas.microsoft.com/office/word/2010/wordprocessingShape">
+                    <wps:wsp>
+                      <wps:cNvSpPr txBox="1">
+                        <a:spLocks noChangeArrowheads="1"/>
+                      </wps:cNvSpPr>
+                      <wps:spPr bwMode="auto">
+                        <a:xfrm>
+                          <a:off x="0" y="0"/>
+                          <a:ext cx="1318260" cy="320040"/>
+                        </a:xfrm>
+                        <a:prstGeom prst="rect">
+                          <a:avLst/>
+                        </a:prstGeom>
+                        <a:noFill/>
+                        <a:ln>
+                          <a:noFill/>
+                          <a:headEnd/>
+                          <a:tailEnd/>
+                        </a:ln>
+                      </wps:spPr>
+                      <wps:style>
+                        <a:lnRef idx="2">
+                          <a:schemeClr val="dk1"/>
+                        </a:lnRef>
+                        <a:fillRef idx="1">
+                          <a:schemeClr val="lt1"/>
+                        </a:fillRef>
+                        <a:effectRef idx="0">
+                          <a:schemeClr val="dk1"/>
+                        </a:effectRef>
+                        <a:fontRef idx="minor">
+                          <a:schemeClr val="dk1"/>
+                        </a:fontRef>
+                      </wps:style>
+                      <wps:txbx>
+                        <w:txbxContent>
+                          <w:p>
+                            <w:pPr>
+                              <w:jc w:val="center"/>
+                              <w:rPr>
+                                <w:sz w:val="18"/>
+                                <w:szCs w:val="18"/>
+                              </w:rPr>
+                            </w:pPr>
+                            <w:r>
+                              <w:rPr>
+                                <w:sz w:val="18"/>
+                                <w:szCs w:val="18"/>
+                              </w:rPr>
+                              <w:t>Récupérer son contenu</w:t>
+                            </w:r>
+                          </w:p>
+                        </w:txbxContent>
+                      </wps:txbx>
+                      <wps:bodyPr rot="0" vert="horz" wrap="square" lIns="91440" tIns="45720" rIns="91440" bIns="45720" anchor="t" anchorCtr="0">
+                        <a:noAutofit/>
+                      </wps:bodyPr>
+                    </wps:wsp>
+                  </a:graphicData>
+                </a:graphic>
+                <wp14:sizeRelH relativeFrom="margin">
+                  <wp14:pctWidth>0</wp14:pctWidth>
+                </wp14:sizeRelH>
+                <wp14:sizeRelV relativeFrom="margin">
+                  <wp14:pctHeight>0</wp14:pctHeight>
+                </wp14:sizeRelV>
+              </wp:anchor>
+            </w:drawing>
+          </mc:Choice>
+          <mc:Fallback>
+            <w:pict>
+              <v:shape w14:anchorId="27435B7E" id="_x0000_s1031" type="#_x0000_t202" style="position:absolute;left:0;text-align:left;margin-left:326.25pt;margin-top:4.25pt;width:103.8pt;height:25.2pt;z-index:251682816;visibility:visible;mso-wrap-style:square;mso-width-percent:0;mso-height-percent:0;mso-wrap-distance-left:9pt;mso-wrap-distance-top:3.6pt;mso-wrap-distance-right:9pt;mso-wrap-distance-bottom:3.6pt;mso-position-horizontal:absolute;mso-position-horizontal-relative:margin;mso-position-vertical:absolute;mso-position-vertical-relative:text;mso-width-percent:0;mso-height-percent:0;mso-width-relative:margin;mso-height-relative:margin;v-text-anchor:top" o:gfxdata="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" filled="f" stroked="f" strokeweight="1pt">
+                <v:textbox>
+                  <w:txbxContent>
+                    <w:p>
+                      <w:pPr>
+                        <w:jc w:val="center"/>
+                        <w:rPr>
+                          <w:sz w:val="18"/>
+                          <w:szCs w:val="18"/>
+                        </w:rPr>
+                      </w:pPr>
+                      <w:r>
+                        <w:rPr>
+                          <w:sz w:val="18"/>
+                          <w:szCs w:val="18"/>
+                        </w:rPr>
+                        <w:t>Récupérer son contenu</w:t>
+                      </w:r>
+                    </w:p>
+                  </w:txbxContent>
+                </v:textbox>
+                <w10:wrap anchorx="margin"/>
+              </v:shape>
+            </w:pict>
+          </mc:Fallback>
+        </mc:AlternateContent>
+      </w:r>
+      <w:r>
+        <w:rPr>
+          <w:noProof/>
+          <w:lang w:eastAsia="fr-FR"/>
+        </w:rPr>
+        <mc:AlternateContent>
+          <mc:Choice Requires="wps">
+            <w:drawing>
+              <wp:anchor distT="0" distB="0" distL="114300" distR="114300" simplePos="0" relativeHeight="251681792" behindDoc="0" locked="0" layoutInCell="1" allowOverlap="1" wp14:anchorId="1055C449" wp14:editId="4557CCC2">
+                <wp:simplePos x="0" y="0"/>
+                <wp:positionH relativeFrom="column">
+                  <wp:posOffset>4128712</wp:posOffset>
+                </wp:positionH>
+                <wp:positionV relativeFrom="paragraph">
+                  <wp:posOffset>8601</wp:posOffset>
+                </wp:positionV>
+                <wp:extent cx="1356360" cy="381000"/>
+                <wp:effectExtent l="0" t="0" r="15240" b="19050"/>
+                <wp:wrapNone/>
+                <wp:docPr id="14" name="Rectangle 14"/>
+                <wp:cNvGraphicFramePr/>
+                <a:graphic xmlns:a="http://schemas.openxmlformats.org/drawingml/2006/main">
+                  <a:graphicData uri="http://schemas.microsoft.com/office/word/2010/wordprocessingShape">
+                    <wps:wsp>
+                      <wps:cNvSpPr/>
+                      <wps:spPr>
+                        <a:xfrm>
+                          <a:off x="0" y="0"/>
+                          <a:ext cx="1356360" cy="381000"/>
+                        </a:xfrm>
+                        <a:prstGeom prst="rect">
+                          <a:avLst/>
+                        </a:prstGeom>
+                      </wps:spPr>
+                      <wps:style>
+                        <a:lnRef idx="2">
+                          <a:schemeClr val="dk1"/>
+                        </a:lnRef>
+                        <a:fillRef idx="1">
+                          <a:schemeClr val="lt1"/>
+                        </a:fillRef>
+                        <a:effectRef idx="0">
+                          <a:schemeClr val="dk1"/>
+                        </a:effectRef>
+                        <a:fontRef idx="minor">
+                          <a:schemeClr val="dk1"/>
+                        </a:fontRef>
+                      </wps:style>
+                      <wps:bodyPr rot="0" spcFirstLastPara="0" vertOverflow="overflow" horzOverflow="overflow" vert="horz" wrap="square" lIns="91440" tIns="45720" rIns="91440" bIns="45720" numCol="1" spcCol="0" rtlCol="0" fromWordArt="0" anchor="ctr" anchorCtr="0" forceAA="0" compatLnSpc="1">
+                        <a:prstTxWarp prst="textNoShape">
+                          <a:avLst/>
+                        </a:prstTxWarp>
+                        <a:noAutofit/>
+                      </wps:bodyPr>
+                    </wps:wsp>
+                  </a:graphicData>
+                </a:graphic>
+                <wp14:sizeRelH relativeFrom="margin">
+                  <wp14:pctWidth>0</wp14:pctWidth>
+                </wp14:sizeRelH>
+                <wp14:sizeRelV relativeFrom="margin">
+                  <wp14:pctHeight>0</wp14:pctHeight>
+                </wp14:sizeRelV>
+              </wp:anchor>
+            </w:drawing>
+          </mc:Choice>
+          <mc:Fallback>
+            <w:pict>
+              <v:rect w14:anchorId="3C080135" id="Rectangle 14" o:spid="_x0000_s1026" style="position:absolute;margin-left:325.1pt;margin-top:.7pt;width:106.8pt;height:30pt;z-index:251681792;visibility:visible;mso-wrap-style:square;mso-width-percent:0;mso-height-percent:0;mso-wrap-distance-left:9pt;mso-wrap-distance-top:0;mso-wrap-distance-right:9pt;mso-wrap-distance-bottom:0;mso-position-horizontal:absolute;mso-position-horizontal-relative:text;mso-position-vertical:absolute;mso-position-vertical-relative:text;mso-width-percent:0;mso-height-percent:0;mso-width-relative:margin;mso-height-relative:margin;v-text-anchor:middle" o:gfxdata="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" fillcolor="white [3201]" strokecolor="black [3200]" strokeweight="1pt"/>
+            </w:pict>
+          </mc:Fallback>
+        </mc:AlternateContent>
+      </w:r>
+      <w:r>
+        <w:rPr>
+          <w:noProof/>
+          <w:lang w:eastAsia="fr-FR"/>
+        </w:rPr>
+        <mc:AlternateContent>
+          <mc:Choice Requires="wps">
+            <w:drawing>
+              <wp:anchor distT="0" distB="0" distL="114300" distR="114300" simplePos="0" relativeHeight="251672576" behindDoc="0" locked="0" layoutInCell="1" allowOverlap="1" wp14:anchorId="08C9CC5A" wp14:editId="40B14C9F">
+                <wp:simplePos x="0" y="0"/>
+                <wp:positionH relativeFrom="column">
+                  <wp:posOffset>1066800</wp:posOffset>
+                </wp:positionH>
+                <wp:positionV relativeFrom="paragraph">
+                  <wp:posOffset>46355</wp:posOffset>
+                </wp:positionV>
+                <wp:extent cx="1356360" cy="571500"/>
+                <wp:effectExtent l="0" t="0" r="15240" b="19050"/>
+                <wp:wrapNone/>
+                <wp:docPr id="8" name="Rectangle 8"/>
+                <wp:cNvGraphicFramePr/>
+                <a:graphic xmlns:a="http://schemas.openxmlformats.org/drawingml/2006/main">
+                  <a:graphicData uri="http://schemas.microsoft.com/office/word/2010/wordprocessingShape">
+                    <wps:wsp>
+                      <wps:cNvSpPr/>
+                      <wps:spPr>
+                        <a:xfrm>
+                          <a:off x="0" y="0"/>
+                          <a:ext cx="1356360" cy="571500"/>
+                        </a:xfrm>
+                        <a:prstGeom prst="rect">
+                          <a:avLst/>
+                        </a:prstGeom>
+                      </wps:spPr>
+                      <wps:style>
+                        <a:lnRef idx="2">
+                          <a:schemeClr val="dk1"/>
+                        </a:lnRef>
+                        <a:fillRef idx="1">
+                          <a:schemeClr val="lt1"/>
+                        </a:fillRef>
+                        <a:effectRef idx="0">
+                          <a:schemeClr val="dk1"/>
+                        </a:effectRef>
+                        <a:fontRef idx="minor">
+                          <a:schemeClr val="dk1"/>
+                        </a:fontRef>
+                      </wps:style>
+                      <wps:bodyPr rot="0" spcFirstLastPara="0" vertOverflow="overflow" horzOverflow="overflow" vert="horz" wrap="square" lIns="91440" tIns="45720" rIns="91440" bIns="45720" numCol="1" spcCol="0" rtlCol="0" fromWordArt="0" anchor="ctr" anchorCtr="0" forceAA="0" compatLnSpc="1">
+                        <a:prstTxWarp prst="textNoShape">
+                          <a:avLst/>
+                        </a:prstTxWarp>
+                        <a:noAutofit/>
+                      </wps:bodyPr>
+                    </wps:wsp>
+                  </a:graphicData>
+                </a:graphic>
+                <wp14:sizeRelH relativeFrom="margin">
+                  <wp14:pctWidth>0</wp14:pctWidth>
+                </wp14:sizeRelH>
+                <wp14:sizeRelV relativeFrom="margin">
+                  <wp14:pctHeight>0</wp14:pctHeight>
+                </wp14:sizeRelV>
+              </wp:anchor>
+            </w:drawing>
+          </mc:Choice>
+          <mc:Fallback>
+            <w:pict>
+              <v:rect w14:anchorId="6DEB69B4" id="Rectangle 8" o:spid="_x0000_s1026" style="position:absolute;margin-left:84pt;margin-top:3.65pt;width:106.8pt;height:45pt;z-index:251672576;visibility:visible;mso-wrap-style:square;mso-width-percent:0;mso-height-percent:0;mso-wrap-distance-left:9pt;mso-wrap-distance-top:0;mso-wrap-distance-right:9pt;mso-wrap-distance-bottom:0;mso-position-horizontal:absolute;mso-position-horizontal-relative:text;mso-position-vertical:absolute;mso-position-vertical-relative:text;mso-width-percent:0;mso-height-percent:0;mso-width-relative:margin;mso-height-relative:margin;v-text-anchor:middle" o:gfxdata="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" fillcolor="white [3201]" strokecolor="black [3200]" strokeweight="1pt"/>
+            </w:pict>
+          </mc:Fallback>
+        </mc:AlternateContent>
+      </w:r>
+      <w:r>
+        <w:rPr>
+          <w:noProof/>
+          <w:lang w:eastAsia="fr-FR"/>
+        </w:rPr>
+        <mc:AlternateContent>
+          <mc:Choice Requires="wps">
+            <w:drawing>
+              <wp:anchor distT="45720" distB="45720" distL="114300" distR="114300" simplePos="0" relativeHeight="251673600" behindDoc="0" locked="0" layoutInCell="1" allowOverlap="1" wp14:anchorId="4CC052C4" wp14:editId="0933F9C1">
+                <wp:simplePos x="0" y="0"/>
+                <wp:positionH relativeFrom="margin">
+                  <wp:posOffset>1074420</wp:posOffset>
+                </wp:positionH>
+                <wp:positionV relativeFrom="paragraph">
+                  <wp:posOffset>92075</wp:posOffset>
+                </wp:positionV>
+                <wp:extent cx="1318260" cy="579120"/>
+                <wp:effectExtent l="0" t="0" r="0" b="0"/>
+                <wp:wrapNone/>
+                <wp:docPr id="9" name="Zone de texte 2"/>
+                <wp:cNvGraphicFramePr>
+                  <a:graphicFrameLocks xmlns:a="http://schemas.openxmlformats.org/drawingml/2006/main"/>
+                </wp:cNvGraphicFramePr>
+                <a:graphic xmlns:a="http://schemas.openxmlformats.org/drawingml/2006/main">
+                  <a:graphicData uri="http://schemas.microsoft.com/office/word/2010/wordprocessingShape">
+                    <wps:wsp>
+                      <wps:cNvSpPr txBox="1">
+                        <a:spLocks noChangeArrowheads="1"/>
+                      </wps:cNvSpPr>
+                      <wps:spPr bwMode="auto">
+                        <a:xfrm>
+                          <a:off x="0" y="0"/>
+                          <a:ext cx="1318260" cy="579120"/>
+                        </a:xfrm>
+                        <a:prstGeom prst="rect">
+                          <a:avLst/>
+                        </a:prstGeom>
+                        <a:noFill/>
+                        <a:ln>
+                          <a:noFill/>
+                          <a:headEnd/>
+                          <a:tailEnd/>
+                        </a:ln>
+                      </wps:spPr>
+                      <wps:style>
+                        <a:lnRef idx="2">
+                          <a:schemeClr val="dk1"/>
+                        </a:lnRef>
+                        <a:fillRef idx="1">
+                          <a:schemeClr val="lt1"/>
+                        </a:fillRef>
+                        <a:effectRef idx="0">
+                          <a:schemeClr val="dk1"/>
+                        </a:effectRef>
+                        <a:fontRef idx="minor">
+                          <a:schemeClr val="dk1"/>
+                        </a:fontRef>
+                      </wps:style>
+                      <wps:txbx>
+                        <w:txbxContent>
+                          <w:p>
+                            <w:pPr>
+                              <w:jc w:val="center"/>
+                              <w:rPr>
+                                <w:sz w:val="18"/>
+                                <w:szCs w:val="18"/>
+                              </w:rPr>
+                            </w:pPr>
+                            <w:r>
+                              <w:rPr>
+                                <w:sz w:val="18"/>
+                                <w:szCs w:val="18"/>
+                              </w:rPr>
+                              <w:t>Pour chaque lien extraire : titre, auteur, date et corps du texte</w:t>
+                            </w:r>
+                          </w:p>
+                        </w:txbxContent>
+                      </wps:txbx>
+                      <wps:bodyPr rot="0" vert="horz" wrap="square" lIns="91440" tIns="45720" rIns="91440" bIns="45720" anchor="t" anchorCtr="0">
+                        <a:noAutofit/>
+                      </wps:bodyPr>
+                    </wps:wsp>
+                  </a:graphicData>
+                </a:graphic>
+                <wp14:sizeRelH relativeFrom="margin">
+                  <wp14:pctWidth>0</wp14:pctWidth>
+                </wp14:sizeRelH>
+                <wp14:sizeRelV relativeFrom="margin">
+                  <wp14:pctHeight>0</wp14:pctHeight>
+                </wp14:sizeRelV>
+              </wp:anchor>
+            </w:drawing>
+          </mc:Choice>
+          <mc:Fallback>
+            <w:pict>
+              <v:shape w14:anchorId="4CC052C4" id="_x0000_s1032" type="#_x0000_t202" style="position:absolute;left:0;text-align:left;margin-left:84.6pt;margin-top:7.25pt;width:103.8pt;height:45.6pt;z-index:251673600;visibility:visible;mso-wrap-style:square;mso-width-percent:0;mso-height-percent:0;mso-wrap-distance-left:9pt;mso-wrap-distance-top:3.6pt;mso-wrap-distance-right:9pt;mso-wrap-distance-bottom:3.6pt;mso-position-horizontal:absolute;mso-position-horizontal-relative:margin;mso-position-vertical:absolute;mso-position-vertical-relative:text;mso-width-percent:0;mso-height-percent:0;mso-width-relative:margin;mso-height-relative:margin;v-text-anchor:top" o:gfxdata="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" filled="f" stroked="f" strokeweight="1pt">
+                <v:textbox>
+                  <w:txbxContent>
+                    <w:p>
+                      <w:pPr>
+                        <w:jc w:val="center"/>
+                        <w:rPr>
+                          <w:sz w:val="18"/>
+                          <w:szCs w:val="18"/>
+                        </w:rPr>
+                      </w:pPr>
+                      <w:r>
+                        <w:rPr>
+                          <w:sz w:val="18"/>
+                          <w:szCs w:val="18"/>
+                        </w:rPr>
+                        <w:t>Pour chaque lien extraire : titre, auteur, date et corps du texte</w:t>
+                      </w:r>
+                    </w:p>
+                  </w:txbxContent>
+                </v:textbox>
+                <w10:wrap anchorx="margin"/>
+              </v:shape>
+            </w:pict>
+          </mc:Fallback>
+        </mc:AlternateContent>
+      </w:r>
+    </w:p>
+    <w:p>
+      <w:pPr>
+        <w:jc w:val="center"/>
+      </w:pPr>
+    </w:p>
+    <w:p>
+      <w:pPr>
+        <w:jc w:val="center"/>
+      </w:pPr>
+      <w:r>
+        <w:rPr>
+          <w:noProof/>
+          <w:lang w:eastAsia="fr-FR"/>
+        </w:rPr>
+        <mc:AlternateContent>
+          <mc:Choice Requires="wps">
+            <w:drawing>
+              <wp:anchor distT="0" distB="0" distL="114300" distR="114300" simplePos="0" relativeHeight="251695104" behindDoc="0" locked="0" layoutInCell="1" allowOverlap="1">
+                <wp:simplePos x="0" y="0"/>
+                <wp:positionH relativeFrom="column">
+                  <wp:posOffset>4820285</wp:posOffset>
+                </wp:positionH>
+                <wp:positionV relativeFrom="paragraph">
+                  <wp:posOffset>15413</wp:posOffset>
+                </wp:positionV>
+                <wp:extent cx="0" cy="533400"/>
+                <wp:effectExtent l="76200" t="0" r="57150" b="57150"/>
+                <wp:wrapNone/>
+                <wp:docPr id="30" name="Connecteur droit avec flèche 30"/>
+                <wp:cNvGraphicFramePr/>
+                <a:graphic xmlns:a="http://schemas.openxmlformats.org/drawingml/2006/main">
+                  <a:graphicData uri="http://schemas.microsoft.com/office/word/2010/wordprocessingShape">
+                    <wps:wsp>
+                      <wps:cNvCnPr/>
+                      <wps:spPr>
+                        <a:xfrm>
+                          <a:off x="0" y="0"/>
+                          <a:ext cx="0" cy="533400"/>
+                        </a:xfrm>
+                        <a:prstGeom prst="straightConnector1">
+                          <a:avLst/>
+                        </a:prstGeom>
+                        <a:ln>
+                          <a:tailEnd type="triangle"/>
+                        </a:ln>
+                      </wps:spPr>
+                      <wps:style>
+                        <a:lnRef idx="1">
+                          <a:schemeClr val="dk1"/>
+                        </a:lnRef>
+                        <a:fillRef idx="0">
+                          <a:schemeClr val="dk1"/>
+                        </a:fillRef>
+                        <a:effectRef idx="0">
+                          <a:schemeClr val="dk1"/>
+                        </a:effectRef>
+                        <a:fontRef idx="minor">
+                          <a:schemeClr val="tx1"/>
+                        </a:fontRef>
+                      </wps:style>
+                      <wps:bodyPr/>
+                    </wps:wsp>
+                  </a:graphicData>
+                </a:graphic>
+              </wp:anchor>
+            </w:drawing>
+          </mc:Choice>
+          <mc:Fallback>
+            <w:pict>
+              <v:shape w14:anchorId="60DFB635" id="Connecteur droit avec flèche 30" o:spid="_x0000_s1026" type="#_x0000_t32" style="position:absolute;margin-left:379.55pt;margin-top:1.2pt;width:0;height:42pt;z-index:251695104;visibility:visible;mso-wrap-style:square;mso-wrap-distance-left:9pt;mso-wrap-distance-top:0;mso-wrap-distance-right:9pt;mso-wrap-distance-bottom:0;mso-position-horizontal:absolute;mso-position-horizontal-relative:text;mso-position-vertical:absolute;mso-position-vertical-relative:text" o:gfxdata="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" strokecolor="black [3200]" strokeweight=".5pt">
+                <v:stroke endarrow="block" joinstyle="miter"/>
+              </v:shape>
+            </w:pict>
+          </mc:Fallback>
+        </mc:AlternateContent>
+      </w:r>
+    </w:p>
+    <w:p>
+      <w:pPr>
+        <w:jc w:val="center"/>
+      </w:pPr>
+      <w:r>
+        <w:rPr>
+          <w:noProof/>
+          <w:lang w:eastAsia="fr-FR"/>
+        </w:rPr>
+        <mc:AlternateContent>
+          <mc:Choice Requires="wps">
+            <w:drawing>
+              <wp:anchor distT="0" distB="0" distL="114300" distR="114300" simplePos="0" relativeHeight="251689984" behindDoc="0" locked="0" layoutInCell="1" allowOverlap="1">
+                <wp:simplePos x="0" y="0"/>
+                <wp:positionH relativeFrom="column">
+                  <wp:posOffset>1722178</wp:posOffset>
+                </wp:positionH>
+                <wp:positionV relativeFrom="paragraph">
+                  <wp:posOffset>61595</wp:posOffset>
+                </wp:positionV>
+                <wp:extent cx="3175" cy="401782"/>
+                <wp:effectExtent l="76200" t="0" r="73025" b="55880"/>
+                <wp:wrapNone/>
+                <wp:docPr id="22" name="Connecteur droit avec flèche 22"/>
+                <wp:cNvGraphicFramePr/>
+                <a:graphic xmlns:a="http://schemas.openxmlformats.org/drawingml/2006/main">
+                  <a:graphicData uri="http://schemas.microsoft.com/office/word/2010/wordprocessingShape">
+                    <wps:wsp>
+                      <wps:cNvCnPr/>
+                      <wps:spPr>
+                        <a:xfrm>
+                          <a:off x="0" y="0"/>
+                          <a:ext cx="3175" cy="401782"/>
+                        </a:xfrm>
+                        <a:prstGeom prst="straightConnector1">
+                          <a:avLst/>
+                        </a:prstGeom>
+                        <a:ln>
+                          <a:tailEnd type="triangle"/>
+                        </a:ln>
+                      </wps:spPr>
+                      <wps:style>
+                        <a:lnRef idx="1">
+                          <a:schemeClr val="dk1"/>
+                        </a:lnRef>
+                        <a:fillRef idx="0">
+                          <a:schemeClr val="dk1"/>
+                        </a:fillRef>
+                        <a:effectRef idx="0">
+                          <a:schemeClr val="dk1"/>
+                        </a:effectRef>
+                        <a:fontRef idx="minor">
+                          <a:schemeClr val="tx1"/>
+                        </a:fontRef>
+                      </wps:style>
+                      <wps:bodyPr/>
+                    </wps:wsp>
+                  </a:graphicData>
+                </a:graphic>
+              </wp:anchor>
+            </w:drawing>
+          </mc:Choice>
+          <mc:Fallback>
+            <w:pict>
+              <v:shape w14:anchorId="1C4C2A2D" id="Connecteur droit avec flèche 22" o:spid="_x0000_s1026" type="#_x0000_t32" style="position:absolute;margin-left:135.6pt;margin-top:4.85pt;width:.25pt;height:31.65pt;z-index:251689984;visibility:visible;mso-wrap-style:square;mso-wrap-distance-left:9pt;mso-wrap-distance-top:0;mso-wrap-distance-right:9pt;mso-wrap-distance-bottom:0;mso-position-horizontal:absolute;mso-position-horizontal-relative:text;mso-position-vertical:absolute;mso-position-vertical-relative:text" o:gfxdata="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" strokecolor="black [3200]" strokeweight=".5pt">
+                <v:stroke endarrow="block" joinstyle="miter"/>
+              </v:shape>
+            </w:pict>
+          </mc:Fallback>
+        </mc:AlternateContent>
+      </w:r>
+    </w:p>
+    <w:p/>
+    <w:p>
+      <w:r>
+        <w:rPr>
+          <w:noProof/>
+          <w:lang w:eastAsia="fr-FR"/>
+        </w:rPr>
+        <mc:AlternateContent>
+          <mc:Choice Requires="wps">
+            <w:drawing>
+              <wp:anchor distT="45720" distB="45720" distL="114300" distR="114300" simplePos="0" relativeHeight="251685888" behindDoc="0" locked="0" layoutInCell="1" allowOverlap="1" wp14:anchorId="6A316F8E" wp14:editId="05918D28">
+                <wp:simplePos x="0" y="0"/>
+                <wp:positionH relativeFrom="margin">
+                  <wp:posOffset>4170045</wp:posOffset>
+                </wp:positionH>
+                <wp:positionV relativeFrom="paragraph">
+                  <wp:posOffset>3175</wp:posOffset>
+                </wp:positionV>
+                <wp:extent cx="1274445" cy="434340"/>
+                <wp:effectExtent l="0" t="0" r="0" b="3810"/>
+                <wp:wrapNone/>
+                <wp:docPr id="17" name="Zone de texte 2"/>
+                <wp:cNvGraphicFramePr>
+                  <a:graphicFrameLocks xmlns:a="http://schemas.openxmlformats.org/drawingml/2006/main"/>
+                </wp:cNvGraphicFramePr>
+                <a:graphic xmlns:a="http://schemas.openxmlformats.org/drawingml/2006/main">
+                  <a:graphicData uri="http://schemas.microsoft.com/office/word/2010/wordprocessingShape">
+                    <wps:wsp>
+                      <wps:cNvSpPr txBox="1">
+                        <a:spLocks noChangeArrowheads="1"/>
+                      </wps:cNvSpPr>
+                      <wps:spPr bwMode="auto">
+                        <a:xfrm>
+                          <a:off x="0" y="0"/>
+                          <a:ext cx="1274445" cy="434340"/>
+                        </a:xfrm>
+                        <a:prstGeom prst="rect">
+                          <a:avLst/>
+                        </a:prstGeom>
+                        <a:noFill/>
+                        <a:ln>
+                          <a:noFill/>
+                          <a:headEnd/>
+                          <a:tailEnd/>
+                        </a:ln>
+                      </wps:spPr>
+                      <wps:style>
+                        <a:lnRef idx="2">
+                          <a:schemeClr val="dk1"/>
+                        </a:lnRef>
+                        <a:fillRef idx="1">
+                          <a:schemeClr val="lt1"/>
+                        </a:fillRef>
+                        <a:effectRef idx="0">
+                          <a:schemeClr val="dk1"/>
+                        </a:effectRef>
+                        <a:fontRef idx="minor">
+                          <a:schemeClr val="dk1"/>
+                        </a:fontRef>
+                      </wps:style>
+                      <wps:txbx>
+                        <w:txbxContent>
+                          <w:p>
+                            <w:pPr>
+                              <w:jc w:val="center"/>
+                              <w:rPr>
+                                <w:sz w:val="18"/>
+                                <w:szCs w:val="18"/>
+                              </w:rPr>
+                            </w:pPr>
+                            <w:proofErr w:type="spellStart"/>
+                            <w:r>
+                              <w:rPr>
+                                <w:sz w:val="18"/>
+                                <w:szCs w:val="18"/>
+                              </w:rPr>
+                              <w:t>Parser</w:t>
+                            </w:r>
+                            <w:proofErr w:type="spellEnd"/>
+                            <w:r>
+                              <w:rPr>
+                                <w:sz w:val="18"/>
+                                <w:szCs w:val="18"/>
+                              </w:rPr>
+                              <w:t xml:space="preserve"> son contenu en fonction des balises</w:t>
+                            </w:r>
+                          </w:p>
+                        </w:txbxContent>
+                      </wps:txbx>
+                      <wps:bodyPr rot="0" vert="horz" wrap="square" lIns="91440" tIns="45720" rIns="91440" bIns="45720" anchor="t" anchorCtr="0">
+                        <a:noAutofit/>
+                      </wps:bodyPr>
+                    </wps:wsp>
+                  </a:graphicData>
+                </a:graphic>
+                <wp14:sizeRelH relativeFrom="margin">
+                  <wp14:pctWidth>0</wp14:pctWidth>
+                </wp14:sizeRelH>
+                <wp14:sizeRelV relativeFrom="margin">
+                  <wp14:pctHeight>0</wp14:pctHeight>
+                </wp14:sizeRelV>
+              </wp:anchor>
+            </w:drawing>
+          </mc:Choice>
+          <mc:Fallback>
+            <w:pict>
+              <v:shape w14:anchorId="6A316F8E" id="_x0000_s1033" type="#_x0000_t202" style="position:absolute;margin-left:328.35pt;margin-top:.25pt;width:100.35pt;height:34.2pt;z-index:251685888;visibility:visible;mso-wrap-style:square;mso-width-percent:0;mso-height-percent:0;mso-wrap-distance-left:9pt;mso-wrap-distance-top:3.6pt;mso-wrap-distance-right:9pt;mso-wrap-distance-bottom:3.6pt;mso-position-horizontal:absolute;mso-position-horizontal-relative:margin;mso-position-vertical:absolute;mso-position-vertical-relative:text;mso-width-percent:0;mso-height-percent:0;mso-width-relative:margin;mso-height-relative:margin;v-text-anchor:top" o:gfxdata="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" filled="f" stroked="f" strokeweight="1pt">
+                <v:textbox>
+                  <w:txbxContent>
+                    <w:p>
+                      <w:pPr>
+                        <w:jc w:val="center"/>
+                        <w:rPr>
+                          <w:sz w:val="18"/>
+                          <w:szCs w:val="18"/>
+                        </w:rPr>
+                      </w:pPr>
+                      <w:proofErr w:type="spellStart"/>
+                      <w:r>
+                        <w:rPr>
+                          <w:sz w:val="18"/>
+                          <w:szCs w:val="18"/>
+                        </w:rPr>
+                        <w:t>Parser</w:t>
+                      </w:r>
+                      <w:proofErr w:type="spellEnd"/>
+                      <w:r>
+                        <w:rPr>
+                          <w:sz w:val="18"/>
+                          <w:szCs w:val="18"/>
+                        </w:rPr>
+                        <w:t xml:space="preserve"> son contenu en fonction des balises</w:t>
+                      </w:r>
+                    </w:p>
+                  </w:txbxContent>
+                </v:textbox>
+                <w10:wrap anchorx="margin"/>
+              </v:shape>
+            </w:pict>
+          </mc:Fallback>
+        </mc:AlternateContent>
+      </w:r>
+      <w:r>
+        <w:rPr>
+          <w:noProof/>
+          <w:lang w:eastAsia="fr-FR"/>
+        </w:rPr>
+        <mc:AlternateContent>
+          <mc:Choice Requires="wps">
+            <w:drawing>
+              <wp:anchor distT="0" distB="0" distL="114300" distR="114300" simplePos="0" relativeHeight="251684864" behindDoc="0" locked="0" layoutInCell="1" allowOverlap="1" wp14:anchorId="6FEEF47F" wp14:editId="3D268D3F">
+                <wp:simplePos x="0" y="0"/>
+                <wp:positionH relativeFrom="column">
+                  <wp:posOffset>4150822</wp:posOffset>
+                </wp:positionH>
+                <wp:positionV relativeFrom="paragraph">
+                  <wp:posOffset>3233</wp:posOffset>
+                </wp:positionV>
+                <wp:extent cx="1356360" cy="381000"/>
+                <wp:effectExtent l="0" t="0" r="15240" b="19050"/>
+                <wp:wrapNone/>
+                <wp:docPr id="16" name="Rectangle 16"/>
+                <wp:cNvGraphicFramePr/>
+                <a:graphic xmlns:a="http://schemas.openxmlformats.org/drawingml/2006/main">
+                  <a:graphicData uri="http://schemas.microsoft.com/office/word/2010/wordprocessingShape">
+                    <wps:wsp>
+                      <wps:cNvSpPr/>
+                      <wps:spPr>
+                        <a:xfrm>
+                          <a:off x="0" y="0"/>
+                          <a:ext cx="1356360" cy="381000"/>
+                        </a:xfrm>
+                        <a:prstGeom prst="rect">
+                          <a:avLst/>
+                        </a:prstGeom>
+                      </wps:spPr>
+                      <wps:style>
+                        <a:lnRef idx="2">
+                          <a:schemeClr val="dk1"/>
+                        </a:lnRef>
+                        <a:fillRef idx="1">
+                          <a:schemeClr val="lt1"/>
+                        </a:fillRef>
+                        <a:effectRef idx="0">
+                          <a:schemeClr val="dk1"/>
+                        </a:effectRef>
+                        <a:fontRef idx="minor">
+                          <a:schemeClr val="dk1"/>
+                        </a:fontRef>
+                      </wps:style>
+                      <wps:bodyPr rot="0" spcFirstLastPara="0" vertOverflow="overflow" horzOverflow="overflow" vert="horz" wrap="square" lIns="91440" tIns="45720" rIns="91440" bIns="45720" numCol="1" spcCol="0" rtlCol="0" fromWordArt="0" anchor="ctr" anchorCtr="0" forceAA="0" compatLnSpc="1">
+                        <a:prstTxWarp prst="textNoShape">
+                          <a:avLst/>
+                        </a:prstTxWarp>
+                        <a:noAutofit/>
+                      </wps:bodyPr>
+                    </wps:wsp>
+                  </a:graphicData>
+                </a:graphic>
+                <wp14:sizeRelH relativeFrom="margin">
+                  <wp14:pctWidth>0</wp14:pctWidth>
+                </wp14:sizeRelH>
+                <wp14:sizeRelV relativeFrom="margin">
+                  <wp14:pctHeight>0</wp14:pctHeight>
+                </wp14:sizeRelV>
+              </wp:anchor>
+            </w:drawing>
+          </mc:Choice>
+          <mc:Fallback>
+            <w:pict>
+              <v:rect w14:anchorId="5A53E99D" id="Rectangle 16" o:spid="_x0000_s1026" style="position:absolute;margin-left:326.85pt;margin-top:.25pt;width:106.8pt;height:30pt;z-index:251684864;visibility:visible;mso-wrap-style:square;mso-width-percent:0;mso-height-percent:0;mso-wrap-distance-left:9pt;mso-wrap-distance-top:0;mso-wrap-distance-right:9pt;mso-wrap-distance-bottom:0;mso-position-horizontal:absolute;mso-position-horizontal-relative:text;mso-position-vertical:absolute;mso-position-vertical-relative:text;mso-width-percent:0;mso-height-percent:0;mso-width-relative:margin;mso-height-relative:margin;v-text-anchor:middle" o:gfxdata="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" fillcolor="white [3201]" strokecolor="black [3200]" strokeweight="1pt"/>
+            </w:pict>
+          </mc:Fallback>
+        </mc:AlternateContent>
+      </w:r>
+      <w:r>
+        <w:rPr>
+          <w:noProof/>
+          <w:lang w:eastAsia="fr-FR"/>
+        </w:rPr>
+        <mc:AlternateContent>
+          <mc:Choice Requires="wps">
+            <w:drawing>
+              <wp:anchor distT="45720" distB="45720" distL="114300" distR="114300" simplePos="0" relativeHeight="251676672" behindDoc="0" locked="0" layoutInCell="1" allowOverlap="1" wp14:anchorId="4B223041" wp14:editId="79A20414">
+                <wp:simplePos x="0" y="0"/>
+                <wp:positionH relativeFrom="margin">
+                  <wp:posOffset>1089660</wp:posOffset>
+                </wp:positionH>
+                <wp:positionV relativeFrom="paragraph">
+                  <wp:posOffset>90805</wp:posOffset>
+                </wp:positionV>
+                <wp:extent cx="1318260" cy="579120"/>
+                <wp:effectExtent l="0" t="0" r="0" b="0"/>
+                <wp:wrapNone/>
+                <wp:docPr id="11" name="Zone de texte 2"/>
+                <wp:cNvGraphicFramePr>
+                  <a:graphicFrameLocks xmlns:a="http://schemas.openxmlformats.org/drawingml/2006/main"/>
+                </wp:cNvGraphicFramePr>
+                <a:graphic xmlns:a="http://schemas.openxmlformats.org/drawingml/2006/main">
+                  <a:graphicData uri="http://schemas.microsoft.com/office/word/2010/wordprocessingShape">
+                    <wps:wsp>
+                      <wps:cNvSpPr txBox="1">
+                        <a:spLocks noChangeArrowheads="1"/>
+                      </wps:cNvSpPr>
+                      <wps:spPr bwMode="auto">
+                        <a:xfrm>
+                          <a:off x="0" y="0"/>
+                          <a:ext cx="1318260" cy="579120"/>
+                        </a:xfrm>
+                        <a:prstGeom prst="rect">
+                          <a:avLst/>
+                        </a:prstGeom>
+                        <a:noFill/>
+                        <a:ln>
+                          <a:noFill/>
+                          <a:headEnd/>
+                          <a:tailEnd/>
+                        </a:ln>
+                      </wps:spPr>
+                      <wps:style>
+                        <a:lnRef idx="2">
+                          <a:schemeClr val="dk1"/>
+                        </a:lnRef>
+                        <a:fillRef idx="1">
+                          <a:schemeClr val="lt1"/>
+                        </a:fillRef>
+                        <a:effectRef idx="0">
+                          <a:schemeClr val="dk1"/>
+                        </a:effectRef>
+                        <a:fontRef idx="minor">
+                          <a:schemeClr val="dk1"/>
+                        </a:fontRef>
+                      </wps:style>
+                      <wps:txbx>
+                        <w:txbxContent>
+                          <w:p>
+                            <w:pPr>
+                              <w:jc w:val="center"/>
+                              <w:rPr>
+                                <w:sz w:val="18"/>
+                                <w:szCs w:val="18"/>
+                              </w:rPr>
+                            </w:pPr>
+                            <w:r>
+                              <w:rPr>
+                                <w:sz w:val="18"/>
+                                <w:szCs w:val="18"/>
+                              </w:rPr>
+                              <w:t>Créer le dossier et y enregistrer un fichier txt avec ces infos</w:t>
+                            </w:r>
+                          </w:p>
+                        </w:txbxContent>
+                      </wps:txbx>
+                      <wps:bodyPr rot="0" vert="horz" wrap="square" lIns="91440" tIns="45720" rIns="91440" bIns="45720" anchor="t" anchorCtr="0">
+                        <a:noAutofit/>
+                      </wps:bodyPr>
+                    </wps:wsp>
+                  </a:graphicData>
+                </a:graphic>
+                <wp14:sizeRelH relativeFrom="margin">
+                  <wp14:pctWidth>0</wp14:pctWidth>
+                </wp14:sizeRelH>
+                <wp14:sizeRelV relativeFrom="margin">
+                  <wp14:pctHeight>0</wp14:pctHeight>
+                </wp14:sizeRelV>
+              </wp:anchor>
+            </w:drawing>
+          </mc:Choice>
+          <mc:Fallback>
+            <w:pict>
+              <v:shape w14:anchorId="4B223041" id="_x0000_s1034" type="#_x0000_t202" style="position:absolute;margin-left:85.8pt;margin-top:7.15pt;width:103.8pt;height:45.6pt;z-index:251676672;visibility:visible;mso-wrap-style:square;mso-width-percent:0;mso-height-percent:0;mso-wrap-distance-left:9pt;mso-wrap-distance-top:3.6pt;mso-wrap-distance-right:9pt;mso-wrap-distance-bottom:3.6pt;mso-position-horizontal:absolute;mso-position-horizontal-relative:margin;mso-position-vertical:absolute;mso-position-vertical-relative:text;mso-width-percent:0;mso-height-percent:0;mso-width-relative:margin;mso-height-relative:margin;v-text-anchor:top" o:gfxdata="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" filled="f" stroked="f" strokeweight="1pt">
+                <v:textbox>
+                  <w:txbxContent>
+                    <w:p>
+                      <w:pPr>
+                        <w:jc w:val="center"/>
+                        <w:rPr>
+                          <w:sz w:val="18"/>
+                          <w:szCs w:val="18"/>
+                        </w:rPr>
+                      </w:pPr>
+                      <w:r>
+                        <w:rPr>
+                          <w:sz w:val="18"/>
+                          <w:szCs w:val="18"/>
+                        </w:rPr>
+                        <w:t>Créer le dossier et y enregistrer un fichier txt avec ces infos</w:t>
+                      </w:r>
+                    </w:p>
+                  </w:txbxContent>
+                </v:textbox>
+                <w10:wrap anchorx="margin"/>
+              </v:shape>
+            </w:pict>
+          </mc:Fallback>
+        </mc:AlternateContent>
+      </w:r>
+      <w:r>
+        <w:rPr>
+          <w:noProof/>
+          <w:lang w:eastAsia="fr-FR"/>
+        </w:rPr>
+        <mc:AlternateContent>
+          <mc:Choice Requires="wps">
+            <w:drawing>
+              <wp:anchor distT="0" distB="0" distL="114300" distR="114300" simplePos="0" relativeHeight="251675648" behindDoc="0" locked="0" layoutInCell="1" allowOverlap="1" wp14:anchorId="2DE32432" wp14:editId="7DF06DA6">
+                <wp:simplePos x="0" y="0"/>
+                <wp:positionH relativeFrom="column">
+                  <wp:posOffset>1082040</wp:posOffset>
+                </wp:positionH>
+                <wp:positionV relativeFrom="paragraph">
+                  <wp:posOffset>90805</wp:posOffset>
+                </wp:positionV>
+                <wp:extent cx="1356360" cy="571500"/>
+                <wp:effectExtent l="0" t="0" r="15240" b="19050"/>
+                <wp:wrapNone/>
+                <wp:docPr id="10" name="Rectangle 10"/>
+                <wp:cNvGraphicFramePr/>
+                <a:graphic xmlns:a="http://schemas.openxmlformats.org/drawingml/2006/main">
+                  <a:graphicData uri="http://schemas.microsoft.com/office/word/2010/wordprocessingShape">
+                    <wps:wsp>
+                      <wps:cNvSpPr/>
+                      <wps:spPr>
+                        <a:xfrm>
+                          <a:off x="0" y="0"/>
+                          <a:ext cx="1356360" cy="571500"/>
+                        </a:xfrm>
+                        <a:prstGeom prst="rect">
+                          <a:avLst/>
+                        </a:prstGeom>
+                      </wps:spPr>
+                      <wps:style>
+                        <a:lnRef idx="2">
+                          <a:schemeClr val="dk1"/>
+                        </a:lnRef>
+                        <a:fillRef idx="1">
+                          <a:schemeClr val="lt1"/>
+                        </a:fillRef>
+                        <a:effectRef idx="0">
+                          <a:schemeClr val="dk1"/>
+                        </a:effectRef>
+                        <a:fontRef idx="minor">
+                          <a:schemeClr val="dk1"/>
+                        </a:fontRef>
+                      </wps:style>
+                      <wps:bodyPr rot="0" spcFirstLastPara="0" vertOverflow="overflow" horzOverflow="overflow" vert="horz" wrap="square" lIns="91440" tIns="45720" rIns="91440" bIns="45720" numCol="1" spcCol="0" rtlCol="0" fromWordArt="0" anchor="ctr" anchorCtr="0" forceAA="0" compatLnSpc="1">
+                        <a:prstTxWarp prst="textNoShape">
+                          <a:avLst/>
+                        </a:prstTxWarp>
+                        <a:noAutofit/>
+                      </wps:bodyPr>
+                    </wps:wsp>
+                  </a:graphicData>
+                </a:graphic>
+                <wp14:sizeRelH relativeFrom="margin">
+                  <wp14:pctWidth>0</wp14:pctWidth>
+                </wp14:sizeRelH>
+                <wp14:sizeRelV relativeFrom="margin">
+                  <wp14:pctHeight>0</wp14:pctHeight>
+                </wp14:sizeRelV>
+              </wp:anchor>
+            </w:drawing>
+          </mc:Choice>
+          <mc:Fallback>
+            <w:pict>
+              <v:rect w14:anchorId="46CCB6F9" id="Rectangle 10" o:spid="_x0000_s1026" style="position:absolute;margin-left:85.2pt;margin-top:7.15pt;width:106.8pt;height:45pt;z-index:251675648;visibility:visible;mso-wrap-style:square;mso-width-percent:0;mso-height-percent:0;mso-wrap-distance-left:9pt;mso-wrap-distance-top:0;mso-wrap-distance-right:9pt;mso-wrap-distance-bottom:0;mso-position-horizontal:absolute;mso-position-horizontal-relative:text;mso-position-vertical:absolute;mso-position-vertical-relative:text;mso-width-percent:0;mso-height-percent:0;mso-width-relative:margin;mso-height-relative:margin;v-text-anchor:middle" o:gfxdata="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" fillcolor="white [3201]" strokecolor="black [3200]" strokeweight="1pt"/>
+            </w:pict>
+          </mc:Fallback>
+        </mc:AlternateContent>
+      </w:r>
+    </w:p>
+    <w:p/>
+    <w:p/>
+    <w:p/>
+    <w:p>
+      <w:pPr>
+        <w:spacing w:after="160"/>
+      </w:pPr>
+      <w:r>
+        <w:br w:type="page"/>
+      </w:r>
+    </w:p>
+    <w:p>
+      <w:pPr>
+        <w:sectPr>
+          <w:pgSz w:w="11906" w:h="16838"/>
+          <w:pgMar w:top="1417" w:right="1417" w:bottom="1417" w:left="1417" w:header="708" w:footer="708" w:gutter="0"/>
+          <w:cols w:space="708"/>
+          <w:docGrid w:linePitch="360"/>
+        </w:sectPr>
+      </w:pPr>
+    </w:p>
+    <w:p>
+      <w:r>
+        <w:lastRenderedPageBreak/>
+        <w:t>Partie 2 :</w:t>
+      </w:r>
+    </w:p>
+    <w:p>
+      <w:r>
+        <w:rPr>
+          <w:noProof/>
+          <w:lang w:eastAsia="fr-FR"/>
+        </w:rPr>
+        <mc:AlternateContent>
+          <mc:Choice Requires="wps">
+            <w:drawing>
+              <wp:anchor distT="45720" distB="45720" distL="114300" distR="114300" simplePos="0" relativeHeight="251708416" behindDoc="0" locked="0" layoutInCell="1" allowOverlap="1" wp14:anchorId="7B516DCA" wp14:editId="7DEDD4D7">
+                <wp:simplePos x="0" y="0"/>
+                <wp:positionH relativeFrom="margin">
+                  <wp:posOffset>6985</wp:posOffset>
+                </wp:positionH>
+                <wp:positionV relativeFrom="paragraph">
+                  <wp:posOffset>179070</wp:posOffset>
+                </wp:positionV>
+                <wp:extent cx="1318260" cy="579120"/>
+                <wp:effectExtent l="0" t="0" r="0" b="0"/>
+                <wp:wrapNone/>
+                <wp:docPr id="41" name="Zone de texte 2"/>
+                <wp:cNvGraphicFramePr>
+                  <a:graphicFrameLocks xmlns:a="http://schemas.openxmlformats.org/drawingml/2006/main"/>
+                </wp:cNvGraphicFramePr>
+                <a:graphic xmlns:a="http://schemas.openxmlformats.org/drawingml/2006/main">
+                  <a:graphicData uri="http://schemas.microsoft.com/office/word/2010/wordprocessingShape">
+                    <wps:wsp>
+                      <wps:cNvSpPr txBox="1">
+                        <a:spLocks noChangeArrowheads="1"/>
+                      </wps:cNvSpPr>
+                      <wps:spPr bwMode="auto">
+                        <a:xfrm>
+                          <a:off x="0" y="0"/>
+                          <a:ext cx="1318260" cy="579120"/>
+                        </a:xfrm>
+                        <a:prstGeom prst="rect">
+                          <a:avLst/>
+                        </a:prstGeom>
+                        <a:noFill/>
+                        <a:ln>
+                          <a:noFill/>
+                          <a:headEnd/>
+                          <a:tailEnd/>
+                        </a:ln>
+                      </wps:spPr>
+                      <wps:style>
+                        <a:lnRef idx="2">
+                          <a:schemeClr val="dk1"/>
+                        </a:lnRef>
+                        <a:fillRef idx="1">
+                          <a:schemeClr val="lt1"/>
+                        </a:fillRef>
+                        <a:effectRef idx="0">
+                          <a:schemeClr val="dk1"/>
+                        </a:effectRef>
+                        <a:fontRef idx="minor">
+                          <a:schemeClr val="dk1"/>
+                        </a:fontRef>
+                      </wps:style>
+                      <wps:txbx>
+                        <w:txbxContent>
+                          <w:p>
+                            <w:pPr>
+                              <w:jc w:val="center"/>
+                            </w:pPr>
+                            <w:r>
+                              <w:t xml:space="preserve">Module </w:t>
+                            </w:r>
+                            <w:proofErr w:type="spellStart"/>
+                            <w:proofErr w:type="gramStart"/>
+                            <w:r>
+                              <w:t>classeText</w:t>
+                            </w:r>
+                            <w:proofErr w:type="spellEnd"/>
+                            <w:r>
+                              <w:t>()</w:t>
+                            </w:r>
+                            <w:proofErr w:type="gramEnd"/>
+                          </w:p>
+                        </w:txbxContent>
+                      </wps:txbx>
+                      <wps:bodyPr rot="0" vert="horz" wrap="square" lIns="91440" tIns="45720" rIns="91440" bIns="45720" anchor="t" anchorCtr="0">
+                        <a:noAutofit/>
+                      </wps:bodyPr>
+                    </wps:wsp>
+                  </a:graphicData>
+                </a:graphic>
+                <wp14:sizeRelH relativeFrom="margin">
+                  <wp14:pctWidth>0</wp14:pctWidth>
+                </wp14:sizeRelH>
+                <wp14:sizeRelV relativeFrom="margin">
+                  <wp14:pctHeight>0</wp14:pctHeight>
+                </wp14:sizeRelV>
+              </wp:anchor>
+            </w:drawing>
+          </mc:Choice>
+          <mc:Fallback>
+            <w:pict>
+              <v:shape w14:anchorId="7B516DCA" id="_x0000_s1035" type="#_x0000_t202" style="position:absolute;margin-left:.55pt;margin-top:14.1pt;width:103.8pt;height:45.6pt;z-index:251708416;visibility:visible;mso-wrap-style:square;mso-width-percent:0;mso-height-percent:0;mso-wrap-distance-left:9pt;mso-wrap-distance-top:3.6pt;mso-wrap-distance-right:9pt;mso-wrap-distance-bottom:3.6pt;mso-position-horizontal:absolute;mso-position-horizontal-relative:margin;mso-position-vertical:absolute;mso-position-vertical-relative:text;mso-width-percent:0;mso-height-percent:0;mso-width-relative:margin;mso-height-relative:margin;v-text-anchor:top" o:gfxdata="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" filled="f" stroked="f" strokeweight="1pt">
+                <v:textbox>
+                  <w:txbxContent>
+                    <w:p>
+                      <w:pPr>
+                        <w:jc w:val="center"/>
+                      </w:pPr>
+                      <w:r>
+                        <w:t xml:space="preserve">Module </w:t>
+                      </w:r>
+                      <w:proofErr w:type="spellStart"/>
+                      <w:proofErr w:type="gramStart"/>
+                      <w:r>
+                        <w:t>classeText</w:t>
+                      </w:r>
+                      <w:proofErr w:type="spellEnd"/>
+                      <w:r>
+                        <w:t>()</w:t>
+                      </w:r>
+                      <w:proofErr w:type="gramEnd"/>
+                    </w:p>
+                  </w:txbxContent>
+                </v:textbox>
+                <w10:wrap anchorx="margin"/>
+              </v:shape>
+            </w:pict>
+          </mc:Fallback>
+        </mc:AlternateContent>
+      </w:r>
+    </w:p>
+    <w:p>
+      <w:r>
+        <w:rPr>
+          <w:noProof/>
+          <w:lang w:eastAsia="fr-FR"/>
+        </w:rPr>
+        <mc:AlternateContent>
+          <mc:Choice Requires="wps">
+            <w:drawing>
+              <wp:anchor distT="0" distB="0" distL="114300" distR="114300" simplePos="0" relativeHeight="251697152" behindDoc="0" locked="0" layoutInCell="1" allowOverlap="1" wp14:anchorId="3B928548" wp14:editId="7F0FF764">
+                <wp:simplePos x="0" y="0"/>
+                <wp:positionH relativeFrom="column">
+                  <wp:posOffset>8255</wp:posOffset>
+                </wp:positionH>
+                <wp:positionV relativeFrom="paragraph">
+                  <wp:posOffset>0</wp:posOffset>
+                </wp:positionV>
+                <wp:extent cx="1356360" cy="495300"/>
+                <wp:effectExtent l="0" t="0" r="15240" b="19050"/>
+                <wp:wrapNone/>
+                <wp:docPr id="31" name="Rectangle 31"/>
+                <wp:cNvGraphicFramePr/>
+                <a:graphic xmlns:a="http://schemas.openxmlformats.org/drawingml/2006/main">
+                  <a:graphicData uri="http://schemas.microsoft.com/office/word/2010/wordprocessingShape">
+                    <wps:wsp>
+                      <wps:cNvSpPr/>
+                      <wps:spPr>
+                        <a:xfrm>
+                          <a:off x="0" y="0"/>
+                          <a:ext cx="1356360" cy="495300"/>
+                        </a:xfrm>
+                        <a:prstGeom prst="rect">
+                          <a:avLst/>
+                        </a:prstGeom>
+                      </wps:spPr>
+                      <wps:style>
+                        <a:lnRef idx="2">
+                          <a:schemeClr val="accent1">
+                            <a:shade val="50000"/>
+                          </a:schemeClr>
+                        </a:lnRef>
+                        <a:fillRef idx="1">
+                          <a:schemeClr val="accent1"/>
+                        </a:fillRef>
+                        <a:effectRef idx="0">
+                          <a:schemeClr val="accent1"/>
+                        </a:effectRef>
+                        <a:fontRef idx="minor">
+                          <a:schemeClr val="lt1"/>
+                        </a:fontRef>
+                      </wps:style>
+                      <wps:bodyPr rot="0" spcFirstLastPara="0" vertOverflow="overflow" horzOverflow="overflow" vert="horz" wrap="square" lIns="91440" tIns="45720" rIns="91440" bIns="45720" numCol="1" spcCol="0" rtlCol="0" fromWordArt="0" anchor="ctr" anchorCtr="0" forceAA="0" compatLnSpc="1">
+                        <a:prstTxWarp prst="textNoShape">
+                          <a:avLst/>
+                        </a:prstTxWarp>
+                        <a:noAutofit/>
+                      </wps:bodyPr>
+                    </wps:wsp>
+                  </a:graphicData>
+                </a:graphic>
+                <wp14:sizeRelH relativeFrom="margin">
+                  <wp14:pctWidth>0</wp14:pctWidth>
+                </wp14:sizeRelH>
+                <wp14:sizeRelV relativeFrom="margin">
+                  <wp14:pctHeight>0</wp14:pctHeight>
+                </wp14:sizeRelV>
+              </wp:anchor>
+            </w:drawing>
+          </mc:Choice>
+          <mc:Fallback>
+            <w:pict>
+              <v:rect w14:anchorId="12C353AB" id="Rectangle 31" o:spid="_x0000_s1026" style="position:absolute;margin-left:.65pt;margin-top:0;width:106.8pt;height:39pt;z-index:251697152;visibility:visible;mso-wrap-style:square;mso-width-percent:0;mso-height-percent:0;mso-wrap-distance-left:9pt;mso-wrap-distance-top:0;mso-wrap-distance-right:9pt;mso-wrap-distance-bottom:0;mso-position-horizontal:absolute;mso-position-horizontal-relative:text;mso-position-vertical:absolute;mso-position-vertical-relative:text;mso-width-percent:0;mso-height-percent:0;mso-width-relative:margin;mso-height-relative:margin;v-text-anchor:middle" o:gfxdata="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" fillcolor="#5b9bd5 [3204]" strokecolor="#1f4d78 [1604]" strokeweight="1pt"/>
+            </w:pict>
+          </mc:Fallback>
+        </mc:AlternateContent>
+      </w:r>
+      <w:r>
+        <w:rPr>
+          <w:noProof/>
+          <w:lang w:eastAsia="fr-FR"/>
+        </w:rPr>
+        <mc:AlternateContent>
+          <mc:Choice Requires="wps">
+            <w:drawing>
+              <wp:anchor distT="0" distB="0" distL="114300" distR="114300" simplePos="0" relativeHeight="251699200" behindDoc="0" locked="0" layoutInCell="1" allowOverlap="1" wp14:anchorId="0EC5C63C" wp14:editId="5452ACC2">
+                <wp:simplePos x="0" y="0"/>
+                <wp:positionH relativeFrom="column">
+                  <wp:posOffset>30480</wp:posOffset>
+                </wp:positionH>
+                <wp:positionV relativeFrom="paragraph">
+                  <wp:posOffset>1743710</wp:posOffset>
+                </wp:positionV>
+                <wp:extent cx="1356360" cy="571500"/>
+                <wp:effectExtent l="0" t="0" r="15240" b="19050"/>
+                <wp:wrapNone/>
+                <wp:docPr id="33" name="Rectangle 33"/>
+                <wp:cNvGraphicFramePr/>
+                <a:graphic xmlns:a="http://schemas.openxmlformats.org/drawingml/2006/main">
+                  <a:graphicData uri="http://schemas.microsoft.com/office/word/2010/wordprocessingShape">
+                    <wps:wsp>
+                      <wps:cNvSpPr/>
+                      <wps:spPr>
+                        <a:xfrm>
+                          <a:off x="0" y="0"/>
+                          <a:ext cx="1356360" cy="571500"/>
+                        </a:xfrm>
+                        <a:prstGeom prst="rect">
+                          <a:avLst/>
+                        </a:prstGeom>
+                      </wps:spPr>
+                      <wps:style>
+                        <a:lnRef idx="2">
+                          <a:schemeClr val="dk1"/>
+                        </a:lnRef>
+                        <a:fillRef idx="1">
+                          <a:schemeClr val="lt1"/>
+                        </a:fillRef>
+                        <a:effectRef idx="0">
+                          <a:schemeClr val="dk1"/>
+                        </a:effectRef>
+                        <a:fontRef idx="minor">
+                          <a:schemeClr val="dk1"/>
+                        </a:fontRef>
+                      </wps:style>
+                      <wps:bodyPr rot="0" spcFirstLastPara="0" vertOverflow="overflow" horzOverflow="overflow" vert="horz" wrap="square" lIns="91440" tIns="45720" rIns="91440" bIns="45720" numCol="1" spcCol="0" rtlCol="0" fromWordArt="0" anchor="ctr" anchorCtr="0" forceAA="0" compatLnSpc="1">
+                        <a:prstTxWarp prst="textNoShape">
+                          <a:avLst/>
+                        </a:prstTxWarp>
+                        <a:noAutofit/>
+                      </wps:bodyPr>
+                    </wps:wsp>
+                  </a:graphicData>
+                </a:graphic>
+                <wp14:sizeRelH relativeFrom="margin">
+                  <wp14:pctWidth>0</wp14:pctWidth>
+                </wp14:sizeRelH>
+                <wp14:sizeRelV relativeFrom="margin">
+                  <wp14:pctHeight>0</wp14:pctHeight>
+                </wp14:sizeRelV>
+              </wp:anchor>
+            </w:drawing>
+          </mc:Choice>
+          <mc:Fallback>
+            <w:pict>
+              <v:rect w14:anchorId="7BBE9D12" id="Rectangle 33" o:spid="_x0000_s1026" style="position:absolute;margin-left:2.4pt;margin-top:137.3pt;width:106.8pt;height:45pt;z-index:251699200;visibility:visible;mso-wrap-style:square;mso-width-percent:0;mso-height-percent:0;mso-wrap-distance-left:9pt;mso-wrap-distance-top:0;mso-wrap-distance-right:9pt;mso-wrap-distance-bottom:0;mso-position-horizontal:absolute;mso-position-horizontal-relative:text;mso-position-vertical:absolute;mso-position-vertical-relative:text;mso-width-percent:0;mso-height-percent:0;mso-width-relative:margin;mso-height-relative:margin;v-text-anchor:middle" o:gfxdata="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" fillcolor="white [3201]" strokecolor="black [3200]" strokeweight="1pt"/>
+            </w:pict>
+          </mc:Fallback>
+        </mc:AlternateContent>
+      </w:r>
+      <w:r>
+        <w:rPr>
+          <w:noProof/>
+          <w:lang w:eastAsia="fr-FR"/>
+        </w:rPr>
+        <mc:AlternateContent>
+          <mc:Choice Requires="wps">
+            <w:drawing>
+              <wp:anchor distT="0" distB="0" distL="114300" distR="114300" simplePos="0" relativeHeight="251701248" behindDoc="0" locked="0" layoutInCell="1" allowOverlap="1" wp14:anchorId="0DBE5445" wp14:editId="59B38E64">
+                <wp:simplePos x="0" y="0"/>
+                <wp:positionH relativeFrom="column">
+                  <wp:posOffset>31115</wp:posOffset>
+                </wp:positionH>
+                <wp:positionV relativeFrom="paragraph">
+                  <wp:posOffset>2700655</wp:posOffset>
+                </wp:positionV>
+                <wp:extent cx="1356360" cy="571500"/>
+                <wp:effectExtent l="0" t="0" r="15240" b="19050"/>
+                <wp:wrapNone/>
+                <wp:docPr id="35" name="Rectangle 35"/>
+                <wp:cNvGraphicFramePr/>
+                <a:graphic xmlns:a="http://schemas.openxmlformats.org/drawingml/2006/main">
+                  <a:graphicData uri="http://schemas.microsoft.com/office/word/2010/wordprocessingShape">
+                    <wps:wsp>
+                      <wps:cNvSpPr/>
+                      <wps:spPr>
+                        <a:xfrm>
+                          <a:off x="0" y="0"/>
+                          <a:ext cx="1356360" cy="571500"/>
+                        </a:xfrm>
+                        <a:prstGeom prst="rect">
+                          <a:avLst/>
+                        </a:prstGeom>
+                      </wps:spPr>
+                      <wps:style>
+                        <a:lnRef idx="2">
+                          <a:schemeClr val="dk1"/>
+                        </a:lnRef>
+                        <a:fillRef idx="1">
+                          <a:schemeClr val="lt1"/>
+                        </a:fillRef>
+                        <a:effectRef idx="0">
+                          <a:schemeClr val="dk1"/>
+                        </a:effectRef>
+                        <a:fontRef idx="minor">
+                          <a:schemeClr val="dk1"/>
+                        </a:fontRef>
+                      </wps:style>
+                      <wps:bodyPr rot="0" spcFirstLastPara="0" vertOverflow="overflow" horzOverflow="overflow" vert="horz" wrap="square" lIns="91440" tIns="45720" rIns="91440" bIns="45720" numCol="1" spcCol="0" rtlCol="0" fromWordArt="0" anchor="ctr" anchorCtr="0" forceAA="0" compatLnSpc="1">
+                        <a:prstTxWarp prst="textNoShape">
+                          <a:avLst/>
+                        </a:prstTxWarp>
+                        <a:noAutofit/>
+                      </wps:bodyPr>
+                    </wps:wsp>
+                  </a:graphicData>
+                </a:graphic>
+                <wp14:sizeRelH relativeFrom="margin">
+                  <wp14:pctWidth>0</wp14:pctWidth>
+                </wp14:sizeRelH>
+                <wp14:sizeRelV relativeFrom="margin">
+                  <wp14:pctHeight>0</wp14:pctHeight>
+                </wp14:sizeRelV>
+              </wp:anchor>
+            </w:drawing>
+          </mc:Choice>
+          <mc:Fallback>
+            <w:pict>
+              <v:rect w14:anchorId="7D399EAA" id="Rectangle 35" o:spid="_x0000_s1026" style="position:absolute;margin-left:2.45pt;margin-top:212.65pt;width:106.8pt;height:45pt;z-index:251701248;visibility:visible;mso-wrap-style:square;mso-width-percent:0;mso-height-percent:0;mso-wrap-distance-left:9pt;mso-wrap-distance-top:0;mso-wrap-distance-right:9pt;mso-wrap-distance-bottom:0;mso-position-horizontal:absolute;mso-position-horizontal-relative:text;mso-position-vertical:absolute;mso-position-vertical-relative:text;mso-width-percent:0;mso-height-percent:0;mso-width-relative:margin;mso-height-relative:margin;v-text-anchor:middle" o:gfxdata="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" fillcolor="white [3201]" strokecolor="black [3200]" strokeweight="1pt"/>
+            </w:pict>
+          </mc:Fallback>
+        </mc:AlternateContent>
+      </w:r>
+      <w:r>
+        <w:rPr>
+          <w:noProof/>
+          <w:lang w:eastAsia="fr-FR"/>
+        </w:rPr>
+        <mc:AlternateContent>
+          <mc:Choice Requires="wps">
+            <w:drawing>
+              <wp:anchor distT="0" distB="0" distL="114300" distR="114300" simplePos="0" relativeHeight="251705344" behindDoc="0" locked="0" layoutInCell="1" allowOverlap="1" wp14:anchorId="5604EBCE" wp14:editId="15D7246A">
+                <wp:simplePos x="0" y="0"/>
+                <wp:positionH relativeFrom="column">
+                  <wp:posOffset>686435</wp:posOffset>
+                </wp:positionH>
+                <wp:positionV relativeFrom="paragraph">
+                  <wp:posOffset>2315845</wp:posOffset>
+                </wp:positionV>
+                <wp:extent cx="3463" cy="384464"/>
+                <wp:effectExtent l="76200" t="0" r="73025" b="53975"/>
+                <wp:wrapNone/>
+                <wp:docPr id="39" name="Connecteur droit avec flèche 39"/>
+                <wp:cNvGraphicFramePr/>
+                <a:graphic xmlns:a="http://schemas.openxmlformats.org/drawingml/2006/main">
+                  <a:graphicData uri="http://schemas.microsoft.com/office/word/2010/wordprocessingShape">
+                    <wps:wsp>
+                      <wps:cNvCnPr/>
+                      <wps:spPr>
+                        <a:xfrm>
+                          <a:off x="0" y="0"/>
+                          <a:ext cx="3463" cy="384464"/>
+                        </a:xfrm>
+                        <a:prstGeom prst="straightConnector1">
+                          <a:avLst/>
+                        </a:prstGeom>
+                        <a:ln>
+                          <a:tailEnd type="triangle"/>
+                        </a:ln>
+                      </wps:spPr>
+                      <wps:style>
+                        <a:lnRef idx="1">
+                          <a:schemeClr val="dk1"/>
+                        </a:lnRef>
+                        <a:fillRef idx="0">
+                          <a:schemeClr val="dk1"/>
+                        </a:fillRef>
+                        <a:effectRef idx="0">
+                          <a:schemeClr val="dk1"/>
+                        </a:effectRef>
+                        <a:fontRef idx="minor">
+                          <a:schemeClr val="tx1"/>
+                        </a:fontRef>
+                      </wps:style>
+                      <wps:bodyPr/>
+                    </wps:wsp>
+                  </a:graphicData>
+                </a:graphic>
+              </wp:anchor>
+            </w:drawing>
+          </mc:Choice>
+          <mc:Fallback>
+            <w:pict>
+              <v:shape w14:anchorId="60AC4786" id="Connecteur droit avec flèche 39" o:spid="_x0000_s1026" type="#_x0000_t32" style="position:absolute;margin-left:54.05pt;margin-top:182.35pt;width:.25pt;height:30.25pt;z-index:251705344;visibility:visible;mso-wrap-style:square;mso-wrap-distance-left:9pt;mso-wrap-distance-top:0;mso-wrap-distance-right:9pt;mso-wrap-distance-bottom:0;mso-position-horizontal:absolute;mso-position-horizontal-relative:text;mso-position-vertical:absolute;mso-position-vertical-relative:text" o:gfxdata="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" strokecolor="black [3200]" strokeweight=".5pt">
+                <v:stroke endarrow="block" joinstyle="miter"/>
+              </v:shape>
+            </w:pict>
+          </mc:Fallback>
+        </mc:AlternateContent>
+      </w:r>
+    </w:p>
+    <w:p/>
+    <w:p>
+      <w:r>
+        <w:rPr>
+          <w:noProof/>
+          <w:lang w:eastAsia="fr-FR"/>
+        </w:rPr>
+        <mc:AlternateContent>
+          <mc:Choice Requires="wps">
+            <w:drawing>
+              <wp:anchor distT="0" distB="0" distL="114300" distR="114300" simplePos="0" relativeHeight="251720704" behindDoc="0" locked="0" layoutInCell="1" allowOverlap="1">
+                <wp:simplePos x="0" y="0"/>
+                <wp:positionH relativeFrom="column">
+                  <wp:posOffset>647065</wp:posOffset>
+                </wp:positionH>
+                <wp:positionV relativeFrom="paragraph">
+                  <wp:posOffset>129540</wp:posOffset>
+                </wp:positionV>
+                <wp:extent cx="7620" cy="182880"/>
+                <wp:effectExtent l="76200" t="0" r="68580" b="64770"/>
+                <wp:wrapNone/>
+                <wp:docPr id="50" name="Connecteur droit avec flèche 50"/>
+                <wp:cNvGraphicFramePr/>
+                <a:graphic xmlns:a="http://schemas.openxmlformats.org/drawingml/2006/main">
+                  <a:graphicData uri="http://schemas.microsoft.com/office/word/2010/wordprocessingShape">
+                    <wps:wsp>
+                      <wps:cNvCnPr/>
+                      <wps:spPr>
+                        <a:xfrm>
+                          <a:off x="0" y="0"/>
+                          <a:ext cx="7620" cy="182880"/>
+                        </a:xfrm>
+                        <a:prstGeom prst="straightConnector1">
+                          <a:avLst/>
+                        </a:prstGeom>
+                        <a:ln>
+                          <a:tailEnd type="triangle"/>
+                        </a:ln>
+                      </wps:spPr>
+                      <wps:style>
+                        <a:lnRef idx="1">
+                          <a:schemeClr val="dk1"/>
+                        </a:lnRef>
+                        <a:fillRef idx="0">
+                          <a:schemeClr val="dk1"/>
+                        </a:fillRef>
+                        <a:effectRef idx="0">
+                          <a:schemeClr val="dk1"/>
+                        </a:effectRef>
+                        <a:fontRef idx="minor">
+                          <a:schemeClr val="tx1"/>
+                        </a:fontRef>
+                      </wps:style>
+                      <wps:bodyPr/>
+                    </wps:wsp>
+                  </a:graphicData>
+                </a:graphic>
+              </wp:anchor>
+            </w:drawing>
+          </mc:Choice>
+          <mc:Fallback>
+            <w:pict>
+              <v:shape w14:anchorId="252DB5A9" id="Connecteur droit avec flèche 50" o:spid="_x0000_s1026" type="#_x0000_t32" style="position:absolute;margin-left:50.95pt;margin-top:10.2pt;width:.6pt;height:14.4pt;z-index:251720704;visibility:visible;mso-wrap-style:square;mso-wrap-distance-left:9pt;mso-wrap-distance-top:0;mso-wrap-distance-right:9pt;mso-wrap-distance-bottom:0;mso-position-horizontal:absolute;mso-position-horizontal-relative:text;mso-position-vertical:absolute;mso-position-vertical-relative:text" o:gfxdata="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" strokecolor="black [3200]" strokeweight=".5pt">
+                <v:stroke endarrow="block" joinstyle="miter"/>
+              </v:shape>
+            </w:pict>
+          </mc:Fallback>
+        </mc:AlternateContent>
+      </w:r>
+    </w:p>
+    <w:p>
+      <w:pPr>
+        <w:spacing w:after="160"/>
+      </w:pPr>
+      <w:r>
+        <w:rPr>
+          <w:noProof/>
+          <w:lang w:eastAsia="fr-FR"/>
+        </w:rPr>
+        <mc:AlternateContent>
+          <mc:Choice Requires="wps">
+            <w:drawing>
+              <wp:anchor distT="0" distB="0" distL="114300" distR="114300" simplePos="0" relativeHeight="251800576" behindDoc="0" locked="0" layoutInCell="1" allowOverlap="1">
+                <wp:simplePos x="0" y="0"/>
+                <wp:positionH relativeFrom="column">
+                  <wp:posOffset>659130</wp:posOffset>
+                </wp:positionH>
+                <wp:positionV relativeFrom="paragraph">
+                  <wp:posOffset>8389620</wp:posOffset>
+                </wp:positionV>
+                <wp:extent cx="0" cy="220980"/>
+                <wp:effectExtent l="76200" t="0" r="57150" b="64770"/>
+                <wp:wrapNone/>
+                <wp:docPr id="36" name="Connecteur droit avec flèche 36"/>
+                <wp:cNvGraphicFramePr/>
+                <a:graphic xmlns:a="http://schemas.openxmlformats.org/drawingml/2006/main">
+                  <a:graphicData uri="http://schemas.microsoft.com/office/word/2010/wordprocessingShape">
+                    <wps:wsp>
+                      <wps:cNvCnPr/>
+                      <wps:spPr>
+                        <a:xfrm>
+                          <a:off x="0" y="0"/>
+                          <a:ext cx="0" cy="220980"/>
+                        </a:xfrm>
+                        <a:prstGeom prst="straightConnector1">
+                          <a:avLst/>
+                        </a:prstGeom>
+                        <a:ln>
+                          <a:tailEnd type="triangle"/>
+                        </a:ln>
+                      </wps:spPr>
+                      <wps:style>
+                        <a:lnRef idx="1">
+                          <a:schemeClr val="dk1"/>
+                        </a:lnRef>
+                        <a:fillRef idx="0">
+                          <a:schemeClr val="dk1"/>
+                        </a:fillRef>
+                        <a:effectRef idx="0">
+                          <a:schemeClr val="dk1"/>
+                        </a:effectRef>
+                        <a:fontRef idx="minor">
+                          <a:schemeClr val="tx1"/>
+                        </a:fontRef>
+                      </wps:style>
+                      <wps:bodyPr/>
+                    </wps:wsp>
+                  </a:graphicData>
+                </a:graphic>
+              </wp:anchor>
+            </w:drawing>
+          </mc:Choice>
+          <mc:Fallback>
+            <w:pict>
+              <v:shapetype w14:anchorId="70906D80" id="_x0000_t32" coordsize="21600,21600" o:spt="32" o:oned="t" path="m,l21600,21600e" filled="f">
+                <v:path arrowok="t" fillok="f" o:connecttype="none"/>
+                <o:lock v:ext="edit" shapetype="t"/>
+              </v:shapetype>
+              <v:shape id="Connecteur droit avec flèche 36" o:spid="_x0000_s1026" type="#_x0000_t32" style="position:absolute;margin-left:51.9pt;margin-top:660.6pt;width:0;height:17.4pt;z-index:251800576;visibility:visible;mso-wrap-style:square;mso-wrap-distance-left:9pt;mso-wrap-distance-top:0;mso-wrap-distance-right:9pt;mso-wrap-distance-bottom:0;mso-position-horizontal:absolute;mso-position-horizontal-relative:text;mso-position-vertical:absolute;mso-position-vertical-relative:text" o:gfxdata="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" strokecolor="black [3200]" strokeweight=".5pt">
+                <v:stroke endarrow="block" joinstyle="miter"/>
+              </v:shape>
+            </w:pict>
+          </mc:Fallback>
+        </mc:AlternateContent>
+      </w:r>
+      <w:r>
+        <w:rPr>
+          <w:noProof/>
+          <w:lang w:eastAsia="fr-FR"/>
+        </w:rPr>
+        <mc:AlternateContent>
+          <mc:Choice Requires="wps">
+            <w:drawing>
+              <wp:anchor distT="0" distB="0" distL="114300" distR="114300" simplePos="0" relativeHeight="251799552" behindDoc="0" locked="0" layoutInCell="1" allowOverlap="1">
+                <wp:simplePos x="0" y="0"/>
+                <wp:positionH relativeFrom="column">
+                  <wp:posOffset>674370</wp:posOffset>
+                </wp:positionH>
+                <wp:positionV relativeFrom="paragraph">
+                  <wp:posOffset>7437120</wp:posOffset>
+                </wp:positionV>
+                <wp:extent cx="0" cy="327660"/>
+                <wp:effectExtent l="76200" t="0" r="76200" b="53340"/>
+                <wp:wrapNone/>
+                <wp:docPr id="29" name="Connecteur droit avec flèche 29"/>
+                <wp:cNvGraphicFramePr/>
+                <a:graphic xmlns:a="http://schemas.openxmlformats.org/drawingml/2006/main">
+                  <a:graphicData uri="http://schemas.microsoft.com/office/word/2010/wordprocessingShape">
+                    <wps:wsp>
+                      <wps:cNvCnPr/>
+                      <wps:spPr>
+                        <a:xfrm>
+                          <a:off x="0" y="0"/>
+                          <a:ext cx="0" cy="327660"/>
+                        </a:xfrm>
+                        <a:prstGeom prst="straightConnector1">
+                          <a:avLst/>
+                        </a:prstGeom>
+                        <a:ln>
+                          <a:tailEnd type="triangle"/>
+                        </a:ln>
+                      </wps:spPr>
+                      <wps:style>
+                        <a:lnRef idx="1">
+                          <a:schemeClr val="dk1"/>
+                        </a:lnRef>
+                        <a:fillRef idx="0">
+                          <a:schemeClr val="dk1"/>
+                        </a:fillRef>
+                        <a:effectRef idx="0">
+                          <a:schemeClr val="dk1"/>
+                        </a:effectRef>
+                        <a:fontRef idx="minor">
+                          <a:schemeClr val="tx1"/>
+                        </a:fontRef>
+                      </wps:style>
+                      <wps:bodyPr/>
+                    </wps:wsp>
+                  </a:graphicData>
+                </a:graphic>
+              </wp:anchor>
+            </w:drawing>
+          </mc:Choice>
+          <mc:Fallback>
+            <w:pict>
+              <v:shape w14:anchorId="42660648" id="Connecteur droit avec flèche 29" o:spid="_x0000_s1026" type="#_x0000_t32" style="position:absolute;margin-left:53.1pt;margin-top:585.6pt;width:0;height:25.8pt;z-index:251799552;visibility:visible;mso-wrap-style:square;mso-wrap-distance-left:9pt;mso-wrap-distance-top:0;mso-wrap-distance-right:9pt;mso-wrap-distance-bottom:0;mso-position-horizontal:absolute;mso-position-horizontal-relative:text;mso-position-vertical:absolute;mso-position-vertical-relative:text" o:gfxdata="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" strokecolor="black [3200]" strokeweight=".5pt">
+                <v:stroke endarrow="block" joinstyle="miter"/>
+              </v:shape>
+            </w:pict>
+          </mc:Fallback>
+        </mc:AlternateContent>
+      </w:r>
+      <w:r>
+        <mc:AlternateContent>
+          <mc:Choice Requires="wps">
+            <w:drawing>
+              <wp:anchor distT="45720" distB="45720" distL="114300" distR="114300" simplePos="0" relativeHeight="251798528" behindDoc="0" locked="0" layoutInCell="1" allowOverlap="1" wp14:anchorId="1C547367" wp14:editId="6EDBFB46">
+                <wp:simplePos x="0" y="0"/>
+                <wp:positionH relativeFrom="margin">
+                  <wp:align>left</wp:align>
+                </wp:positionH>
+                <wp:positionV relativeFrom="paragraph">
+                  <wp:posOffset>8648700</wp:posOffset>
+                </wp:positionV>
+                <wp:extent cx="1539240" cy="548640"/>
+                <wp:effectExtent l="0" t="0" r="0" b="3810"/>
+                <wp:wrapNone/>
+                <wp:docPr id="28" name="Zone de texte 2"/>
+                <wp:cNvGraphicFramePr>
+                  <a:graphicFrameLocks xmlns:a="http://schemas.openxmlformats.org/drawingml/2006/main"/>
+                </wp:cNvGraphicFramePr>
+                <a:graphic xmlns:a="http://schemas.openxmlformats.org/drawingml/2006/main">
+                  <a:graphicData uri="http://schemas.microsoft.com/office/word/2010/wordprocessingShape">
+                    <wps:wsp>
+                      <wps:cNvSpPr txBox="1">
+                        <a:spLocks noChangeArrowheads="1"/>
+                      </wps:cNvSpPr>
+                      <wps:spPr bwMode="auto">
+                        <a:xfrm>
+                          <a:off x="0" y="0"/>
+                          <a:ext cx="1539240" cy="548640"/>
+                        </a:xfrm>
+                        <a:prstGeom prst="rect">
+                          <a:avLst/>
+                        </a:prstGeom>
+                        <a:noFill/>
+                        <a:ln>
+                          <a:noFill/>
+                          <a:headEnd/>
+                          <a:tailEnd/>
+                        </a:ln>
+                      </wps:spPr>
+                      <wps:style>
+                        <a:lnRef idx="2">
+                          <a:schemeClr val="dk1"/>
+                        </a:lnRef>
+                        <a:fillRef idx="1">
+                          <a:schemeClr val="lt1"/>
+                        </a:fillRef>
+                        <a:effectRef idx="0">
+                          <a:schemeClr val="dk1"/>
+                        </a:effectRef>
+                        <a:fontRef idx="minor">
+                          <a:schemeClr val="dk1"/>
+                        </a:fontRef>
+                      </wps:style>
+                      <wps:txbx>
+                        <w:txbxContent>
+                          <w:p>
+                            <w:pPr>
+                              <w:jc w:val="center"/>
+                              <w:rPr>
+                                <w:sz w:val="18"/>
+                                <w:szCs w:val="18"/>
+                              </w:rPr>
+                            </w:pPr>
+                            <w:r>
+                              <w:rPr>
+                                <w:sz w:val="18"/>
+                                <w:szCs w:val="18"/>
+                              </w:rPr>
+                              <w:t>Créer le dossier du thème d’appartenance et enregistrer le fichier</w:t>
+                            </w:r>
+                          </w:p>
+                        </w:txbxContent>
+                      </wps:txbx>
+                      <wps:bodyPr rot="0" vert="horz" wrap="square" lIns="91440" tIns="45720" rIns="91440" bIns="45720" anchor="t" anchorCtr="0">
+                        <a:noAutofit/>
+                      </wps:bodyPr>
+                    </wps:wsp>
+                  </a:graphicData>
+                </a:graphic>
+                <wp14:sizeRelH relativeFrom="margin">
+                  <wp14:pctWidth>0</wp14:pctWidth>
+                </wp14:sizeRelH>
+                <wp14:sizeRelV relativeFrom="margin">
+                  <wp14:pctHeight>0</wp14:pctHeight>
+                </wp14:sizeRelV>
+              </wp:anchor>
+            </w:drawing>
+          </mc:Choice>
+          <mc:Fallback>
+            <w:pict>
+              <v:shapetype w14:anchorId="1C547367" id="_x0000_t202" coordsize="21600,21600" o:spt="202" path="m,l,21600r21600,l21600,xe">
+                <v:stroke joinstyle="miter"/>
+                <v:path gradientshapeok="t" o:connecttype="rect"/>
+              </v:shapetype>
+              <v:shape id="_x0000_s1036" type="#_x0000_t202" style="position:absolute;margin-left:0;margin-top:681pt;width:121.2pt;height:43.2pt;z-index:251798528;visibility:visible;mso-wrap-style:square;mso-width-percent:0;mso-height-percent:0;mso-wrap-distance-left:9pt;mso-wrap-distance-top:3.6pt;mso-wrap-distance-right:9pt;mso-wrap-distance-bottom:3.6pt;mso-position-horizontal:left;mso-position-horizontal-relative:margin;mso-position-vertical:absolute;mso-position-vertical-relative:text;mso-width-percent:0;mso-height-percent:0;mso-width-relative:margin;mso-height-relative:margin;v-text-anchor:top" o:gfxdata="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" filled="f" stroked="f" strokeweight="1pt">
+                <v:textbox>
+                  <w:txbxContent>
+                    <w:p>
+                      <w:pPr>
+                        <w:jc w:val="center"/>
+                        <w:rPr>
+                          <w:sz w:val="18"/>
+                          <w:szCs w:val="18"/>
+                        </w:rPr>
+                      </w:pPr>
+                      <w:r>
+                        <w:rPr>
+                          <w:sz w:val="18"/>
+                          <w:szCs w:val="18"/>
+                        </w:rPr>
+                        <w:t>Créer le dossier du thème d’appartenance et enregistrer le fichier</w:t>
+                      </w:r>
+                    </w:p>
+                  </w:txbxContent>
+                </v:textbox>
+                <w10:wrap anchorx="margin"/>
+              </v:shape>
+            </w:pict>
+          </mc:Fallback>
+        </mc:AlternateContent>
+      </w:r>
+      <w:r>
+        <mc:AlternateContent>
+          <mc:Choice Requires="wps">
+            <w:drawing>
+              <wp:anchor distT="0" distB="0" distL="114300" distR="114300" simplePos="0" relativeHeight="251797504" behindDoc="0" locked="0" layoutInCell="1" allowOverlap="1" wp14:anchorId="4999D1CC" wp14:editId="2D125714">
+                <wp:simplePos x="0" y="0"/>
+                <wp:positionH relativeFrom="margin">
+                  <wp:posOffset>102870</wp:posOffset>
+                </wp:positionH>
+                <wp:positionV relativeFrom="paragraph">
+                  <wp:posOffset>8610600</wp:posOffset>
+                </wp:positionV>
+                <wp:extent cx="1356360" cy="632460"/>
+                <wp:effectExtent l="0" t="0" r="15240" b="15240"/>
+                <wp:wrapNone/>
+                <wp:docPr id="26" name="Rectangle 26"/>
+                <wp:cNvGraphicFramePr/>
+                <a:graphic xmlns:a="http://schemas.openxmlformats.org/drawingml/2006/main">
+                  <a:graphicData uri="http://schemas.microsoft.com/office/word/2010/wordprocessingShape">
+                    <wps:wsp>
+                      <wps:cNvSpPr/>
+                      <wps:spPr>
+                        <a:xfrm>
+                          <a:off x="0" y="0"/>
+                          <a:ext cx="1356360" cy="632460"/>
+                        </a:xfrm>
+                        <a:prstGeom prst="rect">
+                          <a:avLst/>
+                        </a:prstGeom>
+                      </wps:spPr>
+                      <wps:style>
+                        <a:lnRef idx="2">
+                          <a:schemeClr val="dk1"/>
+                        </a:lnRef>
+                        <a:fillRef idx="1">
+                          <a:schemeClr val="lt1"/>
+                        </a:fillRef>
+                        <a:effectRef idx="0">
+                          <a:schemeClr val="dk1"/>
+                        </a:effectRef>
+                        <a:fontRef idx="minor">
+                          <a:schemeClr val="dk1"/>
+                        </a:fontRef>
+                      </wps:style>
+                      <wps:bodyPr rot="0" spcFirstLastPara="0" vertOverflow="overflow" horzOverflow="overflow" vert="horz" wrap="square" lIns="91440" tIns="45720" rIns="91440" bIns="45720" numCol="1" spcCol="0" rtlCol="0" fromWordArt="0" anchor="ctr" anchorCtr="0" forceAA="0" compatLnSpc="1">
+                        <a:prstTxWarp prst="textNoShape">
+                          <a:avLst/>
+                        </a:prstTxWarp>
+                        <a:noAutofit/>
+                      </wps:bodyPr>
+                    </wps:wsp>
+                  </a:graphicData>
+                </a:graphic>
+                <wp14:sizeRelH relativeFrom="margin">
+                  <wp14:pctWidth>0</wp14:pctWidth>
+                </wp14:sizeRelH>
+                <wp14:sizeRelV relativeFrom="margin">
+                  <wp14:pctHeight>0</wp14:pctHeight>
+                </wp14:sizeRelV>
+              </wp:anchor>
+            </w:drawing>
+          </mc:Choice>
+          <mc:Fallback>
+            <w:pict>
+              <v:rect w14:anchorId="574C87CE" id="Rectangle 26" o:spid="_x0000_s1026" style="position:absolute;margin-left:8.1pt;margin-top:678pt;width:106.8pt;height:49.8pt;z-index:251797504;visibility:visible;mso-wrap-style:square;mso-width-percent:0;mso-height-percent:0;mso-wrap-distance-left:9pt;mso-wrap-distance-top:0;mso-wrap-distance-right:9pt;mso-wrap-distance-bottom:0;mso-position-horizontal:absolute;mso-position-horizontal-relative:margin;mso-position-vertical:absolute;mso-position-vertical-relative:text;mso-width-percent:0;mso-height-percent:0;mso-width-relative:margin;mso-height-relative:margin;v-text-anchor:middle" o:gfxdata="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" fillcolor="white [3201]" strokecolor="black [3200]" strokeweight="1pt">
+                <w10:wrap anchorx="margin"/>
+              </v:rect>
+            </w:pict>
+          </mc:Fallback>
+        </mc:AlternateContent>
+      </w:r>
+      <w:r>
+        <mc:AlternateContent>
+          <mc:Choice Requires="wps">
+            <w:drawing>
+              <wp:anchor distT="0" distB="0" distL="114300" distR="114300" simplePos="0" relativeHeight="251794432" behindDoc="0" locked="0" layoutInCell="1" allowOverlap="1" wp14:anchorId="0FFADFB5" wp14:editId="2664DC87">
+                <wp:simplePos x="0" y="0"/>
+                <wp:positionH relativeFrom="margin">
+                  <wp:posOffset>102870</wp:posOffset>
+                </wp:positionH>
+                <wp:positionV relativeFrom="paragraph">
+                  <wp:posOffset>7757160</wp:posOffset>
+                </wp:positionV>
+                <wp:extent cx="1356360" cy="632460"/>
+                <wp:effectExtent l="0" t="0" r="15240" b="15240"/>
+                <wp:wrapNone/>
+                <wp:docPr id="19" name="Rectangle 19"/>
+                <wp:cNvGraphicFramePr/>
+                <a:graphic xmlns:a="http://schemas.openxmlformats.org/drawingml/2006/main">
+                  <a:graphicData uri="http://schemas.microsoft.com/office/word/2010/wordprocessingShape">
+                    <wps:wsp>
+                      <wps:cNvSpPr/>
+                      <wps:spPr>
+                        <a:xfrm>
+                          <a:off x="0" y="0"/>
+                          <a:ext cx="1356360" cy="632460"/>
+                        </a:xfrm>
+                        <a:prstGeom prst="rect">
+                          <a:avLst/>
+                        </a:prstGeom>
+                      </wps:spPr>
+                      <wps:style>
+                        <a:lnRef idx="2">
+                          <a:schemeClr val="dk1"/>
+                        </a:lnRef>
+                        <a:fillRef idx="1">
+                          <a:schemeClr val="lt1"/>
+                        </a:fillRef>
+                        <a:effectRef idx="0">
+                          <a:schemeClr val="dk1"/>
+                        </a:effectRef>
+                        <a:fontRef idx="minor">
+                          <a:schemeClr val="dk1"/>
+                        </a:fontRef>
+                      </wps:style>
+                      <wps:bodyPr rot="0" spcFirstLastPara="0" vertOverflow="overflow" horzOverflow="overflow" vert="horz" wrap="square" lIns="91440" tIns="45720" rIns="91440" bIns="45720" numCol="1" spcCol="0" rtlCol="0" fromWordArt="0" anchor="ctr" anchorCtr="0" forceAA="0" compatLnSpc="1">
+                        <a:prstTxWarp prst="textNoShape">
+                          <a:avLst/>
+                        </a:prstTxWarp>
+                        <a:noAutofit/>
+                      </wps:bodyPr>
+                    </wps:wsp>
+                  </a:graphicData>
+                </a:graphic>
+                <wp14:sizeRelH relativeFrom="margin">
+                  <wp14:pctWidth>0</wp14:pctWidth>
+                </wp14:sizeRelH>
+                <wp14:sizeRelV relativeFrom="margin">
+                  <wp14:pctHeight>0</wp14:pctHeight>
+                </wp14:sizeRelV>
+              </wp:anchor>
+            </w:drawing>
+          </mc:Choice>
+          <mc:Fallback>
+            <w:pict>
+              <v:rect w14:anchorId="1DF3630E" id="Rectangle 19" o:spid="_x0000_s1026" style="position:absolute;margin-left:8.1pt;margin-top:610.8pt;width:106.8pt;height:49.8pt;z-index:251794432;visibility:visible;mso-wrap-style:square;mso-width-percent:0;mso-height-percent:0;mso-wrap-distance-left:9pt;mso-wrap-distance-top:0;mso-wrap-distance-right:9pt;mso-wrap-distance-bottom:0;mso-position-horizontal:absolute;mso-position-horizontal-relative:margin;mso-position-vertical:absolute;mso-position-vertical-relative:text;mso-width-percent:0;mso-height-percent:0;mso-width-relative:margin;mso-height-relative:margin;v-text-anchor:middle" o:gfxdata="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" fillcolor="white [3201]" strokecolor="black [3200]" strokeweight="1pt">
+                <w10:wrap anchorx="margin"/>
+              </v:rect>
+            </w:pict>
+          </mc:Fallback>
+        </mc:AlternateContent>
+      </w:r>
+      <w:r>
+        <mc:AlternateContent>
+          <mc:Choice Requires="wps">
+            <w:drawing>
+              <wp:anchor distT="45720" distB="45720" distL="114300" distR="114300" simplePos="0" relativeHeight="251795456" behindDoc="0" locked="0" layoutInCell="1" allowOverlap="1" wp14:anchorId="194A0F04" wp14:editId="492ED3C9">
+                <wp:simplePos x="0" y="0"/>
+                <wp:positionH relativeFrom="margin">
+                  <wp:align>left</wp:align>
+                </wp:positionH>
+                <wp:positionV relativeFrom="paragraph">
+                  <wp:posOffset>7787640</wp:posOffset>
+                </wp:positionV>
+                <wp:extent cx="1539240" cy="548640"/>
+                <wp:effectExtent l="0" t="0" r="0" b="3810"/>
+                <wp:wrapNone/>
+                <wp:docPr id="24" name="Zone de texte 2"/>
+                <wp:cNvGraphicFramePr>
+                  <a:graphicFrameLocks xmlns:a="http://schemas.openxmlformats.org/drawingml/2006/main"/>
+                </wp:cNvGraphicFramePr>
+                <a:graphic xmlns:a="http://schemas.openxmlformats.org/drawingml/2006/main">
+                  <a:graphicData uri="http://schemas.microsoft.com/office/word/2010/wordprocessingShape">
+                    <wps:wsp>
+                      <wps:cNvSpPr txBox="1">
+                        <a:spLocks noChangeArrowheads="1"/>
+                      </wps:cNvSpPr>
+                      <wps:spPr bwMode="auto">
+                        <a:xfrm>
+                          <a:off x="0" y="0"/>
+                          <a:ext cx="1539240" cy="548640"/>
+                        </a:xfrm>
+                        <a:prstGeom prst="rect">
+                          <a:avLst/>
+                        </a:prstGeom>
+                        <a:noFill/>
+                        <a:ln>
+                          <a:noFill/>
+                          <a:headEnd/>
+                          <a:tailEnd/>
+                        </a:ln>
+                      </wps:spPr>
+                      <wps:style>
+                        <a:lnRef idx="2">
+                          <a:schemeClr val="dk1"/>
+                        </a:lnRef>
+                        <a:fillRef idx="1">
+                          <a:schemeClr val="lt1"/>
+                        </a:fillRef>
+                        <a:effectRef idx="0">
+                          <a:schemeClr val="dk1"/>
+                        </a:effectRef>
+                        <a:fontRef idx="minor">
+                          <a:schemeClr val="dk1"/>
+                        </a:fontRef>
+                      </wps:style>
+                      <wps:txbx>
+                        <w:txbxContent>
+                          <w:p>
+                            <w:pPr>
+                              <w:jc w:val="center"/>
+                              <w:rPr>
+                                <w:sz w:val="18"/>
+                                <w:szCs w:val="18"/>
+                              </w:rPr>
+                            </w:pPr>
+                            <w:r>
+                              <w:rPr>
+                                <w:sz w:val="18"/>
+                                <w:szCs w:val="18"/>
+                              </w:rPr>
+                              <w:t xml:space="preserve">Créer le dossier de classification, enregistrer le fichier de </w:t>
+                            </w:r>
+                            <w:proofErr w:type="spellStart"/>
+                            <w:r>
+                              <w:rPr>
+                                <w:sz w:val="18"/>
+                                <w:szCs w:val="18"/>
+                              </w:rPr>
+                              <w:t>stats</w:t>
+                            </w:r>
+                            <w:proofErr w:type="spellEnd"/>
+                          </w:p>
+                        </w:txbxContent>
+                      </wps:txbx>
+                      <wps:bodyPr rot="0" vert="horz" wrap="square" lIns="91440" tIns="45720" rIns="91440" bIns="45720" anchor="t" anchorCtr="0">
+                        <a:noAutofit/>
+                      </wps:bodyPr>
+                    </wps:wsp>
+                  </a:graphicData>
+                </a:graphic>
+                <wp14:sizeRelH relativeFrom="margin">
+                  <wp14:pctWidth>0</wp14:pctWidth>
+                </wp14:sizeRelH>
+                <wp14:sizeRelV relativeFrom="margin">
+                  <wp14:pctHeight>0</wp14:pctHeight>
+                </wp14:sizeRelV>
+              </wp:anchor>
+            </w:drawing>
+          </mc:Choice>
+          <mc:Fallback>
+            <w:pict>
+              <v:shape w14:anchorId="194A0F04" id="_x0000_s1037" type="#_x0000_t202" style="position:absolute;margin-left:0;margin-top:613.2pt;width:121.2pt;height:43.2pt;z-index:251795456;visibility:visible;mso-wrap-style:square;mso-width-percent:0;mso-height-percent:0;mso-wrap-distance-left:9pt;mso-wrap-distance-top:3.6pt;mso-wrap-distance-right:9pt;mso-wrap-distance-bottom:3.6pt;mso-position-horizontal:left;mso-position-horizontal-relative:margin;mso-position-vertical:absolute;mso-position-vertical-relative:text;mso-width-percent:0;mso-height-percent:0;mso-width-relative:margin;mso-height-relative:margin;v-text-anchor:top" o:gfxdata="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" filled="f" stroked="f" strokeweight="1pt">
+                <v:textbox>
+                  <w:txbxContent>
+                    <w:p>
+                      <w:pPr>
+                        <w:jc w:val="center"/>
+                        <w:rPr>
+                          <w:sz w:val="18"/>
+                          <w:szCs w:val="18"/>
+                        </w:rPr>
+                      </w:pPr>
+                      <w:r>
+                        <w:rPr>
+                          <w:sz w:val="18"/>
+                          <w:szCs w:val="18"/>
+                        </w:rPr>
+                        <w:t xml:space="preserve">Créer le dossier de classification, enregistrer le fichier de </w:t>
+                      </w:r>
+                      <w:proofErr w:type="spellStart"/>
+                      <w:r>
+                        <w:rPr>
+                          <w:sz w:val="18"/>
+                          <w:szCs w:val="18"/>
+                        </w:rPr>
+                        <w:t>stats</w:t>
+                      </w:r>
+                      <w:proofErr w:type="spellEnd"/>
+                    </w:p>
+                  </w:txbxContent>
+                </v:textbox>
+                <w10:wrap anchorx="margin"/>
+              </v:shape>
+            </w:pict>
+          </mc:Fallback>
+        </mc:AlternateContent>
+      </w:r>
+      <w:r>
+        <w:rPr>
+          <w:noProof/>
+          <w:lang w:eastAsia="fr-FR"/>
+        </w:rPr>
+        <mc:AlternateContent>
+          <mc:Choice Requires="wps">
+            <w:drawing>
+              <wp:anchor distT="45720" distB="45720" distL="114300" distR="114300" simplePos="0" relativeHeight="251791360" behindDoc="0" locked="0" layoutInCell="1" allowOverlap="1" wp14:anchorId="68C2A18D" wp14:editId="0DBC7D89">
+                <wp:simplePos x="0" y="0"/>
+                <wp:positionH relativeFrom="margin">
+                  <wp:posOffset>87630</wp:posOffset>
+                </wp:positionH>
+                <wp:positionV relativeFrom="paragraph">
+                  <wp:posOffset>6682740</wp:posOffset>
+                </wp:positionV>
+                <wp:extent cx="1356360" cy="830580"/>
+                <wp:effectExtent l="0" t="0" r="0" b="0"/>
+                <wp:wrapNone/>
+                <wp:docPr id="234" name="Zone de texte 2"/>
+                <wp:cNvGraphicFramePr>
+                  <a:graphicFrameLocks xmlns:a="http://schemas.openxmlformats.org/drawingml/2006/main"/>
+                </wp:cNvGraphicFramePr>
+                <a:graphic xmlns:a="http://schemas.openxmlformats.org/drawingml/2006/main">
+                  <a:graphicData uri="http://schemas.microsoft.com/office/word/2010/wordprocessingShape">
+                    <wps:wsp>
+                      <wps:cNvSpPr txBox="1">
+                        <a:spLocks noChangeArrowheads="1"/>
+                      </wps:cNvSpPr>
+                      <wps:spPr bwMode="auto">
+                        <a:xfrm>
+                          <a:off x="0" y="0"/>
+                          <a:ext cx="1356360" cy="830580"/>
+                        </a:xfrm>
+                        <a:prstGeom prst="rect">
+                          <a:avLst/>
+                        </a:prstGeom>
+                        <a:noFill/>
+                        <a:ln>
+                          <a:noFill/>
+                          <a:headEnd/>
+                          <a:tailEnd/>
+                        </a:ln>
+                      </wps:spPr>
+                      <wps:style>
+                        <a:lnRef idx="2">
+                          <a:schemeClr val="dk1"/>
+                        </a:lnRef>
+                        <a:fillRef idx="1">
+                          <a:schemeClr val="lt1"/>
+                        </a:fillRef>
+                        <a:effectRef idx="0">
+                          <a:schemeClr val="dk1"/>
+                        </a:effectRef>
+                        <a:fontRef idx="minor">
+                          <a:schemeClr val="dk1"/>
+                        </a:fontRef>
+                      </wps:style>
+                      <wps:txbx>
+                        <w:txbxContent>
+                          <w:p>
+                            <w:pPr>
+                              <w:jc w:val="center"/>
+                              <w:rPr>
+                                <w:sz w:val="18"/>
+                                <w:szCs w:val="18"/>
+                              </w:rPr>
+                            </w:pPr>
+                            <w:r>
+                              <w:rPr>
+                                <w:sz w:val="18"/>
+                                <w:szCs w:val="18"/>
+                              </w:rPr>
+                              <w:t xml:space="preserve">Pondérer le thème du titre et </w:t>
+                            </w:r>
+                            <w:r>
+                              <w:rPr>
+                                <w:sz w:val="18"/>
+                                <w:szCs w:val="18"/>
+                              </w:rPr>
+                              <w:t xml:space="preserve">trouver </w:t>
+                            </w:r>
+                            <w:r>
+                              <w:rPr>
+                                <w:sz w:val="18"/>
+                                <w:szCs w:val="18"/>
+                              </w:rPr>
+                              <w:t xml:space="preserve">à nouveau </w:t>
+                            </w:r>
+                            <w:r>
+                              <w:rPr>
+                                <w:sz w:val="18"/>
+                                <w:szCs w:val="18"/>
+                              </w:rPr>
+                              <w:t>le thème d’appartenance du texte</w:t>
+                            </w:r>
+                          </w:p>
+                        </w:txbxContent>
+                      </wps:txbx>
+                      <wps:bodyPr rot="0" vert="horz" wrap="square" lIns="91440" tIns="45720" rIns="91440" bIns="45720" anchor="t" anchorCtr="0">
+                        <a:noAutofit/>
+                      </wps:bodyPr>
+                    </wps:wsp>
+                  </a:graphicData>
+                </a:graphic>
+                <wp14:sizeRelH relativeFrom="margin">
+                  <wp14:pctWidth>0</wp14:pctWidth>
+                </wp14:sizeRelH>
+                <wp14:sizeRelV relativeFrom="margin">
+                  <wp14:pctHeight>0</wp14:pctHeight>
+                </wp14:sizeRelV>
+              </wp:anchor>
+            </w:drawing>
+          </mc:Choice>
+          <mc:Fallback>
+            <w:pict>
+              <v:shape w14:anchorId="68C2A18D" id="_x0000_s1038" type="#_x0000_t202" style="position:absolute;margin-left:6.9pt;margin-top:526.2pt;width:106.8pt;height:65.4pt;z-index:251791360;visibility:visible;mso-wrap-style:square;mso-width-percent:0;mso-height-percent:0;mso-wrap-distance-left:9pt;mso-wrap-distance-top:3.6pt;mso-wrap-distance-right:9pt;mso-wrap-distance-bottom:3.6pt;mso-position-horizontal:absolute;mso-position-horizontal-relative:margin;mso-position-vertical:absolute;mso-position-vertical-relative:text;mso-width-percent:0;mso-height-percent:0;mso-width-relative:margin;mso-height-relative:margin;v-text-anchor:top" o:gfxdata="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" filled="f" stroked="f" strokeweight="1pt">
+                <v:textbox>
+                  <w:txbxContent>
+                    <w:p>
+                      <w:pPr>
+                        <w:jc w:val="center"/>
+                        <w:rPr>
+                          <w:sz w:val="18"/>
+                          <w:szCs w:val="18"/>
+                        </w:rPr>
+                      </w:pPr>
+                      <w:r>
+                        <w:rPr>
+                          <w:sz w:val="18"/>
+                          <w:szCs w:val="18"/>
+                        </w:rPr>
+                        <w:t xml:space="preserve">Pondérer le thème du titre et </w:t>
+                      </w:r>
+                      <w:r>
+                        <w:rPr>
+                          <w:sz w:val="18"/>
+                          <w:szCs w:val="18"/>
+                        </w:rPr>
+                        <w:t xml:space="preserve">trouver </w:t>
+                      </w:r>
+                      <w:r>
+                        <w:rPr>
+                          <w:sz w:val="18"/>
+                          <w:szCs w:val="18"/>
+                        </w:rPr>
+                        <w:t xml:space="preserve">à nouveau </w:t>
+                      </w:r>
+                      <w:r>
+                        <w:rPr>
+                          <w:sz w:val="18"/>
+                          <w:szCs w:val="18"/>
+                        </w:rPr>
+                        <w:t>le thème d’appartenance du texte</w:t>
+                      </w:r>
+                    </w:p>
+                  </w:txbxContent>
+                </v:textbox>
+                <w10:wrap anchorx="margin"/>
+              </v:shape>
+            </w:pict>
+          </mc:Fallback>
+        </mc:AlternateContent>
+      </w:r>
+      <w:r>
+        <w:rPr>
+          <w:noProof/>
+          <w:lang w:eastAsia="fr-FR"/>
+        </w:rPr>
+        <mc:AlternateContent>
+          <mc:Choice Requires="wps">
+            <w:drawing>
+              <wp:anchor distT="0" distB="0" distL="114300" distR="114300" simplePos="0" relativeHeight="251792384" behindDoc="0" locked="0" layoutInCell="1" allowOverlap="1">
+                <wp:simplePos x="0" y="0"/>
+                <wp:positionH relativeFrom="column">
+                  <wp:posOffset>659130</wp:posOffset>
+                </wp:positionH>
+                <wp:positionV relativeFrom="paragraph">
+                  <wp:posOffset>4946650</wp:posOffset>
+                </wp:positionV>
+                <wp:extent cx="7620" cy="1676400"/>
+                <wp:effectExtent l="76200" t="0" r="68580" b="57150"/>
+                <wp:wrapNone/>
+                <wp:docPr id="235" name="Connecteur droit avec flèche 235"/>
+                <wp:cNvGraphicFramePr/>
+                <a:graphic xmlns:a="http://schemas.openxmlformats.org/drawingml/2006/main">
+                  <a:graphicData uri="http://schemas.microsoft.com/office/word/2010/wordprocessingShape">
+                    <wps:wsp>
+                      <wps:cNvCnPr/>
+                      <wps:spPr>
+                        <a:xfrm flipH="1">
+                          <a:off x="0" y="0"/>
+                          <a:ext cx="7620" cy="1676400"/>
+                        </a:xfrm>
+                        <a:prstGeom prst="straightConnector1">
+                          <a:avLst/>
+                        </a:prstGeom>
+                        <a:ln>
+                          <a:tailEnd type="triangle"/>
+                        </a:ln>
+                      </wps:spPr>
+                      <wps:style>
+                        <a:lnRef idx="1">
+                          <a:schemeClr val="dk1"/>
+                        </a:lnRef>
+                        <a:fillRef idx="0">
+                          <a:schemeClr val="dk1"/>
+                        </a:fillRef>
+                        <a:effectRef idx="0">
+                          <a:schemeClr val="dk1"/>
+                        </a:effectRef>
+                        <a:fontRef idx="minor">
+                          <a:schemeClr val="tx1"/>
+                        </a:fontRef>
+                      </wps:style>
+                      <wps:bodyPr/>
+                    </wps:wsp>
+                  </a:graphicData>
+                </a:graphic>
+              </wp:anchor>
+            </w:drawing>
+          </mc:Choice>
+          <mc:Fallback>
+            <w:pict>
+              <v:shape w14:anchorId="2F4F871E" id="Connecteur droit avec flèche 235" o:spid="_x0000_s1026" type="#_x0000_t32" style="position:absolute;margin-left:51.9pt;margin-top:389.5pt;width:.6pt;height:132pt;flip:x;z-index:251792384;visibility:visible;mso-wrap-style:square;mso-wrap-distance-left:9pt;mso-wrap-distance-top:0;mso-wrap-distance-right:9pt;mso-wrap-distance-bottom:0;mso-position-horizontal:absolute;mso-position-horizontal-relative:text;mso-position-vertical:absolute;mso-position-vertical-relative:text" o:gfxdata="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" strokecolor="black [3200]" strokeweight=".5pt">
+                <v:stroke endarrow="block" joinstyle="miter"/>
+              </v:shape>
+            </w:pict>
+          </mc:Fallback>
+        </mc:AlternateContent>
+      </w:r>
+      <w:r>
+        <w:rPr>
+          <w:noProof/>
+          <w:lang w:eastAsia="fr-FR"/>
+        </w:rPr>
+        <mc:AlternateContent>
+          <mc:Choice Requires="wps">
+            <w:drawing>
+              <wp:anchor distT="0" distB="0" distL="114300" distR="114300" simplePos="0" relativeHeight="251790336" behindDoc="0" locked="0" layoutInCell="1" allowOverlap="1" wp14:anchorId="5E2B3669" wp14:editId="3AD33F13">
+                <wp:simplePos x="0" y="0"/>
+                <wp:positionH relativeFrom="margin">
+                  <wp:posOffset>83820</wp:posOffset>
+                </wp:positionH>
+                <wp:positionV relativeFrom="paragraph">
+                  <wp:posOffset>6629400</wp:posOffset>
+                </wp:positionV>
+                <wp:extent cx="1356360" cy="807720"/>
+                <wp:effectExtent l="0" t="0" r="15240" b="11430"/>
+                <wp:wrapNone/>
+                <wp:docPr id="233" name="Rectangle 233"/>
+                <wp:cNvGraphicFramePr/>
+                <a:graphic xmlns:a="http://schemas.openxmlformats.org/drawingml/2006/main">
+                  <a:graphicData uri="http://schemas.microsoft.com/office/word/2010/wordprocessingShape">
+                    <wps:wsp>
+                      <wps:cNvSpPr/>
+                      <wps:spPr>
+                        <a:xfrm>
+                          <a:off x="0" y="0"/>
+                          <a:ext cx="1356360" cy="807720"/>
+                        </a:xfrm>
+                        <a:prstGeom prst="rect">
+                          <a:avLst/>
+                        </a:prstGeom>
+                      </wps:spPr>
+                      <wps:style>
+                        <a:lnRef idx="2">
+                          <a:schemeClr val="dk1"/>
+                        </a:lnRef>
+                        <a:fillRef idx="1">
+                          <a:schemeClr val="lt1"/>
+                        </a:fillRef>
+                        <a:effectRef idx="0">
+                          <a:schemeClr val="dk1"/>
+                        </a:effectRef>
+                        <a:fontRef idx="minor">
+                          <a:schemeClr val="dk1"/>
+                        </a:fontRef>
+                      </wps:style>
+                      <wps:bodyPr rot="0" spcFirstLastPara="0" vertOverflow="overflow" horzOverflow="overflow" vert="horz" wrap="square" lIns="91440" tIns="45720" rIns="91440" bIns="45720" numCol="1" spcCol="0" rtlCol="0" fromWordArt="0" anchor="ctr" anchorCtr="0" forceAA="0" compatLnSpc="1">
+                        <a:prstTxWarp prst="textNoShape">
+                          <a:avLst/>
+                        </a:prstTxWarp>
+                        <a:noAutofit/>
+                      </wps:bodyPr>
+                    </wps:wsp>
+                  </a:graphicData>
+                </a:graphic>
+                <wp14:sizeRelH relativeFrom="margin">
+                  <wp14:pctWidth>0</wp14:pctWidth>
+                </wp14:sizeRelH>
+                <wp14:sizeRelV relativeFrom="margin">
+                  <wp14:pctHeight>0</wp14:pctHeight>
+                </wp14:sizeRelV>
+              </wp:anchor>
+            </w:drawing>
+          </mc:Choice>
+          <mc:Fallback>
+            <w:pict>
+              <v:rect w14:anchorId="62F40A68" id="Rectangle 233" o:spid="_x0000_s1026" style="position:absolute;margin-left:6.6pt;margin-top:522pt;width:106.8pt;height:63.6pt;z-index:251790336;visibility:visible;mso-wrap-style:square;mso-width-percent:0;mso-height-percent:0;mso-wrap-distance-left:9pt;mso-wrap-distance-top:0;mso-wrap-distance-right:9pt;mso-wrap-distance-bottom:0;mso-position-horizontal:absolute;mso-position-horizontal-relative:margin;mso-position-vertical:absolute;mso-position-vertical-relative:text;mso-width-percent:0;mso-height-percent:0;mso-width-relative:margin;mso-height-relative:margin;v-text-anchor:middle" o:gfxdata="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" fillcolor="white [3201]" strokecolor="black [3200]" strokeweight="1pt">
+                <w10:wrap anchorx="margin"/>
+              </v:rect>
+            </w:pict>
+          </mc:Fallback>
+        </mc:AlternateContent>
+      </w:r>
+      <w:r>
+        <w:rPr>
+          <w:noProof/>
+          <w:lang w:eastAsia="fr-FR"/>
+        </w:rPr>
+        <mc:AlternateContent>
+          <mc:Choice Requires="wps">
+            <w:drawing>
+              <wp:anchor distT="0" distB="0" distL="114300" distR="114300" simplePos="0" relativeHeight="251788288" behindDoc="0" locked="0" layoutInCell="1" allowOverlap="1">
+                <wp:simplePos x="0" y="0"/>
+                <wp:positionH relativeFrom="column">
+                  <wp:posOffset>4872990</wp:posOffset>
+                </wp:positionH>
+                <wp:positionV relativeFrom="paragraph">
+                  <wp:posOffset>4367530</wp:posOffset>
+                </wp:positionV>
+                <wp:extent cx="289560" cy="0"/>
+                <wp:effectExtent l="0" t="76200" r="15240" b="95250"/>
+                <wp:wrapNone/>
+                <wp:docPr id="232" name="Connecteur droit avec flèche 232"/>
+                <wp:cNvGraphicFramePr/>
+                <a:graphic xmlns:a="http://schemas.openxmlformats.org/drawingml/2006/main">
+                  <a:graphicData uri="http://schemas.microsoft.com/office/word/2010/wordprocessingShape">
+                    <wps:wsp>
+                      <wps:cNvCnPr/>
+                      <wps:spPr>
+                        <a:xfrm>
+                          <a:off x="0" y="0"/>
+                          <a:ext cx="289560" cy="0"/>
+                        </a:xfrm>
+                        <a:prstGeom prst="straightConnector1">
+                          <a:avLst/>
+                        </a:prstGeom>
+                        <a:ln>
+                          <a:tailEnd type="triangle"/>
+                        </a:ln>
+                      </wps:spPr>
+                      <wps:style>
+                        <a:lnRef idx="1">
+                          <a:schemeClr val="dk1"/>
+                        </a:lnRef>
+                        <a:fillRef idx="0">
+                          <a:schemeClr val="dk1"/>
+                        </a:fillRef>
+                        <a:effectRef idx="0">
+                          <a:schemeClr val="dk1"/>
+                        </a:effectRef>
+                        <a:fontRef idx="minor">
+                          <a:schemeClr val="tx1"/>
+                        </a:fontRef>
+                      </wps:style>
+                      <wps:bodyPr/>
+                    </wps:wsp>
+                  </a:graphicData>
+                </a:graphic>
+              </wp:anchor>
+            </w:drawing>
+          </mc:Choice>
+          <mc:Fallback>
+            <w:pict>
+              <v:shape w14:anchorId="1E61F623" id="Connecteur droit avec flèche 232" o:spid="_x0000_s1026" type="#_x0000_t32" style="position:absolute;margin-left:383.7pt;margin-top:343.9pt;width:22.8pt;height:0;z-index:251788288;visibility:visible;mso-wrap-style:square;mso-wrap-distance-left:9pt;mso-wrap-distance-top:0;mso-wrap-distance-right:9pt;mso-wrap-distance-bottom:0;mso-position-horizontal:absolute;mso-position-horizontal-relative:text;mso-position-vertical:absolute;mso-position-vertical-relative:text" o:gfxdata="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" strokecolor="black [3200]" strokeweight=".5pt">
+                <v:stroke endarrow="block" joinstyle="miter"/>
+              </v:shape>
+            </w:pict>
+          </mc:Fallback>
+        </mc:AlternateContent>
+      </w:r>
+      <w:r>
+        <w:rPr>
+          <w:noProof/>
+          <w:lang w:eastAsia="fr-FR"/>
+        </w:rPr>
+        <mc:AlternateContent>
+          <mc:Choice Requires="wps">
+            <w:drawing>
+              <wp:anchor distT="0" distB="0" distL="114300" distR="114300" simplePos="0" relativeHeight="251785216" behindDoc="0" locked="0" layoutInCell="1" allowOverlap="1" wp14:anchorId="36D33826" wp14:editId="601DEB0F">
+                <wp:simplePos x="0" y="0"/>
+                <wp:positionH relativeFrom="column">
+                  <wp:posOffset>4952365</wp:posOffset>
+                </wp:positionH>
+                <wp:positionV relativeFrom="paragraph">
+                  <wp:posOffset>5820410</wp:posOffset>
+                </wp:positionV>
+                <wp:extent cx="1371600" cy="693420"/>
+                <wp:effectExtent l="0" t="0" r="19050" b="11430"/>
+                <wp:wrapNone/>
+                <wp:docPr id="229" name="Rectangle 229"/>
+                <wp:cNvGraphicFramePr/>
+                <a:graphic xmlns:a="http://schemas.openxmlformats.org/drawingml/2006/main">
+                  <a:graphicData uri="http://schemas.microsoft.com/office/word/2010/wordprocessingShape">
+                    <wps:wsp>
+                      <wps:cNvSpPr/>
+                      <wps:spPr>
+                        <a:xfrm>
+                          <a:off x="0" y="0"/>
+                          <a:ext cx="1371600" cy="693420"/>
+                        </a:xfrm>
+                        <a:prstGeom prst="rect">
+                          <a:avLst/>
+                        </a:prstGeom>
+                      </wps:spPr>
+                      <wps:style>
+                        <a:lnRef idx="2">
+                          <a:schemeClr val="dk1"/>
+                        </a:lnRef>
+                        <a:fillRef idx="1">
+                          <a:schemeClr val="lt1"/>
+                        </a:fillRef>
+                        <a:effectRef idx="0">
+                          <a:schemeClr val="dk1"/>
+                        </a:effectRef>
+                        <a:fontRef idx="minor">
+                          <a:schemeClr val="dk1"/>
+                        </a:fontRef>
+                      </wps:style>
+                      <wps:bodyPr rot="0" spcFirstLastPara="0" vertOverflow="overflow" horzOverflow="overflow" vert="horz" wrap="square" lIns="91440" tIns="45720" rIns="91440" bIns="45720" numCol="1" spcCol="0" rtlCol="0" fromWordArt="0" anchor="ctr" anchorCtr="0" forceAA="0" compatLnSpc="1">
+                        <a:prstTxWarp prst="textNoShape">
+                          <a:avLst/>
+                        </a:prstTxWarp>
+                        <a:noAutofit/>
+                      </wps:bodyPr>
+                    </wps:wsp>
+                  </a:graphicData>
+                </a:graphic>
+                <wp14:sizeRelH relativeFrom="margin">
+                  <wp14:pctWidth>0</wp14:pctWidth>
+                </wp14:sizeRelH>
+                <wp14:sizeRelV relativeFrom="margin">
+                  <wp14:pctHeight>0</wp14:pctHeight>
+                </wp14:sizeRelV>
+              </wp:anchor>
+            </w:drawing>
+          </mc:Choice>
+          <mc:Fallback>
+            <w:pict>
+              <v:rect w14:anchorId="6C8D1322" id="Rectangle 229" o:spid="_x0000_s1026" style="position:absolute;margin-left:389.95pt;margin-top:458.3pt;width:108pt;height:54.6pt;z-index:251785216;visibility:visible;mso-wrap-style:square;mso-width-percent:0;mso-height-percent:0;mso-wrap-distance-left:9pt;mso-wrap-distance-top:0;mso-wrap-distance-right:9pt;mso-wrap-distance-bottom:0;mso-position-horizontal:absolute;mso-position-horizontal-relative:text;mso-position-vertical:absolute;mso-position-vertical-relative:text;mso-width-percent:0;mso-height-percent:0;mso-width-relative:margin;mso-height-relative:margin;v-text-anchor:middle" o:gfxdata="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" fillcolor="white [3201]" strokecolor="black [3200]" strokeweight="1pt"/>
+            </w:pict>
+          </mc:Fallback>
+        </mc:AlternateContent>
+      </w:r>
+      <w:r>
+        <w:rPr>
+          <w:noProof/>
+          <w:lang w:eastAsia="fr-FR"/>
+        </w:rPr>
+        <mc:AlternateContent>
+          <mc:Choice Requires="wps">
+            <w:drawing>
+              <wp:anchor distT="45720" distB="45720" distL="114300" distR="114300" simplePos="0" relativeHeight="251786240" behindDoc="0" locked="0" layoutInCell="1" allowOverlap="1" wp14:anchorId="14B30D9A" wp14:editId="341D99E6">
+                <wp:simplePos x="0" y="0"/>
+                <wp:positionH relativeFrom="margin">
+                  <wp:posOffset>4959985</wp:posOffset>
+                </wp:positionH>
+                <wp:positionV relativeFrom="paragraph">
+                  <wp:posOffset>5820410</wp:posOffset>
+                </wp:positionV>
+                <wp:extent cx="1356360" cy="731520"/>
+                <wp:effectExtent l="0" t="0" r="0" b="0"/>
+                <wp:wrapNone/>
+                <wp:docPr id="230" name="Zone de texte 2"/>
+                <wp:cNvGraphicFramePr>
+                  <a:graphicFrameLocks xmlns:a="http://schemas.openxmlformats.org/drawingml/2006/main"/>
+                </wp:cNvGraphicFramePr>
+                <a:graphic xmlns:a="http://schemas.openxmlformats.org/drawingml/2006/main">
+                  <a:graphicData uri="http://schemas.microsoft.com/office/word/2010/wordprocessingShape">
+                    <wps:wsp>
+                      <wps:cNvSpPr txBox="1">
+                        <a:spLocks noChangeArrowheads="1"/>
+                      </wps:cNvSpPr>
+                      <wps:spPr bwMode="auto">
+                        <a:xfrm>
+                          <a:off x="0" y="0"/>
+                          <a:ext cx="1356360" cy="731520"/>
+                        </a:xfrm>
+                        <a:prstGeom prst="rect">
+                          <a:avLst/>
+                        </a:prstGeom>
+                        <a:noFill/>
+                        <a:ln>
+                          <a:noFill/>
+                          <a:headEnd/>
+                          <a:tailEnd/>
+                        </a:ln>
+                      </wps:spPr>
+                      <wps:style>
+                        <a:lnRef idx="2">
+                          <a:schemeClr val="dk1"/>
+                        </a:lnRef>
+                        <a:fillRef idx="1">
+                          <a:schemeClr val="lt1"/>
+                        </a:fillRef>
+                        <a:effectRef idx="0">
+                          <a:schemeClr val="dk1"/>
+                        </a:effectRef>
+                        <a:fontRef idx="minor">
+                          <a:schemeClr val="dk1"/>
+                        </a:fontRef>
+                      </wps:style>
+                      <wps:txbx>
+                        <w:txbxContent>
+                          <w:p>
+                            <w:pPr>
+                              <w:jc w:val="center"/>
+                              <w:rPr>
+                                <w:sz w:val="18"/>
+                                <w:szCs w:val="18"/>
+                              </w:rPr>
+                            </w:pPr>
+                            <w:r>
+                              <w:rPr>
+                                <w:sz w:val="18"/>
+                                <w:szCs w:val="18"/>
+                              </w:rPr>
+                              <w:t>Donne le pourcentage le plus haut à partir d’une liste (fonction de python max())</w:t>
+                            </w:r>
+                          </w:p>
+                        </w:txbxContent>
+                      </wps:txbx>
+                      <wps:bodyPr rot="0" vert="horz" wrap="square" lIns="91440" tIns="45720" rIns="91440" bIns="45720" anchor="t" anchorCtr="0">
+                        <a:noAutofit/>
+                      </wps:bodyPr>
+                    </wps:wsp>
+                  </a:graphicData>
+                </a:graphic>
+                <wp14:sizeRelH relativeFrom="margin">
+                  <wp14:pctWidth>0</wp14:pctWidth>
+                </wp14:sizeRelH>
+                <wp14:sizeRelV relativeFrom="margin">
+                  <wp14:pctHeight>0</wp14:pctHeight>
+                </wp14:sizeRelV>
+              </wp:anchor>
+            </w:drawing>
+          </mc:Choice>
+          <mc:Fallback>
+            <w:pict>
+              <v:shape w14:anchorId="14B30D9A" id="_x0000_s1039" type="#_x0000_t202" style="position:absolute;margin-left:390.55pt;margin-top:458.3pt;width:106.8pt;height:57.6pt;z-index:251786240;visibility:visible;mso-wrap-style:square;mso-width-percent:0;mso-height-percent:0;mso-wrap-distance-left:9pt;mso-wrap-distance-top:3.6pt;mso-wrap-distance-right:9pt;mso-wrap-distance-bottom:3.6pt;mso-position-horizontal:absolute;mso-position-horizontal-relative:margin;mso-position-vertical:absolute;mso-position-vertical-relative:text;mso-width-percent:0;mso-height-percent:0;mso-width-relative:margin;mso-height-relative:margin;v-text-anchor:top" o:gfxdata="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" filled="f" stroked="f" strokeweight="1pt">
+                <v:textbox>
+                  <w:txbxContent>
+                    <w:p>
+                      <w:pPr>
+                        <w:jc w:val="center"/>
+                        <w:rPr>
+                          <w:sz w:val="18"/>
+                          <w:szCs w:val="18"/>
+                        </w:rPr>
+                      </w:pPr>
+                      <w:r>
+                        <w:rPr>
+                          <w:sz w:val="18"/>
+                          <w:szCs w:val="18"/>
+                        </w:rPr>
+                        <w:t>Donne le pourcentage le plus haut à partir d’une liste (fonction de python max())</w:t>
+                      </w:r>
+                    </w:p>
+                  </w:txbxContent>
+                </v:textbox>
+                <w10:wrap anchorx="margin"/>
+              </v:shape>
+            </w:pict>
+          </mc:Fallback>
+        </mc:AlternateContent>
+      </w:r>
+      <w:r>
+        <w:rPr>
+          <w:noProof/>
+          <w:lang w:eastAsia="fr-FR"/>
+        </w:rPr>
+        <mc:AlternateContent>
+          <mc:Choice Requires="wps">
+            <w:drawing>
+              <wp:anchor distT="0" distB="0" distL="114300" distR="114300" simplePos="0" relativeHeight="251787264" behindDoc="0" locked="0" layoutInCell="1" allowOverlap="1">
+                <wp:simplePos x="0" y="0"/>
+                <wp:positionH relativeFrom="column">
+                  <wp:posOffset>5630545</wp:posOffset>
+                </wp:positionH>
+                <wp:positionV relativeFrom="paragraph">
+                  <wp:posOffset>5538470</wp:posOffset>
+                </wp:positionV>
+                <wp:extent cx="0" cy="259080"/>
+                <wp:effectExtent l="76200" t="0" r="57150" b="64770"/>
+                <wp:wrapNone/>
+                <wp:docPr id="231" name="Connecteur droit avec flèche 231"/>
+                <wp:cNvGraphicFramePr/>
+                <a:graphic xmlns:a="http://schemas.openxmlformats.org/drawingml/2006/main">
+                  <a:graphicData uri="http://schemas.microsoft.com/office/word/2010/wordprocessingShape">
+                    <wps:wsp>
+                      <wps:cNvCnPr/>
+                      <wps:spPr>
+                        <a:xfrm>
+                          <a:off x="0" y="0"/>
+                          <a:ext cx="0" cy="259080"/>
+                        </a:xfrm>
+                        <a:prstGeom prst="straightConnector1">
+                          <a:avLst/>
+                        </a:prstGeom>
+                        <a:ln>
+                          <a:tailEnd type="triangle"/>
+                        </a:ln>
+                      </wps:spPr>
+                      <wps:style>
+                        <a:lnRef idx="1">
+                          <a:schemeClr val="dk1"/>
+                        </a:lnRef>
+                        <a:fillRef idx="0">
+                          <a:schemeClr val="dk1"/>
+                        </a:fillRef>
+                        <a:effectRef idx="0">
+                          <a:schemeClr val="dk1"/>
+                        </a:effectRef>
+                        <a:fontRef idx="minor">
+                          <a:schemeClr val="tx1"/>
+                        </a:fontRef>
+                      </wps:style>
+                      <wps:bodyPr/>
+                    </wps:wsp>
+                  </a:graphicData>
+                </a:graphic>
+              </wp:anchor>
+            </w:drawing>
+          </mc:Choice>
+          <mc:Fallback>
+            <w:pict>
+              <v:shape w14:anchorId="152B7764" id="Connecteur droit avec flèche 231" o:spid="_x0000_s1026" type="#_x0000_t32" style="position:absolute;margin-left:443.35pt;margin-top:436.1pt;width:0;height:20.4pt;z-index:251787264;visibility:visible;mso-wrap-style:square;mso-wrap-distance-left:9pt;mso-wrap-distance-top:0;mso-wrap-distance-right:9pt;mso-wrap-distance-bottom:0;mso-position-horizontal:absolute;mso-position-horizontal-relative:text;mso-position-vertical:absolute;mso-position-vertical-relative:text" o:gfxdata="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" strokecolor="black [3200]" strokeweight=".5pt">
+                <v:stroke endarrow="block" joinstyle="miter"/>
+              </v:shape>
+            </w:pict>
+          </mc:Fallback>
+        </mc:AlternateContent>
+      </w:r>
+      <w:r>
+        <w:rPr>
+          <w:noProof/>
+          <w:lang w:eastAsia="fr-FR"/>
+        </w:rPr>
+        <mc:AlternateContent>
+          <mc:Choice Requires="wps">
+            <w:drawing>
+              <wp:anchor distT="0" distB="0" distL="114300" distR="114300" simplePos="0" relativeHeight="251783168" behindDoc="0" locked="0" layoutInCell="1" allowOverlap="1">
+                <wp:simplePos x="0" y="0"/>
+                <wp:positionH relativeFrom="column">
+                  <wp:posOffset>5615305</wp:posOffset>
+                </wp:positionH>
+                <wp:positionV relativeFrom="paragraph">
+                  <wp:posOffset>4715510</wp:posOffset>
+                </wp:positionV>
+                <wp:extent cx="0" cy="350520"/>
+                <wp:effectExtent l="76200" t="0" r="76200" b="49530"/>
+                <wp:wrapNone/>
+                <wp:docPr id="228" name="Connecteur droit avec flèche 228"/>
+                <wp:cNvGraphicFramePr/>
+                <a:graphic xmlns:a="http://schemas.openxmlformats.org/drawingml/2006/main">
+                  <a:graphicData uri="http://schemas.microsoft.com/office/word/2010/wordprocessingShape">
+                    <wps:wsp>
+                      <wps:cNvCnPr/>
+                      <wps:spPr>
+                        <a:xfrm>
+                          <a:off x="0" y="0"/>
+                          <a:ext cx="0" cy="350520"/>
+                        </a:xfrm>
+                        <a:prstGeom prst="straightConnector1">
+                          <a:avLst/>
+                        </a:prstGeom>
+                        <a:ln>
+                          <a:tailEnd type="triangle"/>
+                        </a:ln>
+                      </wps:spPr>
+                      <wps:style>
+                        <a:lnRef idx="1">
+                          <a:schemeClr val="dk1"/>
+                        </a:lnRef>
+                        <a:fillRef idx="0">
+                          <a:schemeClr val="dk1"/>
+                        </a:fillRef>
+                        <a:effectRef idx="0">
+                          <a:schemeClr val="dk1"/>
+                        </a:effectRef>
+                        <a:fontRef idx="minor">
+                          <a:schemeClr val="tx1"/>
+                        </a:fontRef>
+                      </wps:style>
+                      <wps:bodyPr/>
+                    </wps:wsp>
+                  </a:graphicData>
+                </a:graphic>
+              </wp:anchor>
+            </w:drawing>
+          </mc:Choice>
+          <mc:Fallback>
+            <w:pict>
+              <v:shape w14:anchorId="4953ADB7" id="Connecteur droit avec flèche 228" o:spid="_x0000_s1026" type="#_x0000_t32" style="position:absolute;margin-left:442.15pt;margin-top:371.3pt;width:0;height:27.6pt;z-index:251783168;visibility:visible;mso-wrap-style:square;mso-wrap-distance-left:9pt;mso-wrap-distance-top:0;mso-wrap-distance-right:9pt;mso-wrap-distance-bottom:0;mso-position-horizontal:absolute;mso-position-horizontal-relative:text;mso-position-vertical:absolute;mso-position-vertical-relative:text" o:gfxdata="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" strokecolor="black [3200]" strokeweight=".5pt">
+                <v:stroke endarrow="block" joinstyle="miter"/>
+              </v:shape>
+            </w:pict>
+          </mc:Fallback>
+        </mc:AlternateContent>
+      </w:r>
+      <w:r>
+        <w:rPr>
+          <w:noProof/>
+          <w:lang w:eastAsia="fr-FR"/>
+        </w:rPr>
+        <mc:AlternateContent>
+          <mc:Choice Requires="wps">
+            <w:drawing>
+              <wp:anchor distT="45720" distB="45720" distL="114300" distR="114300" simplePos="0" relativeHeight="251782144" behindDoc="0" locked="0" layoutInCell="1" allowOverlap="1" wp14:anchorId="5E52AD86" wp14:editId="24D7E81D">
+                <wp:simplePos x="0" y="0"/>
+                <wp:positionH relativeFrom="margin">
+                  <wp:posOffset>4952365</wp:posOffset>
+                </wp:positionH>
+                <wp:positionV relativeFrom="paragraph">
+                  <wp:posOffset>5157470</wp:posOffset>
+                </wp:positionV>
+                <wp:extent cx="1318260" cy="358140"/>
+                <wp:effectExtent l="0" t="0" r="0" b="3810"/>
+                <wp:wrapNone/>
+                <wp:docPr id="227" name="Zone de texte 2"/>
+                <wp:cNvGraphicFramePr>
+                  <a:graphicFrameLocks xmlns:a="http://schemas.openxmlformats.org/drawingml/2006/main"/>
+                </wp:cNvGraphicFramePr>
+                <a:graphic xmlns:a="http://schemas.openxmlformats.org/drawingml/2006/main">
+                  <a:graphicData uri="http://schemas.microsoft.com/office/word/2010/wordprocessingShape">
+                    <wps:wsp>
+                      <wps:cNvSpPr txBox="1">
+                        <a:spLocks noChangeArrowheads="1"/>
+                      </wps:cNvSpPr>
+                      <wps:spPr bwMode="auto">
+                        <a:xfrm>
+                          <a:off x="0" y="0"/>
+                          <a:ext cx="1318260" cy="358140"/>
+                        </a:xfrm>
+                        <a:prstGeom prst="rect">
+                          <a:avLst/>
+                        </a:prstGeom>
+                        <a:noFill/>
+                        <a:ln>
+                          <a:noFill/>
+                          <a:headEnd/>
+                          <a:tailEnd/>
+                        </a:ln>
+                      </wps:spPr>
+                      <wps:style>
+                        <a:lnRef idx="2">
+                          <a:schemeClr val="dk1"/>
+                        </a:lnRef>
+                        <a:fillRef idx="1">
+                          <a:schemeClr val="lt1"/>
+                        </a:fillRef>
+                        <a:effectRef idx="0">
+                          <a:schemeClr val="dk1"/>
+                        </a:effectRef>
+                        <a:fontRef idx="minor">
+                          <a:schemeClr val="dk1"/>
+                        </a:fontRef>
+                      </wps:style>
+                      <wps:txbx>
+                        <w:txbxContent>
+                          <w:p>
+                            <w:pPr>
+                              <w:jc w:val="center"/>
+                            </w:pPr>
+                            <w:r>
+                              <w:t>Module</w:t>
+                            </w:r>
+                            <w:r>
+                              <w:t xml:space="preserve"> </w:t>
+                            </w:r>
+                            <w:proofErr w:type="spellStart"/>
+                            <w:proofErr w:type="gramStart"/>
+                            <w:r>
+                              <w:t>nbMax</w:t>
+                            </w:r>
+                            <w:proofErr w:type="spellEnd"/>
+                            <w:r>
+                              <w:t>()</w:t>
+                            </w:r>
+                            <w:proofErr w:type="gramEnd"/>
+                          </w:p>
+                        </w:txbxContent>
+                      </wps:txbx>
+                      <wps:bodyPr rot="0" vert="horz" wrap="square" lIns="91440" tIns="45720" rIns="91440" bIns="45720" anchor="t" anchorCtr="0">
+                        <a:noAutofit/>
+                      </wps:bodyPr>
+                    </wps:wsp>
+                  </a:graphicData>
+                </a:graphic>
+                <wp14:sizeRelH relativeFrom="margin">
+                  <wp14:pctWidth>0</wp14:pctWidth>
+                </wp14:sizeRelH>
+                <wp14:sizeRelV relativeFrom="margin">
+                  <wp14:pctHeight>0</wp14:pctHeight>
+                </wp14:sizeRelV>
+              </wp:anchor>
+            </w:drawing>
+          </mc:Choice>
+          <mc:Fallback>
+            <w:pict>
+              <v:shape w14:anchorId="5E52AD86" id="_x0000_s1040" type="#_x0000_t202" style="position:absolute;margin-left:389.95pt;margin-top:406.1pt;width:103.8pt;height:28.2pt;z-index:251782144;visibility:visible;mso-wrap-style:square;mso-width-percent:0;mso-height-percent:0;mso-wrap-distance-left:9pt;mso-wrap-distance-top:3.6pt;mso-wrap-distance-right:9pt;mso-wrap-distance-bottom:3.6pt;mso-position-horizontal:absolute;mso-position-horizontal-relative:margin;mso-position-vertical:absolute;mso-position-vertical-relative:text;mso-width-percent:0;mso-height-percent:0;mso-width-relative:margin;mso-height-relative:margin;v-text-anchor:top" o:gfxdata="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" filled="f" stroked="f" strokeweight="1pt">
+                <v:textbox>
+                  <w:txbxContent>
+                    <w:p>
+                      <w:pPr>
+                        <w:jc w:val="center"/>
+                      </w:pPr>
+                      <w:r>
+                        <w:t>Module</w:t>
+                      </w:r>
+                      <w:r>
+                        <w:t xml:space="preserve"> </w:t>
+                      </w:r>
+                      <w:proofErr w:type="spellStart"/>
+                      <w:proofErr w:type="gramStart"/>
+                      <w:r>
+                        <w:t>nbMax</w:t>
+                      </w:r>
+                      <w:proofErr w:type="spellEnd"/>
+                      <w:r>
+                        <w:t>()</w:t>
+                      </w:r>
+                      <w:proofErr w:type="gramEnd"/>
+                    </w:p>
+                  </w:txbxContent>
+                </v:textbox>
+                <w10:wrap anchorx="margin"/>
+              </v:shape>
+            </w:pict>
+          </mc:Fallback>
+        </mc:AlternateContent>
+      </w:r>
+      <w:r>
+        <w:rPr>
+          <w:noProof/>
+          <w:lang w:eastAsia="fr-FR"/>
+        </w:rPr>
+        <mc:AlternateContent>
+          <mc:Choice Requires="wps">
+            <w:drawing>
+              <wp:anchor distT="0" distB="0" distL="114300" distR="114300" simplePos="0" relativeHeight="251781120" behindDoc="0" locked="0" layoutInCell="1" allowOverlap="1" wp14:anchorId="64A2F0F3" wp14:editId="5A027CF5">
+                <wp:simplePos x="0" y="0"/>
+                <wp:positionH relativeFrom="column">
+                  <wp:posOffset>4939030</wp:posOffset>
+                </wp:positionH>
+                <wp:positionV relativeFrom="paragraph">
+                  <wp:posOffset>5051425</wp:posOffset>
+                </wp:positionV>
+                <wp:extent cx="1356360" cy="495300"/>
+                <wp:effectExtent l="0" t="0" r="15240" b="19050"/>
+                <wp:wrapNone/>
+                <wp:docPr id="226" name="Rectangle 226"/>
+                <wp:cNvGraphicFramePr/>
+                <a:graphic xmlns:a="http://schemas.openxmlformats.org/drawingml/2006/main">
+                  <a:graphicData uri="http://schemas.microsoft.com/office/word/2010/wordprocessingShape">
+                    <wps:wsp>
+                      <wps:cNvSpPr/>
+                      <wps:spPr>
+                        <a:xfrm>
+                          <a:off x="0" y="0"/>
+                          <a:ext cx="1356360" cy="495300"/>
+                        </a:xfrm>
+                        <a:prstGeom prst="rect">
+                          <a:avLst/>
+                        </a:prstGeom>
+                      </wps:spPr>
+                      <wps:style>
+                        <a:lnRef idx="2">
+                          <a:schemeClr val="accent1">
+                            <a:shade val="50000"/>
+                          </a:schemeClr>
+                        </a:lnRef>
+                        <a:fillRef idx="1">
+                          <a:schemeClr val="accent1"/>
+                        </a:fillRef>
+                        <a:effectRef idx="0">
+                          <a:schemeClr val="accent1"/>
+                        </a:effectRef>
+                        <a:fontRef idx="minor">
+                          <a:schemeClr val="lt1"/>
+                        </a:fontRef>
+                      </wps:style>
+                      <wps:bodyPr rot="0" spcFirstLastPara="0" vertOverflow="overflow" horzOverflow="overflow" vert="horz" wrap="square" lIns="91440" tIns="45720" rIns="91440" bIns="45720" numCol="1" spcCol="0" rtlCol="0" fromWordArt="0" anchor="ctr" anchorCtr="0" forceAA="0" compatLnSpc="1">
+                        <a:prstTxWarp prst="textNoShape">
+                          <a:avLst/>
+                        </a:prstTxWarp>
+                        <a:noAutofit/>
+                      </wps:bodyPr>
+                    </wps:wsp>
+                  </a:graphicData>
+                </a:graphic>
+                <wp14:sizeRelH relativeFrom="margin">
+                  <wp14:pctWidth>0</wp14:pctWidth>
+                </wp14:sizeRelH>
+                <wp14:sizeRelV relativeFrom="margin">
+                  <wp14:pctHeight>0</wp14:pctHeight>
+                </wp14:sizeRelV>
+              </wp:anchor>
+            </w:drawing>
+          </mc:Choice>
+          <mc:Fallback>
+            <w:pict>
+              <v:rect w14:anchorId="306AD181" id="Rectangle 226" o:spid="_x0000_s1026" style="position:absolute;margin-left:388.9pt;margin-top:397.75pt;width:106.8pt;height:39pt;z-index:251781120;visibility:visible;mso-wrap-style:square;mso-width-percent:0;mso-height-percent:0;mso-wrap-distance-left:9pt;mso-wrap-distance-top:0;mso-wrap-distance-right:9pt;mso-wrap-distance-bottom:0;mso-position-horizontal:absolute;mso-position-horizontal-relative:text;mso-position-vertical:absolute;mso-position-vertical-relative:text;mso-width-percent:0;mso-height-percent:0;mso-width-relative:margin;mso-height-relative:margin;v-text-anchor:middle" o:gfxdata="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" fillcolor="#5b9bd5 [3204]" strokecolor="#1f4d78 [1604]" strokeweight="1pt"/>
+            </w:pict>
+          </mc:Fallback>
+        </mc:AlternateContent>
+      </w:r>
+      <w:r>
+        <w:rPr>
+          <w:noProof/>
+          <w:lang w:eastAsia="fr-FR"/>
+        </w:rPr>
+        <mc:AlternateContent>
+          <mc:Choice Requires="wps">
+            <w:drawing>
+              <wp:anchor distT="0" distB="0" distL="114300" distR="114300" simplePos="0" relativeHeight="251761664" behindDoc="0" locked="0" layoutInCell="1" allowOverlap="1" wp14:anchorId="64A1925D" wp14:editId="2578ED40">
+                <wp:simplePos x="0" y="0"/>
+                <wp:positionH relativeFrom="column">
+                  <wp:posOffset>5150485</wp:posOffset>
+                </wp:positionH>
+                <wp:positionV relativeFrom="paragraph">
+                  <wp:posOffset>4075430</wp:posOffset>
+                </wp:positionV>
+                <wp:extent cx="883920" cy="617220"/>
+                <wp:effectExtent l="0" t="0" r="11430" b="11430"/>
+                <wp:wrapNone/>
+                <wp:docPr id="207" name="Rectangle 207"/>
+                <wp:cNvGraphicFramePr/>
+                <a:graphic xmlns:a="http://schemas.openxmlformats.org/drawingml/2006/main">
+                  <a:graphicData uri="http://schemas.microsoft.com/office/word/2010/wordprocessingShape">
+                    <wps:wsp>
+                      <wps:cNvSpPr/>
+                      <wps:spPr>
+                        <a:xfrm>
+                          <a:off x="0" y="0"/>
+                          <a:ext cx="883920" cy="617220"/>
+                        </a:xfrm>
+                        <a:prstGeom prst="rect">
+                          <a:avLst/>
+                        </a:prstGeom>
+                      </wps:spPr>
+                      <wps:style>
+                        <a:lnRef idx="2">
+                          <a:schemeClr val="dk1"/>
+                        </a:lnRef>
+                        <a:fillRef idx="1">
+                          <a:schemeClr val="lt1"/>
+                        </a:fillRef>
+                        <a:effectRef idx="0">
+                          <a:schemeClr val="dk1"/>
+                        </a:effectRef>
+                        <a:fontRef idx="minor">
+                          <a:schemeClr val="dk1"/>
+                        </a:fontRef>
+                      </wps:style>
+                      <wps:bodyPr rot="0" spcFirstLastPara="0" vertOverflow="overflow" horzOverflow="overflow" vert="horz" wrap="square" lIns="91440" tIns="45720" rIns="91440" bIns="45720" numCol="1" spcCol="0" rtlCol="0" fromWordArt="0" anchor="ctr" anchorCtr="0" forceAA="0" compatLnSpc="1">
+                        <a:prstTxWarp prst="textNoShape">
+                          <a:avLst/>
+                        </a:prstTxWarp>
+                        <a:noAutofit/>
+                      </wps:bodyPr>
+                    </wps:wsp>
+                  </a:graphicData>
+                </a:graphic>
+                <wp14:sizeRelH relativeFrom="margin">
+                  <wp14:pctWidth>0</wp14:pctWidth>
+                </wp14:sizeRelH>
+                <wp14:sizeRelV relativeFrom="margin">
+                  <wp14:pctHeight>0</wp14:pctHeight>
+                </wp14:sizeRelV>
+              </wp:anchor>
+            </w:drawing>
+          </mc:Choice>
+          <mc:Fallback>
+            <w:pict>
+              <v:rect w14:anchorId="5F060A7D" id="Rectangle 207" o:spid="_x0000_s1026" style="position:absolute;margin-left:405.55pt;margin-top:320.9pt;width:69.6pt;height:48.6pt;z-index:251761664;visibility:visible;mso-wrap-style:square;mso-width-percent:0;mso-height-percent:0;mso-wrap-distance-left:9pt;mso-wrap-distance-top:0;mso-wrap-distance-right:9pt;mso-wrap-distance-bottom:0;mso-position-horizontal:absolute;mso-position-horizontal-relative:text;mso-position-vertical:absolute;mso-position-vertical-relative:text;mso-width-percent:0;mso-height-percent:0;mso-width-relative:margin;mso-height-relative:margin;v-text-anchor:middle" o:gfxdata="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" fillcolor="white [3201]" strokecolor="black [3200]" strokeweight="1pt"/>
+            </w:pict>
+          </mc:Fallback>
+        </mc:AlternateContent>
+      </w:r>
+      <w:r>
+        <w:rPr>
+          <w:noProof/>
+          <w:lang w:eastAsia="fr-FR"/>
+        </w:rPr>
+        <mc:AlternateContent>
+          <mc:Choice Requires="wps">
+            <w:drawing>
+              <wp:anchor distT="45720" distB="45720" distL="114300" distR="114300" simplePos="0" relativeHeight="251762688" behindDoc="0" locked="0" layoutInCell="1" allowOverlap="1" wp14:anchorId="4C614C1B" wp14:editId="4BB18312">
+                <wp:simplePos x="0" y="0"/>
+                <wp:positionH relativeFrom="margin">
+                  <wp:posOffset>5196205</wp:posOffset>
+                </wp:positionH>
+                <wp:positionV relativeFrom="paragraph">
+                  <wp:posOffset>4090670</wp:posOffset>
+                </wp:positionV>
+                <wp:extent cx="800100" cy="579120"/>
+                <wp:effectExtent l="0" t="0" r="0" b="0"/>
+                <wp:wrapNone/>
+                <wp:docPr id="208" name="Zone de texte 2"/>
+                <wp:cNvGraphicFramePr>
+                  <a:graphicFrameLocks xmlns:a="http://schemas.openxmlformats.org/drawingml/2006/main"/>
+                </wp:cNvGraphicFramePr>
+                <a:graphic xmlns:a="http://schemas.openxmlformats.org/drawingml/2006/main">
+                  <a:graphicData uri="http://schemas.microsoft.com/office/word/2010/wordprocessingShape">
+                    <wps:wsp>
+                      <wps:cNvSpPr txBox="1">
+                        <a:spLocks noChangeArrowheads="1"/>
+                      </wps:cNvSpPr>
+                      <wps:spPr bwMode="auto">
+                        <a:xfrm>
+                          <a:off x="0" y="0"/>
+                          <a:ext cx="800100" cy="579120"/>
+                        </a:xfrm>
+                        <a:prstGeom prst="rect">
+                          <a:avLst/>
+                        </a:prstGeom>
+                        <a:noFill/>
+                        <a:ln>
+                          <a:noFill/>
+                          <a:headEnd/>
+                          <a:tailEnd/>
+                        </a:ln>
+                      </wps:spPr>
+                      <wps:style>
+                        <a:lnRef idx="2">
+                          <a:schemeClr val="dk1"/>
+                        </a:lnRef>
+                        <a:fillRef idx="1">
+                          <a:schemeClr val="lt1"/>
+                        </a:fillRef>
+                        <a:effectRef idx="0">
+                          <a:schemeClr val="dk1"/>
+                        </a:effectRef>
+                        <a:fontRef idx="minor">
+                          <a:schemeClr val="dk1"/>
+                        </a:fontRef>
+                      </wps:style>
+                      <wps:txbx>
+                        <w:txbxContent>
+                          <w:p>
+                            <w:pPr>
+                              <w:jc w:val="center"/>
+                              <w:rPr>
+                                <w:sz w:val="18"/>
+                                <w:szCs w:val="18"/>
+                              </w:rPr>
+                            </w:pPr>
+                            <w:r>
+                              <w:rPr>
+                                <w:sz w:val="18"/>
+                                <w:szCs w:val="18"/>
+                              </w:rPr>
+                              <w:t>Trouver le pourcentage le plus haut</w:t>
+                            </w:r>
+                          </w:p>
+                        </w:txbxContent>
+                      </wps:txbx>
+                      <wps:bodyPr rot="0" vert="horz" wrap="square" lIns="91440" tIns="45720" rIns="91440" bIns="45720" anchor="t" anchorCtr="0">
+                        <a:noAutofit/>
+                      </wps:bodyPr>
+                    </wps:wsp>
+                  </a:graphicData>
+                </a:graphic>
+                <wp14:sizeRelH relativeFrom="margin">
+                  <wp14:pctWidth>0</wp14:pctWidth>
+                </wp14:sizeRelH>
+                <wp14:sizeRelV relativeFrom="margin">
+                  <wp14:pctHeight>0</wp14:pctHeight>
+                </wp14:sizeRelV>
+              </wp:anchor>
+            </w:drawing>
+          </mc:Choice>
+          <mc:Fallback>
+            <w:pict>
+              <v:shape w14:anchorId="4C614C1B" id="_x0000_s1041" type="#_x0000_t202" style="position:absolute;margin-left:409.15pt;margin-top:322.1pt;width:63pt;height:45.6pt;z-index:251762688;visibility:visible;mso-wrap-style:square;mso-width-percent:0;mso-height-percent:0;mso-wrap-distance-left:9pt;mso-wrap-distance-top:3.6pt;mso-wrap-distance-right:9pt;mso-wrap-distance-bottom:3.6pt;mso-position-horizontal:absolute;mso-position-horizontal-relative:margin;mso-position-vertical:absolute;mso-position-vertical-relative:text;mso-width-percent:0;mso-height-percent:0;mso-width-relative:margin;mso-height-relative:margin;v-text-anchor:top" o:gfxdata="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" filled="f" stroked="f" strokeweight="1pt">
+                <v:textbox>
+                  <w:txbxContent>
+                    <w:p>
+                      <w:pPr>
+                        <w:jc w:val="center"/>
+                        <w:rPr>
+                          <w:sz w:val="18"/>
+                          <w:szCs w:val="18"/>
+                        </w:rPr>
+                      </w:pPr>
+                      <w:r>
+                        <w:rPr>
+                          <w:sz w:val="18"/>
+                          <w:szCs w:val="18"/>
+                        </w:rPr>
+                        <w:t>Trouver le pourcentage le plus haut</w:t>
+                      </w:r>
+                    </w:p>
+                  </w:txbxContent>
+                </v:textbox>
+                <w10:wrap anchorx="margin"/>
+              </v:shape>
+            </w:pict>
+          </mc:Fallback>
+        </mc:AlternateContent>
+      </w:r>
+      <w:r>
+        <w:rPr>
+          <w:noProof/>
+          <w:lang w:eastAsia="fr-FR"/>
+        </w:rPr>
+        <mc:AlternateContent>
+          <mc:Choice Requires="wps">
+            <w:drawing>
+              <wp:anchor distT="0" distB="0" distL="114300" distR="114300" simplePos="0" relativeHeight="251778048" behindDoc="0" locked="0" layoutInCell="1" allowOverlap="1">
+                <wp:simplePos x="0" y="0"/>
+                <wp:positionH relativeFrom="column">
+                  <wp:posOffset>3375025</wp:posOffset>
+                </wp:positionH>
+                <wp:positionV relativeFrom="paragraph">
+                  <wp:posOffset>4410710</wp:posOffset>
+                </wp:positionV>
+                <wp:extent cx="487680" cy="0"/>
+                <wp:effectExtent l="0" t="76200" r="26670" b="95250"/>
+                <wp:wrapNone/>
+                <wp:docPr id="224" name="Connecteur droit avec flèche 224"/>
+                <wp:cNvGraphicFramePr/>
+                <a:graphic xmlns:a="http://schemas.openxmlformats.org/drawingml/2006/main">
+                  <a:graphicData uri="http://schemas.microsoft.com/office/word/2010/wordprocessingShape">
+                    <wps:wsp>
+                      <wps:cNvCnPr/>
+                      <wps:spPr>
+                        <a:xfrm>
+                          <a:off x="0" y="0"/>
+                          <a:ext cx="487680" cy="0"/>
+                        </a:xfrm>
+                        <a:prstGeom prst="straightConnector1">
+                          <a:avLst/>
+                        </a:prstGeom>
+                        <a:ln>
+                          <a:tailEnd type="triangle"/>
+                        </a:ln>
+                      </wps:spPr>
+                      <wps:style>
+                        <a:lnRef idx="1">
+                          <a:schemeClr val="dk1"/>
+                        </a:lnRef>
+                        <a:fillRef idx="0">
+                          <a:schemeClr val="dk1"/>
+                        </a:fillRef>
+                        <a:effectRef idx="0">
+                          <a:schemeClr val="dk1"/>
+                        </a:effectRef>
+                        <a:fontRef idx="minor">
+                          <a:schemeClr val="tx1"/>
+                        </a:fontRef>
+                      </wps:style>
+                      <wps:bodyPr/>
+                    </wps:wsp>
+                  </a:graphicData>
+                </a:graphic>
+              </wp:anchor>
+            </w:drawing>
+          </mc:Choice>
+          <mc:Fallback>
+            <w:pict>
+              <v:shape w14:anchorId="6F18C89E" id="Connecteur droit avec flèche 224" o:spid="_x0000_s1026" type="#_x0000_t32" style="position:absolute;margin-left:265.75pt;margin-top:347.3pt;width:38.4pt;height:0;z-index:251778048;visibility:visible;mso-wrap-style:square;mso-wrap-distance-left:9pt;mso-wrap-distance-top:0;mso-wrap-distance-right:9pt;mso-wrap-distance-bottom:0;mso-position-horizontal:absolute;mso-position-horizontal-relative:text;mso-position-vertical:absolute;mso-position-vertical-relative:text" o:gfxdata="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" strokecolor="black [3200]" strokeweight=".5pt">
+                <v:stroke endarrow="block" joinstyle="miter"/>
+              </v:shape>
+            </w:pict>
+          </mc:Fallback>
+        </mc:AlternateContent>
+      </w:r>
+      <w:r>
+        <w:rPr>
+          <w:noProof/>
+          <w:lang w:eastAsia="fr-FR"/>
+        </w:rPr>
+        <mc:AlternateContent>
+          <mc:Choice Requires="wps">
+            <w:drawing>
+              <wp:anchor distT="0" distB="0" distL="114300" distR="114300" simplePos="0" relativeHeight="251777024" behindDoc="0" locked="0" layoutInCell="1" allowOverlap="1">
+                <wp:simplePos x="0" y="0"/>
+                <wp:positionH relativeFrom="column">
+                  <wp:posOffset>669925</wp:posOffset>
+                </wp:positionH>
+                <wp:positionV relativeFrom="paragraph">
+                  <wp:posOffset>2719070</wp:posOffset>
+                </wp:positionV>
+                <wp:extent cx="0" cy="1417320"/>
+                <wp:effectExtent l="76200" t="0" r="57150" b="49530"/>
+                <wp:wrapNone/>
+                <wp:docPr id="223" name="Connecteur droit avec flèche 223"/>
+                <wp:cNvGraphicFramePr/>
+                <a:graphic xmlns:a="http://schemas.openxmlformats.org/drawingml/2006/main">
+                  <a:graphicData uri="http://schemas.microsoft.com/office/word/2010/wordprocessingShape">
+                    <wps:wsp>
+                      <wps:cNvCnPr/>
+                      <wps:spPr>
+                        <a:xfrm>
+                          <a:off x="0" y="0"/>
+                          <a:ext cx="0" cy="1417320"/>
+                        </a:xfrm>
+                        <a:prstGeom prst="straightConnector1">
+                          <a:avLst/>
+                        </a:prstGeom>
+                        <a:ln>
+                          <a:tailEnd type="triangle"/>
+                        </a:ln>
+                      </wps:spPr>
+                      <wps:style>
+                        <a:lnRef idx="1">
+                          <a:schemeClr val="dk1"/>
+                        </a:lnRef>
+                        <a:fillRef idx="0">
+                          <a:schemeClr val="dk1"/>
+                        </a:fillRef>
+                        <a:effectRef idx="0">
+                          <a:schemeClr val="dk1"/>
+                        </a:effectRef>
+                        <a:fontRef idx="minor">
+                          <a:schemeClr val="tx1"/>
+                        </a:fontRef>
+                      </wps:style>
+                      <wps:bodyPr/>
+                    </wps:wsp>
+                  </a:graphicData>
+                </a:graphic>
+              </wp:anchor>
+            </w:drawing>
+          </mc:Choice>
+          <mc:Fallback>
+            <w:pict>
+              <v:shape w14:anchorId="6D7B9FB3" id="Connecteur droit avec flèche 223" o:spid="_x0000_s1026" type="#_x0000_t32" style="position:absolute;margin-left:52.75pt;margin-top:214.1pt;width:0;height:111.6pt;z-index:251777024;visibility:visible;mso-wrap-style:square;mso-wrap-distance-left:9pt;mso-wrap-distance-top:0;mso-wrap-distance-right:9pt;mso-wrap-distance-bottom:0;mso-position-horizontal:absolute;mso-position-horizontal-relative:text;mso-position-vertical:absolute;mso-position-vertical-relative:text" o:gfxdata="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" strokecolor="black [3200]" strokeweight=".5pt">
+                <v:stroke endarrow="block" joinstyle="miter"/>
+              </v:shape>
+            </w:pict>
+          </mc:Fallback>
+        </mc:AlternateContent>
+      </w:r>
+      <w:r>
+        <w:rPr>
+          <w:noProof/>
+          <w:lang w:eastAsia="fr-FR"/>
+        </w:rPr>
+        <mc:AlternateContent>
+          <mc:Choice Requires="wps">
+            <w:drawing>
+              <wp:anchor distT="0" distB="0" distL="114300" distR="114300" simplePos="0" relativeHeight="251751424" behindDoc="0" locked="0" layoutInCell="1" allowOverlap="1" wp14:anchorId="5750F2EB" wp14:editId="5783FD9B">
+                <wp:simplePos x="0" y="0"/>
+                <wp:positionH relativeFrom="column">
+                  <wp:posOffset>1446530</wp:posOffset>
+                </wp:positionH>
+                <wp:positionV relativeFrom="paragraph">
+                  <wp:posOffset>4422140</wp:posOffset>
+                </wp:positionV>
+                <wp:extent cx="571500" cy="0"/>
+                <wp:effectExtent l="0" t="76200" r="19050" b="95250"/>
+                <wp:wrapNone/>
+                <wp:docPr id="200" name="Connecteur droit avec flèche 200"/>
+                <wp:cNvGraphicFramePr/>
+                <a:graphic xmlns:a="http://schemas.openxmlformats.org/drawingml/2006/main">
+                  <a:graphicData uri="http://schemas.microsoft.com/office/word/2010/wordprocessingShape">
+                    <wps:wsp>
+                      <wps:cNvCnPr/>
+                      <wps:spPr>
+                        <a:xfrm>
+                          <a:off x="0" y="0"/>
+                          <a:ext cx="571500" cy="0"/>
+                        </a:xfrm>
+                        <a:prstGeom prst="straightConnector1">
+                          <a:avLst/>
+                        </a:prstGeom>
+                        <a:ln>
+                          <a:tailEnd type="triangle"/>
+                        </a:ln>
+                      </wps:spPr>
+                      <wps:style>
+                        <a:lnRef idx="1">
+                          <a:schemeClr val="dk1"/>
+                        </a:lnRef>
+                        <a:fillRef idx="0">
+                          <a:schemeClr val="dk1"/>
+                        </a:fillRef>
+                        <a:effectRef idx="0">
+                          <a:schemeClr val="dk1"/>
+                        </a:effectRef>
+                        <a:fontRef idx="minor">
+                          <a:schemeClr val="tx1"/>
+                        </a:fontRef>
+                      </wps:style>
+                      <wps:bodyPr/>
+                    </wps:wsp>
+                  </a:graphicData>
+                </a:graphic>
+              </wp:anchor>
+            </w:drawing>
+          </mc:Choice>
+          <mc:Fallback>
+            <w:pict>
+              <v:shape w14:anchorId="47E98132" id="Connecteur droit avec flèche 200" o:spid="_x0000_s1026" type="#_x0000_t32" style="position:absolute;margin-left:113.9pt;margin-top:348.2pt;width:45pt;height:0;z-index:251751424;visibility:visible;mso-wrap-style:square;mso-wrap-distance-left:9pt;mso-wrap-distance-top:0;mso-wrap-distance-right:9pt;mso-wrap-distance-bottom:0;mso-position-horizontal:absolute;mso-position-horizontal-relative:text;mso-position-vertical:absolute;mso-position-vertical-relative:text" o:gfxdata="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" strokecolor="black [3200]" strokeweight=".5pt">
+                <v:stroke endarrow="block" joinstyle="miter"/>
+              </v:shape>
+            </w:pict>
+          </mc:Fallback>
+        </mc:AlternateContent>
+      </w:r>
+      <w:r>
+        <w:rPr>
+          <w:noProof/>
+          <w:lang w:eastAsia="fr-FR"/>
+        </w:rPr>
+        <mc:AlternateContent>
+          <mc:Choice Requires="wps">
+            <w:drawing>
+              <wp:anchor distT="0" distB="0" distL="114300" distR="114300" simplePos="0" relativeHeight="251757568" behindDoc="0" locked="0" layoutInCell="1" allowOverlap="1" wp14:anchorId="64A1925D" wp14:editId="2578ED40">
+                <wp:simplePos x="0" y="0"/>
+                <wp:positionH relativeFrom="column">
+                  <wp:posOffset>3862705</wp:posOffset>
+                </wp:positionH>
+                <wp:positionV relativeFrom="paragraph">
+                  <wp:posOffset>3991610</wp:posOffset>
+                </wp:positionV>
+                <wp:extent cx="998220" cy="944880"/>
+                <wp:effectExtent l="0" t="0" r="11430" b="26670"/>
+                <wp:wrapNone/>
+                <wp:docPr id="204" name="Rectangle 204"/>
+                <wp:cNvGraphicFramePr/>
+                <a:graphic xmlns:a="http://schemas.openxmlformats.org/drawingml/2006/main">
+                  <a:graphicData uri="http://schemas.microsoft.com/office/word/2010/wordprocessingShape">
+                    <wps:wsp>
+                      <wps:cNvSpPr/>
+                      <wps:spPr>
+                        <a:xfrm>
+                          <a:off x="0" y="0"/>
+                          <a:ext cx="998220" cy="944880"/>
+                        </a:xfrm>
+                        <a:prstGeom prst="rect">
+                          <a:avLst/>
+                        </a:prstGeom>
+                      </wps:spPr>
+                      <wps:style>
+                        <a:lnRef idx="2">
+                          <a:schemeClr val="dk1"/>
+                        </a:lnRef>
+                        <a:fillRef idx="1">
+                          <a:schemeClr val="lt1"/>
+                        </a:fillRef>
+                        <a:effectRef idx="0">
+                          <a:schemeClr val="dk1"/>
+                        </a:effectRef>
+                        <a:fontRef idx="minor">
+                          <a:schemeClr val="dk1"/>
+                        </a:fontRef>
+                      </wps:style>
+                      <wps:bodyPr rot="0" spcFirstLastPara="0" vertOverflow="overflow" horzOverflow="overflow" vert="horz" wrap="square" lIns="91440" tIns="45720" rIns="91440" bIns="45720" numCol="1" spcCol="0" rtlCol="0" fromWordArt="0" anchor="ctr" anchorCtr="0" forceAA="0" compatLnSpc="1">
+                        <a:prstTxWarp prst="textNoShape">
+                          <a:avLst/>
+                        </a:prstTxWarp>
+                        <a:noAutofit/>
+                      </wps:bodyPr>
+                    </wps:wsp>
+                  </a:graphicData>
+                </a:graphic>
+                <wp14:sizeRelH relativeFrom="margin">
+                  <wp14:pctWidth>0</wp14:pctWidth>
+                </wp14:sizeRelH>
+                <wp14:sizeRelV relativeFrom="margin">
+                  <wp14:pctHeight>0</wp14:pctHeight>
+                </wp14:sizeRelV>
+              </wp:anchor>
+            </w:drawing>
+          </mc:Choice>
+          <mc:Fallback>
+            <w:pict>
+              <v:rect w14:anchorId="39C2B946" id="Rectangle 204" o:spid="_x0000_s1026" style="position:absolute;margin-left:304.15pt;margin-top:314.3pt;width:78.6pt;height:74.4pt;z-index:251757568;visibility:visible;mso-wrap-style:square;mso-width-percent:0;mso-height-percent:0;mso-wrap-distance-left:9pt;mso-wrap-distance-top:0;mso-wrap-distance-right:9pt;mso-wrap-distance-bottom:0;mso-position-horizontal:absolute;mso-position-horizontal-relative:text;mso-position-vertical:absolute;mso-position-vertical-relative:text;mso-width-percent:0;mso-height-percent:0;mso-width-relative:margin;mso-height-relative:margin;v-text-anchor:middle" o:gfxdata="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" fillcolor="white [3201]" strokecolor="black [3200]" strokeweight="1pt"/>
+            </w:pict>
+          </mc:Fallback>
+        </mc:AlternateContent>
+      </w:r>
+      <w:r>
+        <w:rPr>
+          <w:noProof/>
+          <w:lang w:eastAsia="fr-FR"/>
+        </w:rPr>
+        <mc:AlternateContent>
+          <mc:Choice Requires="wps">
+            <w:drawing>
+              <wp:anchor distT="45720" distB="45720" distL="114300" distR="114300" simplePos="0" relativeHeight="251753472" behindDoc="0" locked="0" layoutInCell="1" allowOverlap="1" wp14:anchorId="3EC9F4E5" wp14:editId="64C4C5AA">
+                <wp:simplePos x="0" y="0"/>
+                <wp:positionH relativeFrom="margin">
+                  <wp:posOffset>2011045</wp:posOffset>
+                </wp:positionH>
+                <wp:positionV relativeFrom="paragraph">
+                  <wp:posOffset>4189730</wp:posOffset>
+                </wp:positionV>
+                <wp:extent cx="1318260" cy="579120"/>
+                <wp:effectExtent l="0" t="0" r="0" b="0"/>
+                <wp:wrapNone/>
+                <wp:docPr id="202" name="Zone de texte 2"/>
+                <wp:cNvGraphicFramePr>
+                  <a:graphicFrameLocks xmlns:a="http://schemas.openxmlformats.org/drawingml/2006/main"/>
+                </wp:cNvGraphicFramePr>
+                <a:graphic xmlns:a="http://schemas.openxmlformats.org/drawingml/2006/main">
+                  <a:graphicData uri="http://schemas.microsoft.com/office/word/2010/wordprocessingShape">
+                    <wps:wsp>
+                      <wps:cNvSpPr txBox="1">
+                        <a:spLocks noChangeArrowheads="1"/>
+                      </wps:cNvSpPr>
+                      <wps:spPr bwMode="auto">
+                        <a:xfrm>
+                          <a:off x="0" y="0"/>
+                          <a:ext cx="1318260" cy="579120"/>
+                        </a:xfrm>
+                        <a:prstGeom prst="rect">
+                          <a:avLst/>
+                        </a:prstGeom>
+                        <a:noFill/>
+                        <a:ln>
+                          <a:noFill/>
+                          <a:headEnd/>
+                          <a:tailEnd/>
+                        </a:ln>
+                      </wps:spPr>
+                      <wps:style>
+                        <a:lnRef idx="2">
+                          <a:schemeClr val="dk1"/>
+                        </a:lnRef>
+                        <a:fillRef idx="1">
+                          <a:schemeClr val="lt1"/>
+                        </a:fillRef>
+                        <a:effectRef idx="0">
+                          <a:schemeClr val="dk1"/>
+                        </a:effectRef>
+                        <a:fontRef idx="minor">
+                          <a:schemeClr val="dk1"/>
+                        </a:fontRef>
+                      </wps:style>
+                      <wps:txbx>
+                        <w:txbxContent>
+                          <w:p>
+                            <w:pPr>
+                              <w:jc w:val="center"/>
+                            </w:pPr>
+                            <w:r>
+                              <w:t>Module</w:t>
+                            </w:r>
+                            <w:r>
+                              <w:t xml:space="preserve"> </w:t>
+                            </w:r>
+                            <w:proofErr w:type="spellStart"/>
+                            <w:proofErr w:type="gramStart"/>
+                            <w:r>
+                              <w:t>trouveClasse</w:t>
+                            </w:r>
+                            <w:proofErr w:type="spellEnd"/>
+                            <w:r>
+                              <w:t>()</w:t>
+                            </w:r>
+                            <w:proofErr w:type="gramEnd"/>
+                          </w:p>
+                        </w:txbxContent>
+                      </wps:txbx>
+                      <wps:bodyPr rot="0" vert="horz" wrap="square" lIns="91440" tIns="45720" rIns="91440" bIns="45720" anchor="t" anchorCtr="0">
+                        <a:noAutofit/>
+                      </wps:bodyPr>
+                    </wps:wsp>
+                  </a:graphicData>
+                </a:graphic>
+                <wp14:sizeRelH relativeFrom="margin">
+                  <wp14:pctWidth>0</wp14:pctWidth>
+                </wp14:sizeRelH>
+                <wp14:sizeRelV relativeFrom="margin">
+                  <wp14:pctHeight>0</wp14:pctHeight>
+                </wp14:sizeRelV>
+              </wp:anchor>
+            </w:drawing>
+          </mc:Choice>
+          <mc:Fallback>
+            <w:pict>
+              <v:shape w14:anchorId="3EC9F4E5" id="_x0000_s1042" type="#_x0000_t202" style="position:absolute;margin-left:158.35pt;margin-top:329.9pt;width:103.8pt;height:45.6pt;z-index:251753472;visibility:visible;mso-wrap-style:square;mso-width-percent:0;mso-height-percent:0;mso-wrap-distance-left:9pt;mso-wrap-distance-top:3.6pt;mso-wrap-distance-right:9pt;mso-wrap-distance-bottom:3.6pt;mso-position-horizontal:absolute;mso-position-horizontal-relative:margin;mso-position-vertical:absolute;mso-position-vertical-relative:text;mso-width-percent:0;mso-height-percent:0;mso-width-relative:margin;mso-height-relative:margin;v-text-anchor:top" o:gfxdata="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" filled="f" stroked="f" strokeweight="1pt">
+                <v:textbox>
+                  <w:txbxContent>
+                    <w:p>
+                      <w:pPr>
+                        <w:jc w:val="center"/>
+                      </w:pPr>
+                      <w:r>
+                        <w:t>Module</w:t>
+                      </w:r>
+                      <w:r>
+                        <w:t xml:space="preserve"> </w:t>
+                      </w:r>
+                      <w:proofErr w:type="spellStart"/>
+                      <w:proofErr w:type="gramStart"/>
+                      <w:r>
+                        <w:t>trouveClasse</w:t>
+                      </w:r>
+                      <w:proofErr w:type="spellEnd"/>
+                      <w:r>
+                        <w:t>()</w:t>
+                      </w:r>
+                      <w:proofErr w:type="gramEnd"/>
+                    </w:p>
+                  </w:txbxContent>
+                </v:textbox>
+                <w10:wrap anchorx="margin"/>
+              </v:shape>
+            </w:pict>
+          </mc:Fallback>
+        </mc:AlternateContent>
+      </w:r>
+      <w:r>
+        <w:rPr>
+          <w:noProof/>
+          <w:lang w:eastAsia="fr-FR"/>
+        </w:rPr>
+        <mc:AlternateContent>
+          <mc:Choice Requires="wps">
+            <w:drawing>
+              <wp:anchor distT="0" distB="0" distL="114300" distR="114300" simplePos="0" relativeHeight="251752448" behindDoc="0" locked="0" layoutInCell="1" allowOverlap="1" wp14:anchorId="4102E4C6" wp14:editId="270F5A38">
+                <wp:simplePos x="0" y="0"/>
+                <wp:positionH relativeFrom="column">
+                  <wp:posOffset>2012315</wp:posOffset>
+                </wp:positionH>
+                <wp:positionV relativeFrom="paragraph">
+                  <wp:posOffset>4171950</wp:posOffset>
+                </wp:positionV>
+                <wp:extent cx="1356360" cy="495300"/>
+                <wp:effectExtent l="0" t="0" r="15240" b="19050"/>
+                <wp:wrapNone/>
+                <wp:docPr id="201" name="Rectangle 201"/>
+                <wp:cNvGraphicFramePr/>
+                <a:graphic xmlns:a="http://schemas.openxmlformats.org/drawingml/2006/main">
+                  <a:graphicData uri="http://schemas.microsoft.com/office/word/2010/wordprocessingShape">
+                    <wps:wsp>
+                      <wps:cNvSpPr/>
+                      <wps:spPr>
+                        <a:xfrm>
+                          <a:off x="0" y="0"/>
+                          <a:ext cx="1356360" cy="495300"/>
+                        </a:xfrm>
+                        <a:prstGeom prst="rect">
+                          <a:avLst/>
+                        </a:prstGeom>
+                      </wps:spPr>
+                      <wps:style>
+                        <a:lnRef idx="2">
+                          <a:schemeClr val="accent1">
+                            <a:shade val="50000"/>
+                          </a:schemeClr>
+                        </a:lnRef>
+                        <a:fillRef idx="1">
+                          <a:schemeClr val="accent1"/>
+                        </a:fillRef>
+                        <a:effectRef idx="0">
+                          <a:schemeClr val="accent1"/>
+                        </a:effectRef>
+                        <a:fontRef idx="minor">
+                          <a:schemeClr val="lt1"/>
+                        </a:fontRef>
+                      </wps:style>
+                      <wps:bodyPr rot="0" spcFirstLastPara="0" vertOverflow="overflow" horzOverflow="overflow" vert="horz" wrap="square" lIns="91440" tIns="45720" rIns="91440" bIns="45720" numCol="1" spcCol="0" rtlCol="0" fromWordArt="0" anchor="ctr" anchorCtr="0" forceAA="0" compatLnSpc="1">
+                        <a:prstTxWarp prst="textNoShape">
+                          <a:avLst/>
+                        </a:prstTxWarp>
+                        <a:noAutofit/>
+                      </wps:bodyPr>
+                    </wps:wsp>
+                  </a:graphicData>
+                </a:graphic>
+                <wp14:sizeRelH relativeFrom="margin">
+                  <wp14:pctWidth>0</wp14:pctWidth>
+                </wp14:sizeRelH>
+                <wp14:sizeRelV relativeFrom="margin">
+                  <wp14:pctHeight>0</wp14:pctHeight>
+                </wp14:sizeRelV>
+              </wp:anchor>
+            </w:drawing>
+          </mc:Choice>
+          <mc:Fallback>
+            <w:pict>
+              <v:rect w14:anchorId="4DEE7D9A" id="Rectangle 201" o:spid="_x0000_s1026" style="position:absolute;margin-left:158.45pt;margin-top:328.5pt;width:106.8pt;height:39pt;z-index:251752448;visibility:visible;mso-wrap-style:square;mso-width-percent:0;mso-height-percent:0;mso-wrap-distance-left:9pt;mso-wrap-distance-top:0;mso-wrap-distance-right:9pt;mso-wrap-distance-bottom:0;mso-position-horizontal:absolute;mso-position-horizontal-relative:text;mso-position-vertical:absolute;mso-position-vertical-relative:text;mso-width-percent:0;mso-height-percent:0;mso-width-relative:margin;mso-height-relative:margin;v-text-anchor:middle" o:gfxdata="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" fillcolor="#5b9bd5 [3204]" strokecolor="#1f4d78 [1604]" strokeweight="1pt"/>
+            </w:pict>
+          </mc:Fallback>
+        </mc:AlternateContent>
+      </w:r>
+      <w:r>
+        <w:rPr>
+          <w:noProof/>
+          <w:lang w:eastAsia="fr-FR"/>
+        </w:rPr>
+        <mc:AlternateContent>
+          <mc:Choice Requires="wps">
+            <w:drawing>
+              <wp:anchor distT="45720" distB="45720" distL="114300" distR="114300" simplePos="0" relativeHeight="251750400" behindDoc="0" locked="0" layoutInCell="1" allowOverlap="1" wp14:anchorId="2229126D" wp14:editId="1CB4B492">
+                <wp:simplePos x="0" y="0"/>
+                <wp:positionH relativeFrom="margin">
+                  <wp:posOffset>-31115</wp:posOffset>
+                </wp:positionH>
+                <wp:positionV relativeFrom="paragraph">
+                  <wp:posOffset>4189730</wp:posOffset>
+                </wp:positionV>
+                <wp:extent cx="1539240" cy="670560"/>
+                <wp:effectExtent l="0" t="0" r="0" b="0"/>
+                <wp:wrapNone/>
+                <wp:docPr id="199" name="Zone de texte 2"/>
+                <wp:cNvGraphicFramePr>
+                  <a:graphicFrameLocks xmlns:a="http://schemas.openxmlformats.org/drawingml/2006/main"/>
+                </wp:cNvGraphicFramePr>
+                <a:graphic xmlns:a="http://schemas.openxmlformats.org/drawingml/2006/main">
+                  <a:graphicData uri="http://schemas.microsoft.com/office/word/2010/wordprocessingShape">
+                    <wps:wsp>
+                      <wps:cNvSpPr txBox="1">
+                        <a:spLocks noChangeArrowheads="1"/>
+                      </wps:cNvSpPr>
+                      <wps:spPr bwMode="auto">
+                        <a:xfrm>
+                          <a:off x="0" y="0"/>
+                          <a:ext cx="1539240" cy="670560"/>
+                        </a:xfrm>
+                        <a:prstGeom prst="rect">
+                          <a:avLst/>
+                        </a:prstGeom>
+                        <a:noFill/>
+                        <a:ln>
+                          <a:noFill/>
+                          <a:headEnd/>
+                          <a:tailEnd/>
+                        </a:ln>
+                      </wps:spPr>
+                      <wps:style>
+                        <a:lnRef idx="2">
+                          <a:schemeClr val="dk1"/>
+                        </a:lnRef>
+                        <a:fillRef idx="1">
+                          <a:schemeClr val="lt1"/>
+                        </a:fillRef>
+                        <a:effectRef idx="0">
+                          <a:schemeClr val="dk1"/>
+                        </a:effectRef>
+                        <a:fontRef idx="minor">
+                          <a:schemeClr val="dk1"/>
+                        </a:fontRef>
+                      </wps:style>
+                      <wps:txbx>
+                        <w:txbxContent>
+                          <w:p>
+                            <w:pPr>
+                              <w:jc w:val="center"/>
+                              <w:rPr>
+                                <w:sz w:val="18"/>
+                                <w:szCs w:val="18"/>
+                              </w:rPr>
+                            </w:pPr>
+                            <w:r>
+                              <w:rPr>
+                                <w:sz w:val="18"/>
+                                <w:szCs w:val="18"/>
+                              </w:rPr>
+                              <w:t xml:space="preserve">Trouver les thèmes d’appartenance du titre et du corps (Module </w:t>
+                            </w:r>
+                            <w:proofErr w:type="spellStart"/>
+                            <w:r>
+                              <w:rPr>
+                                <w:sz w:val="18"/>
+                                <w:szCs w:val="18"/>
+                              </w:rPr>
+                              <w:t>trouveClasse</w:t>
+                            </w:r>
+                            <w:proofErr w:type="spellEnd"/>
+                            <w:r>
+                              <w:rPr>
+                                <w:sz w:val="18"/>
+                                <w:szCs w:val="18"/>
+                              </w:rPr>
+                              <w:t>())</w:t>
+                            </w:r>
+                          </w:p>
+                        </w:txbxContent>
+                      </wps:txbx>
+                      <wps:bodyPr rot="0" vert="horz" wrap="square" lIns="91440" tIns="45720" rIns="91440" bIns="45720" anchor="t" anchorCtr="0">
+                        <a:noAutofit/>
+                      </wps:bodyPr>
+                    </wps:wsp>
+                  </a:graphicData>
+                </a:graphic>
+                <wp14:sizeRelH relativeFrom="margin">
+                  <wp14:pctWidth>0</wp14:pctWidth>
+                </wp14:sizeRelH>
+                <wp14:sizeRelV relativeFrom="margin">
+                  <wp14:pctHeight>0</wp14:pctHeight>
+                </wp14:sizeRelV>
+              </wp:anchor>
+            </w:drawing>
+          </mc:Choice>
+          <mc:Fallback>
+            <w:pict>
+              <v:shape w14:anchorId="2229126D" id="_x0000_s1043" type="#_x0000_t202" style="position:absolute;margin-left:-2.45pt;margin-top:329.9pt;width:121.2pt;height:52.8pt;z-index:251750400;visibility:visible;mso-wrap-style:square;mso-width-percent:0;mso-height-percent:0;mso-wrap-distance-left:9pt;mso-wrap-distance-top:3.6pt;mso-wrap-distance-right:9pt;mso-wrap-distance-bottom:3.6pt;mso-position-horizontal:absolute;mso-position-horizontal-relative:margin;mso-position-vertical:absolute;mso-position-vertical-relative:text;mso-width-percent:0;mso-height-percent:0;mso-width-relative:margin;mso-height-relative:margin;v-text-anchor:top" o:gfxdata="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" filled="f" stroked="f" strokeweight="1pt">
+                <v:textbox>
+                  <w:txbxContent>
+                    <w:p>
+                      <w:pPr>
+                        <w:jc w:val="center"/>
+                        <w:rPr>
+                          <w:sz w:val="18"/>
+                          <w:szCs w:val="18"/>
+                        </w:rPr>
+                      </w:pPr>
+                      <w:r>
+                        <w:rPr>
+                          <w:sz w:val="18"/>
+                          <w:szCs w:val="18"/>
+                        </w:rPr>
+                        <w:t xml:space="preserve">Trouver les thèmes d’appartenance du titre et du corps (Module </w:t>
+                      </w:r>
+                      <w:proofErr w:type="spellStart"/>
+                      <w:r>
+                        <w:rPr>
+                          <w:sz w:val="18"/>
+                          <w:szCs w:val="18"/>
+                        </w:rPr>
+                        <w:t>trouveClasse</w:t>
+                      </w:r>
+                      <w:proofErr w:type="spellEnd"/>
+                      <w:r>
+                        <w:rPr>
+                          <w:sz w:val="18"/>
+                          <w:szCs w:val="18"/>
+                        </w:rPr>
+                        <w:t>())</w:t>
+                      </w:r>
+                    </w:p>
+                  </w:txbxContent>
+                </v:textbox>
+                <w10:wrap anchorx="margin"/>
+              </v:shape>
+            </w:pict>
+          </mc:Fallback>
+        </mc:AlternateContent>
+      </w:r>
+      <w:r>
+        <w:rPr>
+          <w:noProof/>
+          <w:lang w:eastAsia="fr-FR"/>
+        </w:rPr>
+        <mc:AlternateContent>
+          <mc:Choice Requires="wps">
+            <w:drawing>
+              <wp:anchor distT="0" distB="0" distL="114300" distR="114300" simplePos="0" relativeHeight="251749376" behindDoc="0" locked="0" layoutInCell="1" allowOverlap="1" wp14:anchorId="595A44D1" wp14:editId="770EF557">
+                <wp:simplePos x="0" y="0"/>
+                <wp:positionH relativeFrom="margin">
+                  <wp:posOffset>52705</wp:posOffset>
+                </wp:positionH>
+                <wp:positionV relativeFrom="paragraph">
+                  <wp:posOffset>4144010</wp:posOffset>
+                </wp:positionV>
+                <wp:extent cx="1356360" cy="807720"/>
+                <wp:effectExtent l="0" t="0" r="15240" b="11430"/>
+                <wp:wrapNone/>
+                <wp:docPr id="198" name="Rectangle 198"/>
+                <wp:cNvGraphicFramePr/>
+                <a:graphic xmlns:a="http://schemas.openxmlformats.org/drawingml/2006/main">
+                  <a:graphicData uri="http://schemas.microsoft.com/office/word/2010/wordprocessingShape">
+                    <wps:wsp>
+                      <wps:cNvSpPr/>
+                      <wps:spPr>
+                        <a:xfrm>
+                          <a:off x="0" y="0"/>
+                          <a:ext cx="1356360" cy="807720"/>
+                        </a:xfrm>
+                        <a:prstGeom prst="rect">
+                          <a:avLst/>
+                        </a:prstGeom>
+                      </wps:spPr>
+                      <wps:style>
+                        <a:lnRef idx="2">
+                          <a:schemeClr val="dk1"/>
+                        </a:lnRef>
+                        <a:fillRef idx="1">
+                          <a:schemeClr val="lt1"/>
+                        </a:fillRef>
+                        <a:effectRef idx="0">
+                          <a:schemeClr val="dk1"/>
+                        </a:effectRef>
+                        <a:fontRef idx="minor">
+                          <a:schemeClr val="dk1"/>
+                        </a:fontRef>
+                      </wps:style>
+                      <wps:bodyPr rot="0" spcFirstLastPara="0" vertOverflow="overflow" horzOverflow="overflow" vert="horz" wrap="square" lIns="91440" tIns="45720" rIns="91440" bIns="45720" numCol="1" spcCol="0" rtlCol="0" fromWordArt="0" anchor="ctr" anchorCtr="0" forceAA="0" compatLnSpc="1">
+                        <a:prstTxWarp prst="textNoShape">
+                          <a:avLst/>
+                        </a:prstTxWarp>
+                        <a:noAutofit/>
+                      </wps:bodyPr>
+                    </wps:wsp>
+                  </a:graphicData>
+                </a:graphic>
+                <wp14:sizeRelH relativeFrom="margin">
+                  <wp14:pctWidth>0</wp14:pctWidth>
+                </wp14:sizeRelH>
+                <wp14:sizeRelV relativeFrom="margin">
+                  <wp14:pctHeight>0</wp14:pctHeight>
+                </wp14:sizeRelV>
+              </wp:anchor>
+            </w:drawing>
+          </mc:Choice>
+          <mc:Fallback>
+            <w:pict>
+              <v:rect w14:anchorId="74E4B386" id="Rectangle 198" o:spid="_x0000_s1026" style="position:absolute;margin-left:4.15pt;margin-top:326.3pt;width:106.8pt;height:63.6pt;z-index:251749376;visibility:visible;mso-wrap-style:square;mso-width-percent:0;mso-height-percent:0;mso-wrap-distance-left:9pt;mso-wrap-distance-top:0;mso-wrap-distance-right:9pt;mso-wrap-distance-bottom:0;mso-position-horizontal:absolute;mso-position-horizontal-relative:margin;mso-position-vertical:absolute;mso-position-vertical-relative:text;mso-width-percent:0;mso-height-percent:0;mso-width-relative:margin;mso-height-relative:margin;v-text-anchor:middle" o:gfxdata="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" fillcolor="white [3201]" strokecolor="black [3200]" strokeweight="1pt">
+                <w10:wrap anchorx="margin"/>
+              </v:rect>
+            </w:pict>
+          </mc:Fallback>
+        </mc:AlternateContent>
+      </w:r>
+      <w:r>
+        <w:rPr>
+          <w:noProof/>
+          <w:lang w:eastAsia="fr-FR"/>
+        </w:rPr>
+        <mc:AlternateContent>
+          <mc:Choice Requires="wps">
+            <w:drawing>
+              <wp:anchor distT="45720" distB="45720" distL="114300" distR="114300" simplePos="0" relativeHeight="251758592" behindDoc="0" locked="0" layoutInCell="1" allowOverlap="1" wp14:anchorId="4C614C1B" wp14:editId="4BB18312">
+                <wp:simplePos x="0" y="0"/>
+                <wp:positionH relativeFrom="margin">
+                  <wp:posOffset>3786505</wp:posOffset>
+                </wp:positionH>
+                <wp:positionV relativeFrom="paragraph">
+                  <wp:posOffset>3983990</wp:posOffset>
+                </wp:positionV>
+                <wp:extent cx="1135380" cy="1021080"/>
+                <wp:effectExtent l="0" t="0" r="0" b="0"/>
+                <wp:wrapNone/>
+                <wp:docPr id="205" name="Zone de texte 2"/>
+                <wp:cNvGraphicFramePr>
+                  <a:graphicFrameLocks xmlns:a="http://schemas.openxmlformats.org/drawingml/2006/main"/>
+                </wp:cNvGraphicFramePr>
+                <a:graphic xmlns:a="http://schemas.openxmlformats.org/drawingml/2006/main">
+                  <a:graphicData uri="http://schemas.microsoft.com/office/word/2010/wordprocessingShape">
+                    <wps:wsp>
+                      <wps:cNvSpPr txBox="1">
+                        <a:spLocks noChangeArrowheads="1"/>
+                      </wps:cNvSpPr>
+                      <wps:spPr bwMode="auto">
+                        <a:xfrm>
+                          <a:off x="0" y="0"/>
+                          <a:ext cx="1135380" cy="1021080"/>
+                        </a:xfrm>
+                        <a:prstGeom prst="rect">
+                          <a:avLst/>
+                        </a:prstGeom>
+                        <a:noFill/>
+                        <a:ln>
+                          <a:noFill/>
+                          <a:headEnd/>
+                          <a:tailEnd/>
+                        </a:ln>
+                      </wps:spPr>
+                      <wps:style>
+                        <a:lnRef idx="2">
+                          <a:schemeClr val="dk1"/>
+                        </a:lnRef>
+                        <a:fillRef idx="1">
+                          <a:schemeClr val="lt1"/>
+                        </a:fillRef>
+                        <a:effectRef idx="0">
+                          <a:schemeClr val="dk1"/>
+                        </a:effectRef>
+                        <a:fontRef idx="minor">
+                          <a:schemeClr val="dk1"/>
+                        </a:fontRef>
+                      </wps:style>
+                      <wps:txbx>
+                        <w:txbxContent>
+                          <w:p>
+                            <w:pPr>
+                              <w:jc w:val="center"/>
+                              <w:rPr>
+                                <w:sz w:val="18"/>
+                                <w:szCs w:val="18"/>
+                              </w:rPr>
+                            </w:pPr>
+                            <w:r>
+                              <w:rPr>
+                                <w:sz w:val="18"/>
+                                <w:szCs w:val="18"/>
+                              </w:rPr>
+                              <w:t>Compte le nombre total d’occurrence de mots appartenant à chaque thème et en fait un pourcentage</w:t>
+                            </w:r>
+                          </w:p>
+                        </w:txbxContent>
+                      </wps:txbx>
+                      <wps:bodyPr rot="0" vert="horz" wrap="square" lIns="91440" tIns="45720" rIns="91440" bIns="45720" anchor="t" anchorCtr="0">
+                        <a:noAutofit/>
+                      </wps:bodyPr>
+                    </wps:wsp>
+                  </a:graphicData>
+                </a:graphic>
+                <wp14:sizeRelH relativeFrom="margin">
+                  <wp14:pctWidth>0</wp14:pctWidth>
+                </wp14:sizeRelH>
+                <wp14:sizeRelV relativeFrom="margin">
+                  <wp14:pctHeight>0</wp14:pctHeight>
+                </wp14:sizeRelV>
+              </wp:anchor>
+            </w:drawing>
+          </mc:Choice>
+          <mc:Fallback>
+            <w:pict>
+              <v:shape w14:anchorId="4C614C1B" id="_x0000_s1044" type="#_x0000_t202" style="position:absolute;margin-left:298.15pt;margin-top:313.7pt;width:89.4pt;height:80.4pt;z-index:251758592;visibility:visible;mso-wrap-style:square;mso-width-percent:0;mso-height-percent:0;mso-wrap-distance-left:9pt;mso-wrap-distance-top:3.6pt;mso-wrap-distance-right:9pt;mso-wrap-distance-bottom:3.6pt;mso-position-horizontal:absolute;mso-position-horizontal-relative:margin;mso-position-vertical:absolute;mso-position-vertical-relative:text;mso-width-percent:0;mso-height-percent:0;mso-width-relative:margin;mso-height-relative:margin;v-text-anchor:top" o:gfxdata="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" filled="f" stroked="f" strokeweight="1pt">
+                <v:textbox>
+                  <w:txbxContent>
+                    <w:p>
+                      <w:pPr>
+                        <w:jc w:val="center"/>
+                        <w:rPr>
+                          <w:sz w:val="18"/>
+                          <w:szCs w:val="18"/>
+                        </w:rPr>
+                      </w:pPr>
+                      <w:r>
+                        <w:rPr>
+                          <w:sz w:val="18"/>
+                          <w:szCs w:val="18"/>
+                        </w:rPr>
+                        <w:t>Compte le nombre total d’occurrence de mots appartenant à chaque thème et en fait un pourcentage</w:t>
+                      </w:r>
+                    </w:p>
+                  </w:txbxContent>
+                </v:textbox>
+                <w10:wrap anchorx="margin"/>
+              </v:shape>
+            </w:pict>
+          </mc:Fallback>
+        </mc:AlternateContent>
+      </w:r>
+      <w:r>
+        <w:rPr>
+          <w:noProof/>
+          <w:lang w:eastAsia="fr-FR"/>
+        </w:rPr>
+        <mc:AlternateContent>
+          <mc:Choice Requires="wps">
+            <w:drawing>
+              <wp:anchor distT="0" distB="0" distL="114300" distR="114300" simplePos="0" relativeHeight="251776000" behindDoc="0" locked="0" layoutInCell="1" allowOverlap="1">
+                <wp:simplePos x="0" y="0"/>
+                <wp:positionH relativeFrom="column">
+                  <wp:posOffset>5127625</wp:posOffset>
+                </wp:positionH>
+                <wp:positionV relativeFrom="paragraph">
+                  <wp:posOffset>3382010</wp:posOffset>
+                </wp:positionV>
+                <wp:extent cx="236220" cy="7620"/>
+                <wp:effectExtent l="0" t="76200" r="30480" b="87630"/>
+                <wp:wrapNone/>
+                <wp:docPr id="222" name="Connecteur droit avec flèche 222"/>
+                <wp:cNvGraphicFramePr/>
+                <a:graphic xmlns:a="http://schemas.openxmlformats.org/drawingml/2006/main">
+                  <a:graphicData uri="http://schemas.microsoft.com/office/word/2010/wordprocessingShape">
+                    <wps:wsp>
+                      <wps:cNvCnPr/>
+                      <wps:spPr>
+                        <a:xfrm flipV="1">
+                          <a:off x="0" y="0"/>
+                          <a:ext cx="236220" cy="7620"/>
+                        </a:xfrm>
+                        <a:prstGeom prst="straightConnector1">
+                          <a:avLst/>
+                        </a:prstGeom>
+                        <a:ln>
+                          <a:tailEnd type="triangle"/>
+                        </a:ln>
+                      </wps:spPr>
+                      <wps:style>
+                        <a:lnRef idx="1">
+                          <a:schemeClr val="dk1"/>
+                        </a:lnRef>
+                        <a:fillRef idx="0">
+                          <a:schemeClr val="dk1"/>
+                        </a:fillRef>
+                        <a:effectRef idx="0">
+                          <a:schemeClr val="dk1"/>
+                        </a:effectRef>
+                        <a:fontRef idx="minor">
+                          <a:schemeClr val="tx1"/>
+                        </a:fontRef>
+                      </wps:style>
+                      <wps:bodyPr/>
+                    </wps:wsp>
+                  </a:graphicData>
+                </a:graphic>
+              </wp:anchor>
+            </w:drawing>
+          </mc:Choice>
+          <mc:Fallback>
+            <w:pict>
+              <v:shape w14:anchorId="5EC2FFF1" id="Connecteur droit avec flèche 222" o:spid="_x0000_s1026" type="#_x0000_t32" style="position:absolute;margin-left:403.75pt;margin-top:266.3pt;width:18.6pt;height:.6pt;flip:y;z-index:251776000;visibility:visible;mso-wrap-style:square;mso-wrap-distance-left:9pt;mso-wrap-distance-top:0;mso-wrap-distance-right:9pt;mso-wrap-distance-bottom:0;mso-position-horizontal:absolute;mso-position-horizontal-relative:text;mso-position-vertical:absolute;mso-position-vertical-relative:text" o:gfxdata="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" strokecolor="black [3200]" strokeweight=".5pt">
+                <v:stroke endarrow="block" joinstyle="miter"/>
+              </v:shape>
+            </w:pict>
+          </mc:Fallback>
+        </mc:AlternateContent>
+      </w:r>
+      <w:r>
+        <w:rPr>
+          <w:noProof/>
+          <w:lang w:eastAsia="fr-FR"/>
+        </w:rPr>
+        <mc:AlternateContent>
+          <mc:Choice Requires="wps">
+            <w:drawing>
+              <wp:anchor distT="0" distB="0" distL="114300" distR="114300" simplePos="0" relativeHeight="251774976" behindDoc="0" locked="0" layoutInCell="1" allowOverlap="1">
+                <wp:simplePos x="0" y="0"/>
+                <wp:positionH relativeFrom="column">
+                  <wp:posOffset>4411345</wp:posOffset>
+                </wp:positionH>
+                <wp:positionV relativeFrom="paragraph">
+                  <wp:posOffset>2726690</wp:posOffset>
+                </wp:positionV>
+                <wp:extent cx="0" cy="434340"/>
+                <wp:effectExtent l="76200" t="0" r="57150" b="60960"/>
+                <wp:wrapNone/>
+                <wp:docPr id="221" name="Connecteur droit avec flèche 221"/>
+                <wp:cNvGraphicFramePr/>
+                <a:graphic xmlns:a="http://schemas.openxmlformats.org/drawingml/2006/main">
+                  <a:graphicData uri="http://schemas.microsoft.com/office/word/2010/wordprocessingShape">
+                    <wps:wsp>
+                      <wps:cNvCnPr/>
+                      <wps:spPr>
+                        <a:xfrm>
+                          <a:off x="0" y="0"/>
+                          <a:ext cx="0" cy="434340"/>
+                        </a:xfrm>
+                        <a:prstGeom prst="straightConnector1">
+                          <a:avLst/>
+                        </a:prstGeom>
+                        <a:ln>
+                          <a:tailEnd type="triangle"/>
+                        </a:ln>
+                      </wps:spPr>
+                      <wps:style>
+                        <a:lnRef idx="1">
+                          <a:schemeClr val="dk1"/>
+                        </a:lnRef>
+                        <a:fillRef idx="0">
+                          <a:schemeClr val="dk1"/>
+                        </a:fillRef>
+                        <a:effectRef idx="0">
+                          <a:schemeClr val="dk1"/>
+                        </a:effectRef>
+                        <a:fontRef idx="minor">
+                          <a:schemeClr val="tx1"/>
+                        </a:fontRef>
+                      </wps:style>
+                      <wps:bodyPr/>
+                    </wps:wsp>
+                  </a:graphicData>
+                </a:graphic>
+              </wp:anchor>
+            </w:drawing>
+          </mc:Choice>
+          <mc:Fallback>
+            <w:pict>
+              <v:shape w14:anchorId="0FB5AFB5" id="Connecteur droit avec flèche 221" o:spid="_x0000_s1026" type="#_x0000_t32" style="position:absolute;margin-left:347.35pt;margin-top:214.7pt;width:0;height:34.2pt;z-index:251774976;visibility:visible;mso-wrap-style:square;mso-wrap-distance-left:9pt;mso-wrap-distance-top:0;mso-wrap-distance-right:9pt;mso-wrap-distance-bottom:0;mso-position-horizontal:absolute;mso-position-horizontal-relative:text;mso-position-vertical:absolute;mso-position-vertical-relative:text" o:gfxdata="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" strokecolor="black [3200]" strokeweight=".5pt">
+                <v:stroke endarrow="block" joinstyle="miter"/>
+              </v:shape>
+            </w:pict>
+          </mc:Fallback>
+        </mc:AlternateContent>
+      </w:r>
+      <w:r>
+        <w:rPr>
+          <w:noProof/>
+          <w:lang w:eastAsia="fr-FR"/>
+        </w:rPr>
+        <mc:AlternateContent>
+          <mc:Choice Requires="wps">
+            <w:drawing>
+              <wp:anchor distT="0" distB="0" distL="114300" distR="114300" simplePos="0" relativeHeight="251772928" behindDoc="0" locked="0" layoutInCell="1" allowOverlap="1" wp14:anchorId="5CDAE79A" wp14:editId="54F3DE8E">
+                <wp:simplePos x="0" y="0"/>
+                <wp:positionH relativeFrom="column">
+                  <wp:posOffset>5371465</wp:posOffset>
+                </wp:positionH>
+                <wp:positionV relativeFrom="paragraph">
+                  <wp:posOffset>3061970</wp:posOffset>
+                </wp:positionV>
+                <wp:extent cx="1036320" cy="708660"/>
+                <wp:effectExtent l="0" t="0" r="11430" b="15240"/>
+                <wp:wrapNone/>
+                <wp:docPr id="218" name="Rectangle 218"/>
+                <wp:cNvGraphicFramePr/>
+                <a:graphic xmlns:a="http://schemas.openxmlformats.org/drawingml/2006/main">
+                  <a:graphicData uri="http://schemas.microsoft.com/office/word/2010/wordprocessingShape">
+                    <wps:wsp>
+                      <wps:cNvSpPr/>
+                      <wps:spPr>
+                        <a:xfrm>
+                          <a:off x="0" y="0"/>
+                          <a:ext cx="1036320" cy="708660"/>
+                        </a:xfrm>
+                        <a:prstGeom prst="rect">
+                          <a:avLst/>
+                        </a:prstGeom>
+                      </wps:spPr>
+                      <wps:style>
+                        <a:lnRef idx="2">
+                          <a:schemeClr val="dk1"/>
+                        </a:lnRef>
+                        <a:fillRef idx="1">
+                          <a:schemeClr val="lt1"/>
+                        </a:fillRef>
+                        <a:effectRef idx="0">
+                          <a:schemeClr val="dk1"/>
+                        </a:effectRef>
+                        <a:fontRef idx="minor">
+                          <a:schemeClr val="dk1"/>
+                        </a:fontRef>
+                      </wps:style>
+                      <wps:bodyPr rot="0" spcFirstLastPara="0" vertOverflow="overflow" horzOverflow="overflow" vert="horz" wrap="square" lIns="91440" tIns="45720" rIns="91440" bIns="45720" numCol="1" spcCol="0" rtlCol="0" fromWordArt="0" anchor="ctr" anchorCtr="0" forceAA="0" compatLnSpc="1">
+                        <a:prstTxWarp prst="textNoShape">
+                          <a:avLst/>
+                        </a:prstTxWarp>
+                        <a:noAutofit/>
+                      </wps:bodyPr>
+                    </wps:wsp>
+                  </a:graphicData>
+                </a:graphic>
+                <wp14:sizeRelH relativeFrom="margin">
+                  <wp14:pctWidth>0</wp14:pctWidth>
+                </wp14:sizeRelH>
+                <wp14:sizeRelV relativeFrom="margin">
+                  <wp14:pctHeight>0</wp14:pctHeight>
+                </wp14:sizeRelV>
+              </wp:anchor>
+            </w:drawing>
+          </mc:Choice>
+          <mc:Fallback>
+            <w:pict>
+              <v:rect w14:anchorId="02DCB0B7" id="Rectangle 218" o:spid="_x0000_s1026" style="position:absolute;margin-left:422.95pt;margin-top:241.1pt;width:81.6pt;height:55.8pt;z-index:251772928;visibility:visible;mso-wrap-style:square;mso-width-percent:0;mso-height-percent:0;mso-wrap-distance-left:9pt;mso-wrap-distance-top:0;mso-wrap-distance-right:9pt;mso-wrap-distance-bottom:0;mso-position-horizontal:absolute;mso-position-horizontal-relative:text;mso-position-vertical:absolute;mso-position-vertical-relative:text;mso-width-percent:0;mso-height-percent:0;mso-width-relative:margin;mso-height-relative:margin;v-text-anchor:middle" o:gfxdata="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" fillcolor="white [3201]" strokecolor="black [3200]" strokeweight="1pt"/>
+            </w:pict>
+          </mc:Fallback>
+        </mc:AlternateContent>
+      </w:r>
+      <w:r>
+        <w:rPr>
+          <w:noProof/>
+          <w:lang w:eastAsia="fr-FR"/>
+        </w:rPr>
+        <mc:AlternateContent>
+          <mc:Choice Requires="wps">
+            <w:drawing>
+              <wp:anchor distT="45720" distB="45720" distL="114300" distR="114300" simplePos="0" relativeHeight="251773952" behindDoc="0" locked="0" layoutInCell="1" allowOverlap="1" wp14:anchorId="667B0145" wp14:editId="17EC9F24">
+                <wp:simplePos x="0" y="0"/>
+                <wp:positionH relativeFrom="margin">
+                  <wp:posOffset>5280660</wp:posOffset>
+                </wp:positionH>
+                <wp:positionV relativeFrom="paragraph">
+                  <wp:posOffset>3062605</wp:posOffset>
+                </wp:positionV>
+                <wp:extent cx="1211580" cy="701040"/>
+                <wp:effectExtent l="0" t="0" r="0" b="3810"/>
+                <wp:wrapNone/>
+                <wp:docPr id="219" name="Zone de texte 2"/>
+                <wp:cNvGraphicFramePr>
+                  <a:graphicFrameLocks xmlns:a="http://schemas.openxmlformats.org/drawingml/2006/main"/>
+                </wp:cNvGraphicFramePr>
+                <a:graphic xmlns:a="http://schemas.openxmlformats.org/drawingml/2006/main">
+                  <a:graphicData uri="http://schemas.microsoft.com/office/word/2010/wordprocessingShape">
+                    <wps:wsp>
+                      <wps:cNvSpPr txBox="1">
+                        <a:spLocks noChangeArrowheads="1"/>
+                      </wps:cNvSpPr>
+                      <wps:spPr bwMode="auto">
+                        <a:xfrm>
+                          <a:off x="0" y="0"/>
+                          <a:ext cx="1211580" cy="701040"/>
+                        </a:xfrm>
+                        <a:prstGeom prst="rect">
+                          <a:avLst/>
+                        </a:prstGeom>
+                        <a:noFill/>
+                        <a:ln>
+                          <a:noFill/>
+                          <a:headEnd/>
+                          <a:tailEnd/>
+                        </a:ln>
+                      </wps:spPr>
+                      <wps:style>
+                        <a:lnRef idx="2">
+                          <a:schemeClr val="dk1"/>
+                        </a:lnRef>
+                        <a:fillRef idx="1">
+                          <a:schemeClr val="lt1"/>
+                        </a:fillRef>
+                        <a:effectRef idx="0">
+                          <a:schemeClr val="dk1"/>
+                        </a:effectRef>
+                        <a:fontRef idx="minor">
+                          <a:schemeClr val="dk1"/>
+                        </a:fontRef>
+                      </wps:style>
+                      <wps:txbx>
+                        <w:txbxContent>
+                          <w:p>
+                            <w:pPr>
+                              <w:jc w:val="center"/>
+                              <w:rPr>
+                                <w:sz w:val="18"/>
+                                <w:szCs w:val="18"/>
+                              </w:rPr>
+                            </w:pPr>
+                            <w:r>
+                              <w:rPr>
+                                <w:sz w:val="18"/>
+                                <w:szCs w:val="18"/>
+                              </w:rPr>
+                              <w:t>Enregistre dans un dictionnaire les mots correspondant à chaque thème</w:t>
+                            </w:r>
+                          </w:p>
+                        </w:txbxContent>
+                      </wps:txbx>
+                      <wps:bodyPr rot="0" vert="horz" wrap="square" lIns="91440" tIns="45720" rIns="91440" bIns="45720" anchor="t" anchorCtr="0">
+                        <a:noAutofit/>
+                      </wps:bodyPr>
+                    </wps:wsp>
+                  </a:graphicData>
+                </a:graphic>
+                <wp14:sizeRelH relativeFrom="margin">
+                  <wp14:pctWidth>0</wp14:pctWidth>
+                </wp14:sizeRelH>
+                <wp14:sizeRelV relativeFrom="margin">
+                  <wp14:pctHeight>0</wp14:pctHeight>
+                </wp14:sizeRelV>
+              </wp:anchor>
+            </w:drawing>
+          </mc:Choice>
+          <mc:Fallback>
+            <w:pict>
+              <v:shape w14:anchorId="667B0145" id="_x0000_s1045" type="#_x0000_t202" style="position:absolute;margin-left:415.8pt;margin-top:241.15pt;width:95.4pt;height:55.2pt;z-index:251773952;visibility:visible;mso-wrap-style:square;mso-width-percent:0;mso-height-percent:0;mso-wrap-distance-left:9pt;mso-wrap-distance-top:3.6pt;mso-wrap-distance-right:9pt;mso-wrap-distance-bottom:3.6pt;mso-position-horizontal:absolute;mso-position-horizontal-relative:margin;mso-position-vertical:absolute;mso-position-vertical-relative:text;mso-width-percent:0;mso-height-percent:0;mso-width-relative:margin;mso-height-relative:margin;v-text-anchor:top" o:gfxdata="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" filled="f" stroked="f" strokeweight="1pt">
+                <v:textbox>
+                  <w:txbxContent>
+                    <w:p>
+                      <w:pPr>
+                        <w:jc w:val="center"/>
+                        <w:rPr>
+                          <w:sz w:val="18"/>
+                          <w:szCs w:val="18"/>
+                        </w:rPr>
+                      </w:pPr>
+                      <w:r>
+                        <w:rPr>
+                          <w:sz w:val="18"/>
+                          <w:szCs w:val="18"/>
+                        </w:rPr>
+                        <w:t>Enregistre dans un dictionnaire les mots correspondant à chaque thème</w:t>
+                      </w:r>
+                    </w:p>
+                  </w:txbxContent>
+                </v:textbox>
+                <w10:wrap anchorx="margin"/>
+              </v:shape>
+            </w:pict>
+          </mc:Fallback>
+        </mc:AlternateContent>
+      </w:r>
+      <w:r>
+        <w:rPr>
+          <w:noProof/>
+          <w:lang w:eastAsia="fr-FR"/>
+        </w:rPr>
+        <mc:AlternateContent>
+          <mc:Choice Requires="wps">
+            <w:drawing>
+              <wp:anchor distT="0" distB="0" distL="114300" distR="114300" simplePos="0" relativeHeight="251769856" behindDoc="0" locked="0" layoutInCell="1" allowOverlap="1" wp14:anchorId="51B2B884" wp14:editId="505D790B">
+                <wp:simplePos x="0" y="0"/>
+                <wp:positionH relativeFrom="column">
+                  <wp:posOffset>3656965</wp:posOffset>
+                </wp:positionH>
+                <wp:positionV relativeFrom="paragraph">
+                  <wp:posOffset>3168650</wp:posOffset>
+                </wp:positionV>
+                <wp:extent cx="1470660" cy="495300"/>
+                <wp:effectExtent l="0" t="0" r="15240" b="19050"/>
+                <wp:wrapNone/>
+                <wp:docPr id="213" name="Rectangle 213"/>
+                <wp:cNvGraphicFramePr/>
+                <a:graphic xmlns:a="http://schemas.openxmlformats.org/drawingml/2006/main">
+                  <a:graphicData uri="http://schemas.microsoft.com/office/word/2010/wordprocessingShape">
+                    <wps:wsp>
+                      <wps:cNvSpPr/>
+                      <wps:spPr>
+                        <a:xfrm>
+                          <a:off x="0" y="0"/>
+                          <a:ext cx="1470660" cy="495300"/>
+                        </a:xfrm>
+                        <a:prstGeom prst="rect">
+                          <a:avLst/>
+                        </a:prstGeom>
+                      </wps:spPr>
+                      <wps:style>
+                        <a:lnRef idx="2">
+                          <a:schemeClr val="accent1">
+                            <a:shade val="50000"/>
+                          </a:schemeClr>
+                        </a:lnRef>
+                        <a:fillRef idx="1">
+                          <a:schemeClr val="accent1"/>
+                        </a:fillRef>
+                        <a:effectRef idx="0">
+                          <a:schemeClr val="accent1"/>
+                        </a:effectRef>
+                        <a:fontRef idx="minor">
+                          <a:schemeClr val="lt1"/>
+                        </a:fontRef>
+                      </wps:style>
+                      <wps:bodyPr rot="0" spcFirstLastPara="0" vertOverflow="overflow" horzOverflow="overflow" vert="horz" wrap="square" lIns="91440" tIns="45720" rIns="91440" bIns="45720" numCol="1" spcCol="0" rtlCol="0" fromWordArt="0" anchor="ctr" anchorCtr="0" forceAA="0" compatLnSpc="1">
+                        <a:prstTxWarp prst="textNoShape">
+                          <a:avLst/>
+                        </a:prstTxWarp>
+                        <a:noAutofit/>
+                      </wps:bodyPr>
+                    </wps:wsp>
+                  </a:graphicData>
+                </a:graphic>
+                <wp14:sizeRelH relativeFrom="margin">
+                  <wp14:pctWidth>0</wp14:pctWidth>
+                </wp14:sizeRelH>
+                <wp14:sizeRelV relativeFrom="margin">
+                  <wp14:pctHeight>0</wp14:pctHeight>
+                </wp14:sizeRelV>
+              </wp:anchor>
+            </w:drawing>
+          </mc:Choice>
+          <mc:Fallback>
+            <w:pict>
+              <v:rect w14:anchorId="7CDD30EE" id="Rectangle 213" o:spid="_x0000_s1026" style="position:absolute;margin-left:287.95pt;margin-top:249.5pt;width:115.8pt;height:39pt;z-index:251769856;visibility:visible;mso-wrap-style:square;mso-width-percent:0;mso-height-percent:0;mso-wrap-distance-left:9pt;mso-wrap-distance-top:0;mso-wrap-distance-right:9pt;mso-wrap-distance-bottom:0;mso-position-horizontal:absolute;mso-position-horizontal-relative:text;mso-position-vertical:absolute;mso-position-vertical-relative:text;mso-width-percent:0;mso-height-percent:0;mso-width-relative:margin;mso-height-relative:margin;v-text-anchor:middle" o:gfxdata="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" fillcolor="#5b9bd5 [3204]" strokecolor="#1f4d78 [1604]" strokeweight="1pt"/>
+            </w:pict>
+          </mc:Fallback>
+        </mc:AlternateContent>
+      </w:r>
+      <w:r>
+        <w:rPr>
+          <w:noProof/>
+          <w:lang w:eastAsia="fr-FR"/>
+        </w:rPr>
+        <mc:AlternateContent>
+          <mc:Choice Requires="wps">
+            <w:drawing>
+              <wp:anchor distT="45720" distB="45720" distL="114300" distR="114300" simplePos="0" relativeHeight="251770880" behindDoc="0" locked="0" layoutInCell="1" allowOverlap="1" wp14:anchorId="78D8E95A" wp14:editId="347D128A">
+                <wp:simplePos x="0" y="0"/>
+                <wp:positionH relativeFrom="margin">
+                  <wp:posOffset>3557905</wp:posOffset>
+                </wp:positionH>
+                <wp:positionV relativeFrom="paragraph">
+                  <wp:posOffset>3153410</wp:posOffset>
+                </wp:positionV>
+                <wp:extent cx="1684020" cy="449580"/>
+                <wp:effectExtent l="0" t="0" r="0" b="0"/>
+                <wp:wrapNone/>
+                <wp:docPr id="214" name="Zone de texte 2"/>
+                <wp:cNvGraphicFramePr>
+                  <a:graphicFrameLocks xmlns:a="http://schemas.openxmlformats.org/drawingml/2006/main"/>
+                </wp:cNvGraphicFramePr>
+                <a:graphic xmlns:a="http://schemas.openxmlformats.org/drawingml/2006/main">
+                  <a:graphicData uri="http://schemas.microsoft.com/office/word/2010/wordprocessingShape">
+                    <wps:wsp>
+                      <wps:cNvSpPr txBox="1">
+                        <a:spLocks noChangeArrowheads="1"/>
+                      </wps:cNvSpPr>
+                      <wps:spPr bwMode="auto">
+                        <a:xfrm>
+                          <a:off x="0" y="0"/>
+                          <a:ext cx="1684020" cy="449580"/>
+                        </a:xfrm>
+                        <a:prstGeom prst="rect">
+                          <a:avLst/>
+                        </a:prstGeom>
+                        <a:noFill/>
+                        <a:ln>
+                          <a:noFill/>
+                          <a:headEnd/>
+                          <a:tailEnd/>
+                        </a:ln>
+                      </wps:spPr>
+                      <wps:style>
+                        <a:lnRef idx="2">
+                          <a:schemeClr val="dk1"/>
+                        </a:lnRef>
+                        <a:fillRef idx="1">
+                          <a:schemeClr val="lt1"/>
+                        </a:fillRef>
+                        <a:effectRef idx="0">
+                          <a:schemeClr val="dk1"/>
+                        </a:effectRef>
+                        <a:fontRef idx="minor">
+                          <a:schemeClr val="dk1"/>
+                        </a:fontRef>
+                      </wps:style>
+                      <wps:txbx>
+                        <w:txbxContent>
+                          <w:p>
+                            <w:pPr>
+                              <w:jc w:val="center"/>
+                            </w:pPr>
+                            <w:r>
+                              <w:t xml:space="preserve">Module </w:t>
+                            </w:r>
+                            <w:proofErr w:type="spellStart"/>
+                            <w:proofErr w:type="gramStart"/>
+                            <w:r>
+                              <w:t>chargeChampsLexicaux</w:t>
+                            </w:r>
+                            <w:proofErr w:type="spellEnd"/>
+                            <w:r>
+                              <w:t>()</w:t>
+                            </w:r>
+                            <w:proofErr w:type="gramEnd"/>
+                          </w:p>
+                        </w:txbxContent>
+                      </wps:txbx>
+                      <wps:bodyPr rot="0" vert="horz" wrap="square" lIns="91440" tIns="45720" rIns="91440" bIns="45720" anchor="t" anchorCtr="0">
+                        <a:noAutofit/>
+                      </wps:bodyPr>
+                    </wps:wsp>
+                  </a:graphicData>
+                </a:graphic>
+                <wp14:sizeRelH relativeFrom="margin">
+                  <wp14:pctWidth>0</wp14:pctWidth>
+                </wp14:sizeRelH>
+                <wp14:sizeRelV relativeFrom="margin">
+                  <wp14:pctHeight>0</wp14:pctHeight>
+                </wp14:sizeRelV>
+              </wp:anchor>
+            </w:drawing>
+          </mc:Choice>
+          <mc:Fallback>
+            <w:pict>
+              <v:shape w14:anchorId="78D8E95A" id="_x0000_s1046" type="#_x0000_t202" style="position:absolute;margin-left:280.15pt;margin-top:248.3pt;width:132.6pt;height:35.4pt;z-index:251770880;visibility:visible;mso-wrap-style:square;mso-width-percent:0;mso-height-percent:0;mso-wrap-distance-left:9pt;mso-wrap-distance-top:3.6pt;mso-wrap-distance-right:9pt;mso-wrap-distance-bottom:3.6pt;mso-position-horizontal:absolute;mso-position-horizontal-relative:margin;mso-position-vertical:absolute;mso-position-vertical-relative:text;mso-width-percent:0;mso-height-percent:0;mso-width-relative:margin;mso-height-relative:margin;v-text-anchor:top" o:gfxdata="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" filled="f" stroked="f" strokeweight="1pt">
+                <v:textbox>
+                  <w:txbxContent>
+                    <w:p>
+                      <w:pPr>
+                        <w:jc w:val="center"/>
+                      </w:pPr>
+                      <w:r>
+                        <w:t xml:space="preserve">Module </w:t>
+                      </w:r>
+                      <w:proofErr w:type="spellStart"/>
+                      <w:proofErr w:type="gramStart"/>
+                      <w:r>
+                        <w:t>chargeChampsLexicaux</w:t>
+                      </w:r>
+                      <w:proofErr w:type="spellEnd"/>
+                      <w:r>
+                        <w:t>()</w:t>
+                      </w:r>
+                      <w:proofErr w:type="gramEnd"/>
+                    </w:p>
+                  </w:txbxContent>
+                </v:textbox>
+                <w10:wrap anchorx="margin"/>
+              </v:shape>
+            </w:pict>
+          </mc:Fallback>
+        </mc:AlternateContent>
+      </w:r>
+      <w:r>
+        <w:rPr>
+          <w:noProof/>
+          <w:lang w:eastAsia="fr-FR"/>
+        </w:rPr>
+        <mc:AlternateContent>
+          <mc:Choice Requires="wps">
+            <w:drawing>
+              <wp:anchor distT="0" distB="0" distL="114300" distR="114300" simplePos="0" relativeHeight="251767808" behindDoc="0" locked="0" layoutInCell="1" allowOverlap="1">
+                <wp:simplePos x="0" y="0"/>
+                <wp:positionH relativeFrom="column">
+                  <wp:posOffset>5005705</wp:posOffset>
+                </wp:positionH>
+                <wp:positionV relativeFrom="paragraph">
+                  <wp:posOffset>2421890</wp:posOffset>
+                </wp:positionV>
+                <wp:extent cx="312420" cy="0"/>
+                <wp:effectExtent l="0" t="76200" r="11430" b="95250"/>
+                <wp:wrapNone/>
+                <wp:docPr id="212" name="Connecteur droit avec flèche 212"/>
+                <wp:cNvGraphicFramePr/>
+                <a:graphic xmlns:a="http://schemas.openxmlformats.org/drawingml/2006/main">
+                  <a:graphicData uri="http://schemas.microsoft.com/office/word/2010/wordprocessingShape">
+                    <wps:wsp>
+                      <wps:cNvCnPr/>
+                      <wps:spPr>
+                        <a:xfrm>
+                          <a:off x="0" y="0"/>
+                          <a:ext cx="312420" cy="0"/>
+                        </a:xfrm>
+                        <a:prstGeom prst="straightConnector1">
+                          <a:avLst/>
+                        </a:prstGeom>
+                        <a:ln>
+                          <a:tailEnd type="triangle"/>
+                        </a:ln>
+                      </wps:spPr>
+                      <wps:style>
+                        <a:lnRef idx="1">
+                          <a:schemeClr val="dk1"/>
+                        </a:lnRef>
+                        <a:fillRef idx="0">
+                          <a:schemeClr val="dk1"/>
+                        </a:fillRef>
+                        <a:effectRef idx="0">
+                          <a:schemeClr val="dk1"/>
+                        </a:effectRef>
+                        <a:fontRef idx="minor">
+                          <a:schemeClr val="tx1"/>
+                        </a:fontRef>
+                      </wps:style>
+                      <wps:bodyPr/>
+                    </wps:wsp>
+                  </a:graphicData>
+                </a:graphic>
+              </wp:anchor>
+            </w:drawing>
+          </mc:Choice>
+          <mc:Fallback>
+            <w:pict>
+              <v:shape w14:anchorId="26B6AB8B" id="Connecteur droit avec flèche 212" o:spid="_x0000_s1026" type="#_x0000_t32" style="position:absolute;margin-left:394.15pt;margin-top:190.7pt;width:24.6pt;height:0;z-index:251767808;visibility:visible;mso-wrap-style:square;mso-wrap-distance-left:9pt;mso-wrap-distance-top:0;mso-wrap-distance-right:9pt;mso-wrap-distance-bottom:0;mso-position-horizontal:absolute;mso-position-horizontal-relative:text;mso-position-vertical:absolute;mso-position-vertical-relative:text" o:gfxdata="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" strokecolor="black [3200]" strokeweight=".5pt">
+                <v:stroke endarrow="block" joinstyle="miter"/>
+              </v:shape>
+            </w:pict>
+          </mc:Fallback>
+        </mc:AlternateContent>
+      </w:r>
+      <w:r>
+        <w:rPr>
+          <w:noProof/>
+          <w:lang w:eastAsia="fr-FR"/>
+        </w:rPr>
+        <mc:AlternateContent>
+          <mc:Choice Requires="wps">
+            <w:drawing>
+              <wp:anchor distT="45720" distB="45720" distL="114300" distR="114300" simplePos="0" relativeHeight="251745280" behindDoc="0" locked="0" layoutInCell="1" allowOverlap="1" wp14:anchorId="4DB7380D" wp14:editId="08EE2A69">
+                <wp:simplePos x="0" y="0"/>
+                <wp:positionH relativeFrom="margin">
+                  <wp:posOffset>5233670</wp:posOffset>
+                </wp:positionH>
+                <wp:positionV relativeFrom="paragraph">
+                  <wp:posOffset>2101850</wp:posOffset>
+                </wp:positionV>
+                <wp:extent cx="1211580" cy="701040"/>
+                <wp:effectExtent l="0" t="0" r="0" b="3810"/>
+                <wp:wrapNone/>
+                <wp:docPr id="196" name="Zone de texte 2"/>
+                <wp:cNvGraphicFramePr>
+                  <a:graphicFrameLocks xmlns:a="http://schemas.openxmlformats.org/drawingml/2006/main"/>
+                </wp:cNvGraphicFramePr>
+                <a:graphic xmlns:a="http://schemas.openxmlformats.org/drawingml/2006/main">
+                  <a:graphicData uri="http://schemas.microsoft.com/office/word/2010/wordprocessingShape">
+                    <wps:wsp>
+                      <wps:cNvSpPr txBox="1">
+                        <a:spLocks noChangeArrowheads="1"/>
+                      </wps:cNvSpPr>
+                      <wps:spPr bwMode="auto">
+                        <a:xfrm>
+                          <a:off x="0" y="0"/>
+                          <a:ext cx="1211580" cy="701040"/>
+                        </a:xfrm>
+                        <a:prstGeom prst="rect">
+                          <a:avLst/>
+                        </a:prstGeom>
+                        <a:noFill/>
+                        <a:ln>
+                          <a:noFill/>
+                          <a:headEnd/>
+                          <a:tailEnd/>
+                        </a:ln>
+                      </wps:spPr>
+                      <wps:style>
+                        <a:lnRef idx="2">
+                          <a:schemeClr val="dk1"/>
+                        </a:lnRef>
+                        <a:fillRef idx="1">
+                          <a:schemeClr val="lt1"/>
+                        </a:fillRef>
+                        <a:effectRef idx="0">
+                          <a:schemeClr val="dk1"/>
+                        </a:effectRef>
+                        <a:fontRef idx="minor">
+                          <a:schemeClr val="dk1"/>
+                        </a:fontRef>
+                      </wps:style>
+                      <wps:txbx>
+                        <w:txbxContent>
+                          <w:p>
+                            <w:pPr>
+                              <w:jc w:val="center"/>
+                              <w:rPr>
+                                <w:sz w:val="18"/>
+                                <w:szCs w:val="18"/>
+                              </w:rPr>
+                            </w:pPr>
+                            <w:r>
+                              <w:rPr>
+                                <w:sz w:val="18"/>
+                                <w:szCs w:val="18"/>
+                              </w:rPr>
+                              <w:t>Trouve les mots appartenant aux différents thèmes avec leur occurrence</w:t>
+                            </w:r>
+                          </w:p>
+                        </w:txbxContent>
+                      </wps:txbx>
+                      <wps:bodyPr rot="0" vert="horz" wrap="square" lIns="91440" tIns="45720" rIns="91440" bIns="45720" anchor="t" anchorCtr="0">
+                        <a:noAutofit/>
+                      </wps:bodyPr>
+                    </wps:wsp>
+                  </a:graphicData>
+                </a:graphic>
+                <wp14:sizeRelH relativeFrom="margin">
+                  <wp14:pctWidth>0</wp14:pctWidth>
+                </wp14:sizeRelH>
+                <wp14:sizeRelV relativeFrom="margin">
+                  <wp14:pctHeight>0</wp14:pctHeight>
+                </wp14:sizeRelV>
+              </wp:anchor>
+            </w:drawing>
+          </mc:Choice>
+          <mc:Fallback>
+            <w:pict>
+              <v:shape w14:anchorId="4DB7380D" id="_x0000_s1047" type="#_x0000_t202" style="position:absolute;margin-left:412.1pt;margin-top:165.5pt;width:95.4pt;height:55.2pt;z-index:251745280;visibility:visible;mso-wrap-style:square;mso-width-percent:0;mso-height-percent:0;mso-wrap-distance-left:9pt;mso-wrap-distance-top:3.6pt;mso-wrap-distance-right:9pt;mso-wrap-distance-bottom:3.6pt;mso-position-horizontal:absolute;mso-position-horizontal-relative:margin;mso-position-vertical:absolute;mso-position-vertical-relative:text;mso-width-percent:0;mso-height-percent:0;mso-width-relative:margin;mso-height-relative:margin;v-text-anchor:top" o:gfxdata="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" filled="f" stroked="f" strokeweight="1pt">
+                <v:textbox>
+                  <w:txbxContent>
+                    <w:p>
+                      <w:pPr>
+                        <w:jc w:val="center"/>
+                        <w:rPr>
+                          <w:sz w:val="18"/>
+                          <w:szCs w:val="18"/>
+                        </w:rPr>
+                      </w:pPr>
+                      <w:r>
+                        <w:rPr>
+                          <w:sz w:val="18"/>
+                          <w:szCs w:val="18"/>
+                        </w:rPr>
+                        <w:t>Trouve les mots appartenant aux différents thèmes avec leur occurrence</w:t>
+                      </w:r>
+                    </w:p>
+                  </w:txbxContent>
+                </v:textbox>
+                <w10:wrap anchorx="margin"/>
+              </v:shape>
+            </w:pict>
+          </mc:Fallback>
+        </mc:AlternateContent>
+      </w:r>
+      <w:r>
+        <w:rPr>
+          <w:noProof/>
+          <w:lang w:eastAsia="fr-FR"/>
+        </w:rPr>
+        <mc:AlternateContent>
+          <mc:Choice Requires="wps">
+            <w:drawing>
+              <wp:anchor distT="0" distB="0" distL="114300" distR="114300" simplePos="0" relativeHeight="251744256" behindDoc="0" locked="0" layoutInCell="1" allowOverlap="1" wp14:anchorId="25685F56" wp14:editId="301E24E2">
+                <wp:simplePos x="0" y="0"/>
+                <wp:positionH relativeFrom="column">
+                  <wp:posOffset>5325745</wp:posOffset>
+                </wp:positionH>
+                <wp:positionV relativeFrom="paragraph">
+                  <wp:posOffset>2086610</wp:posOffset>
+                </wp:positionV>
+                <wp:extent cx="1036320" cy="746760"/>
+                <wp:effectExtent l="0" t="0" r="11430" b="15240"/>
+                <wp:wrapNone/>
+                <wp:docPr id="195" name="Rectangle 195"/>
+                <wp:cNvGraphicFramePr/>
+                <a:graphic xmlns:a="http://schemas.openxmlformats.org/drawingml/2006/main">
+                  <a:graphicData uri="http://schemas.microsoft.com/office/word/2010/wordprocessingShape">
+                    <wps:wsp>
+                      <wps:cNvSpPr/>
+                      <wps:spPr>
+                        <a:xfrm>
+                          <a:off x="0" y="0"/>
+                          <a:ext cx="1036320" cy="746760"/>
+                        </a:xfrm>
+                        <a:prstGeom prst="rect">
+                          <a:avLst/>
+                        </a:prstGeom>
+                      </wps:spPr>
+                      <wps:style>
+                        <a:lnRef idx="2">
+                          <a:schemeClr val="dk1"/>
+                        </a:lnRef>
+                        <a:fillRef idx="1">
+                          <a:schemeClr val="lt1"/>
+                        </a:fillRef>
+                        <a:effectRef idx="0">
+                          <a:schemeClr val="dk1"/>
+                        </a:effectRef>
+                        <a:fontRef idx="minor">
+                          <a:schemeClr val="dk1"/>
+                        </a:fontRef>
+                      </wps:style>
+                      <wps:bodyPr rot="0" spcFirstLastPara="0" vertOverflow="overflow" horzOverflow="overflow" vert="horz" wrap="square" lIns="91440" tIns="45720" rIns="91440" bIns="45720" numCol="1" spcCol="0" rtlCol="0" fromWordArt="0" anchor="ctr" anchorCtr="0" forceAA="0" compatLnSpc="1">
+                        <a:prstTxWarp prst="textNoShape">
+                          <a:avLst/>
+                        </a:prstTxWarp>
+                        <a:noAutofit/>
+                      </wps:bodyPr>
+                    </wps:wsp>
+                  </a:graphicData>
+                </a:graphic>
+                <wp14:sizeRelH relativeFrom="margin">
+                  <wp14:pctWidth>0</wp14:pctWidth>
+                </wp14:sizeRelH>
+                <wp14:sizeRelV relativeFrom="margin">
+                  <wp14:pctHeight>0</wp14:pctHeight>
+                </wp14:sizeRelV>
+              </wp:anchor>
+            </w:drawing>
+          </mc:Choice>
+          <mc:Fallback>
+            <w:pict>
+              <v:rect w14:anchorId="0FB71FA3" id="Rectangle 195" o:spid="_x0000_s1026" style="position:absolute;margin-left:419.35pt;margin-top:164.3pt;width:81.6pt;height:58.8pt;z-index:251744256;visibility:visible;mso-wrap-style:square;mso-width-percent:0;mso-height-percent:0;mso-wrap-distance-left:9pt;mso-wrap-distance-top:0;mso-wrap-distance-right:9pt;mso-wrap-distance-bottom:0;mso-position-horizontal:absolute;mso-position-horizontal-relative:text;mso-position-vertical:absolute;mso-position-vertical-relative:text;mso-width-percent:0;mso-height-percent:0;mso-width-relative:margin;mso-height-relative:margin;v-text-anchor:middle" o:gfxdata="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" fillcolor="white [3201]" strokecolor="black [3200]" strokeweight="1pt"/>
+            </w:pict>
+          </mc:Fallback>
+        </mc:AlternateContent>
+      </w:r>
+      <w:r>
+        <w:rPr>
+          <w:noProof/>
+          <w:lang w:eastAsia="fr-FR"/>
+        </w:rPr>
+        <mc:AlternateContent>
+          <mc:Choice Requires="wps">
+            <w:drawing>
+              <wp:anchor distT="45720" distB="45720" distL="114300" distR="114300" simplePos="0" relativeHeight="251766784" behindDoc="0" locked="0" layoutInCell="1" allowOverlap="1" wp14:anchorId="0662E95E" wp14:editId="1B9F7E24">
+                <wp:simplePos x="0" y="0"/>
+                <wp:positionH relativeFrom="margin">
+                  <wp:posOffset>3763645</wp:posOffset>
+                </wp:positionH>
+                <wp:positionV relativeFrom="paragraph">
+                  <wp:posOffset>2139950</wp:posOffset>
+                </wp:positionV>
+                <wp:extent cx="1333500" cy="731520"/>
+                <wp:effectExtent l="0" t="0" r="0" b="0"/>
+                <wp:wrapNone/>
+                <wp:docPr id="211" name="Zone de texte 2"/>
+                <wp:cNvGraphicFramePr>
+                  <a:graphicFrameLocks xmlns:a="http://schemas.openxmlformats.org/drawingml/2006/main"/>
+                </wp:cNvGraphicFramePr>
+                <a:graphic xmlns:a="http://schemas.openxmlformats.org/drawingml/2006/main">
+                  <a:graphicData uri="http://schemas.microsoft.com/office/word/2010/wordprocessingShape">
+                    <wps:wsp>
+                      <wps:cNvSpPr txBox="1">
+                        <a:spLocks noChangeArrowheads="1"/>
+                      </wps:cNvSpPr>
+                      <wps:spPr bwMode="auto">
+                        <a:xfrm>
+                          <a:off x="0" y="0"/>
+                          <a:ext cx="1333500" cy="731520"/>
+                        </a:xfrm>
+                        <a:prstGeom prst="rect">
+                          <a:avLst/>
+                        </a:prstGeom>
+                        <a:noFill/>
+                        <a:ln>
+                          <a:noFill/>
+                          <a:headEnd/>
+                          <a:tailEnd/>
+                        </a:ln>
+                      </wps:spPr>
+                      <wps:style>
+                        <a:lnRef idx="2">
+                          <a:schemeClr val="dk1"/>
+                        </a:lnRef>
+                        <a:fillRef idx="1">
+                          <a:schemeClr val="lt1"/>
+                        </a:fillRef>
+                        <a:effectRef idx="0">
+                          <a:schemeClr val="dk1"/>
+                        </a:effectRef>
+                        <a:fontRef idx="minor">
+                          <a:schemeClr val="dk1"/>
+                        </a:fontRef>
+                      </wps:style>
+                      <wps:txbx>
+                        <w:txbxContent>
+                          <w:p>
+                            <w:pPr>
+                              <w:jc w:val="center"/>
+                              <w:rPr>
+                                <w:sz w:val="18"/>
+                                <w:szCs w:val="18"/>
+                              </w:rPr>
+                            </w:pPr>
+                            <w:r>
+                              <w:rPr>
+                                <w:sz w:val="18"/>
+                                <w:szCs w:val="18"/>
+                              </w:rPr>
+                              <w:t>Charger les champs lexicaux depuis les listes dans les fichiers txt</w:t>
+                            </w:r>
+                          </w:p>
+                        </w:txbxContent>
+                      </wps:txbx>
+                      <wps:bodyPr rot="0" vert="horz" wrap="square" lIns="91440" tIns="45720" rIns="91440" bIns="45720" anchor="t" anchorCtr="0">
+                        <a:noAutofit/>
+                      </wps:bodyPr>
+                    </wps:wsp>
+                  </a:graphicData>
+                </a:graphic>
+                <wp14:sizeRelH relativeFrom="margin">
+                  <wp14:pctWidth>0</wp14:pctWidth>
+                </wp14:sizeRelH>
+                <wp14:sizeRelV relativeFrom="margin">
+                  <wp14:pctHeight>0</wp14:pctHeight>
+                </wp14:sizeRelV>
+              </wp:anchor>
+            </w:drawing>
+          </mc:Choice>
+          <mc:Fallback>
+            <w:pict>
+              <v:shape w14:anchorId="0662E95E" id="_x0000_s1048" type="#_x0000_t202" style="position:absolute;margin-left:296.35pt;margin-top:168.5pt;width:105pt;height:57.6pt;z-index:251766784;visibility:visible;mso-wrap-style:square;mso-width-percent:0;mso-height-percent:0;mso-wrap-distance-left:9pt;mso-wrap-distance-top:3.6pt;mso-wrap-distance-right:9pt;mso-wrap-distance-bottom:3.6pt;mso-position-horizontal:absolute;mso-position-horizontal-relative:margin;mso-position-vertical:absolute;mso-position-vertical-relative:text;mso-width-percent:0;mso-height-percent:0;mso-width-relative:margin;mso-height-relative:margin;v-text-anchor:top" o:gfxdata="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" filled="f" stroked="f" strokeweight="1pt">
+                <v:textbox>
+                  <w:txbxContent>
+                    <w:p>
+                      <w:pPr>
+                        <w:jc w:val="center"/>
+                        <w:rPr>
+                          <w:sz w:val="18"/>
+                          <w:szCs w:val="18"/>
+                        </w:rPr>
+                      </w:pPr>
+                      <w:r>
+                        <w:rPr>
+                          <w:sz w:val="18"/>
+                          <w:szCs w:val="18"/>
+                        </w:rPr>
+                        <w:t>Charger les champs lexicaux depuis les listes dans les fichiers txt</w:t>
+                      </w:r>
+                    </w:p>
+                  </w:txbxContent>
+                </v:textbox>
+                <w10:wrap anchorx="margin"/>
+              </v:shape>
+            </w:pict>
+          </mc:Fallback>
+        </mc:AlternateContent>
+      </w:r>
+      <w:r>
+        <w:rPr>
+          <w:noProof/>
+          <w:lang w:eastAsia="fr-FR"/>
+        </w:rPr>
+        <mc:AlternateContent>
+          <mc:Choice Requires="wps">
+            <w:drawing>
+              <wp:anchor distT="0" distB="0" distL="114300" distR="114300" simplePos="0" relativeHeight="251765760" behindDoc="0" locked="0" layoutInCell="1" allowOverlap="1" wp14:anchorId="34F52E7B" wp14:editId="3D04FC46">
+                <wp:simplePos x="0" y="0"/>
+                <wp:positionH relativeFrom="column">
+                  <wp:posOffset>3824605</wp:posOffset>
+                </wp:positionH>
+                <wp:positionV relativeFrom="paragraph">
+                  <wp:posOffset>2109470</wp:posOffset>
+                </wp:positionV>
+                <wp:extent cx="1181100" cy="617220"/>
+                <wp:effectExtent l="0" t="0" r="19050" b="11430"/>
+                <wp:wrapNone/>
+                <wp:docPr id="210" name="Rectangle 210"/>
+                <wp:cNvGraphicFramePr/>
+                <a:graphic xmlns:a="http://schemas.openxmlformats.org/drawingml/2006/main">
+                  <a:graphicData uri="http://schemas.microsoft.com/office/word/2010/wordprocessingShape">
+                    <wps:wsp>
+                      <wps:cNvSpPr/>
+                      <wps:spPr>
+                        <a:xfrm>
+                          <a:off x="0" y="0"/>
+                          <a:ext cx="1181100" cy="617220"/>
+                        </a:xfrm>
+                        <a:prstGeom prst="rect">
+                          <a:avLst/>
+                        </a:prstGeom>
+                      </wps:spPr>
+                      <wps:style>
+                        <a:lnRef idx="2">
+                          <a:schemeClr val="dk1"/>
+                        </a:lnRef>
+                        <a:fillRef idx="1">
+                          <a:schemeClr val="lt1"/>
+                        </a:fillRef>
+                        <a:effectRef idx="0">
+                          <a:schemeClr val="dk1"/>
+                        </a:effectRef>
+                        <a:fontRef idx="minor">
+                          <a:schemeClr val="dk1"/>
+                        </a:fontRef>
+                      </wps:style>
+                      <wps:bodyPr rot="0" spcFirstLastPara="0" vertOverflow="overflow" horzOverflow="overflow" vert="horz" wrap="square" lIns="91440" tIns="45720" rIns="91440" bIns="45720" numCol="1" spcCol="0" rtlCol="0" fromWordArt="0" anchor="ctr" anchorCtr="0" forceAA="0" compatLnSpc="1">
+                        <a:prstTxWarp prst="textNoShape">
+                          <a:avLst/>
+                        </a:prstTxWarp>
+                        <a:noAutofit/>
+                      </wps:bodyPr>
+                    </wps:wsp>
+                  </a:graphicData>
+                </a:graphic>
+                <wp14:sizeRelH relativeFrom="margin">
+                  <wp14:pctWidth>0</wp14:pctWidth>
+                </wp14:sizeRelH>
+                <wp14:sizeRelV relativeFrom="margin">
+                  <wp14:pctHeight>0</wp14:pctHeight>
+                </wp14:sizeRelV>
+              </wp:anchor>
+            </w:drawing>
+          </mc:Choice>
+          <mc:Fallback>
+            <w:pict>
+              <v:rect w14:anchorId="37B7A8AB" id="Rectangle 210" o:spid="_x0000_s1026" style="position:absolute;margin-left:301.15pt;margin-top:166.1pt;width:93pt;height:48.6pt;z-index:251765760;visibility:visible;mso-wrap-style:square;mso-width-percent:0;mso-height-percent:0;mso-wrap-distance-left:9pt;mso-wrap-distance-top:0;mso-wrap-distance-right:9pt;mso-wrap-distance-bottom:0;mso-position-horizontal:absolute;mso-position-horizontal-relative:text;mso-position-vertical:absolute;mso-position-vertical-relative:text;mso-width-percent:0;mso-height-percent:0;mso-width-relative:margin;mso-height-relative:margin;v-text-anchor:middle" o:gfxdata="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" fillcolor="white [3201]" strokecolor="black [3200]" strokeweight="1pt"/>
+            </w:pict>
+          </mc:Fallback>
+        </mc:AlternateContent>
+      </w:r>
+      <w:r>
+        <w:rPr>
+          <w:noProof/>
+          <w:lang w:eastAsia="fr-FR"/>
+        </w:rPr>
+        <mc:AlternateContent>
+          <mc:Choice Requires="wps">
+            <w:drawing>
+              <wp:anchor distT="0" distB="0" distL="114300" distR="114300" simplePos="0" relativeHeight="251747328" behindDoc="0" locked="0" layoutInCell="1" allowOverlap="1" wp14:anchorId="2AB76FE7" wp14:editId="5A4CA897">
+                <wp:simplePos x="0" y="0"/>
+                <wp:positionH relativeFrom="column">
+                  <wp:posOffset>3367405</wp:posOffset>
+                </wp:positionH>
+                <wp:positionV relativeFrom="paragraph">
+                  <wp:posOffset>2414270</wp:posOffset>
+                </wp:positionV>
+                <wp:extent cx="457200" cy="0"/>
+                <wp:effectExtent l="0" t="76200" r="19050" b="95250"/>
+                <wp:wrapNone/>
+                <wp:docPr id="197" name="Connecteur droit avec flèche 197"/>
+                <wp:cNvGraphicFramePr/>
+                <a:graphic xmlns:a="http://schemas.openxmlformats.org/drawingml/2006/main">
+                  <a:graphicData uri="http://schemas.microsoft.com/office/word/2010/wordprocessingShape">
+                    <wps:wsp>
+                      <wps:cNvCnPr/>
+                      <wps:spPr>
+                        <a:xfrm>
+                          <a:off x="0" y="0"/>
+                          <a:ext cx="457200" cy="0"/>
+                        </a:xfrm>
+                        <a:prstGeom prst="straightConnector1">
+                          <a:avLst/>
+                        </a:prstGeom>
+                        <a:ln>
+                          <a:tailEnd type="triangle"/>
+                        </a:ln>
+                      </wps:spPr>
+                      <wps:style>
+                        <a:lnRef idx="1">
+                          <a:schemeClr val="dk1"/>
+                        </a:lnRef>
+                        <a:fillRef idx="0">
+                          <a:schemeClr val="dk1"/>
+                        </a:fillRef>
+                        <a:effectRef idx="0">
+                          <a:schemeClr val="dk1"/>
+                        </a:effectRef>
+                        <a:fontRef idx="minor">
+                          <a:schemeClr val="tx1"/>
+                        </a:fontRef>
+                      </wps:style>
+                      <wps:bodyPr/>
+                    </wps:wsp>
+                  </a:graphicData>
+                </a:graphic>
+              </wp:anchor>
+            </w:drawing>
+          </mc:Choice>
+          <mc:Fallback>
+            <w:pict>
+              <v:shape w14:anchorId="5B6387E7" id="Connecteur droit avec flèche 197" o:spid="_x0000_s1026" type="#_x0000_t32" style="position:absolute;margin-left:265.15pt;margin-top:190.1pt;width:36pt;height:0;z-index:251747328;visibility:visible;mso-wrap-style:square;mso-wrap-distance-left:9pt;mso-wrap-distance-top:0;mso-wrap-distance-right:9pt;mso-wrap-distance-bottom:0;mso-position-horizontal:absolute;mso-position-horizontal-relative:text;mso-position-vertical:absolute;mso-position-vertical-relative:text" o:gfxdata="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" strokecolor="black [3200]" strokeweight=".5pt">
+                <v:stroke endarrow="block" joinstyle="miter"/>
+              </v:shape>
+            </w:pict>
+          </mc:Fallback>
+        </mc:AlternateContent>
+      </w:r>
+      <w:r>
+        <w:rPr>
+          <w:noProof/>
+          <w:lang w:eastAsia="fr-FR"/>
+        </w:rPr>
+        <mc:AlternateContent>
+          <mc:Choice Requires="wps">
+            <w:drawing>
+              <wp:anchor distT="45720" distB="45720" distL="114300" distR="114300" simplePos="0" relativeHeight="251742208" behindDoc="0" locked="0" layoutInCell="1" allowOverlap="1" wp14:anchorId="381C5430" wp14:editId="31D679B3">
+                <wp:simplePos x="0" y="0"/>
+                <wp:positionH relativeFrom="margin">
+                  <wp:posOffset>2002790</wp:posOffset>
+                </wp:positionH>
+                <wp:positionV relativeFrom="paragraph">
+                  <wp:posOffset>2219325</wp:posOffset>
+                </wp:positionV>
+                <wp:extent cx="1318260" cy="579120"/>
+                <wp:effectExtent l="0" t="0" r="0" b="0"/>
+                <wp:wrapNone/>
+                <wp:docPr id="194" name="Zone de texte 2"/>
+                <wp:cNvGraphicFramePr>
+                  <a:graphicFrameLocks xmlns:a="http://schemas.openxmlformats.org/drawingml/2006/main"/>
+                </wp:cNvGraphicFramePr>
+                <a:graphic xmlns:a="http://schemas.openxmlformats.org/drawingml/2006/main">
+                  <a:graphicData uri="http://schemas.microsoft.com/office/word/2010/wordprocessingShape">
+                    <wps:wsp>
+                      <wps:cNvSpPr txBox="1">
+                        <a:spLocks noChangeArrowheads="1"/>
+                      </wps:cNvSpPr>
+                      <wps:spPr bwMode="auto">
+                        <a:xfrm>
+                          <a:off x="0" y="0"/>
+                          <a:ext cx="1318260" cy="579120"/>
+                        </a:xfrm>
+                        <a:prstGeom prst="rect">
+                          <a:avLst/>
+                        </a:prstGeom>
+                        <a:noFill/>
+                        <a:ln>
+                          <a:noFill/>
+                          <a:headEnd/>
+                          <a:tailEnd/>
+                        </a:ln>
+                      </wps:spPr>
+                      <wps:style>
+                        <a:lnRef idx="2">
+                          <a:schemeClr val="dk1"/>
+                        </a:lnRef>
+                        <a:fillRef idx="1">
+                          <a:schemeClr val="lt1"/>
+                        </a:fillRef>
+                        <a:effectRef idx="0">
+                          <a:schemeClr val="dk1"/>
+                        </a:effectRef>
+                        <a:fontRef idx="minor">
+                          <a:schemeClr val="dk1"/>
+                        </a:fontRef>
+                      </wps:style>
+                      <wps:txbx>
+                        <w:txbxContent>
+                          <w:p>
+                            <w:pPr>
+                              <w:jc w:val="center"/>
+                            </w:pPr>
+                            <w:r>
+                              <w:t>Module</w:t>
+                            </w:r>
+                            <w:r>
+                              <w:t xml:space="preserve"> </w:t>
+                            </w:r>
+                            <w:proofErr w:type="spellStart"/>
+                            <w:proofErr w:type="gramStart"/>
+                            <w:r>
+                              <w:t>champLexTexte</w:t>
+                            </w:r>
+                            <w:proofErr w:type="spellEnd"/>
+                            <w:r>
+                              <w:t>()</w:t>
+                            </w:r>
+                            <w:proofErr w:type="gramEnd"/>
+                          </w:p>
+                        </w:txbxContent>
+                      </wps:txbx>
+                      <wps:bodyPr rot="0" vert="horz" wrap="square" lIns="91440" tIns="45720" rIns="91440" bIns="45720" anchor="t" anchorCtr="0">
+                        <a:noAutofit/>
+                      </wps:bodyPr>
+                    </wps:wsp>
+                  </a:graphicData>
+                </a:graphic>
+                <wp14:sizeRelH relativeFrom="margin">
+                  <wp14:pctWidth>0</wp14:pctWidth>
+                </wp14:sizeRelH>
+                <wp14:sizeRelV relativeFrom="margin">
+                  <wp14:pctHeight>0</wp14:pctHeight>
+                </wp14:sizeRelV>
+              </wp:anchor>
+            </w:drawing>
+          </mc:Choice>
+          <mc:Fallback>
+            <w:pict>
+              <v:shape w14:anchorId="381C5430" id="_x0000_s1049" type="#_x0000_t202" style="position:absolute;margin-left:157.7pt;margin-top:174.75pt;width:103.8pt;height:45.6pt;z-index:251742208;visibility:visible;mso-wrap-style:square;mso-width-percent:0;mso-height-percent:0;mso-wrap-distance-left:9pt;mso-wrap-distance-top:3.6pt;mso-wrap-distance-right:9pt;mso-wrap-distance-bottom:3.6pt;mso-position-horizontal:absolute;mso-position-horizontal-relative:margin;mso-position-vertical:absolute;mso-position-vertical-relative:text;mso-width-percent:0;mso-height-percent:0;mso-width-relative:margin;mso-height-relative:margin;v-text-anchor:top" o:gfxdata="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" filled="f" stroked="f" strokeweight="1pt">
+                <v:textbox>
+                  <w:txbxContent>
+                    <w:p>
+                      <w:pPr>
+                        <w:jc w:val="center"/>
+                      </w:pPr>
+                      <w:r>
+                        <w:t>Module</w:t>
+                      </w:r>
+                      <w:r>
+                        <w:t xml:space="preserve"> </w:t>
+                      </w:r>
+                      <w:proofErr w:type="spellStart"/>
+                      <w:proofErr w:type="gramStart"/>
+                      <w:r>
+                        <w:t>champLexTexte</w:t>
+                      </w:r>
+                      <w:proofErr w:type="spellEnd"/>
+                      <w:r>
+                        <w:t>()</w:t>
+                      </w:r>
+                      <w:proofErr w:type="gramEnd"/>
+                    </w:p>
+                  </w:txbxContent>
+                </v:textbox>
+                <w10:wrap anchorx="margin"/>
+              </v:shape>
+            </w:pict>
+          </mc:Fallback>
+        </mc:AlternateContent>
+      </w:r>
+      <w:r>
+        <w:rPr>
+          <w:noProof/>
+          <w:lang w:eastAsia="fr-FR"/>
+        </w:rPr>
+        <mc:AlternateContent>
+          <mc:Choice Requires="wps">
+            <w:drawing>
+              <wp:anchor distT="0" distB="0" distL="114300" distR="114300" simplePos="0" relativeHeight="251741184" behindDoc="0" locked="0" layoutInCell="1" allowOverlap="1" wp14:anchorId="2428E8F3" wp14:editId="507D7DEB">
+                <wp:simplePos x="0" y="0"/>
+                <wp:positionH relativeFrom="column">
+                  <wp:posOffset>1988820</wp:posOffset>
+                </wp:positionH>
+                <wp:positionV relativeFrom="paragraph">
+                  <wp:posOffset>2178685</wp:posOffset>
+                </wp:positionV>
+                <wp:extent cx="1356360" cy="495300"/>
+                <wp:effectExtent l="0" t="0" r="15240" b="19050"/>
+                <wp:wrapNone/>
+                <wp:docPr id="193" name="Rectangle 193"/>
+                <wp:cNvGraphicFramePr/>
+                <a:graphic xmlns:a="http://schemas.openxmlformats.org/drawingml/2006/main">
+                  <a:graphicData uri="http://schemas.microsoft.com/office/word/2010/wordprocessingShape">
+                    <wps:wsp>
+                      <wps:cNvSpPr/>
+                      <wps:spPr>
+                        <a:xfrm>
+                          <a:off x="0" y="0"/>
+                          <a:ext cx="1356360" cy="495300"/>
+                        </a:xfrm>
+                        <a:prstGeom prst="rect">
+                          <a:avLst/>
+                        </a:prstGeom>
+                      </wps:spPr>
+                      <wps:style>
+                        <a:lnRef idx="2">
+                          <a:schemeClr val="accent1">
+                            <a:shade val="50000"/>
+                          </a:schemeClr>
+                        </a:lnRef>
+                        <a:fillRef idx="1">
+                          <a:schemeClr val="accent1"/>
+                        </a:fillRef>
+                        <a:effectRef idx="0">
+                          <a:schemeClr val="accent1"/>
+                        </a:effectRef>
+                        <a:fontRef idx="minor">
+                          <a:schemeClr val="lt1"/>
+                        </a:fontRef>
+                      </wps:style>
+                      <wps:bodyPr rot="0" spcFirstLastPara="0" vertOverflow="overflow" horzOverflow="overflow" vert="horz" wrap="square" lIns="91440" tIns="45720" rIns="91440" bIns="45720" numCol="1" spcCol="0" rtlCol="0" fromWordArt="0" anchor="ctr" anchorCtr="0" forceAA="0" compatLnSpc="1">
+                        <a:prstTxWarp prst="textNoShape">
+                          <a:avLst/>
+                        </a:prstTxWarp>
+                        <a:noAutofit/>
+                      </wps:bodyPr>
+                    </wps:wsp>
+                  </a:graphicData>
+                </a:graphic>
+                <wp14:sizeRelH relativeFrom="margin">
+                  <wp14:pctWidth>0</wp14:pctWidth>
+                </wp14:sizeRelH>
+                <wp14:sizeRelV relativeFrom="margin">
+                  <wp14:pctHeight>0</wp14:pctHeight>
+                </wp14:sizeRelV>
+              </wp:anchor>
+            </w:drawing>
+          </mc:Choice>
+          <mc:Fallback>
+            <w:pict>
+              <v:rect w14:anchorId="645848C6" id="Rectangle 193" o:spid="_x0000_s1026" style="position:absolute;margin-left:156.6pt;margin-top:171.55pt;width:106.8pt;height:39pt;z-index:251741184;visibility:visible;mso-wrap-style:square;mso-width-percent:0;mso-height-percent:0;mso-wrap-distance-left:9pt;mso-wrap-distance-top:0;mso-wrap-distance-right:9pt;mso-wrap-distance-bottom:0;mso-position-horizontal:absolute;mso-position-horizontal-relative:text;mso-position-vertical:absolute;mso-position-vertical-relative:text;mso-width-percent:0;mso-height-percent:0;mso-width-relative:margin;mso-height-relative:margin;v-text-anchor:middle" o:gfxdata="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" fillcolor="#5b9bd5 [3204]" strokecolor="#1f4d78 [1604]" strokeweight="1pt"/>
+            </w:pict>
+          </mc:Fallback>
+        </mc:AlternateContent>
+      </w:r>
+      <w:r>
+        <w:rPr>
+          <w:noProof/>
+          <w:lang w:eastAsia="fr-FR"/>
+        </w:rPr>
+        <mc:AlternateContent>
+          <mc:Choice Requires="wps">
+            <w:drawing>
+              <wp:anchor distT="0" distB="0" distL="114300" distR="114300" simplePos="0" relativeHeight="251740160" behindDoc="0" locked="0" layoutInCell="1" allowOverlap="1" wp14:anchorId="63AD0B30" wp14:editId="00932627">
+                <wp:simplePos x="0" y="0"/>
+                <wp:positionH relativeFrom="column">
+                  <wp:posOffset>1407795</wp:posOffset>
+                </wp:positionH>
+                <wp:positionV relativeFrom="paragraph">
+                  <wp:posOffset>2428875</wp:posOffset>
+                </wp:positionV>
+                <wp:extent cx="571500" cy="0"/>
+                <wp:effectExtent l="0" t="76200" r="19050" b="95250"/>
+                <wp:wrapNone/>
+                <wp:docPr id="192" name="Connecteur droit avec flèche 192"/>
+                <wp:cNvGraphicFramePr/>
+                <a:graphic xmlns:a="http://schemas.openxmlformats.org/drawingml/2006/main">
+                  <a:graphicData uri="http://schemas.microsoft.com/office/word/2010/wordprocessingShape">
+                    <wps:wsp>
+                      <wps:cNvCnPr/>
+                      <wps:spPr>
+                        <a:xfrm>
+                          <a:off x="0" y="0"/>
+                          <a:ext cx="571500" cy="0"/>
+                        </a:xfrm>
+                        <a:prstGeom prst="straightConnector1">
+                          <a:avLst/>
+                        </a:prstGeom>
+                        <a:ln>
+                          <a:tailEnd type="triangle"/>
+                        </a:ln>
+                      </wps:spPr>
+                      <wps:style>
+                        <a:lnRef idx="1">
+                          <a:schemeClr val="dk1"/>
+                        </a:lnRef>
+                        <a:fillRef idx="0">
+                          <a:schemeClr val="dk1"/>
+                        </a:fillRef>
+                        <a:effectRef idx="0">
+                          <a:schemeClr val="dk1"/>
+                        </a:effectRef>
+                        <a:fontRef idx="minor">
+                          <a:schemeClr val="tx1"/>
+                        </a:fontRef>
+                      </wps:style>
+                      <wps:bodyPr/>
+                    </wps:wsp>
+                  </a:graphicData>
+                </a:graphic>
+              </wp:anchor>
+            </w:drawing>
+          </mc:Choice>
+          <mc:Fallback>
+            <w:pict>
+              <v:shape w14:anchorId="447E6F9A" id="Connecteur droit avec flèche 192" o:spid="_x0000_s1026" type="#_x0000_t32" style="position:absolute;margin-left:110.85pt;margin-top:191.25pt;width:45pt;height:0;z-index:251740160;visibility:visible;mso-wrap-style:square;mso-wrap-distance-left:9pt;mso-wrap-distance-top:0;mso-wrap-distance-right:9pt;mso-wrap-distance-bottom:0;mso-position-horizontal:absolute;mso-position-horizontal-relative:text;mso-position-vertical:absolute;mso-position-vertical-relative:text" o:gfxdata="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" strokecolor="black [3200]" strokeweight=".5pt">
+                <v:stroke endarrow="block" joinstyle="miter"/>
+              </v:shape>
+            </w:pict>
+          </mc:Fallback>
+        </mc:AlternateContent>
+      </w:r>
+      <w:r>
+        <w:rPr>
+          <w:noProof/>
+          <w:lang w:eastAsia="fr-FR"/>
+        </w:rPr>
+        <mc:AlternateContent>
+          <mc:Choice Requires="wps">
+            <w:drawing>
+              <wp:anchor distT="45720" distB="45720" distL="114300" distR="114300" simplePos="0" relativeHeight="251738112" behindDoc="0" locked="0" layoutInCell="1" allowOverlap="1" wp14:anchorId="53DD06DD" wp14:editId="615D22FA">
+                <wp:simplePos x="0" y="0"/>
+                <wp:positionH relativeFrom="margin">
+                  <wp:posOffset>-61595</wp:posOffset>
+                </wp:positionH>
+                <wp:positionV relativeFrom="paragraph">
+                  <wp:posOffset>2185670</wp:posOffset>
+                </wp:positionV>
+                <wp:extent cx="1539240" cy="579120"/>
+                <wp:effectExtent l="0" t="0" r="0" b="0"/>
+                <wp:wrapNone/>
+                <wp:docPr id="63" name="Zone de texte 2"/>
+                <wp:cNvGraphicFramePr>
+                  <a:graphicFrameLocks xmlns:a="http://schemas.openxmlformats.org/drawingml/2006/main"/>
+                </wp:cNvGraphicFramePr>
+                <a:graphic xmlns:a="http://schemas.openxmlformats.org/drawingml/2006/main">
+                  <a:graphicData uri="http://schemas.microsoft.com/office/word/2010/wordprocessingShape">
+                    <wps:wsp>
+                      <wps:cNvSpPr txBox="1">
+                        <a:spLocks noChangeArrowheads="1"/>
+                      </wps:cNvSpPr>
+                      <wps:spPr bwMode="auto">
+                        <a:xfrm>
+                          <a:off x="0" y="0"/>
+                          <a:ext cx="1539240" cy="579120"/>
+                        </a:xfrm>
+                        <a:prstGeom prst="rect">
+                          <a:avLst/>
+                        </a:prstGeom>
+                        <a:noFill/>
+                        <a:ln>
+                          <a:noFill/>
+                          <a:headEnd/>
+                          <a:tailEnd/>
+                        </a:ln>
+                      </wps:spPr>
+                      <wps:style>
+                        <a:lnRef idx="2">
+                          <a:schemeClr val="dk1"/>
+                        </a:lnRef>
+                        <a:fillRef idx="1">
+                          <a:schemeClr val="lt1"/>
+                        </a:fillRef>
+                        <a:effectRef idx="0">
+                          <a:schemeClr val="dk1"/>
+                        </a:effectRef>
+                        <a:fontRef idx="minor">
+                          <a:schemeClr val="dk1"/>
+                        </a:fontRef>
+                      </wps:style>
+                      <wps:txbx>
+                        <w:txbxContent>
+                          <w:p>
+                            <w:pPr>
+                              <w:jc w:val="center"/>
+                              <w:rPr>
+                                <w:sz w:val="18"/>
+                                <w:szCs w:val="18"/>
+                              </w:rPr>
+                            </w:pPr>
+                            <w:r>
+                              <w:rPr>
+                                <w:sz w:val="18"/>
+                                <w:szCs w:val="18"/>
+                              </w:rPr>
+                              <w:t xml:space="preserve">Trouver les champs lexicaux du titre et du corps (Module </w:t>
+                            </w:r>
+                            <w:proofErr w:type="spellStart"/>
+                            <w:r>
+                              <w:rPr>
+                                <w:sz w:val="18"/>
+                                <w:szCs w:val="18"/>
+                              </w:rPr>
+                              <w:t>champLexTexte</w:t>
+                            </w:r>
+                            <w:proofErr w:type="spellEnd"/>
+                            <w:r>
+                              <w:rPr>
+                                <w:sz w:val="18"/>
+                                <w:szCs w:val="18"/>
+                              </w:rPr>
+                              <w:t>())</w:t>
+                            </w:r>
+                          </w:p>
+                        </w:txbxContent>
+                      </wps:txbx>
+                      <wps:bodyPr rot="0" vert="horz" wrap="square" lIns="91440" tIns="45720" rIns="91440" bIns="45720" anchor="t" anchorCtr="0">
+                        <a:noAutofit/>
+                      </wps:bodyPr>
+                    </wps:wsp>
+                  </a:graphicData>
+                </a:graphic>
+                <wp14:sizeRelH relativeFrom="margin">
+                  <wp14:pctWidth>0</wp14:pctWidth>
+                </wp14:sizeRelH>
+                <wp14:sizeRelV relativeFrom="margin">
+                  <wp14:pctHeight>0</wp14:pctHeight>
+                </wp14:sizeRelV>
+              </wp:anchor>
+            </w:drawing>
+          </mc:Choice>
+          <mc:Fallback>
+            <w:pict>
+              <v:shape w14:anchorId="53DD06DD" id="_x0000_s1050" type="#_x0000_t202" style="position:absolute;margin-left:-4.85pt;margin-top:172.1pt;width:121.2pt;height:45.6pt;z-index:251738112;visibility:visible;mso-wrap-style:square;mso-width-percent:0;mso-height-percent:0;mso-wrap-distance-left:9pt;mso-wrap-distance-top:3.6pt;mso-wrap-distance-right:9pt;mso-wrap-distance-bottom:3.6pt;mso-position-horizontal:absolute;mso-position-horizontal-relative:margin;mso-position-vertical:absolute;mso-position-vertical-relative:text;mso-width-percent:0;mso-height-percent:0;mso-width-relative:margin;mso-height-relative:margin;v-text-anchor:top" o:gfxdata="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" filled="f" stroked="f" strokeweight="1pt">
+                <v:textbox>
+                  <w:txbxContent>
+                    <w:p>
+                      <w:pPr>
+                        <w:jc w:val="center"/>
+                        <w:rPr>
+                          <w:sz w:val="18"/>
+                          <w:szCs w:val="18"/>
+                        </w:rPr>
+                      </w:pPr>
+                      <w:r>
+                        <w:rPr>
+                          <w:sz w:val="18"/>
+                          <w:szCs w:val="18"/>
+                        </w:rPr>
+                        <w:t xml:space="preserve">Trouver les champs lexicaux du titre et du corps (Module </w:t>
+                      </w:r>
+                      <w:proofErr w:type="spellStart"/>
+                      <w:r>
+                        <w:rPr>
+                          <w:sz w:val="18"/>
+                          <w:szCs w:val="18"/>
+                        </w:rPr>
+                        <w:t>champLexTexte</w:t>
+                      </w:r>
+                      <w:proofErr w:type="spellEnd"/>
+                      <w:r>
+                        <w:rPr>
+                          <w:sz w:val="18"/>
+                          <w:szCs w:val="18"/>
+                        </w:rPr>
+                        <w:t>())</w:t>
+                      </w:r>
+                    </w:p>
+                  </w:txbxContent>
+                </v:textbox>
+                <w10:wrap anchorx="margin"/>
+              </v:shape>
+            </w:pict>
+          </mc:Fallback>
+        </mc:AlternateContent>
+      </w:r>
+      <w:r>
+        <w:rPr>
+          <w:noProof/>
+          <w:lang w:eastAsia="fr-FR"/>
+        </w:rPr>
+        <mc:AlternateContent>
+          <mc:Choice Requires="wps">
+            <w:drawing>
+              <wp:anchor distT="0" distB="0" distL="114300" distR="114300" simplePos="0" relativeHeight="251736064" behindDoc="0" locked="0" layoutInCell="1" allowOverlap="1">
+                <wp:simplePos x="0" y="0"/>
+                <wp:positionH relativeFrom="column">
+                  <wp:posOffset>4853305</wp:posOffset>
+                </wp:positionH>
+                <wp:positionV relativeFrom="paragraph">
+                  <wp:posOffset>1431290</wp:posOffset>
+                </wp:positionV>
+                <wp:extent cx="373380" cy="0"/>
+                <wp:effectExtent l="0" t="76200" r="26670" b="95250"/>
+                <wp:wrapNone/>
+                <wp:docPr id="62" name="Connecteur droit avec flèche 62"/>
+                <wp:cNvGraphicFramePr/>
+                <a:graphic xmlns:a="http://schemas.openxmlformats.org/drawingml/2006/main">
+                  <a:graphicData uri="http://schemas.microsoft.com/office/word/2010/wordprocessingShape">
+                    <wps:wsp>
+                      <wps:cNvCnPr/>
+                      <wps:spPr>
+                        <a:xfrm>
+                          <a:off x="0" y="0"/>
+                          <a:ext cx="373380" cy="0"/>
+                        </a:xfrm>
+                        <a:prstGeom prst="straightConnector1">
+                          <a:avLst/>
+                        </a:prstGeom>
+                        <a:ln>
+                          <a:tailEnd type="triangle"/>
+                        </a:ln>
+                      </wps:spPr>
+                      <wps:style>
+                        <a:lnRef idx="1">
+                          <a:schemeClr val="dk1"/>
+                        </a:lnRef>
+                        <a:fillRef idx="0">
+                          <a:schemeClr val="dk1"/>
+                        </a:fillRef>
+                        <a:effectRef idx="0">
+                          <a:schemeClr val="dk1"/>
+                        </a:effectRef>
+                        <a:fontRef idx="minor">
+                          <a:schemeClr val="tx1"/>
+                        </a:fontRef>
+                      </wps:style>
+                      <wps:bodyPr/>
+                    </wps:wsp>
+                  </a:graphicData>
+                </a:graphic>
+              </wp:anchor>
+            </w:drawing>
+          </mc:Choice>
+          <mc:Fallback>
+            <w:pict>
+              <v:shape w14:anchorId="426B2EAF" id="Connecteur droit avec flèche 62" o:spid="_x0000_s1026" type="#_x0000_t32" style="position:absolute;margin-left:382.15pt;margin-top:112.7pt;width:29.4pt;height:0;z-index:251736064;visibility:visible;mso-wrap-style:square;mso-wrap-distance-left:9pt;mso-wrap-distance-top:0;mso-wrap-distance-right:9pt;mso-wrap-distance-bottom:0;mso-position-horizontal:absolute;mso-position-horizontal-relative:text;mso-position-vertical:absolute;mso-position-vertical-relative:text" o:gfxdata="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" strokecolor="black [3200]" strokeweight=".5pt">
+                <v:stroke endarrow="block" joinstyle="miter"/>
+              </v:shape>
+            </w:pict>
+          </mc:Fallback>
+        </mc:AlternateContent>
+      </w:r>
+      <w:r>
+        <w:rPr>
+          <w:noProof/>
+          <w:lang w:eastAsia="fr-FR"/>
+        </w:rPr>
+        <mc:AlternateContent>
+          <mc:Choice Requires="wps">
+            <w:drawing>
+              <wp:anchor distT="0" distB="0" distL="114300" distR="114300" simplePos="0" relativeHeight="251734016" behindDoc="0" locked="0" layoutInCell="1" allowOverlap="1" wp14:anchorId="3797028D" wp14:editId="3749BC1B">
+                <wp:simplePos x="0" y="0"/>
+                <wp:positionH relativeFrom="column">
+                  <wp:posOffset>5226685</wp:posOffset>
+                </wp:positionH>
+                <wp:positionV relativeFrom="paragraph">
+                  <wp:posOffset>1126490</wp:posOffset>
+                </wp:positionV>
+                <wp:extent cx="1005840" cy="739140"/>
+                <wp:effectExtent l="0" t="0" r="22860" b="22860"/>
+                <wp:wrapNone/>
+                <wp:docPr id="60" name="Rectangle 60"/>
+                <wp:cNvGraphicFramePr/>
+                <a:graphic xmlns:a="http://schemas.openxmlformats.org/drawingml/2006/main">
+                  <a:graphicData uri="http://schemas.microsoft.com/office/word/2010/wordprocessingShape">
+                    <wps:wsp>
+                      <wps:cNvSpPr/>
+                      <wps:spPr>
+                        <a:xfrm>
+                          <a:off x="0" y="0"/>
+                          <a:ext cx="1005840" cy="739140"/>
+                        </a:xfrm>
+                        <a:prstGeom prst="rect">
+                          <a:avLst/>
+                        </a:prstGeom>
+                      </wps:spPr>
+                      <wps:style>
+                        <a:lnRef idx="2">
+                          <a:schemeClr val="dk1"/>
+                        </a:lnRef>
+                        <a:fillRef idx="1">
+                          <a:schemeClr val="lt1"/>
+                        </a:fillRef>
+                        <a:effectRef idx="0">
+                          <a:schemeClr val="dk1"/>
+                        </a:effectRef>
+                        <a:fontRef idx="minor">
+                          <a:schemeClr val="dk1"/>
+                        </a:fontRef>
+                      </wps:style>
+                      <wps:bodyPr rot="0" spcFirstLastPara="0" vertOverflow="overflow" horzOverflow="overflow" vert="horz" wrap="square" lIns="91440" tIns="45720" rIns="91440" bIns="45720" numCol="1" spcCol="0" rtlCol="0" fromWordArt="0" anchor="ctr" anchorCtr="0" forceAA="0" compatLnSpc="1">
+                        <a:prstTxWarp prst="textNoShape">
+                          <a:avLst/>
+                        </a:prstTxWarp>
+                        <a:noAutofit/>
+                      </wps:bodyPr>
+                    </wps:wsp>
+                  </a:graphicData>
+                </a:graphic>
+                <wp14:sizeRelH relativeFrom="margin">
+                  <wp14:pctWidth>0</wp14:pctWidth>
+                </wp14:sizeRelH>
+                <wp14:sizeRelV relativeFrom="margin">
+                  <wp14:pctHeight>0</wp14:pctHeight>
+                </wp14:sizeRelV>
+              </wp:anchor>
+            </w:drawing>
+          </mc:Choice>
+          <mc:Fallback>
+            <w:pict>
+              <v:rect w14:anchorId="1BCFCF7F" id="Rectangle 60" o:spid="_x0000_s1026" style="position:absolute;margin-left:411.55pt;margin-top:88.7pt;width:79.2pt;height:58.2pt;z-index:251734016;visibility:visible;mso-wrap-style:square;mso-width-percent:0;mso-height-percent:0;mso-wrap-distance-left:9pt;mso-wrap-distance-top:0;mso-wrap-distance-right:9pt;mso-wrap-distance-bottom:0;mso-position-horizontal:absolute;mso-position-horizontal-relative:text;mso-position-vertical:absolute;mso-position-vertical-relative:text;mso-width-percent:0;mso-height-percent:0;mso-width-relative:margin;mso-height-relative:margin;v-text-anchor:middle" o:gfxdata="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" fillcolor="white [3201]" strokecolor="black [3200]" strokeweight="1pt"/>
+            </w:pict>
+          </mc:Fallback>
+        </mc:AlternateContent>
+      </w:r>
+      <w:r>
+        <w:rPr>
+          <w:noProof/>
+          <w:lang w:eastAsia="fr-FR"/>
+        </w:rPr>
+        <mc:AlternateContent>
+          <mc:Choice Requires="wps">
+            <w:drawing>
+              <wp:anchor distT="45720" distB="45720" distL="114300" distR="114300" simplePos="0" relativeHeight="251735040" behindDoc="0" locked="0" layoutInCell="1" allowOverlap="1" wp14:anchorId="0E2B6829" wp14:editId="3247B7F9">
+                <wp:simplePos x="0" y="0"/>
+                <wp:positionH relativeFrom="margin">
+                  <wp:posOffset>5203825</wp:posOffset>
+                </wp:positionH>
+                <wp:positionV relativeFrom="paragraph">
+                  <wp:posOffset>1164590</wp:posOffset>
+                </wp:positionV>
+                <wp:extent cx="1028700" cy="723900"/>
+                <wp:effectExtent l="0" t="0" r="0" b="0"/>
+                <wp:wrapNone/>
+                <wp:docPr id="61" name="Zone de texte 2"/>
+                <wp:cNvGraphicFramePr>
+                  <a:graphicFrameLocks xmlns:a="http://schemas.openxmlformats.org/drawingml/2006/main"/>
+                </wp:cNvGraphicFramePr>
+                <a:graphic xmlns:a="http://schemas.openxmlformats.org/drawingml/2006/main">
+                  <a:graphicData uri="http://schemas.microsoft.com/office/word/2010/wordprocessingShape">
+                    <wps:wsp>
+                      <wps:cNvSpPr txBox="1">
+                        <a:spLocks noChangeArrowheads="1"/>
+                      </wps:cNvSpPr>
+                      <wps:spPr bwMode="auto">
+                        <a:xfrm>
+                          <a:off x="0" y="0"/>
+                          <a:ext cx="1028700" cy="723900"/>
+                        </a:xfrm>
+                        <a:prstGeom prst="rect">
+                          <a:avLst/>
+                        </a:prstGeom>
+                        <a:noFill/>
+                        <a:ln>
+                          <a:noFill/>
+                          <a:headEnd/>
+                          <a:tailEnd/>
+                        </a:ln>
+                      </wps:spPr>
+                      <wps:style>
+                        <a:lnRef idx="2">
+                          <a:schemeClr val="dk1"/>
+                        </a:lnRef>
+                        <a:fillRef idx="1">
+                          <a:schemeClr val="lt1"/>
+                        </a:fillRef>
+                        <a:effectRef idx="0">
+                          <a:schemeClr val="dk1"/>
+                        </a:effectRef>
+                        <a:fontRef idx="minor">
+                          <a:schemeClr val="dk1"/>
+                        </a:fontRef>
+                      </wps:style>
+                      <wps:txbx>
+                        <w:txbxContent>
+                          <w:p>
+                            <w:pPr>
+                              <w:jc w:val="center"/>
+                              <w:rPr>
+                                <w:sz w:val="18"/>
+                                <w:szCs w:val="18"/>
+                              </w:rPr>
+                            </w:pPr>
+                            <w:r>
+                              <w:rPr>
+                                <w:sz w:val="18"/>
+                                <w:szCs w:val="18"/>
+                              </w:rPr>
+                              <w:t xml:space="preserve">Transformation </w:t>
+                            </w:r>
+                            <w:proofErr w:type="spellStart"/>
+                            <w:r>
+                              <w:rPr>
+                                <w:sz w:val="18"/>
+                                <w:szCs w:val="18"/>
+                              </w:rPr>
+                              <w:t>token</w:t>
+                            </w:r>
+                            <w:proofErr w:type="spellEnd"/>
+                            <w:r>
+                              <w:rPr>
+                                <w:sz w:val="18"/>
+                                <w:szCs w:val="18"/>
+                              </w:rPr>
+                              <w:t xml:space="preserve"> en string et enregistrement dans une liste</w:t>
+                            </w:r>
+                          </w:p>
+                        </w:txbxContent>
+                      </wps:txbx>
+                      <wps:bodyPr rot="0" vert="horz" wrap="square" lIns="91440" tIns="45720" rIns="91440" bIns="45720" anchor="t" anchorCtr="0">
+                        <a:noAutofit/>
+                      </wps:bodyPr>
+                    </wps:wsp>
+                  </a:graphicData>
+                </a:graphic>
+                <wp14:sizeRelH relativeFrom="margin">
+                  <wp14:pctWidth>0</wp14:pctWidth>
+                </wp14:sizeRelH>
+                <wp14:sizeRelV relativeFrom="margin">
+                  <wp14:pctHeight>0</wp14:pctHeight>
+                </wp14:sizeRelV>
+              </wp:anchor>
+            </w:drawing>
+          </mc:Choice>
+          <mc:Fallback>
+            <w:pict>
+              <v:shape w14:anchorId="0E2B6829" id="_x0000_s1051" type="#_x0000_t202" style="position:absolute;margin-left:409.75pt;margin-top:91.7pt;width:81pt;height:57pt;z-index:251735040;visibility:visible;mso-wrap-style:square;mso-width-percent:0;mso-height-percent:0;mso-wrap-distance-left:9pt;mso-wrap-distance-top:3.6pt;mso-wrap-distance-right:9pt;mso-wrap-distance-bottom:3.6pt;mso-position-horizontal:absolute;mso-position-horizontal-relative:margin;mso-position-vertical:absolute;mso-position-vertical-relative:text;mso-width-percent:0;mso-height-percent:0;mso-width-relative:margin;mso-height-relative:margin;v-text-anchor:top" o:gfxdata="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" filled="f" stroked="f" strokeweight="1pt">
+                <v:textbox>
+                  <w:txbxContent>
+                    <w:p>
+                      <w:pPr>
+                        <w:jc w:val="center"/>
+                        <w:rPr>
+                          <w:sz w:val="18"/>
+                          <w:szCs w:val="18"/>
+                        </w:rPr>
+                      </w:pPr>
+                      <w:r>
+                        <w:rPr>
+                          <w:sz w:val="18"/>
+                          <w:szCs w:val="18"/>
+                        </w:rPr>
+                        <w:t xml:space="preserve">Transformation </w:t>
+                      </w:r>
+                      <w:proofErr w:type="spellStart"/>
+                      <w:r>
+                        <w:rPr>
+                          <w:sz w:val="18"/>
+                          <w:szCs w:val="18"/>
+                        </w:rPr>
+                        <w:t>token</w:t>
+                      </w:r>
+                      <w:proofErr w:type="spellEnd"/>
+                      <w:r>
+                        <w:rPr>
+                          <w:sz w:val="18"/>
+                          <w:szCs w:val="18"/>
+                        </w:rPr>
+                        <w:t xml:space="preserve"> en string et enregistrement dans une liste</w:t>
+                      </w:r>
+                    </w:p>
+                  </w:txbxContent>
+                </v:textbox>
+                <w10:wrap anchorx="margin"/>
+              </v:shape>
+            </w:pict>
+          </mc:Fallback>
+        </mc:AlternateContent>
+      </w:r>
+      <w:r>
+        <w:rPr>
+          <w:noProof/>
+          <w:lang w:eastAsia="fr-FR"/>
+        </w:rPr>
+        <mc:AlternateContent>
+          <mc:Choice Requires="wps">
+            <w:drawing>
+              <wp:anchor distT="45720" distB="45720" distL="114300" distR="114300" simplePos="0" relativeHeight="251731968" behindDoc="0" locked="0" layoutInCell="1" allowOverlap="1" wp14:anchorId="3F8A2A9B" wp14:editId="32914E82">
+                <wp:simplePos x="0" y="0"/>
+                <wp:positionH relativeFrom="margin">
+                  <wp:posOffset>3839845</wp:posOffset>
+                </wp:positionH>
+                <wp:positionV relativeFrom="paragraph">
+                  <wp:posOffset>1233170</wp:posOffset>
+                </wp:positionV>
+                <wp:extent cx="1013460" cy="579120"/>
+                <wp:effectExtent l="0" t="0" r="0" b="0"/>
+                <wp:wrapNone/>
+                <wp:docPr id="59" name="Zone de texte 2"/>
+                <wp:cNvGraphicFramePr>
+                  <a:graphicFrameLocks xmlns:a="http://schemas.openxmlformats.org/drawingml/2006/main"/>
+                </wp:cNvGraphicFramePr>
+                <a:graphic xmlns:a="http://schemas.openxmlformats.org/drawingml/2006/main">
+                  <a:graphicData uri="http://schemas.microsoft.com/office/word/2010/wordprocessingShape">
+                    <wps:wsp>
+                      <wps:cNvSpPr txBox="1">
+                        <a:spLocks noChangeArrowheads="1"/>
+                      </wps:cNvSpPr>
+                      <wps:spPr bwMode="auto">
+                        <a:xfrm>
+                          <a:off x="0" y="0"/>
+                          <a:ext cx="1013460" cy="579120"/>
+                        </a:xfrm>
+                        <a:prstGeom prst="rect">
+                          <a:avLst/>
+                        </a:prstGeom>
+                        <a:noFill/>
+                        <a:ln>
+                          <a:noFill/>
+                          <a:headEnd/>
+                          <a:tailEnd/>
+                        </a:ln>
+                      </wps:spPr>
+                      <wps:style>
+                        <a:lnRef idx="2">
+                          <a:schemeClr val="dk1"/>
+                        </a:lnRef>
+                        <a:fillRef idx="1">
+                          <a:schemeClr val="lt1"/>
+                        </a:fillRef>
+                        <a:effectRef idx="0">
+                          <a:schemeClr val="dk1"/>
+                        </a:effectRef>
+                        <a:fontRef idx="minor">
+                          <a:schemeClr val="dk1"/>
+                        </a:fontRef>
+                      </wps:style>
+                      <wps:txbx>
+                        <w:txbxContent>
+                          <w:p>
+                            <w:pPr>
+                              <w:jc w:val="center"/>
+                              <w:rPr>
+                                <w:sz w:val="18"/>
+                                <w:szCs w:val="18"/>
+                              </w:rPr>
+                            </w:pPr>
+                            <w:proofErr w:type="spellStart"/>
+                            <w:r>
+                              <w:rPr>
+                                <w:sz w:val="18"/>
+                                <w:szCs w:val="18"/>
+                              </w:rPr>
+                              <w:t>Tokenisation</w:t>
+                            </w:r>
+                            <w:proofErr w:type="spellEnd"/>
+                            <w:r>
+                              <w:rPr>
+                                <w:sz w:val="18"/>
+                                <w:szCs w:val="18"/>
+                              </w:rPr>
+                              <w:t xml:space="preserve"> avec </w:t>
+                            </w:r>
+                            <w:proofErr w:type="spellStart"/>
+                            <w:r>
+                              <w:rPr>
+                                <w:sz w:val="18"/>
+                                <w:szCs w:val="18"/>
+                              </w:rPr>
+                              <w:t>spacy</w:t>
+                            </w:r>
+                            <w:proofErr w:type="spellEnd"/>
+                          </w:p>
+                        </w:txbxContent>
+                      </wps:txbx>
+                      <wps:bodyPr rot="0" vert="horz" wrap="square" lIns="91440" tIns="45720" rIns="91440" bIns="45720" anchor="t" anchorCtr="0">
+                        <a:noAutofit/>
+                      </wps:bodyPr>
+                    </wps:wsp>
+                  </a:graphicData>
+                </a:graphic>
+                <wp14:sizeRelH relativeFrom="margin">
+                  <wp14:pctWidth>0</wp14:pctWidth>
+                </wp14:sizeRelH>
+                <wp14:sizeRelV relativeFrom="margin">
+                  <wp14:pctHeight>0</wp14:pctHeight>
+                </wp14:sizeRelV>
+              </wp:anchor>
+            </w:drawing>
+          </mc:Choice>
+          <mc:Fallback>
+            <w:pict>
+              <v:shape w14:anchorId="3F8A2A9B" id="_x0000_s1052" type="#_x0000_t202" style="position:absolute;margin-left:302.35pt;margin-top:97.1pt;width:79.8pt;height:45.6pt;z-index:251731968;visibility:visible;mso-wrap-style:square;mso-width-percent:0;mso-height-percent:0;mso-wrap-distance-left:9pt;mso-wrap-distance-top:3.6pt;mso-wrap-distance-right:9pt;mso-wrap-distance-bottom:3.6pt;mso-position-horizontal:absolute;mso-position-horizontal-relative:margin;mso-position-vertical:absolute;mso-position-vertical-relative:text;mso-width-percent:0;mso-height-percent:0;mso-width-relative:margin;mso-height-relative:margin;v-text-anchor:top" o:gfxdata="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" filled="f" stroked="f" strokeweight="1pt">
+                <v:textbox>
+                  <w:txbxContent>
+                    <w:p>
+                      <w:pPr>
+                        <w:jc w:val="center"/>
+                        <w:rPr>
+                          <w:sz w:val="18"/>
+                          <w:szCs w:val="18"/>
+                        </w:rPr>
+                      </w:pPr>
+                      <w:proofErr w:type="spellStart"/>
+                      <w:r>
+                        <w:rPr>
+                          <w:sz w:val="18"/>
+                          <w:szCs w:val="18"/>
+                        </w:rPr>
+                        <w:t>Tokenisation</w:t>
+                      </w:r>
+                      <w:proofErr w:type="spellEnd"/>
+                      <w:r>
+                        <w:rPr>
+                          <w:sz w:val="18"/>
+                          <w:szCs w:val="18"/>
+                        </w:rPr>
+                        <w:t xml:space="preserve"> avec </w:t>
+                      </w:r>
+                      <w:proofErr w:type="spellStart"/>
+                      <w:r>
+                        <w:rPr>
+                          <w:sz w:val="18"/>
+                          <w:szCs w:val="18"/>
+                        </w:rPr>
+                        <w:t>spacy</w:t>
+                      </w:r>
+                      <w:proofErr w:type="spellEnd"/>
+                    </w:p>
+                  </w:txbxContent>
+                </v:textbox>
+                <w10:wrap anchorx="margin"/>
+              </v:shape>
+            </w:pict>
+          </mc:Fallback>
+        </mc:AlternateContent>
+      </w:r>
+      <w:r>
+        <w:rPr>
+          <w:noProof/>
+          <w:lang w:eastAsia="fr-FR"/>
+        </w:rPr>
+        <mc:AlternateContent>
+          <mc:Choice Requires="wps">
+            <w:drawing>
+              <wp:anchor distT="0" distB="0" distL="114300" distR="114300" simplePos="0" relativeHeight="251727872" behindDoc="0" locked="0" layoutInCell="1" allowOverlap="1" wp14:anchorId="137A3AE5" wp14:editId="533224C1">
+                <wp:simplePos x="0" y="0"/>
+                <wp:positionH relativeFrom="column">
+                  <wp:posOffset>3839845</wp:posOffset>
+                </wp:positionH>
+                <wp:positionV relativeFrom="paragraph">
+                  <wp:posOffset>1149350</wp:posOffset>
+                </wp:positionV>
+                <wp:extent cx="1005840" cy="617220"/>
+                <wp:effectExtent l="0" t="0" r="22860" b="11430"/>
+                <wp:wrapNone/>
+                <wp:docPr id="56" name="Rectangle 56"/>
+                <wp:cNvGraphicFramePr/>
+                <a:graphic xmlns:a="http://schemas.openxmlformats.org/drawingml/2006/main">
+                  <a:graphicData uri="http://schemas.microsoft.com/office/word/2010/wordprocessingShape">
+                    <wps:wsp>
+                      <wps:cNvSpPr/>
+                      <wps:spPr>
+                        <a:xfrm>
+                          <a:off x="0" y="0"/>
+                          <a:ext cx="1005840" cy="617220"/>
+                        </a:xfrm>
+                        <a:prstGeom prst="rect">
+                          <a:avLst/>
+                        </a:prstGeom>
+                      </wps:spPr>
+                      <wps:style>
+                        <a:lnRef idx="2">
+                          <a:schemeClr val="dk1"/>
+                        </a:lnRef>
+                        <a:fillRef idx="1">
+                          <a:schemeClr val="lt1"/>
+                        </a:fillRef>
+                        <a:effectRef idx="0">
+                          <a:schemeClr val="dk1"/>
+                        </a:effectRef>
+                        <a:fontRef idx="minor">
+                          <a:schemeClr val="dk1"/>
+                        </a:fontRef>
+                      </wps:style>
+                      <wps:bodyPr rot="0" spcFirstLastPara="0" vertOverflow="overflow" horzOverflow="overflow" vert="horz" wrap="square" lIns="91440" tIns="45720" rIns="91440" bIns="45720" numCol="1" spcCol="0" rtlCol="0" fromWordArt="0" anchor="ctr" anchorCtr="0" forceAA="0" compatLnSpc="1">
+                        <a:prstTxWarp prst="textNoShape">
+                          <a:avLst/>
+                        </a:prstTxWarp>
+                        <a:noAutofit/>
+                      </wps:bodyPr>
+                    </wps:wsp>
+                  </a:graphicData>
+                </a:graphic>
+                <wp14:sizeRelH relativeFrom="margin">
+                  <wp14:pctWidth>0</wp14:pctWidth>
+                </wp14:sizeRelH>
+                <wp14:sizeRelV relativeFrom="margin">
+                  <wp14:pctHeight>0</wp14:pctHeight>
+                </wp14:sizeRelV>
+              </wp:anchor>
+            </w:drawing>
+          </mc:Choice>
+          <mc:Fallback>
+            <w:pict>
+              <v:rect w14:anchorId="7B407608" id="Rectangle 56" o:spid="_x0000_s1026" style="position:absolute;margin-left:302.35pt;margin-top:90.5pt;width:79.2pt;height:48.6pt;z-index:251727872;visibility:visible;mso-wrap-style:square;mso-width-percent:0;mso-height-percent:0;mso-wrap-distance-left:9pt;mso-wrap-distance-top:0;mso-wrap-distance-right:9pt;mso-wrap-distance-bottom:0;mso-position-horizontal:absolute;mso-position-horizontal-relative:text;mso-position-vertical:absolute;mso-position-vertical-relative:text;mso-width-percent:0;mso-height-percent:0;mso-width-relative:margin;mso-height-relative:margin;v-text-anchor:middle" o:gfxdata="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" fillcolor="white [3201]" strokecolor="black [3200]" strokeweight="1pt"/>
+            </w:pict>
+          </mc:Fallback>
+        </mc:AlternateContent>
+      </w:r>
+      <w:r>
+        <w:rPr>
+          <w:noProof/>
+          <w:lang w:eastAsia="fr-FR"/>
+        </w:rPr>
+        <mc:AlternateContent>
+          <mc:Choice Requires="wps">
+            <w:drawing>
+              <wp:anchor distT="45720" distB="45720" distL="114300" distR="114300" simplePos="0" relativeHeight="251726848" behindDoc="0" locked="0" layoutInCell="1" allowOverlap="1" wp14:anchorId="69A762C8" wp14:editId="5585794F">
+                <wp:simplePos x="0" y="0"/>
+                <wp:positionH relativeFrom="margin">
+                  <wp:posOffset>2010410</wp:posOffset>
+                </wp:positionH>
+                <wp:positionV relativeFrom="paragraph">
+                  <wp:posOffset>1260475</wp:posOffset>
+                </wp:positionV>
+                <wp:extent cx="1318260" cy="579120"/>
+                <wp:effectExtent l="0" t="0" r="0" b="0"/>
+                <wp:wrapNone/>
+                <wp:docPr id="55" name="Zone de texte 2"/>
+                <wp:cNvGraphicFramePr>
+                  <a:graphicFrameLocks xmlns:a="http://schemas.openxmlformats.org/drawingml/2006/main"/>
+                </wp:cNvGraphicFramePr>
+                <a:graphic xmlns:a="http://schemas.openxmlformats.org/drawingml/2006/main">
+                  <a:graphicData uri="http://schemas.microsoft.com/office/word/2010/wordprocessingShape">
+                    <wps:wsp>
+                      <wps:cNvSpPr txBox="1">
+                        <a:spLocks noChangeArrowheads="1"/>
+                      </wps:cNvSpPr>
+                      <wps:spPr bwMode="auto">
+                        <a:xfrm>
+                          <a:off x="0" y="0"/>
+                          <a:ext cx="1318260" cy="579120"/>
+                        </a:xfrm>
+                        <a:prstGeom prst="rect">
+                          <a:avLst/>
+                        </a:prstGeom>
+                        <a:noFill/>
+                        <a:ln>
+                          <a:noFill/>
+                          <a:headEnd/>
+                          <a:tailEnd/>
+                        </a:ln>
+                      </wps:spPr>
+                      <wps:style>
+                        <a:lnRef idx="2">
+                          <a:schemeClr val="dk1"/>
+                        </a:lnRef>
+                        <a:fillRef idx="1">
+                          <a:schemeClr val="lt1"/>
+                        </a:fillRef>
+                        <a:effectRef idx="0">
+                          <a:schemeClr val="dk1"/>
+                        </a:effectRef>
+                        <a:fontRef idx="minor">
+                          <a:schemeClr val="dk1"/>
+                        </a:fontRef>
+                      </wps:style>
+                      <wps:txbx>
+                        <w:txbxContent>
+                          <w:p>
+                            <w:pPr>
+                              <w:jc w:val="center"/>
+                            </w:pPr>
+                            <w:r>
+                              <w:t xml:space="preserve">Module </w:t>
+                            </w:r>
+                            <w:proofErr w:type="gramStart"/>
+                            <w:r>
+                              <w:t>tokeniser()</w:t>
+                            </w:r>
+                            <w:proofErr w:type="gramEnd"/>
+                          </w:p>
+                        </w:txbxContent>
+                      </wps:txbx>
+                      <wps:bodyPr rot="0" vert="horz" wrap="square" lIns="91440" tIns="45720" rIns="91440" bIns="45720" anchor="t" anchorCtr="0">
+                        <a:noAutofit/>
+                      </wps:bodyPr>
+                    </wps:wsp>
+                  </a:graphicData>
+                </a:graphic>
+                <wp14:sizeRelH relativeFrom="margin">
+                  <wp14:pctWidth>0</wp14:pctWidth>
+                </wp14:sizeRelH>
+                <wp14:sizeRelV relativeFrom="margin">
+                  <wp14:pctHeight>0</wp14:pctHeight>
+                </wp14:sizeRelV>
+              </wp:anchor>
+            </w:drawing>
+          </mc:Choice>
+          <mc:Fallback>
+            <w:pict>
+              <v:shape w14:anchorId="69A762C8" id="_x0000_s1053" type="#_x0000_t202" style="position:absolute;margin-left:158.3pt;margin-top:99.25pt;width:103.8pt;height:45.6pt;z-index:251726848;visibility:visible;mso-wrap-style:square;mso-width-percent:0;mso-height-percent:0;mso-wrap-distance-left:9pt;mso-wrap-distance-top:3.6pt;mso-wrap-distance-right:9pt;mso-wrap-distance-bottom:3.6pt;mso-position-horizontal:absolute;mso-position-horizontal-relative:margin;mso-position-vertical:absolute;mso-position-vertical-relative:text;mso-width-percent:0;mso-height-percent:0;mso-width-relative:margin;mso-height-relative:margin;v-text-anchor:top" o:gfxdata="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" filled="f" stroked="f" strokeweight="1pt">
+                <v:textbox>
+                  <w:txbxContent>
+                    <w:p>
+                      <w:pPr>
+                        <w:jc w:val="center"/>
+                      </w:pPr>
+                      <w:r>
+                        <w:t xml:space="preserve">Module </w:t>
+                      </w:r>
+                      <w:proofErr w:type="gramStart"/>
+                      <w:r>
+                        <w:t>tokeniser()</w:t>
+                      </w:r>
+                      <w:proofErr w:type="gramEnd"/>
+                    </w:p>
+                  </w:txbxContent>
+                </v:textbox>
+                <w10:wrap anchorx="margin"/>
+              </v:shape>
+            </w:pict>
+          </mc:Fallback>
+        </mc:AlternateContent>
+      </w:r>
+      <w:r>
+        <w:rPr>
+          <w:noProof/>
+          <w:lang w:eastAsia="fr-FR"/>
+        </w:rPr>
+        <mc:AlternateContent>
+          <mc:Choice Requires="wps">
+            <w:drawing>
+              <wp:anchor distT="0" distB="0" distL="114300" distR="114300" simplePos="0" relativeHeight="251725824" behindDoc="0" locked="0" layoutInCell="1" allowOverlap="1" wp14:anchorId="326EB554" wp14:editId="5C2F1F38">
+                <wp:simplePos x="0" y="0"/>
+                <wp:positionH relativeFrom="column">
+                  <wp:posOffset>2004060</wp:posOffset>
+                </wp:positionH>
+                <wp:positionV relativeFrom="paragraph">
+                  <wp:posOffset>1151255</wp:posOffset>
+                </wp:positionV>
+                <wp:extent cx="1356360" cy="495300"/>
+                <wp:effectExtent l="0" t="0" r="15240" b="19050"/>
+                <wp:wrapNone/>
+                <wp:docPr id="54" name="Rectangle 54"/>
+                <wp:cNvGraphicFramePr/>
+                <a:graphic xmlns:a="http://schemas.openxmlformats.org/drawingml/2006/main">
+                  <a:graphicData uri="http://schemas.microsoft.com/office/word/2010/wordprocessingShape">
+                    <wps:wsp>
+                      <wps:cNvSpPr/>
+                      <wps:spPr>
+                        <a:xfrm>
+                          <a:off x="0" y="0"/>
+                          <a:ext cx="1356360" cy="495300"/>
+                        </a:xfrm>
+                        <a:prstGeom prst="rect">
+                          <a:avLst/>
+                        </a:prstGeom>
+                      </wps:spPr>
+                      <wps:style>
+                        <a:lnRef idx="2">
+                          <a:schemeClr val="accent1">
+                            <a:shade val="50000"/>
+                          </a:schemeClr>
+                        </a:lnRef>
+                        <a:fillRef idx="1">
+                          <a:schemeClr val="accent1"/>
+                        </a:fillRef>
+                        <a:effectRef idx="0">
+                          <a:schemeClr val="accent1"/>
+                        </a:effectRef>
+                        <a:fontRef idx="minor">
+                          <a:schemeClr val="lt1"/>
+                        </a:fontRef>
+                      </wps:style>
+                      <wps:bodyPr rot="0" spcFirstLastPara="0" vertOverflow="overflow" horzOverflow="overflow" vert="horz" wrap="square" lIns="91440" tIns="45720" rIns="91440" bIns="45720" numCol="1" spcCol="0" rtlCol="0" fromWordArt="0" anchor="ctr" anchorCtr="0" forceAA="0" compatLnSpc="1">
+                        <a:prstTxWarp prst="textNoShape">
+                          <a:avLst/>
+                        </a:prstTxWarp>
+                        <a:noAutofit/>
+                      </wps:bodyPr>
+                    </wps:wsp>
+                  </a:graphicData>
+                </a:graphic>
+                <wp14:sizeRelH relativeFrom="margin">
+                  <wp14:pctWidth>0</wp14:pctWidth>
+                </wp14:sizeRelH>
+                <wp14:sizeRelV relativeFrom="margin">
+                  <wp14:pctHeight>0</wp14:pctHeight>
+                </wp14:sizeRelV>
+              </wp:anchor>
+            </w:drawing>
+          </mc:Choice>
+          <mc:Fallback>
+            <w:pict>
+              <v:rect w14:anchorId="093B6757" id="Rectangle 54" o:spid="_x0000_s1026" style="position:absolute;margin-left:157.8pt;margin-top:90.65pt;width:106.8pt;height:39pt;z-index:251725824;visibility:visible;mso-wrap-style:square;mso-width-percent:0;mso-height-percent:0;mso-wrap-distance-left:9pt;mso-wrap-distance-top:0;mso-wrap-distance-right:9pt;mso-wrap-distance-bottom:0;mso-position-horizontal:absolute;mso-position-horizontal-relative:text;mso-position-vertical:absolute;mso-position-vertical-relative:text;mso-width-percent:0;mso-height-percent:0;mso-width-relative:margin;mso-height-relative:margin;v-text-anchor:middle" o:gfxdata="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" fillcolor="#5b9bd5 [3204]" strokecolor="#1f4d78 [1604]" strokeweight="1pt"/>
+            </w:pict>
+          </mc:Fallback>
+        </mc:AlternateContent>
+      </w:r>
+      <w:r>
+        <w:rPr>
+          <w:noProof/>
+          <w:lang w:eastAsia="fr-FR"/>
+        </w:rPr>
+        <mc:AlternateContent>
+          <mc:Choice Requires="wps">
+            <w:drawing>
+              <wp:anchor distT="0" distB="0" distL="114300" distR="114300" simplePos="0" relativeHeight="251729920" behindDoc="0" locked="0" layoutInCell="1" allowOverlap="1" wp14:anchorId="29B3A7BA" wp14:editId="6C364BFB">
+                <wp:simplePos x="0" y="0"/>
+                <wp:positionH relativeFrom="column">
+                  <wp:posOffset>3366135</wp:posOffset>
+                </wp:positionH>
+                <wp:positionV relativeFrom="paragraph">
+                  <wp:posOffset>1454785</wp:posOffset>
+                </wp:positionV>
+                <wp:extent cx="457200" cy="0"/>
+                <wp:effectExtent l="0" t="76200" r="19050" b="95250"/>
+                <wp:wrapNone/>
+                <wp:docPr id="58" name="Connecteur droit avec flèche 58"/>
+                <wp:cNvGraphicFramePr/>
+                <a:graphic xmlns:a="http://schemas.openxmlformats.org/drawingml/2006/main">
+                  <a:graphicData uri="http://schemas.microsoft.com/office/word/2010/wordprocessingShape">
+                    <wps:wsp>
+                      <wps:cNvCnPr/>
+                      <wps:spPr>
+                        <a:xfrm>
+                          <a:off x="0" y="0"/>
+                          <a:ext cx="457200" cy="0"/>
+                        </a:xfrm>
+                        <a:prstGeom prst="straightConnector1">
+                          <a:avLst/>
+                        </a:prstGeom>
+                        <a:ln>
+                          <a:tailEnd type="triangle"/>
+                        </a:ln>
+                      </wps:spPr>
+                      <wps:style>
+                        <a:lnRef idx="1">
+                          <a:schemeClr val="dk1"/>
+                        </a:lnRef>
+                        <a:fillRef idx="0">
+                          <a:schemeClr val="dk1"/>
+                        </a:fillRef>
+                        <a:effectRef idx="0">
+                          <a:schemeClr val="dk1"/>
+                        </a:effectRef>
+                        <a:fontRef idx="minor">
+                          <a:schemeClr val="tx1"/>
+                        </a:fontRef>
+                      </wps:style>
+                      <wps:bodyPr/>
+                    </wps:wsp>
+                  </a:graphicData>
+                </a:graphic>
+              </wp:anchor>
+            </w:drawing>
+          </mc:Choice>
+          <mc:Fallback>
+            <w:pict>
+              <v:shape w14:anchorId="7F316897" id="Connecteur droit avec flèche 58" o:spid="_x0000_s1026" type="#_x0000_t32" style="position:absolute;margin-left:265.05pt;margin-top:114.55pt;width:36pt;height:0;z-index:251729920;visibility:visible;mso-wrap-style:square;mso-wrap-distance-left:9pt;mso-wrap-distance-top:0;mso-wrap-distance-right:9pt;mso-wrap-distance-bottom:0;mso-position-horizontal:absolute;mso-position-horizontal-relative:text;mso-position-vertical:absolute;mso-position-vertical-relative:text" o:gfxdata="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" strokecolor="black [3200]" strokeweight=".5pt">
+                <v:stroke endarrow="block" joinstyle="miter"/>
+              </v:shape>
+            </w:pict>
+          </mc:Fallback>
+        </mc:AlternateContent>
+      </w:r>
+      <w:r>
+        <w:rPr>
+          <w:noProof/>
+          <w:lang w:eastAsia="fr-FR"/>
+        </w:rPr>
+        <mc:AlternateContent>
+          <mc:Choice Requires="wps">
+            <w:drawing>
+              <wp:anchor distT="0" distB="0" distL="114300" distR="114300" simplePos="0" relativeHeight="251724800" behindDoc="0" locked="0" layoutInCell="1" allowOverlap="1" wp14:anchorId="6B4C1052" wp14:editId="601AFBA5">
+                <wp:simplePos x="0" y="0"/>
+                <wp:positionH relativeFrom="column">
+                  <wp:posOffset>1407795</wp:posOffset>
+                </wp:positionH>
+                <wp:positionV relativeFrom="paragraph">
+                  <wp:posOffset>1462405</wp:posOffset>
+                </wp:positionV>
+                <wp:extent cx="571500" cy="0"/>
+                <wp:effectExtent l="0" t="76200" r="19050" b="95250"/>
+                <wp:wrapNone/>
+                <wp:docPr id="53" name="Connecteur droit avec flèche 53"/>
+                <wp:cNvGraphicFramePr/>
+                <a:graphic xmlns:a="http://schemas.openxmlformats.org/drawingml/2006/main">
+                  <a:graphicData uri="http://schemas.microsoft.com/office/word/2010/wordprocessingShape">
+                    <wps:wsp>
+                      <wps:cNvCnPr/>
+                      <wps:spPr>
+                        <a:xfrm>
+                          <a:off x="0" y="0"/>
+                          <a:ext cx="571500" cy="0"/>
+                        </a:xfrm>
+                        <a:prstGeom prst="straightConnector1">
+                          <a:avLst/>
+                        </a:prstGeom>
+                        <a:ln>
+                          <a:tailEnd type="triangle"/>
+                        </a:ln>
+                      </wps:spPr>
+                      <wps:style>
+                        <a:lnRef idx="1">
+                          <a:schemeClr val="dk1"/>
+                        </a:lnRef>
+                        <a:fillRef idx="0">
+                          <a:schemeClr val="dk1"/>
+                        </a:fillRef>
+                        <a:effectRef idx="0">
+                          <a:schemeClr val="dk1"/>
+                        </a:effectRef>
+                        <a:fontRef idx="minor">
+                          <a:schemeClr val="tx1"/>
+                        </a:fontRef>
+                      </wps:style>
+                      <wps:bodyPr/>
+                    </wps:wsp>
+                  </a:graphicData>
+                </a:graphic>
+              </wp:anchor>
+            </w:drawing>
+          </mc:Choice>
+          <mc:Fallback>
+            <w:pict>
+              <v:shape w14:anchorId="1C78A635" id="Connecteur droit avec flèche 53" o:spid="_x0000_s1026" type="#_x0000_t32" style="position:absolute;margin-left:110.85pt;margin-top:115.15pt;width:45pt;height:0;z-index:251724800;visibility:visible;mso-wrap-style:square;mso-wrap-distance-left:9pt;mso-wrap-distance-top:0;mso-wrap-distance-right:9pt;mso-wrap-distance-bottom:0;mso-position-horizontal:absolute;mso-position-horizontal-relative:text;mso-position-vertical:absolute;mso-position-vertical-relative:text" o:gfxdata="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" strokecolor="black [3200]" strokeweight=".5pt">
+                <v:stroke endarrow="block" joinstyle="miter"/>
+              </v:shape>
+            </w:pict>
+          </mc:Fallback>
+        </mc:AlternateContent>
+      </w:r>
+      <w:r>
+        <w:rPr>
+          <w:noProof/>
+          <w:lang w:eastAsia="fr-FR"/>
+        </w:rPr>
+        <mc:AlternateContent>
+          <mc:Choice Requires="wps">
+            <w:drawing>
+              <wp:anchor distT="0" distB="0" distL="114300" distR="114300" simplePos="0" relativeHeight="251722752" behindDoc="0" locked="0" layoutInCell="1" allowOverlap="1">
+                <wp:simplePos x="0" y="0"/>
+                <wp:positionH relativeFrom="column">
+                  <wp:posOffset>3405505</wp:posOffset>
+                </wp:positionH>
+                <wp:positionV relativeFrom="paragraph">
+                  <wp:posOffset>486410</wp:posOffset>
+                </wp:positionV>
+                <wp:extent cx="457200" cy="0"/>
+                <wp:effectExtent l="0" t="76200" r="19050" b="95250"/>
+                <wp:wrapNone/>
+                <wp:docPr id="52" name="Connecteur droit avec flèche 52"/>
+                <wp:cNvGraphicFramePr/>
+                <a:graphic xmlns:a="http://schemas.openxmlformats.org/drawingml/2006/main">
+                  <a:graphicData uri="http://schemas.microsoft.com/office/word/2010/wordprocessingShape">
+                    <wps:wsp>
+                      <wps:cNvCnPr/>
+                      <wps:spPr>
+                        <a:xfrm>
+                          <a:off x="0" y="0"/>
+                          <a:ext cx="457200" cy="0"/>
+                        </a:xfrm>
+                        <a:prstGeom prst="straightConnector1">
+                          <a:avLst/>
+                        </a:prstGeom>
+                        <a:ln>
+                          <a:tailEnd type="triangle"/>
+                        </a:ln>
+                      </wps:spPr>
+                      <wps:style>
+                        <a:lnRef idx="1">
+                          <a:schemeClr val="dk1"/>
+                        </a:lnRef>
+                        <a:fillRef idx="0">
+                          <a:schemeClr val="dk1"/>
+                        </a:fillRef>
+                        <a:effectRef idx="0">
+                          <a:schemeClr val="dk1"/>
+                        </a:effectRef>
+                        <a:fontRef idx="minor">
+                          <a:schemeClr val="tx1"/>
+                        </a:fontRef>
+                      </wps:style>
+                      <wps:bodyPr/>
+                    </wps:wsp>
+                  </a:graphicData>
+                </a:graphic>
+              </wp:anchor>
+            </w:drawing>
+          </mc:Choice>
+          <mc:Fallback>
+            <w:pict>
+              <v:shape w14:anchorId="5D6C7273" id="Connecteur droit avec flèche 52" o:spid="_x0000_s1026" type="#_x0000_t32" style="position:absolute;margin-left:268.15pt;margin-top:38.3pt;width:36pt;height:0;z-index:251722752;visibility:visible;mso-wrap-style:square;mso-wrap-distance-left:9pt;mso-wrap-distance-top:0;mso-wrap-distance-right:9pt;mso-wrap-distance-bottom:0;mso-position-horizontal:absolute;mso-position-horizontal-relative:text;mso-position-vertical:absolute;mso-position-vertical-relative:text" o:gfxdata="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" strokecolor="black [3200]" strokeweight=".5pt">
+                <v:stroke endarrow="block" joinstyle="miter"/>
+              </v:shape>
+            </w:pict>
+          </mc:Fallback>
+        </mc:AlternateContent>
+      </w:r>
+      <w:r>
+        <w:rPr>
+          <w:noProof/>
+          <w:lang w:eastAsia="fr-FR"/>
+        </w:rPr>
+        <mc:AlternateContent>
+          <mc:Choice Requires="wps">
+            <w:drawing>
+              <wp:anchor distT="0" distB="0" distL="114300" distR="114300" simplePos="0" relativeHeight="251714560" behindDoc="0" locked="0" layoutInCell="1" allowOverlap="1" wp14:anchorId="064622AF" wp14:editId="4BAD586F">
+                <wp:simplePos x="0" y="0"/>
+                <wp:positionH relativeFrom="column">
+                  <wp:posOffset>3862705</wp:posOffset>
+                </wp:positionH>
+                <wp:positionV relativeFrom="paragraph">
+                  <wp:posOffset>196850</wp:posOffset>
+                </wp:positionV>
+                <wp:extent cx="1356360" cy="617220"/>
+                <wp:effectExtent l="0" t="0" r="15240" b="11430"/>
+                <wp:wrapNone/>
+                <wp:docPr id="45" name="Rectangle 45"/>
+                <wp:cNvGraphicFramePr/>
+                <a:graphic xmlns:a="http://schemas.openxmlformats.org/drawingml/2006/main">
+                  <a:graphicData uri="http://schemas.microsoft.com/office/word/2010/wordprocessingShape">
+                    <wps:wsp>
+                      <wps:cNvSpPr/>
+                      <wps:spPr>
+                        <a:xfrm>
+                          <a:off x="0" y="0"/>
+                          <a:ext cx="1356360" cy="617220"/>
+                        </a:xfrm>
+                        <a:prstGeom prst="rect">
+                          <a:avLst/>
+                        </a:prstGeom>
+                      </wps:spPr>
+                      <wps:style>
+                        <a:lnRef idx="2">
+                          <a:schemeClr val="dk1"/>
+                        </a:lnRef>
+                        <a:fillRef idx="1">
+                          <a:schemeClr val="lt1"/>
+                        </a:fillRef>
+                        <a:effectRef idx="0">
+                          <a:schemeClr val="dk1"/>
+                        </a:effectRef>
+                        <a:fontRef idx="minor">
+                          <a:schemeClr val="dk1"/>
+                        </a:fontRef>
+                      </wps:style>
+                      <wps:bodyPr rot="0" spcFirstLastPara="0" vertOverflow="overflow" horzOverflow="overflow" vert="horz" wrap="square" lIns="91440" tIns="45720" rIns="91440" bIns="45720" numCol="1" spcCol="0" rtlCol="0" fromWordArt="0" anchor="ctr" anchorCtr="0" forceAA="0" compatLnSpc="1">
+                        <a:prstTxWarp prst="textNoShape">
+                          <a:avLst/>
+                        </a:prstTxWarp>
+                        <a:noAutofit/>
+                      </wps:bodyPr>
+                    </wps:wsp>
+                  </a:graphicData>
+                </a:graphic>
+                <wp14:sizeRelH relativeFrom="margin">
+                  <wp14:pctWidth>0</wp14:pctWidth>
+                </wp14:sizeRelH>
+                <wp14:sizeRelV relativeFrom="margin">
+                  <wp14:pctHeight>0</wp14:pctHeight>
+                </wp14:sizeRelV>
+              </wp:anchor>
+            </w:drawing>
+          </mc:Choice>
+          <mc:Fallback>
+            <w:pict>
+              <v:rect w14:anchorId="7402FB30" id="Rectangle 45" o:spid="_x0000_s1026" style="position:absolute;margin-left:304.15pt;margin-top:15.5pt;width:106.8pt;height:48.6pt;z-index:251714560;visibility:visible;mso-wrap-style:square;mso-width-percent:0;mso-height-percent:0;mso-wrap-distance-left:9pt;mso-wrap-distance-top:0;mso-wrap-distance-right:9pt;mso-wrap-distance-bottom:0;mso-position-horizontal:absolute;mso-position-horizontal-relative:text;mso-position-vertical:absolute;mso-position-vertical-relative:text;mso-width-percent:0;mso-height-percent:0;mso-width-relative:margin;mso-height-relative:margin;v-text-anchor:middle" o:gfxdata="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" fillcolor="white [3201]" strokecolor="black [3200]" strokeweight="1pt"/>
+            </w:pict>
+          </mc:Fallback>
+        </mc:AlternateContent>
+      </w:r>
+      <w:r>
+        <w:rPr>
+          <w:noProof/>
+          <w:lang w:eastAsia="fr-FR"/>
+        </w:rPr>
+        <mc:AlternateContent>
+          <mc:Choice Requires="wps">
+            <w:drawing>
+              <wp:anchor distT="45720" distB="45720" distL="114300" distR="114300" simplePos="0" relativeHeight="251716608" behindDoc="0" locked="0" layoutInCell="1" allowOverlap="1" wp14:anchorId="6176EA55" wp14:editId="2A08AC5A">
+                <wp:simplePos x="0" y="0"/>
+                <wp:positionH relativeFrom="margin">
+                  <wp:posOffset>3862705</wp:posOffset>
+                </wp:positionH>
+                <wp:positionV relativeFrom="paragraph">
+                  <wp:posOffset>212090</wp:posOffset>
+                </wp:positionV>
+                <wp:extent cx="1318260" cy="579120"/>
+                <wp:effectExtent l="0" t="0" r="0" b="0"/>
+                <wp:wrapNone/>
+                <wp:docPr id="46" name="Zone de texte 2"/>
+                <wp:cNvGraphicFramePr>
+                  <a:graphicFrameLocks xmlns:a="http://schemas.openxmlformats.org/drawingml/2006/main"/>
+                </wp:cNvGraphicFramePr>
+                <a:graphic xmlns:a="http://schemas.openxmlformats.org/drawingml/2006/main">
+                  <a:graphicData uri="http://schemas.microsoft.com/office/word/2010/wordprocessingShape">
+                    <wps:wsp>
+                      <wps:cNvSpPr txBox="1">
+                        <a:spLocks noChangeArrowheads="1"/>
+                      </wps:cNvSpPr>
+                      <wps:spPr bwMode="auto">
+                        <a:xfrm>
+                          <a:off x="0" y="0"/>
+                          <a:ext cx="1318260" cy="579120"/>
+                        </a:xfrm>
+                        <a:prstGeom prst="rect">
+                          <a:avLst/>
+                        </a:prstGeom>
+                        <a:noFill/>
+                        <a:ln>
+                          <a:noFill/>
+                          <a:headEnd/>
+                          <a:tailEnd/>
+                        </a:ln>
+                      </wps:spPr>
+                      <wps:style>
+                        <a:lnRef idx="2">
+                          <a:schemeClr val="dk1"/>
+                        </a:lnRef>
+                        <a:fillRef idx="1">
+                          <a:schemeClr val="lt1"/>
+                        </a:fillRef>
+                        <a:effectRef idx="0">
+                          <a:schemeClr val="dk1"/>
+                        </a:effectRef>
+                        <a:fontRef idx="minor">
+                          <a:schemeClr val="dk1"/>
+                        </a:fontRef>
+                      </wps:style>
+                      <wps:txbx>
+                        <w:txbxContent>
+                          <w:p>
+                            <w:pPr>
+                              <w:jc w:val="center"/>
+                              <w:rPr>
+                                <w:sz w:val="18"/>
+                                <w:szCs w:val="18"/>
+                              </w:rPr>
+                            </w:pPr>
+                            <w:r>
+                              <w:rPr>
+                                <w:sz w:val="18"/>
+                                <w:szCs w:val="18"/>
+                              </w:rPr>
+                              <w:t>Crée un tableau avec le titre à l’indice 0 et le contenu à l’indice 1</w:t>
+                            </w:r>
+                          </w:p>
+                        </w:txbxContent>
+                      </wps:txbx>
+                      <wps:bodyPr rot="0" vert="horz" wrap="square" lIns="91440" tIns="45720" rIns="91440" bIns="45720" anchor="t" anchorCtr="0">
+                        <a:noAutofit/>
+                      </wps:bodyPr>
+                    </wps:wsp>
+                  </a:graphicData>
+                </a:graphic>
+                <wp14:sizeRelH relativeFrom="margin">
+                  <wp14:pctWidth>0</wp14:pctWidth>
+                </wp14:sizeRelH>
+                <wp14:sizeRelV relativeFrom="margin">
+                  <wp14:pctHeight>0</wp14:pctHeight>
+                </wp14:sizeRelV>
+              </wp:anchor>
+            </w:drawing>
+          </mc:Choice>
+          <mc:Fallback>
+            <w:pict>
+              <v:shape w14:anchorId="6176EA55" id="_x0000_s1054" type="#_x0000_t202" style="position:absolute;margin-left:304.15pt;margin-top:16.7pt;width:103.8pt;height:45.6pt;z-index:251716608;visibility:visible;mso-wrap-style:square;mso-width-percent:0;mso-height-percent:0;mso-wrap-distance-left:9pt;mso-wrap-distance-top:3.6pt;mso-wrap-distance-right:9pt;mso-wrap-distance-bottom:3.6pt;mso-position-horizontal:absolute;mso-position-horizontal-relative:margin;mso-position-vertical:absolute;mso-position-vertical-relative:text;mso-width-percent:0;mso-height-percent:0;mso-width-relative:margin;mso-height-relative:margin;v-text-anchor:top" o:gfxdata="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" filled="f" stroked="f" strokeweight="1pt">
+                <v:textbox>
+                  <w:txbxContent>
+                    <w:p>
+                      <w:pPr>
+                        <w:jc w:val="center"/>
+                        <w:rPr>
+                          <w:sz w:val="18"/>
+                          <w:szCs w:val="18"/>
+                        </w:rPr>
+                      </w:pPr>
+                      <w:r>
+                        <w:rPr>
+                          <w:sz w:val="18"/>
+                          <w:szCs w:val="18"/>
+                        </w:rPr>
+                        <w:t>Crée un tableau avec le titre à l’indice 0 et le contenu à l’indice 1</w:t>
+                      </w:r>
+                    </w:p>
+                  </w:txbxContent>
+                </v:textbox>
+                <w10:wrap anchorx="margin"/>
+              </v:shape>
+            </w:pict>
+          </mc:Fallback>
+        </mc:AlternateContent>
+      </w:r>
+      <w:r>
+        <w:rPr>
+          <w:noProof/>
+          <w:lang w:eastAsia="fr-FR"/>
+        </w:rPr>
+        <mc:AlternateContent>
+          <mc:Choice Requires="wps">
+            <w:drawing>
+              <wp:anchor distT="45720" distB="45720" distL="114300" distR="114300" simplePos="0" relativeHeight="251719680" behindDoc="0" locked="0" layoutInCell="1" allowOverlap="1" wp14:anchorId="24B60E5C" wp14:editId="7751985D">
+                <wp:simplePos x="0" y="0"/>
+                <wp:positionH relativeFrom="margin">
+                  <wp:posOffset>37465</wp:posOffset>
+                </wp:positionH>
+                <wp:positionV relativeFrom="paragraph">
+                  <wp:posOffset>1256030</wp:posOffset>
+                </wp:positionV>
+                <wp:extent cx="1318260" cy="579120"/>
+                <wp:effectExtent l="0" t="0" r="0" b="0"/>
+                <wp:wrapNone/>
+                <wp:docPr id="49" name="Zone de texte 2"/>
+                <wp:cNvGraphicFramePr>
+                  <a:graphicFrameLocks xmlns:a="http://schemas.openxmlformats.org/drawingml/2006/main"/>
+                </wp:cNvGraphicFramePr>
+                <a:graphic xmlns:a="http://schemas.openxmlformats.org/drawingml/2006/main">
+                  <a:graphicData uri="http://schemas.microsoft.com/office/word/2010/wordprocessingShape">
+                    <wps:wsp>
+                      <wps:cNvSpPr txBox="1">
+                        <a:spLocks noChangeArrowheads="1"/>
+                      </wps:cNvSpPr>
+                      <wps:spPr bwMode="auto">
+                        <a:xfrm>
+                          <a:off x="0" y="0"/>
+                          <a:ext cx="1318260" cy="579120"/>
+                        </a:xfrm>
+                        <a:prstGeom prst="rect">
+                          <a:avLst/>
+                        </a:prstGeom>
+                        <a:noFill/>
+                        <a:ln>
+                          <a:noFill/>
+                          <a:headEnd/>
+                          <a:tailEnd/>
+                        </a:ln>
+                      </wps:spPr>
+                      <wps:style>
+                        <a:lnRef idx="2">
+                          <a:schemeClr val="dk1"/>
+                        </a:lnRef>
+                        <a:fillRef idx="1">
+                          <a:schemeClr val="lt1"/>
+                        </a:fillRef>
+                        <a:effectRef idx="0">
+                          <a:schemeClr val="dk1"/>
+                        </a:effectRef>
+                        <a:fontRef idx="minor">
+                          <a:schemeClr val="dk1"/>
+                        </a:fontRef>
+                      </wps:style>
+                      <wps:txbx>
+                        <w:txbxContent>
+                          <w:p>
+                            <w:pPr>
+                              <w:jc w:val="center"/>
+                              <w:rPr>
+                                <w:sz w:val="18"/>
+                                <w:szCs w:val="18"/>
+                              </w:rPr>
+                            </w:pPr>
+                            <w:r>
+                              <w:rPr>
+                                <w:sz w:val="18"/>
+                                <w:szCs w:val="18"/>
+                              </w:rPr>
+                              <w:t>Tokeniser le texte (Module tokeniser())</w:t>
+                            </w:r>
+                          </w:p>
+                        </w:txbxContent>
+                      </wps:txbx>
+                      <wps:bodyPr rot="0" vert="horz" wrap="square" lIns="91440" tIns="45720" rIns="91440" bIns="45720" anchor="t" anchorCtr="0">
+                        <a:noAutofit/>
+                      </wps:bodyPr>
+                    </wps:wsp>
+                  </a:graphicData>
+                </a:graphic>
+                <wp14:sizeRelH relativeFrom="margin">
+                  <wp14:pctWidth>0</wp14:pctWidth>
+                </wp14:sizeRelH>
+                <wp14:sizeRelV relativeFrom="margin">
+                  <wp14:pctHeight>0</wp14:pctHeight>
+                </wp14:sizeRelV>
+              </wp:anchor>
+            </w:drawing>
+          </mc:Choice>
+          <mc:Fallback>
+            <w:pict>
+              <v:shape w14:anchorId="24B60E5C" id="_x0000_s1055" type="#_x0000_t202" style="position:absolute;margin-left:2.95pt;margin-top:98.9pt;width:103.8pt;height:45.6pt;z-index:251719680;visibility:visible;mso-wrap-style:square;mso-width-percent:0;mso-height-percent:0;mso-wrap-distance-left:9pt;mso-wrap-distance-top:3.6pt;mso-wrap-distance-right:9pt;mso-wrap-distance-bottom:3.6pt;mso-position-horizontal:absolute;mso-position-horizontal-relative:margin;mso-position-vertical:absolute;mso-position-vertical-relative:text;mso-width-percent:0;mso-height-percent:0;mso-width-relative:margin;mso-height-relative:margin;v-text-anchor:top" o:gfxdata="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" filled="f" stroked="f" strokeweight="1pt">
+                <v:textbox>
+                  <w:txbxContent>
+                    <w:p>
+                      <w:pPr>
+                        <w:jc w:val="center"/>
+                        <w:rPr>
+                          <w:sz w:val="18"/>
+                          <w:szCs w:val="18"/>
+                        </w:rPr>
+                      </w:pPr>
+                      <w:r>
+                        <w:rPr>
+                          <w:sz w:val="18"/>
+                          <w:szCs w:val="18"/>
+                        </w:rPr>
+                        <w:t>Tokeniser le texte (Module tokeniser())</w:t>
+                      </w:r>
+                    </w:p>
+                  </w:txbxContent>
+                </v:textbox>
+                <w10:wrap anchorx="margin"/>
+              </v:shape>
+            </w:pict>
+          </mc:Fallback>
+        </mc:AlternateContent>
+      </w:r>
+      <w:r>
+        <w:rPr>
+          <w:noProof/>
+          <w:lang w:eastAsia="fr-FR"/>
+        </w:rPr>
+        <mc:AlternateContent>
+          <mc:Choice Requires="wps">
+            <w:drawing>
+              <wp:anchor distT="0" distB="0" distL="114300" distR="114300" simplePos="0" relativeHeight="251721728" behindDoc="0" locked="0" layoutInCell="1" allowOverlap="1">
+                <wp:simplePos x="0" y="0"/>
+                <wp:positionH relativeFrom="column">
+                  <wp:posOffset>662305</wp:posOffset>
+                </wp:positionH>
+                <wp:positionV relativeFrom="paragraph">
+                  <wp:posOffset>798830</wp:posOffset>
+                </wp:positionV>
+                <wp:extent cx="7620" cy="396240"/>
+                <wp:effectExtent l="38100" t="0" r="68580" b="60960"/>
+                <wp:wrapNone/>
+                <wp:docPr id="51" name="Connecteur droit avec flèche 51"/>
+                <wp:cNvGraphicFramePr/>
+                <a:graphic xmlns:a="http://schemas.openxmlformats.org/drawingml/2006/main">
+                  <a:graphicData uri="http://schemas.microsoft.com/office/word/2010/wordprocessingShape">
+                    <wps:wsp>
+                      <wps:cNvCnPr/>
+                      <wps:spPr>
+                        <a:xfrm>
+                          <a:off x="0" y="0"/>
+                          <a:ext cx="7620" cy="396240"/>
+                        </a:xfrm>
+                        <a:prstGeom prst="straightConnector1">
+                          <a:avLst/>
+                        </a:prstGeom>
+                        <a:ln>
+                          <a:tailEnd type="triangle"/>
+                        </a:ln>
+                      </wps:spPr>
+                      <wps:style>
+                        <a:lnRef idx="1">
+                          <a:schemeClr val="dk1"/>
+                        </a:lnRef>
+                        <a:fillRef idx="0">
+                          <a:schemeClr val="dk1"/>
+                        </a:fillRef>
+                        <a:effectRef idx="0">
+                          <a:schemeClr val="dk1"/>
+                        </a:effectRef>
+                        <a:fontRef idx="minor">
+                          <a:schemeClr val="tx1"/>
+                        </a:fontRef>
+                      </wps:style>
+                      <wps:bodyPr/>
+                    </wps:wsp>
+                  </a:graphicData>
+                </a:graphic>
+              </wp:anchor>
+            </w:drawing>
+          </mc:Choice>
+          <mc:Fallback>
+            <w:pict>
+              <v:shape w14:anchorId="5D26C130" id="Connecteur droit avec flèche 51" o:spid="_x0000_s1026" type="#_x0000_t32" style="position:absolute;margin-left:52.15pt;margin-top:62.9pt;width:.6pt;height:31.2pt;z-index:251721728;visibility:visible;mso-wrap-style:square;mso-wrap-distance-left:9pt;mso-wrap-distance-top:0;mso-wrap-distance-right:9pt;mso-wrap-distance-bottom:0;mso-position-horizontal:absolute;mso-position-horizontal-relative:text;mso-position-vertical:absolute;mso-position-vertical-relative:text" o:gfxdata="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" strokecolor="black [3200]" strokeweight=".5pt">
+                <v:stroke endarrow="block" joinstyle="miter"/>
+              </v:shape>
+            </w:pict>
+          </mc:Fallback>
+        </mc:AlternateContent>
+      </w:r>
+      <w:r>
+        <w:rPr>
+          <w:noProof/>
+          <w:lang w:eastAsia="fr-FR"/>
+        </w:rPr>
+        <mc:AlternateContent>
+          <mc:Choice Requires="wps">
+            <w:drawing>
+              <wp:anchor distT="0" distB="0" distL="114300" distR="114300" simplePos="0" relativeHeight="251711488" behindDoc="0" locked="0" layoutInCell="1" allowOverlap="1" wp14:anchorId="20D8C734" wp14:editId="375ECD43">
+                <wp:simplePos x="0" y="0"/>
+                <wp:positionH relativeFrom="column">
+                  <wp:posOffset>2043430</wp:posOffset>
+                </wp:positionH>
+                <wp:positionV relativeFrom="paragraph">
+                  <wp:posOffset>259080</wp:posOffset>
+                </wp:positionV>
+                <wp:extent cx="1356360" cy="495300"/>
+                <wp:effectExtent l="0" t="0" r="15240" b="19050"/>
+                <wp:wrapNone/>
+                <wp:docPr id="43" name="Rectangle 43"/>
+                <wp:cNvGraphicFramePr/>
+                <a:graphic xmlns:a="http://schemas.openxmlformats.org/drawingml/2006/main">
+                  <a:graphicData uri="http://schemas.microsoft.com/office/word/2010/wordprocessingShape">
+                    <wps:wsp>
+                      <wps:cNvSpPr/>
+                      <wps:spPr>
+                        <a:xfrm>
+                          <a:off x="0" y="0"/>
+                          <a:ext cx="1356360" cy="495300"/>
+                        </a:xfrm>
+                        <a:prstGeom prst="rect">
+                          <a:avLst/>
+                        </a:prstGeom>
+                      </wps:spPr>
+                      <wps:style>
+                        <a:lnRef idx="2">
+                          <a:schemeClr val="accent1">
+                            <a:shade val="50000"/>
+                          </a:schemeClr>
+                        </a:lnRef>
+                        <a:fillRef idx="1">
+                          <a:schemeClr val="accent1"/>
+                        </a:fillRef>
+                        <a:effectRef idx="0">
+                          <a:schemeClr val="accent1"/>
+                        </a:effectRef>
+                        <a:fontRef idx="minor">
+                          <a:schemeClr val="lt1"/>
+                        </a:fontRef>
+                      </wps:style>
+                      <wps:bodyPr rot="0" spcFirstLastPara="0" vertOverflow="overflow" horzOverflow="overflow" vert="horz" wrap="square" lIns="91440" tIns="45720" rIns="91440" bIns="45720" numCol="1" spcCol="0" rtlCol="0" fromWordArt="0" anchor="ctr" anchorCtr="0" forceAA="0" compatLnSpc="1">
+                        <a:prstTxWarp prst="textNoShape">
+                          <a:avLst/>
+                        </a:prstTxWarp>
+                        <a:noAutofit/>
+                      </wps:bodyPr>
+                    </wps:wsp>
+                  </a:graphicData>
+                </a:graphic>
+                <wp14:sizeRelH relativeFrom="margin">
+                  <wp14:pctWidth>0</wp14:pctWidth>
+                </wp14:sizeRelH>
+                <wp14:sizeRelV relativeFrom="margin">
+                  <wp14:pctHeight>0</wp14:pctHeight>
+                </wp14:sizeRelV>
+              </wp:anchor>
+            </w:drawing>
+          </mc:Choice>
+          <mc:Fallback>
+            <w:pict>
+              <v:rect w14:anchorId="32016C7E" id="Rectangle 43" o:spid="_x0000_s1026" style="position:absolute;margin-left:160.9pt;margin-top:20.4pt;width:106.8pt;height:39pt;z-index:251711488;visibility:visible;mso-wrap-style:square;mso-width-percent:0;mso-height-percent:0;mso-wrap-distance-left:9pt;mso-wrap-distance-top:0;mso-wrap-distance-right:9pt;mso-wrap-distance-bottom:0;mso-position-horizontal:absolute;mso-position-horizontal-relative:text;mso-position-vertical:absolute;mso-position-vertical-relative:text;mso-width-percent:0;mso-height-percent:0;mso-width-relative:margin;mso-height-relative:margin;v-text-anchor:middle" o:gfxdata="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" fillcolor="#5b9bd5 [3204]" strokecolor="#1f4d78 [1604]" strokeweight="1pt"/>
+            </w:pict>
+          </mc:Fallback>
+        </mc:AlternateContent>
+      </w:r>
+      <w:r>
+        <w:rPr>
+          <w:noProof/>
+          <w:lang w:eastAsia="fr-FR"/>
+        </w:rPr>
+        <mc:AlternateContent>
+          <mc:Choice Requires="wps">
+            <w:drawing>
+              <wp:anchor distT="45720" distB="45720" distL="114300" distR="114300" simplePos="0" relativeHeight="251712512" behindDoc="0" locked="0" layoutInCell="1" allowOverlap="1" wp14:anchorId="435A8FFE" wp14:editId="0452E4FC">
+                <wp:simplePos x="0" y="0"/>
+                <wp:positionH relativeFrom="margin">
+                  <wp:posOffset>2049780</wp:posOffset>
+                </wp:positionH>
+                <wp:positionV relativeFrom="paragraph">
+                  <wp:posOffset>269240</wp:posOffset>
+                </wp:positionV>
+                <wp:extent cx="1318260" cy="579120"/>
+                <wp:effectExtent l="0" t="0" r="0" b="0"/>
+                <wp:wrapNone/>
+                <wp:docPr id="44" name="Zone de texte 2"/>
+                <wp:cNvGraphicFramePr>
+                  <a:graphicFrameLocks xmlns:a="http://schemas.openxmlformats.org/drawingml/2006/main"/>
+                </wp:cNvGraphicFramePr>
+                <a:graphic xmlns:a="http://schemas.openxmlformats.org/drawingml/2006/main">
+                  <a:graphicData uri="http://schemas.microsoft.com/office/word/2010/wordprocessingShape">
+                    <wps:wsp>
+                      <wps:cNvSpPr txBox="1">
+                        <a:spLocks noChangeArrowheads="1"/>
+                      </wps:cNvSpPr>
+                      <wps:spPr bwMode="auto">
+                        <a:xfrm>
+                          <a:off x="0" y="0"/>
+                          <a:ext cx="1318260" cy="579120"/>
+                        </a:xfrm>
+                        <a:prstGeom prst="rect">
+                          <a:avLst/>
+                        </a:prstGeom>
+                        <a:noFill/>
+                        <a:ln>
+                          <a:noFill/>
+                          <a:headEnd/>
+                          <a:tailEnd/>
+                        </a:ln>
+                      </wps:spPr>
+                      <wps:style>
+                        <a:lnRef idx="2">
+                          <a:schemeClr val="dk1"/>
+                        </a:lnRef>
+                        <a:fillRef idx="1">
+                          <a:schemeClr val="lt1"/>
+                        </a:fillRef>
+                        <a:effectRef idx="0">
+                          <a:schemeClr val="dk1"/>
+                        </a:effectRef>
+                        <a:fontRef idx="minor">
+                          <a:schemeClr val="dk1"/>
+                        </a:fontRef>
+                      </wps:style>
+                      <wps:txbx>
+                        <w:txbxContent>
+                          <w:p>
+                            <w:pPr>
+                              <w:jc w:val="center"/>
+                            </w:pPr>
+                            <w:r>
+                              <w:t xml:space="preserve">Module </w:t>
+                            </w:r>
+                            <w:proofErr w:type="spellStart"/>
+                            <w:proofErr w:type="gramStart"/>
+                            <w:r>
+                              <w:t>openFiletoClass</w:t>
+                            </w:r>
+                            <w:proofErr w:type="spellEnd"/>
+                            <w:r>
+                              <w:t>()</w:t>
+                            </w:r>
+                            <w:proofErr w:type="gramEnd"/>
+                          </w:p>
+                        </w:txbxContent>
+                      </wps:txbx>
+                      <wps:bodyPr rot="0" vert="horz" wrap="square" lIns="91440" tIns="45720" rIns="91440" bIns="45720" anchor="t" anchorCtr="0">
+                        <a:noAutofit/>
+                      </wps:bodyPr>
+                    </wps:wsp>
+                  </a:graphicData>
+                </a:graphic>
+                <wp14:sizeRelH relativeFrom="margin">
+                  <wp14:pctWidth>0</wp14:pctWidth>
+                </wp14:sizeRelH>
+                <wp14:sizeRelV relativeFrom="margin">
+                  <wp14:pctHeight>0</wp14:pctHeight>
+                </wp14:sizeRelV>
+              </wp:anchor>
+            </w:drawing>
+          </mc:Choice>
+          <mc:Fallback>
+            <w:pict>
+              <v:shape w14:anchorId="435A8FFE" id="_x0000_s1056" type="#_x0000_t202" style="position:absolute;margin-left:161.4pt;margin-top:21.2pt;width:103.8pt;height:45.6pt;z-index:251712512;visibility:visible;mso-wrap-style:square;mso-width-percent:0;mso-height-percent:0;mso-wrap-distance-left:9pt;mso-wrap-distance-top:3.6pt;mso-wrap-distance-right:9pt;mso-wrap-distance-bottom:3.6pt;mso-position-horizontal:absolute;mso-position-horizontal-relative:margin;mso-position-vertical:absolute;mso-position-vertical-relative:text;mso-width-percent:0;mso-height-percent:0;mso-width-relative:margin;mso-height-relative:margin;v-text-anchor:top" o:gfxdata="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" filled="f" stroked="f" strokeweight="1pt">
+                <v:textbox>
+                  <w:txbxContent>
+                    <w:p>
+                      <w:pPr>
+                        <w:jc w:val="center"/>
+                      </w:pPr>
+                      <w:r>
+                        <w:t xml:space="preserve">Module </w:t>
+                      </w:r>
+                      <w:proofErr w:type="spellStart"/>
+                      <w:proofErr w:type="gramStart"/>
+                      <w:r>
+                        <w:t>openFiletoClass</w:t>
+                      </w:r>
+                      <w:proofErr w:type="spellEnd"/>
+                      <w:r>
+                        <w:t>()</w:t>
+                      </w:r>
+                      <w:proofErr w:type="gramEnd"/>
+                    </w:p>
+                  </w:txbxContent>
+                </v:textbox>
+                <w10:wrap anchorx="margin"/>
+              </v:shape>
+            </w:pict>
+          </mc:Fallback>
+        </mc:AlternateContent>
+      </w:r>
+      <w:r>
+        <w:rPr>
+          <w:noProof/>
+          <w:lang w:eastAsia="fr-FR"/>
+        </w:rPr>
+        <mc:AlternateContent>
+          <mc:Choice Requires="wps">
+            <w:drawing>
+              <wp:anchor distT="0" distB="0" distL="114300" distR="114300" simplePos="0" relativeHeight="251709440" behindDoc="0" locked="0" layoutInCell="1" allowOverlap="1">
+                <wp:simplePos x="0" y="0"/>
+                <wp:positionH relativeFrom="column">
+                  <wp:posOffset>1447165</wp:posOffset>
+                </wp:positionH>
+                <wp:positionV relativeFrom="paragraph">
+                  <wp:posOffset>494030</wp:posOffset>
+                </wp:positionV>
+                <wp:extent cx="571500" cy="0"/>
+                <wp:effectExtent l="0" t="76200" r="19050" b="95250"/>
+                <wp:wrapNone/>
+                <wp:docPr id="42" name="Connecteur droit avec flèche 42"/>
+                <wp:cNvGraphicFramePr/>
+                <a:graphic xmlns:a="http://schemas.openxmlformats.org/drawingml/2006/main">
+                  <a:graphicData uri="http://schemas.microsoft.com/office/word/2010/wordprocessingShape">
+                    <wps:wsp>
+                      <wps:cNvCnPr/>
+                      <wps:spPr>
+                        <a:xfrm>
+                          <a:off x="0" y="0"/>
+                          <a:ext cx="571500" cy="0"/>
+                        </a:xfrm>
+                        <a:prstGeom prst="straightConnector1">
+                          <a:avLst/>
+                        </a:prstGeom>
+                        <a:ln>
+                          <a:tailEnd type="triangle"/>
+                        </a:ln>
+                      </wps:spPr>
+                      <wps:style>
+                        <a:lnRef idx="1">
+                          <a:schemeClr val="dk1"/>
+                        </a:lnRef>
+                        <a:fillRef idx="0">
+                          <a:schemeClr val="dk1"/>
+                        </a:fillRef>
+                        <a:effectRef idx="0">
+                          <a:schemeClr val="dk1"/>
+                        </a:effectRef>
+                        <a:fontRef idx="minor">
+                          <a:schemeClr val="tx1"/>
+                        </a:fontRef>
+                      </wps:style>
+                      <wps:bodyPr/>
+                    </wps:wsp>
+                  </a:graphicData>
+                </a:graphic>
+              </wp:anchor>
+            </w:drawing>
+          </mc:Choice>
+          <mc:Fallback>
+            <w:pict>
+              <v:shape w14:anchorId="06810A12" id="Connecteur droit avec flèche 42" o:spid="_x0000_s1026" type="#_x0000_t32" style="position:absolute;margin-left:113.95pt;margin-top:38.9pt;width:45pt;height:0;z-index:251709440;visibility:visible;mso-wrap-style:square;mso-wrap-distance-left:9pt;mso-wrap-distance-top:0;mso-wrap-distance-right:9pt;mso-wrap-distance-bottom:0;mso-position-horizontal:absolute;mso-position-horizontal-relative:text;mso-position-vertical:absolute;mso-position-vertical-relative:text" o:gfxdata="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" strokecolor="black [3200]" strokeweight=".5pt">
+                <v:stroke endarrow="block" joinstyle="miter"/>
+              </v:shape>
+            </w:pict>
+          </mc:Fallback>
+        </mc:AlternateContent>
+      </w:r>
+      <w:r>
+        <w:rPr>
+          <w:noProof/>
+          <w:lang w:eastAsia="fr-FR"/>
+        </w:rPr>
+        <mc:AlternateContent>
+          <mc:Choice Requires="wps">
+            <w:drawing>
+              <wp:anchor distT="0" distB="0" distL="114300" distR="114300" simplePos="0" relativeHeight="251698176" behindDoc="0" locked="0" layoutInCell="1" allowOverlap="1" wp14:anchorId="6F4A68BD" wp14:editId="14A102D0">
+                <wp:simplePos x="0" y="0"/>
+                <wp:positionH relativeFrom="margin">
+                  <wp:posOffset>-15875</wp:posOffset>
+                </wp:positionH>
+                <wp:positionV relativeFrom="paragraph">
+                  <wp:posOffset>128270</wp:posOffset>
+                </wp:positionV>
+                <wp:extent cx="1447800" cy="678180"/>
+                <wp:effectExtent l="0" t="0" r="19050" b="26670"/>
+                <wp:wrapNone/>
+                <wp:docPr id="32" name="Rectangle 32"/>
+                <wp:cNvGraphicFramePr/>
+                <a:graphic xmlns:a="http://schemas.openxmlformats.org/drawingml/2006/main">
+                  <a:graphicData uri="http://schemas.microsoft.com/office/word/2010/wordprocessingShape">
+                    <wps:wsp>
+                      <wps:cNvSpPr/>
+                      <wps:spPr>
+                        <a:xfrm>
+                          <a:off x="0" y="0"/>
+                          <a:ext cx="1447800" cy="678180"/>
+                        </a:xfrm>
+                        <a:prstGeom prst="rect">
+                          <a:avLst/>
+                        </a:prstGeom>
+                      </wps:spPr>
+                      <wps:style>
+                        <a:lnRef idx="2">
+                          <a:schemeClr val="dk1"/>
+                        </a:lnRef>
+                        <a:fillRef idx="1">
+                          <a:schemeClr val="lt1"/>
+                        </a:fillRef>
+                        <a:effectRef idx="0">
+                          <a:schemeClr val="dk1"/>
+                        </a:effectRef>
+                        <a:fontRef idx="minor">
+                          <a:schemeClr val="dk1"/>
+                        </a:fontRef>
+                      </wps:style>
+                      <wps:bodyPr rot="0" spcFirstLastPara="0" vertOverflow="overflow" horzOverflow="overflow" vert="horz" wrap="square" lIns="91440" tIns="45720" rIns="91440" bIns="45720" numCol="1" spcCol="0" rtlCol="0" fromWordArt="0" anchor="ctr" anchorCtr="0" forceAA="0" compatLnSpc="1">
+                        <a:prstTxWarp prst="textNoShape">
+                          <a:avLst/>
+                        </a:prstTxWarp>
+                        <a:noAutofit/>
+                      </wps:bodyPr>
+                    </wps:wsp>
+                  </a:graphicData>
+                </a:graphic>
+                <wp14:sizeRelH relativeFrom="margin">
+                  <wp14:pctWidth>0</wp14:pctWidth>
+                </wp14:sizeRelH>
+                <wp14:sizeRelV relativeFrom="margin">
+                  <wp14:pctHeight>0</wp14:pctHeight>
+                </wp14:sizeRelV>
+              </wp:anchor>
+            </w:drawing>
+          </mc:Choice>
+          <mc:Fallback>
+            <w:pict>
+              <v:rect w14:anchorId="0E398FB1" id="Rectangle 32" o:spid="_x0000_s1026" style="position:absolute;margin-left:-1.25pt;margin-top:10.1pt;width:114pt;height:53.4pt;z-index:251698176;visibility:visible;mso-wrap-style:square;mso-width-percent:0;mso-height-percent:0;mso-wrap-distance-left:9pt;mso-wrap-distance-top:0;mso-wrap-distance-right:9pt;mso-wrap-distance-bottom:0;mso-position-horizontal:absolute;mso-position-horizontal-relative:margin;mso-position-vertical:absolute;mso-position-vertical-relative:text;mso-width-percent:0;mso-height-percent:0;mso-width-relative:margin;mso-height-relative:margin;v-text-anchor:middle" o:gfxdata="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" fillcolor="white [3201]" strokecolor="black [3200]" strokeweight="1pt">
+                <w10:wrap anchorx="margin"/>
+              </v:rect>
+            </w:pict>
+          </mc:Fallback>
+        </mc:AlternateContent>
+      </w:r>
+      <w:r>
+        <w:rPr>
+          <w:noProof/>
+          <w:lang w:eastAsia="fr-FR"/>
+        </w:rPr>
+        <mc:AlternateContent>
+          <mc:Choice Requires="wps">
+            <w:drawing>
+              <wp:anchor distT="45720" distB="45720" distL="114300" distR="114300" simplePos="0" relativeHeight="251700224" behindDoc="0" locked="0" layoutInCell="1" allowOverlap="1" wp14:anchorId="4706BD27" wp14:editId="68936C77">
+                <wp:simplePos x="0" y="0"/>
+                <wp:positionH relativeFrom="margin">
+                  <wp:posOffset>-107315</wp:posOffset>
+                </wp:positionH>
+                <wp:positionV relativeFrom="paragraph">
+                  <wp:posOffset>158750</wp:posOffset>
+                </wp:positionV>
+                <wp:extent cx="1607820" cy="579120"/>
+                <wp:effectExtent l="0" t="0" r="0" b="0"/>
+                <wp:wrapNone/>
+                <wp:docPr id="34" name="Zone de texte 2"/>
+                <wp:cNvGraphicFramePr>
+                  <a:graphicFrameLocks xmlns:a="http://schemas.openxmlformats.org/drawingml/2006/main"/>
+                </wp:cNvGraphicFramePr>
+                <a:graphic xmlns:a="http://schemas.openxmlformats.org/drawingml/2006/main">
+                  <a:graphicData uri="http://schemas.microsoft.com/office/word/2010/wordprocessingShape">
+                    <wps:wsp>
+                      <wps:cNvSpPr txBox="1">
+                        <a:spLocks noChangeArrowheads="1"/>
+                      </wps:cNvSpPr>
+                      <wps:spPr bwMode="auto">
+                        <a:xfrm>
+                          <a:off x="0" y="0"/>
+                          <a:ext cx="1607820" cy="579120"/>
+                        </a:xfrm>
+                        <a:prstGeom prst="rect">
+                          <a:avLst/>
+                        </a:prstGeom>
+                        <a:noFill/>
+                        <a:ln>
+                          <a:noFill/>
+                          <a:headEnd/>
+                          <a:tailEnd/>
+                        </a:ln>
+                      </wps:spPr>
+                      <wps:style>
+                        <a:lnRef idx="2">
+                          <a:schemeClr val="dk1"/>
+                        </a:lnRef>
+                        <a:fillRef idx="1">
+                          <a:schemeClr val="lt1"/>
+                        </a:fillRef>
+                        <a:effectRef idx="0">
+                          <a:schemeClr val="dk1"/>
+                        </a:effectRef>
+                        <a:fontRef idx="minor">
+                          <a:schemeClr val="dk1"/>
+                        </a:fontRef>
+                      </wps:style>
+                      <wps:txbx>
+                        <w:txbxContent>
+                          <w:p>
+                            <w:pPr>
+                              <w:jc w:val="center"/>
+                              <w:rPr>
+                                <w:sz w:val="18"/>
+                                <w:szCs w:val="18"/>
+                              </w:rPr>
+                            </w:pPr>
+                            <w:r>
+                              <w:rPr>
+                                <w:sz w:val="18"/>
+                                <w:szCs w:val="18"/>
+                              </w:rPr>
+                              <w:t xml:space="preserve">Ouvrir le fichier et enregistrer son titre et son contenu (Module </w:t>
+                            </w:r>
+                            <w:proofErr w:type="spellStart"/>
+                            <w:r>
+                              <w:rPr>
+                                <w:sz w:val="18"/>
+                                <w:szCs w:val="18"/>
+                              </w:rPr>
+                              <w:t>openFiletoClass</w:t>
+                            </w:r>
+                            <w:proofErr w:type="spellEnd"/>
+                            <w:r>
+                              <w:rPr>
+                                <w:sz w:val="18"/>
+                                <w:szCs w:val="18"/>
+                              </w:rPr>
+                              <w:t>())</w:t>
+                            </w:r>
+                          </w:p>
+                        </w:txbxContent>
+                      </wps:txbx>
+                      <wps:bodyPr rot="0" vert="horz" wrap="square" lIns="91440" tIns="45720" rIns="91440" bIns="45720" anchor="t" anchorCtr="0">
+                        <a:noAutofit/>
+                      </wps:bodyPr>
+                    </wps:wsp>
+                  </a:graphicData>
+                </a:graphic>
+                <wp14:sizeRelH relativeFrom="margin">
+                  <wp14:pctWidth>0</wp14:pctWidth>
+                </wp14:sizeRelH>
+                <wp14:sizeRelV relativeFrom="margin">
+                  <wp14:pctHeight>0</wp14:pctHeight>
+                </wp14:sizeRelV>
+              </wp:anchor>
+            </w:drawing>
+          </mc:Choice>
+          <mc:Fallback>
+            <w:pict>
+              <v:shape w14:anchorId="4706BD27" id="_x0000_s1057" type="#_x0000_t202" style="position:absolute;margin-left:-8.45pt;margin-top:12.5pt;width:126.6pt;height:45.6pt;z-index:251700224;visibility:visible;mso-wrap-style:square;mso-width-percent:0;mso-height-percent:0;mso-wrap-distance-left:9pt;mso-wrap-distance-top:3.6pt;mso-wrap-distance-right:9pt;mso-wrap-distance-bottom:3.6pt;mso-position-horizontal:absolute;mso-position-horizontal-relative:margin;mso-position-vertical:absolute;mso-position-vertical-relative:text;mso-width-percent:0;mso-height-percent:0;mso-width-relative:margin;mso-height-relative:margin;v-text-anchor:top" o:gfxdata="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" filled="f" stroked="f" strokeweight="1pt">
+                <v:textbox>
+                  <w:txbxContent>
+                    <w:p>
+                      <w:pPr>
+                        <w:jc w:val="center"/>
+                        <w:rPr>
+                          <w:sz w:val="18"/>
+                          <w:szCs w:val="18"/>
+                        </w:rPr>
+                      </w:pPr>
+                      <w:r>
+                        <w:rPr>
+                          <w:sz w:val="18"/>
+                          <w:szCs w:val="18"/>
+                        </w:rPr>
+                        <w:t xml:space="preserve">Ouvrir le fichier et enregistrer son titre et son contenu (Module </w:t>
+                      </w:r>
+                      <w:proofErr w:type="spellStart"/>
+                      <w:r>
+                        <w:rPr>
+                          <w:sz w:val="18"/>
+                          <w:szCs w:val="18"/>
+                        </w:rPr>
+                        <w:t>openFiletoClass</w:t>
+                      </w:r>
+                      <w:proofErr w:type="spellEnd"/>
+                      <w:r>
+                        <w:rPr>
+                          <w:sz w:val="18"/>
+                          <w:szCs w:val="18"/>
+                        </w:rPr>
+                        <w:t>())</w:t>
+                      </w:r>
+                    </w:p>
+                  </w:txbxContent>
+                </v:textbox>
+                <w10:wrap anchorx="margin"/>
+              </v:shape>
+            </w:pict>
+          </mc:Fallback>
+        </mc:AlternateContent>
+      </w:r>
+      <w:r>
+        <w:br w:type="page"/>
+      </w:r>
+    </w:p>
+    <w:p>
+      <w:pPr>
+        <w:sectPr>
+          <w:type w:val="continuous"/>
+          <w:pgSz w:w="11906" w:h="16838"/>
+          <w:pgMar w:top="426" w:right="1417" w:bottom="1417" w:left="426" w:header="708" w:footer="708" w:gutter="0"/>
+          <w:cols w:space="708"/>
+          <w:docGrid w:linePitch="360"/>
+        </w:sectPr>
+      </w:pPr>
+    </w:p>
+    <w:p>
       <w:pPr>
         <w:pStyle w:val="Paragraphedeliste"/>
         <w:numPr>
@@ -220,6 +9021,7 @@
         </w:numPr>
       </w:pPr>
       <w:r>
+        <w:lastRenderedPageBreak/>
         <w:t>C</w:t>
       </w:r>
       <w:r>
@@ -327,7 +9129,15 @@
         <w:t xml:space="preserve">ir un fichier, d’en extraire le </w:t>
       </w:r>
       <w:r>
-        <w:t>titre et le reste du fichier</w:t>
+        <w:t xml:space="preserve">titre et le </w:t>
+      </w:r>
+      <w:proofErr w:type="gramStart"/>
+      <w:r>
+        <w:t>reste</w:t>
+      </w:r>
+      <w:proofErr w:type="gramEnd"/>
+      <w:r>
+        <w:t xml:space="preserve"> du fichier</w:t>
       </w:r>
       <w:r>
         <w:t>, ces deux éléments sont contenus dans un tableau avec en premier indice le titre et en deuxième indice le reste du contenu du fichier</w:t>
@@ -400,11 +9210,7 @@
         <w:t>comparé au dictionnaire</w:t>
       </w:r>
       <w:r>
-        <w:t xml:space="preserve"> (celui-ci est chargé à l’aide d’une fonction qui retourne une table </w:t>
-      </w:r>
-      <w:r>
-        <w:lastRenderedPageBreak/>
-        <w:t xml:space="preserve">de hachage de la forme </w:t>
+        <w:t xml:space="preserve"> (celui-ci est chargé à l’aide d’une fonction qui retourne une table de hachage de la forme </w:t>
       </w:r>
       <w:r>
         <w:t>{art : {mot</w:t>
@@ -419,10 +9225,7 @@
         <w:t>, mot2 :</w:t>
       </w:r>
       <w:r>
-        <w:t xml:space="preserve"> </w:t>
-      </w:r>
-      <w:r>
-        <w:t>""</w:t>
+        <w:t xml:space="preserve"> ""</w:t>
       </w:r>
       <w:r>
         <w:t xml:space="preserve"> </w:t>
@@ -711,7 +9514,14 @@
         <w:t>Littérature : 15.00%</w:t>
       </w:r>
     </w:p>
-    <w:p/>
+    <w:p>
+      <w:pPr>
+        <w:spacing w:after="160"/>
+      </w:pPr>
+      <w:r>
+        <w:br w:type="page"/>
+      </w:r>
+    </w:p>
     <w:p>
       <w:pPr>
         <w:pStyle w:val="Paragraphedeliste"/>
@@ -721,6 +9531,7 @@
         </w:numPr>
       </w:pPr>
       <w:r>
+        <w:lastRenderedPageBreak/>
         <w:t>Evaluation des sorties</w:t>
       </w:r>
     </w:p>
@@ -735,11 +9546,9 @@
       <w:r>
         <w:t xml:space="preserve">projet donne le corpus sur lequel nous nous sommes </w:t>
       </w:r>
-      <w:proofErr w:type="gramStart"/>
-      <w:r>
-        <w:t>appuyé</w:t>
-      </w:r>
-      <w:proofErr w:type="gramEnd"/>
+      <w:r>
+        <w:t>appuyées</w:t>
+      </w:r>
       <w:r>
         <w:t xml:space="preserve"> dans la seconde partie. Nous avons donc sélectionné vingt textes du journal </w:t>
       </w:r>
@@ -769,11 +9578,9 @@
       <w:r>
         <w:t xml:space="preserve">sur les </w:t>
       </w:r>
-      <w:proofErr w:type="spellStart"/>
-      <w:r>
-        <w:t>vingts</w:t>
-      </w:r>
-      <w:proofErr w:type="spellEnd"/>
+      <w:r>
+        <w:t>vingt</w:t>
+      </w:r>
       <w:r>
         <w:t xml:space="preserve"> </w:t>
       </w:r>
@@ -823,10 +9630,7 @@
         <w:t xml:space="preserve"> </w:t>
       </w:r>
       <w:r>
-        <w:t>c’est un texte qui parle de jardins et de plantations d’arbres</w:t>
-      </w:r>
-      <w:r>
-        <w:t>, et utilise très peu de vocabulaire pour chaque thème (probablement un ou deux mot pour chacun), ce qui est confirmé par les statistiques suivantes :</w:t>
+        <w:t>c’est un texte qui parle de jardins et de plantations d’arbres, et utilise très peu de vocabulaire pour chaque thème (probablement un ou deux mot pour chacun), ce qui est confirmé par les statistiques suivantes :</w:t>
       </w:r>
     </w:p>
     <w:p>
@@ -934,7 +9738,6 @@
         <w:jc w:val="both"/>
       </w:pPr>
       <w:r>
-        <w:lastRenderedPageBreak/>
         <w:t>Cependant, les textes restent très courts ce qui rend la tâche plutôt difficile mais le script semble toutefois donner des résultats plutôt satisfaisant compte tenu du temps de réalisation et de la simplicité des règles qui ont permis la classification des textes. On obtient en effet</w:t>
       </w:r>
       <w:r>
@@ -994,7 +9797,8 @@
     </w:p>
     <w:p>
       <w:pPr>
-        <w:ind w:left="360" w:firstLine="348"/>
+        <w:ind w:firstLine="348"/>
+        <w:jc w:val="both"/>
       </w:pPr>
       <w:r>
         <w:t xml:space="preserve">Pour améliorer ce projet, il faudrait plus de catégories avec plus de mots dans </w:t>
@@ -1006,15 +9810,28 @@
         <w:t xml:space="preserve"> </w:t>
       </w:r>
       <w:r>
-        <w:t xml:space="preserve">Le choix des mots dans les catégories doit en effet être plus fin pour couvrir le maximum de vocabulaire. </w:t>
+        <w:t>Le choix des mots dans les catégories doit en effet être plus fin pour couvrir le maximum de vocabulaire</w:t>
+      </w:r>
+      <w:r>
+        <w:t xml:space="preserve"> et affiner le choix final des thèmes</w:t>
+      </w:r>
+      <w:r>
+        <w:t>.</w:t>
+      </w:r>
+      <w:r>
+        <w:t xml:space="preserve"> Le problème reste également la taille des textes, plus les textes sont courts, moins on trouve de mots appartenant à un thème, et plus difficile il est de classer ce texte car on augmente les chances d’avoir des égalités de score.</w:t>
       </w:r>
     </w:p>
     <w:p>
       <w:pPr>
-        <w:ind w:left="360" w:firstLine="348"/>
+        <w:ind w:firstLine="348"/>
+        <w:jc w:val="both"/>
       </w:pPr>
       <w:r>
-        <w:t>De plus, nous pourrions faire comme nous avions initialement prévu</w:t>
+        <w:t>Nous pourrions donc</w:t>
+      </w:r>
+      <w:r>
+        <w:t xml:space="preserve"> faire comme nous avions initialement prévu</w:t>
       </w:r>
       <w:r>
         <w:t xml:space="preserve"> : en utilisant le module </w:t>
@@ -1045,10 +9862,16 @@
         <w:t>seront</w:t>
       </w:r>
       <w:r>
-        <w:t xml:space="preserve"> beaucoup plus précises. L’évaluation serait donc meilleure.</w:t>
-      </w:r>
+        <w:t xml:space="preserve"> beaucoup plus précises. L’é</w:t>
+      </w:r>
+      <w:r>
+        <w:t>valuation serait donc meilleure, la taille du texte entrerait aussi en compte mais on peut espérer que cela aura moins d’incidence sur le résultat.</w:t>
+      </w:r>
+      <w:bookmarkStart w:id="0" w:name="_GoBack"/>
+      <w:bookmarkEnd w:id="0"/>
     </w:p>
     <w:sectPr>
+      <w:type w:val="continuous"/>
       <w:pgSz w:w="11906" w:h="16838"/>
       <w:pgMar w:top="1417" w:right="1417" w:bottom="1417" w:left="1417" w:header="708" w:footer="708" w:gutter="0"/>
       <w:cols w:space="708"/>
@@ -1948,4 +10771,16 @@
     </a:ext>
   </a:extLst>
 </a:theme>
+</file>
+
+<file path=customXml/item1.xml><?xml version="1.0" encoding="utf-8"?>
+<b:Sources xmlns:b="http://schemas.openxmlformats.org/officeDocument/2006/bibliography" xmlns="http://schemas.openxmlformats.org/officeDocument/2006/bibliography" SelectedStyle="\APASixthEditionOfficeOnline.xsl" StyleName="APA" Version="6"/>
+</file>
+
+<file path=customXml/itemProps1.xml><?xml version="1.0" encoding="utf-8"?>
+<ds:datastoreItem xmlns:ds="http://schemas.openxmlformats.org/officeDocument/2006/customXml" ds:itemID="{5AB5931D-296C-42AB-AA14-04BE99B7DDE2}">
+  <ds:schemaRefs>
+    <ds:schemaRef ds:uri="http://schemas.openxmlformats.org/officeDocument/2006/bibliography"/>
+  </ds:schemaRefs>
+</ds:datastoreItem>
 </file>